--- a/DeepLearning_survey.docx
+++ b/DeepLearning_survey.docx
@@ -208,7 +208,7 @@
     <w:p>
       <w:pPr>
         <w:rPr>
-          <w:rFonts w:ascii="Consolas" w:hAnsi="Consolas" w:hint="eastAsia"/>
+          <w:rFonts w:ascii="Consolas" w:hAnsi="Consolas"/>
           <w:b/>
           <w:bCs/>
         </w:rPr>
@@ -274,7 +274,7 @@
     <w:p>
       <w:pPr>
         <w:rPr>
-          <w:rFonts w:ascii="Consolas" w:hAnsi="Consolas" w:hint="eastAsia"/>
+          <w:rFonts w:ascii="Consolas" w:hAnsi="Consolas"/>
           <w:b/>
           <w:bCs/>
         </w:rPr>
@@ -308,7 +308,7 @@
         <w:pStyle w:val="a3"/>
         <w:ind w:left="465" w:firstLineChars="0" w:firstLine="0"/>
         <w:rPr>
-          <w:rFonts w:ascii="Consolas" w:hAnsi="Consolas" w:hint="eastAsia"/>
+          <w:rFonts w:ascii="Consolas" w:hAnsi="Consolas"/>
           <w:b/>
           <w:bCs/>
         </w:rPr>
@@ -984,308 +984,786 @@
     </w:p>
     <w:p>
       <w:pPr>
-        <w:rPr>
-          <w:rFonts w:ascii="Consolas" w:hAnsi="Consolas"/>
-        </w:rPr>
-      </w:pPr>
-      <w:r>
-        <w:rPr>
-          <w:rFonts w:ascii="Consolas" w:hAnsi="Consolas"/>
-        </w:rPr>
-        <w:t xml:space="preserve">from torch import nn </w:t>
-      </w:r>
-    </w:p>
-    <w:p>
-      <w:pPr>
-        <w:rPr>
-          <w:rFonts w:ascii="Consolas" w:hAnsi="Consolas"/>
-        </w:rPr>
-      </w:pPr>
-      <w:r>
-        <w:rPr>
-          <w:rFonts w:ascii="Consolas" w:hAnsi="Consolas"/>
-        </w:rPr>
-        <w:t>class SELayer(nn.Module)</w:t>
-      </w:r>
-      <w:r>
-        <w:rPr>
-          <w:rFonts w:ascii="Consolas" w:hAnsi="Consolas"/>
-        </w:rPr>
-        <w:t>:</w:t>
-      </w:r>
-    </w:p>
-    <w:p>
-      <w:pPr>
-        <w:ind w:firstLine="432"/>
-        <w:rPr>
-          <w:rFonts w:ascii="Consolas" w:hAnsi="Consolas"/>
-        </w:rPr>
-      </w:pPr>
-      <w:r>
-        <w:rPr>
-          <w:rFonts w:ascii="Consolas" w:hAnsi="Consolas"/>
-        </w:rPr>
-        <w:t>def __init__(self, channel, reduction=1</w:t>
-      </w:r>
-      <w:r>
-        <w:rPr>
-          <w:rFonts w:ascii="Consolas" w:hAnsi="Consolas"/>
-        </w:rPr>
-        <w:t>6</w:t>
-      </w:r>
-      <w:r>
-        <w:rPr>
-          <w:rFonts w:ascii="Consolas" w:hAnsi="Consolas"/>
+        <w:widowControl/>
+        <w:shd w:val="clear" w:color="auto" w:fill="FFFFFF"/>
+        <w:tabs>
+          <w:tab w:val="left" w:pos="916"/>
+          <w:tab w:val="left" w:pos="1832"/>
+          <w:tab w:val="left" w:pos="2748"/>
+          <w:tab w:val="left" w:pos="3664"/>
+          <w:tab w:val="left" w:pos="4580"/>
+          <w:tab w:val="left" w:pos="5496"/>
+          <w:tab w:val="left" w:pos="6412"/>
+          <w:tab w:val="left" w:pos="7328"/>
+          <w:tab w:val="left" w:pos="8244"/>
+          <w:tab w:val="left" w:pos="9160"/>
+          <w:tab w:val="left" w:pos="10076"/>
+          <w:tab w:val="left" w:pos="10992"/>
+          <w:tab w:val="left" w:pos="11908"/>
+          <w:tab w:val="left" w:pos="12824"/>
+          <w:tab w:val="left" w:pos="13740"/>
+          <w:tab w:val="left" w:pos="14656"/>
+        </w:tabs>
+        <w:jc w:val="left"/>
+        <w:rPr>
+          <w:rFonts w:ascii="黑体" w:eastAsia="黑体" w:hAnsi="黑体" w:cs="宋体"/>
+          <w:color w:val="000000"/>
+          <w:kern w:val="0"/>
+          <w:sz w:val="19"/>
+          <w:szCs w:val="19"/>
+        </w:rPr>
+      </w:pPr>
+      <w:r>
+        <w:rPr>
+          <w:rFonts w:ascii="黑体" w:eastAsia="黑体" w:hAnsi="黑体" w:cs="宋体" w:hint="eastAsia"/>
+          <w:color w:val="000000"/>
+          <w:kern w:val="0"/>
+          <w:sz w:val="19"/>
+          <w:szCs w:val="19"/>
+        </w:rPr>
+        <w:br/>
+      </w:r>
+      <w:r>
+        <w:rPr>
+          <w:rFonts w:ascii="黑体" w:eastAsia="黑体" w:hAnsi="黑体" w:cs="宋体" w:hint="eastAsia"/>
+          <w:b/>
+          <w:bCs/>
+          <w:color w:val="000080"/>
+          <w:kern w:val="0"/>
+          <w:sz w:val="19"/>
+          <w:szCs w:val="19"/>
+        </w:rPr>
+        <w:t xml:space="preserve">from </w:t>
+      </w:r>
+      <w:r>
+        <w:rPr>
+          <w:rFonts w:ascii="黑体" w:eastAsia="黑体" w:hAnsi="黑体" w:cs="宋体" w:hint="eastAsia"/>
+          <w:color w:val="000000"/>
+          <w:kern w:val="0"/>
+          <w:sz w:val="19"/>
+          <w:szCs w:val="19"/>
+        </w:rPr>
+        <w:t xml:space="preserve">torch </w:t>
+      </w:r>
+      <w:r>
+        <w:rPr>
+          <w:rFonts w:ascii="黑体" w:eastAsia="黑体" w:hAnsi="黑体" w:cs="宋体" w:hint="eastAsia"/>
+          <w:b/>
+          <w:bCs/>
+          <w:color w:val="000080"/>
+          <w:kern w:val="0"/>
+          <w:sz w:val="19"/>
+          <w:szCs w:val="19"/>
+        </w:rPr>
+        <w:t xml:space="preserve">import </w:t>
+      </w:r>
+      <w:r>
+        <w:rPr>
+          <w:rFonts w:ascii="黑体" w:eastAsia="黑体" w:hAnsi="黑体" w:cs="宋体" w:hint="eastAsia"/>
+          <w:color w:val="000000"/>
+          <w:kern w:val="0"/>
+          <w:sz w:val="19"/>
+          <w:szCs w:val="19"/>
+        </w:rPr>
+        <w:t>nn</w:t>
+      </w:r>
+      <w:r>
+        <w:rPr>
+          <w:rFonts w:ascii="黑体" w:eastAsia="黑体" w:hAnsi="黑体" w:cs="宋体" w:hint="eastAsia"/>
+          <w:color w:val="000000"/>
+          <w:kern w:val="0"/>
+          <w:sz w:val="19"/>
+          <w:szCs w:val="19"/>
+        </w:rPr>
+        <w:br/>
+      </w:r>
+      <w:r>
+        <w:rPr>
+          <w:rFonts w:ascii="黑体" w:eastAsia="黑体" w:hAnsi="黑体" w:cs="宋体" w:hint="eastAsia"/>
+          <w:b/>
+          <w:bCs/>
+          <w:color w:val="000080"/>
+          <w:kern w:val="0"/>
+          <w:sz w:val="19"/>
+          <w:szCs w:val="19"/>
+        </w:rPr>
+        <w:t xml:space="preserve">class </w:t>
+      </w:r>
+      <w:r>
+        <w:rPr>
+          <w:rFonts w:ascii="黑体" w:eastAsia="黑体" w:hAnsi="黑体" w:cs="宋体" w:hint="eastAsia"/>
+          <w:color w:val="000000"/>
+          <w:kern w:val="0"/>
+          <w:sz w:val="19"/>
+          <w:szCs w:val="19"/>
+        </w:rPr>
+        <w:t>SELayer(nn.Module):</w:t>
+      </w:r>
+      <w:r>
+        <w:rPr>
+          <w:rFonts w:ascii="黑体" w:eastAsia="黑体" w:hAnsi="黑体" w:cs="宋体" w:hint="eastAsia"/>
+          <w:color w:val="000000"/>
+          <w:kern w:val="0"/>
+          <w:sz w:val="19"/>
+          <w:szCs w:val="19"/>
+        </w:rPr>
+        <w:br/>
+        <w:t xml:space="preserve">   </w:t>
+      </w:r>
+      <w:r>
+        <w:rPr>
+          <w:rFonts w:ascii="黑体" w:eastAsia="黑体" w:hAnsi="黑体" w:cs="宋体" w:hint="eastAsia"/>
+          <w:b/>
+          <w:bCs/>
+          <w:color w:val="000080"/>
+          <w:kern w:val="0"/>
+          <w:sz w:val="19"/>
+          <w:szCs w:val="19"/>
+        </w:rPr>
+        <w:t xml:space="preserve">def </w:t>
+      </w:r>
+      <w:r>
+        <w:rPr>
+          <w:rFonts w:ascii="黑体" w:eastAsia="黑体" w:hAnsi="黑体" w:cs="宋体" w:hint="eastAsia"/>
+          <w:color w:val="B200B2"/>
+          <w:kern w:val="0"/>
+          <w:sz w:val="19"/>
+          <w:szCs w:val="19"/>
+        </w:rPr>
+        <w:t>__init__</w:t>
+      </w:r>
+      <w:r>
+        <w:rPr>
+          <w:rFonts w:ascii="黑体" w:eastAsia="黑体" w:hAnsi="黑体" w:cs="宋体" w:hint="eastAsia"/>
+          <w:color w:val="000000"/>
+          <w:kern w:val="0"/>
+          <w:sz w:val="19"/>
+          <w:szCs w:val="19"/>
+        </w:rPr>
+        <w:t>(</w:t>
+      </w:r>
+      <w:r>
+        <w:rPr>
+          <w:rFonts w:ascii="黑体" w:eastAsia="黑体" w:hAnsi="黑体" w:cs="宋体" w:hint="eastAsia"/>
+          <w:color w:val="94558D"/>
+          <w:kern w:val="0"/>
+          <w:sz w:val="19"/>
+          <w:szCs w:val="19"/>
+        </w:rPr>
+        <w:t>self</w:t>
+      </w:r>
+      <w:r>
+        <w:rPr>
+          <w:rFonts w:ascii="黑体" w:eastAsia="黑体" w:hAnsi="黑体" w:cs="宋体" w:hint="eastAsia"/>
+          <w:color w:val="000000"/>
+          <w:kern w:val="0"/>
+          <w:sz w:val="19"/>
+          <w:szCs w:val="19"/>
+        </w:rPr>
+        <w:t>, channel, reduction=</w:t>
+      </w:r>
+      <w:r>
+        <w:rPr>
+          <w:rFonts w:ascii="黑体" w:eastAsia="黑体" w:hAnsi="黑体" w:cs="宋体" w:hint="eastAsia"/>
+          <w:color w:val="0000FF"/>
+          <w:kern w:val="0"/>
+          <w:sz w:val="19"/>
+          <w:szCs w:val="19"/>
+        </w:rPr>
+        <w:t>16</w:t>
+      </w:r>
+      <w:r>
+        <w:rPr>
+          <w:rFonts w:ascii="黑体" w:eastAsia="黑体" w:hAnsi="黑体" w:cs="宋体" w:hint="eastAsia"/>
+          <w:color w:val="000000"/>
+          <w:kern w:val="0"/>
+          <w:sz w:val="19"/>
+          <w:szCs w:val="19"/>
         </w:rPr>
         <w:t>):</w:t>
       </w:r>
-    </w:p>
-    <w:p>
-      <w:pPr>
-        <w:ind w:firstLine="432"/>
-        <w:rPr>
-          <w:rFonts w:ascii="Consolas" w:hAnsi="Consolas"/>
-        </w:rPr>
-      </w:pPr>
-      <w:r>
-        <w:rPr>
-          <w:rFonts w:ascii="Consolas" w:hAnsi="Consolas"/>
-        </w:rPr>
-        <w:t xml:space="preserve">    super(SELayer, self).__init__()</w:t>
-      </w:r>
-    </w:p>
-    <w:p>
-      <w:pPr>
-        <w:ind w:firstLine="432"/>
-        <w:rPr>
-          <w:rFonts w:ascii="Consolas" w:hAnsi="Consolas"/>
-        </w:rPr>
-      </w:pPr>
-      <w:r>
-        <w:rPr>
-          <w:rFonts w:ascii="Consolas" w:hAnsi="Consolas" w:hint="eastAsia"/>
-        </w:rPr>
-        <w:t xml:space="preserve"> </w:t>
-      </w:r>
-      <w:r>
-        <w:rPr>
-          <w:rFonts w:ascii="Consolas" w:hAnsi="Consolas"/>
-        </w:rPr>
-        <w:t xml:space="preserve">   self.avg_pool = nn.AdaptiveAvgPool2d(1)</w:t>
-      </w:r>
-    </w:p>
-    <w:p>
-      <w:pPr>
-        <w:ind w:firstLine="432"/>
-        <w:rPr>
-          <w:rFonts w:ascii="Consolas" w:hAnsi="Consolas"/>
-        </w:rPr>
-      </w:pPr>
-      <w:r>
-        <w:rPr>
-          <w:rFonts w:ascii="Consolas" w:hAnsi="Consolas" w:hint="eastAsia"/>
-        </w:rPr>
-        <w:t xml:space="preserve"> </w:t>
-      </w:r>
-      <w:r>
-        <w:rPr>
-          <w:rFonts w:ascii="Consolas" w:hAnsi="Consolas"/>
-        </w:rPr>
-        <w:t xml:space="preserve">   self.fc = nn.Sequential(</w:t>
-      </w:r>
-    </w:p>
-    <w:p>
-      <w:pPr>
-        <w:ind w:firstLine="432"/>
-        <w:rPr>
-          <w:rFonts w:ascii="Consolas" w:hAnsi="Consolas"/>
-        </w:rPr>
-      </w:pPr>
-      <w:r>
-        <w:rPr>
-          <w:rFonts w:ascii="Consolas" w:hAnsi="Consolas" w:hint="eastAsia"/>
-        </w:rPr>
-        <w:t xml:space="preserve"> </w:t>
-      </w:r>
-      <w:r>
-        <w:rPr>
-          <w:rFonts w:ascii="Consolas" w:hAnsi="Consolas"/>
-        </w:rPr>
-        <w:t xml:space="preserve">       nn.Linear(channel, channel//reduction, bias=False),</w:t>
-      </w:r>
-    </w:p>
-    <w:p>
-      <w:pPr>
-        <w:ind w:firstLine="432"/>
-        <w:rPr>
-          <w:rFonts w:ascii="Consolas" w:hAnsi="Consolas"/>
-        </w:rPr>
-      </w:pPr>
-      <w:r>
-        <w:rPr>
-          <w:rFonts w:ascii="Consolas" w:hAnsi="Consolas" w:hint="eastAsia"/>
-        </w:rPr>
-        <w:t xml:space="preserve"> </w:t>
-      </w:r>
-      <w:r>
-        <w:rPr>
-          <w:rFonts w:ascii="Consolas" w:hAnsi="Consolas"/>
-        </w:rPr>
-        <w:t xml:space="preserve">       nn.ReLU(inplace=True),</w:t>
-      </w:r>
-    </w:p>
-    <w:p>
-      <w:pPr>
-        <w:ind w:firstLine="432"/>
-        <w:rPr>
-          <w:rFonts w:ascii="Consolas" w:hAnsi="Consolas"/>
-        </w:rPr>
-      </w:pPr>
-      <w:r>
-        <w:rPr>
-          <w:rFonts w:ascii="Consolas" w:hAnsi="Consolas" w:hint="eastAsia"/>
-        </w:rPr>
-        <w:t xml:space="preserve"> </w:t>
-      </w:r>
-      <w:r>
-        <w:rPr>
-          <w:rFonts w:ascii="Consolas" w:hAnsi="Consolas"/>
-        </w:rPr>
-        <w:t xml:space="preserve">       nn.Linear(channel//reduction, channel, bias=False),</w:t>
-      </w:r>
-    </w:p>
-    <w:p>
-      <w:pPr>
-        <w:ind w:firstLine="432"/>
-        <w:rPr>
-          <w:rFonts w:ascii="Consolas" w:hAnsi="Consolas"/>
-        </w:rPr>
-      </w:pPr>
-      <w:r>
-        <w:rPr>
-          <w:rFonts w:ascii="Consolas" w:hAnsi="Consolas" w:hint="eastAsia"/>
-        </w:rPr>
-        <w:t xml:space="preserve"> </w:t>
-      </w:r>
-      <w:r>
-        <w:rPr>
-          <w:rFonts w:ascii="Consolas" w:hAnsi="Consolas"/>
-        </w:rPr>
-        <w:t xml:space="preserve">       nn.Sigmoid()</w:t>
-      </w:r>
-    </w:p>
-    <w:p>
-      <w:pPr>
-        <w:ind w:firstLine="432"/>
-        <w:rPr>
-          <w:rFonts w:ascii="Consolas" w:hAnsi="Consolas"/>
-        </w:rPr>
-      </w:pPr>
-      <w:r>
-        <w:rPr>
-          <w:rFonts w:ascii="Consolas" w:hAnsi="Consolas" w:hint="eastAsia"/>
-        </w:rPr>
-        <w:t xml:space="preserve"> </w:t>
-      </w:r>
-      <w:r>
-        <w:rPr>
-          <w:rFonts w:ascii="Consolas" w:hAnsi="Consolas"/>
-        </w:rPr>
-        <w:t xml:space="preserve">   )</w:t>
-      </w:r>
-    </w:p>
-    <w:p>
-      <w:pPr>
-        <w:ind w:firstLine="432"/>
-        <w:rPr>
-          <w:rFonts w:ascii="Consolas" w:hAnsi="Consolas"/>
-        </w:rPr>
-      </w:pPr>
-      <w:r>
-        <w:rPr>
-          <w:rFonts w:ascii="Consolas" w:hAnsi="Consolas"/>
-        </w:rPr>
-        <w:t>def forward(self, x):</w:t>
-      </w:r>
-    </w:p>
-    <w:p>
-      <w:pPr>
-        <w:ind w:firstLineChars="400" w:firstLine="840"/>
-        <w:rPr>
-          <w:rFonts w:ascii="Consolas" w:hAnsi="Consolas"/>
-        </w:rPr>
-      </w:pPr>
-      <w:r>
-        <w:rPr>
-          <w:rFonts w:ascii="Consolas" w:hAnsi="Consolas" w:hint="eastAsia"/>
-        </w:rPr>
-        <w:t>b</w:t>
-      </w:r>
-      <w:r>
-        <w:rPr>
-          <w:rFonts w:ascii="Consolas" w:hAnsi="Consolas"/>
-        </w:rPr>
-        <w:t>, c, _, _ = x.size()</w:t>
-      </w:r>
-    </w:p>
-    <w:p>
-      <w:pPr>
-        <w:ind w:firstLineChars="400" w:firstLine="840"/>
-        <w:rPr>
-          <w:rFonts w:ascii="Consolas" w:hAnsi="Consolas"/>
-        </w:rPr>
-      </w:pPr>
-      <w:r>
-        <w:rPr>
-          <w:rFonts w:ascii="Consolas" w:hAnsi="Consolas" w:hint="eastAsia"/>
-        </w:rPr>
-        <w:t>y</w:t>
-      </w:r>
-      <w:r>
-        <w:rPr>
-          <w:rFonts w:ascii="Consolas" w:hAnsi="Consolas"/>
-        </w:rPr>
-        <w:t xml:space="preserve"> = self.avg_pool(x).view(b, c)      # squeeze</w:t>
-      </w:r>
-    </w:p>
-    <w:p>
-      <w:pPr>
-        <w:ind w:firstLineChars="400" w:firstLine="840"/>
-        <w:rPr>
-          <w:rFonts w:ascii="Consolas" w:hAnsi="Consolas"/>
-        </w:rPr>
-      </w:pPr>
-      <w:r>
-        <w:rPr>
-          <w:rFonts w:ascii="Consolas" w:hAnsi="Consolas" w:hint="eastAsia"/>
-        </w:rPr>
-        <w:t>y</w:t>
-      </w:r>
-      <w:r>
-        <w:rPr>
-          <w:rFonts w:ascii="Consolas" w:hAnsi="Consolas"/>
-        </w:rPr>
-        <w:t xml:space="preserve"> = self.fc(y).view(b, c, 1, 1)      # excitation</w:t>
-      </w:r>
-    </w:p>
-    <w:p>
-      <w:pPr>
-        <w:ind w:firstLineChars="400" w:firstLine="840"/>
-        <w:rPr>
-          <w:rFonts w:ascii="Consolas" w:hAnsi="Consolas"/>
-        </w:rPr>
-      </w:pPr>
-      <w:r>
-        <w:rPr>
-          <w:rFonts w:ascii="Consolas" w:hAnsi="Consolas" w:hint="eastAsia"/>
-        </w:rPr>
-        <w:t>r</w:t>
-      </w:r>
-      <w:r>
-        <w:rPr>
-          <w:rFonts w:ascii="Consolas" w:hAnsi="Consolas"/>
-        </w:rPr>
-        <w:t xml:space="preserve">eturn x * y.expand_as(x)             # scale </w:t>
+      <w:r>
+        <w:rPr>
+          <w:rFonts w:ascii="黑体" w:eastAsia="黑体" w:hAnsi="黑体" w:cs="宋体" w:hint="eastAsia"/>
+          <w:color w:val="000000"/>
+          <w:kern w:val="0"/>
+          <w:sz w:val="19"/>
+          <w:szCs w:val="19"/>
+        </w:rPr>
+        <w:br/>
+        <w:t xml:space="preserve">      </w:t>
+      </w:r>
+      <w:r>
+        <w:rPr>
+          <w:rFonts w:ascii="黑体" w:eastAsia="黑体" w:hAnsi="黑体" w:cs="宋体" w:hint="eastAsia"/>
+          <w:color w:val="000080"/>
+          <w:kern w:val="0"/>
+          <w:sz w:val="19"/>
+          <w:szCs w:val="19"/>
+        </w:rPr>
+        <w:t>super</w:t>
+      </w:r>
+      <w:r>
+        <w:rPr>
+          <w:rFonts w:ascii="黑体" w:eastAsia="黑体" w:hAnsi="黑体" w:cs="宋体" w:hint="eastAsia"/>
+          <w:color w:val="000000"/>
+          <w:kern w:val="0"/>
+          <w:sz w:val="19"/>
+          <w:szCs w:val="19"/>
+        </w:rPr>
+        <w:t xml:space="preserve">(SELayer, </w:t>
+      </w:r>
+      <w:r>
+        <w:rPr>
+          <w:rFonts w:ascii="黑体" w:eastAsia="黑体" w:hAnsi="黑体" w:cs="宋体" w:hint="eastAsia"/>
+          <w:color w:val="94558D"/>
+          <w:kern w:val="0"/>
+          <w:sz w:val="19"/>
+          <w:szCs w:val="19"/>
+        </w:rPr>
+        <w:t>self</w:t>
+      </w:r>
+      <w:r>
+        <w:rPr>
+          <w:rFonts w:ascii="黑体" w:eastAsia="黑体" w:hAnsi="黑体" w:cs="宋体" w:hint="eastAsia"/>
+          <w:color w:val="000000"/>
+          <w:kern w:val="0"/>
+          <w:sz w:val="19"/>
+          <w:szCs w:val="19"/>
+        </w:rPr>
+        <w:t>).</w:t>
+      </w:r>
+      <w:r>
+        <w:rPr>
+          <w:rFonts w:ascii="黑体" w:eastAsia="黑体" w:hAnsi="黑体" w:cs="宋体" w:hint="eastAsia"/>
+          <w:color w:val="B200B2"/>
+          <w:kern w:val="0"/>
+          <w:sz w:val="19"/>
+          <w:szCs w:val="19"/>
+        </w:rPr>
+        <w:t>__init__</w:t>
+      </w:r>
+      <w:r>
+        <w:rPr>
+          <w:rFonts w:ascii="黑体" w:eastAsia="黑体" w:hAnsi="黑体" w:cs="宋体" w:hint="eastAsia"/>
+          <w:color w:val="000000"/>
+          <w:kern w:val="0"/>
+          <w:sz w:val="19"/>
+          <w:szCs w:val="19"/>
+        </w:rPr>
+        <w:t>()</w:t>
+      </w:r>
+      <w:r>
+        <w:rPr>
+          <w:rFonts w:ascii="黑体" w:eastAsia="黑体" w:hAnsi="黑体" w:cs="宋体" w:hint="eastAsia"/>
+          <w:color w:val="000000"/>
+          <w:kern w:val="0"/>
+          <w:sz w:val="19"/>
+          <w:szCs w:val="19"/>
+        </w:rPr>
+        <w:br/>
+        <w:t xml:space="preserve">      </w:t>
+      </w:r>
+      <w:r>
+        <w:rPr>
+          <w:rFonts w:ascii="黑体" w:eastAsia="黑体" w:hAnsi="黑体" w:cs="宋体" w:hint="eastAsia"/>
+          <w:color w:val="94558D"/>
+          <w:kern w:val="0"/>
+          <w:sz w:val="19"/>
+          <w:szCs w:val="19"/>
+        </w:rPr>
+        <w:t>self</w:t>
+      </w:r>
+      <w:r>
+        <w:rPr>
+          <w:rFonts w:ascii="黑体" w:eastAsia="黑体" w:hAnsi="黑体" w:cs="宋体" w:hint="eastAsia"/>
+          <w:color w:val="000000"/>
+          <w:kern w:val="0"/>
+          <w:sz w:val="19"/>
+          <w:szCs w:val="19"/>
+        </w:rPr>
+        <w:t>.avg_pool = nn.AdaptiveAvgPool2d(</w:t>
+      </w:r>
+      <w:r>
+        <w:rPr>
+          <w:rFonts w:ascii="黑体" w:eastAsia="黑体" w:hAnsi="黑体" w:cs="宋体" w:hint="eastAsia"/>
+          <w:color w:val="0000FF"/>
+          <w:kern w:val="0"/>
+          <w:sz w:val="19"/>
+          <w:szCs w:val="19"/>
+        </w:rPr>
+        <w:t>1</w:t>
+      </w:r>
+      <w:r>
+        <w:rPr>
+          <w:rFonts w:ascii="黑体" w:eastAsia="黑体" w:hAnsi="黑体" w:cs="宋体" w:hint="eastAsia"/>
+          <w:color w:val="000000"/>
+          <w:kern w:val="0"/>
+          <w:sz w:val="19"/>
+          <w:szCs w:val="19"/>
+        </w:rPr>
+        <w:t>)</w:t>
+      </w:r>
+      <w:r>
+        <w:rPr>
+          <w:rFonts w:ascii="黑体" w:eastAsia="黑体" w:hAnsi="黑体" w:cs="宋体" w:hint="eastAsia"/>
+          <w:color w:val="000000"/>
+          <w:kern w:val="0"/>
+          <w:sz w:val="19"/>
+          <w:szCs w:val="19"/>
+        </w:rPr>
+        <w:br/>
+        <w:t xml:space="preserve">      </w:t>
+      </w:r>
+      <w:r>
+        <w:rPr>
+          <w:rFonts w:ascii="黑体" w:eastAsia="黑体" w:hAnsi="黑体" w:cs="宋体" w:hint="eastAsia"/>
+          <w:color w:val="94558D"/>
+          <w:kern w:val="0"/>
+          <w:sz w:val="19"/>
+          <w:szCs w:val="19"/>
+        </w:rPr>
+        <w:t>self</w:t>
+      </w:r>
+      <w:r>
+        <w:rPr>
+          <w:rFonts w:ascii="黑体" w:eastAsia="黑体" w:hAnsi="黑体" w:cs="宋体" w:hint="eastAsia"/>
+          <w:color w:val="000000"/>
+          <w:kern w:val="0"/>
+          <w:sz w:val="19"/>
+          <w:szCs w:val="19"/>
+        </w:rPr>
+        <w:t>.fc = nn.Sequential(</w:t>
+      </w:r>
+      <w:r>
+        <w:rPr>
+          <w:rFonts w:ascii="黑体" w:eastAsia="黑体" w:hAnsi="黑体" w:cs="宋体" w:hint="eastAsia"/>
+          <w:color w:val="000000"/>
+          <w:kern w:val="0"/>
+          <w:sz w:val="19"/>
+          <w:szCs w:val="19"/>
+        </w:rPr>
+        <w:br/>
+        <w:t xml:space="preserve">            nn.Linear(channel, channel//reduction, </w:t>
+      </w:r>
+      <w:r>
+        <w:rPr>
+          <w:rFonts w:ascii="黑体" w:eastAsia="黑体" w:hAnsi="黑体" w:cs="宋体" w:hint="eastAsia"/>
+          <w:color w:val="660099"/>
+          <w:kern w:val="0"/>
+          <w:sz w:val="19"/>
+          <w:szCs w:val="19"/>
+        </w:rPr>
+        <w:t>bias</w:t>
+      </w:r>
+      <w:r>
+        <w:rPr>
+          <w:rFonts w:ascii="黑体" w:eastAsia="黑体" w:hAnsi="黑体" w:cs="宋体" w:hint="eastAsia"/>
+          <w:color w:val="000000"/>
+          <w:kern w:val="0"/>
+          <w:sz w:val="19"/>
+          <w:szCs w:val="19"/>
+        </w:rPr>
+        <w:t>=</w:t>
+      </w:r>
+      <w:r>
+        <w:rPr>
+          <w:rFonts w:ascii="黑体" w:eastAsia="黑体" w:hAnsi="黑体" w:cs="宋体" w:hint="eastAsia"/>
+          <w:b/>
+          <w:bCs/>
+          <w:color w:val="000080"/>
+          <w:kern w:val="0"/>
+          <w:sz w:val="19"/>
+          <w:szCs w:val="19"/>
+        </w:rPr>
+        <w:t>False</w:t>
+      </w:r>
+      <w:r>
+        <w:rPr>
+          <w:rFonts w:ascii="黑体" w:eastAsia="黑体" w:hAnsi="黑体" w:cs="宋体" w:hint="eastAsia"/>
+          <w:color w:val="000000"/>
+          <w:kern w:val="0"/>
+          <w:sz w:val="19"/>
+          <w:szCs w:val="19"/>
+        </w:rPr>
+        <w:t>),</w:t>
+      </w:r>
+      <w:r>
+        <w:rPr>
+          <w:rFonts w:ascii="黑体" w:eastAsia="黑体" w:hAnsi="黑体" w:cs="宋体" w:hint="eastAsia"/>
+          <w:color w:val="000000"/>
+          <w:kern w:val="0"/>
+          <w:sz w:val="19"/>
+          <w:szCs w:val="19"/>
+        </w:rPr>
+        <w:br/>
+        <w:t xml:space="preserve">            nn.ReLU(</w:t>
+      </w:r>
+      <w:r>
+        <w:rPr>
+          <w:rFonts w:ascii="黑体" w:eastAsia="黑体" w:hAnsi="黑体" w:cs="宋体" w:hint="eastAsia"/>
+          <w:color w:val="660099"/>
+          <w:kern w:val="0"/>
+          <w:sz w:val="19"/>
+          <w:szCs w:val="19"/>
+        </w:rPr>
+        <w:t>inplace</w:t>
+      </w:r>
+      <w:r>
+        <w:rPr>
+          <w:rFonts w:ascii="黑体" w:eastAsia="黑体" w:hAnsi="黑体" w:cs="宋体" w:hint="eastAsia"/>
+          <w:color w:val="000000"/>
+          <w:kern w:val="0"/>
+          <w:sz w:val="19"/>
+          <w:szCs w:val="19"/>
+        </w:rPr>
+        <w:t>=</w:t>
+      </w:r>
+      <w:r>
+        <w:rPr>
+          <w:rFonts w:ascii="黑体" w:eastAsia="黑体" w:hAnsi="黑体" w:cs="宋体" w:hint="eastAsia"/>
+          <w:b/>
+          <w:bCs/>
+          <w:color w:val="000080"/>
+          <w:kern w:val="0"/>
+          <w:sz w:val="19"/>
+          <w:szCs w:val="19"/>
+        </w:rPr>
+        <w:t>True</w:t>
+      </w:r>
+      <w:r>
+        <w:rPr>
+          <w:rFonts w:ascii="黑体" w:eastAsia="黑体" w:hAnsi="黑体" w:cs="宋体" w:hint="eastAsia"/>
+          <w:color w:val="000000"/>
+          <w:kern w:val="0"/>
+          <w:sz w:val="19"/>
+          <w:szCs w:val="19"/>
+        </w:rPr>
+        <w:t>),</w:t>
+      </w:r>
+      <w:r>
+        <w:rPr>
+          <w:rFonts w:ascii="黑体" w:eastAsia="黑体" w:hAnsi="黑体" w:cs="宋体" w:hint="eastAsia"/>
+          <w:color w:val="000000"/>
+          <w:kern w:val="0"/>
+          <w:sz w:val="19"/>
+          <w:szCs w:val="19"/>
+        </w:rPr>
+        <w:br/>
+        <w:t xml:space="preserve">            nn.Linear(channel//reduction, channel, </w:t>
+      </w:r>
+      <w:r>
+        <w:rPr>
+          <w:rFonts w:ascii="黑体" w:eastAsia="黑体" w:hAnsi="黑体" w:cs="宋体" w:hint="eastAsia"/>
+          <w:color w:val="660099"/>
+          <w:kern w:val="0"/>
+          <w:sz w:val="19"/>
+          <w:szCs w:val="19"/>
+        </w:rPr>
+        <w:t>bias</w:t>
+      </w:r>
+      <w:r>
+        <w:rPr>
+          <w:rFonts w:ascii="黑体" w:eastAsia="黑体" w:hAnsi="黑体" w:cs="宋体" w:hint="eastAsia"/>
+          <w:color w:val="000000"/>
+          <w:kern w:val="0"/>
+          <w:sz w:val="19"/>
+          <w:szCs w:val="19"/>
+        </w:rPr>
+        <w:t>=</w:t>
+      </w:r>
+      <w:r>
+        <w:rPr>
+          <w:rFonts w:ascii="黑体" w:eastAsia="黑体" w:hAnsi="黑体" w:cs="宋体" w:hint="eastAsia"/>
+          <w:b/>
+          <w:bCs/>
+          <w:color w:val="000080"/>
+          <w:kern w:val="0"/>
+          <w:sz w:val="19"/>
+          <w:szCs w:val="19"/>
+        </w:rPr>
+        <w:t>False</w:t>
+      </w:r>
+      <w:r>
+        <w:rPr>
+          <w:rFonts w:ascii="黑体" w:eastAsia="黑体" w:hAnsi="黑体" w:cs="宋体" w:hint="eastAsia"/>
+          <w:color w:val="000000"/>
+          <w:kern w:val="0"/>
+          <w:sz w:val="19"/>
+          <w:szCs w:val="19"/>
+        </w:rPr>
+        <w:t>),</w:t>
+      </w:r>
+      <w:r>
+        <w:rPr>
+          <w:rFonts w:ascii="黑体" w:eastAsia="黑体" w:hAnsi="黑体" w:cs="宋体" w:hint="eastAsia"/>
+          <w:color w:val="000000"/>
+          <w:kern w:val="0"/>
+          <w:sz w:val="19"/>
+          <w:szCs w:val="19"/>
+        </w:rPr>
+        <w:br/>
+        <w:t xml:space="preserve">            nn.Sigmoid()</w:t>
+      </w:r>
+      <w:r>
+        <w:rPr>
+          <w:rFonts w:ascii="黑体" w:eastAsia="黑体" w:hAnsi="黑体" w:cs="宋体" w:hint="eastAsia"/>
+          <w:color w:val="000000"/>
+          <w:kern w:val="0"/>
+          <w:sz w:val="19"/>
+          <w:szCs w:val="19"/>
+        </w:rPr>
+        <w:br/>
+        <w:t xml:space="preserve">        )</w:t>
+      </w:r>
+      <w:r>
+        <w:rPr>
+          <w:rFonts w:ascii="黑体" w:eastAsia="黑体" w:hAnsi="黑体" w:cs="宋体" w:hint="eastAsia"/>
+          <w:color w:val="000000"/>
+          <w:kern w:val="0"/>
+          <w:sz w:val="19"/>
+          <w:szCs w:val="19"/>
+        </w:rPr>
+        <w:br/>
+        <w:t xml:space="preserve">   </w:t>
+      </w:r>
+      <w:r>
+        <w:rPr>
+          <w:rFonts w:ascii="黑体" w:eastAsia="黑体" w:hAnsi="黑体" w:cs="宋体" w:hint="eastAsia"/>
+          <w:b/>
+          <w:bCs/>
+          <w:color w:val="000080"/>
+          <w:kern w:val="0"/>
+          <w:sz w:val="19"/>
+          <w:szCs w:val="19"/>
+        </w:rPr>
+        <w:t xml:space="preserve">def </w:t>
+      </w:r>
+      <w:r>
+        <w:rPr>
+          <w:rFonts w:ascii="黑体" w:eastAsia="黑体" w:hAnsi="黑体" w:cs="宋体" w:hint="eastAsia"/>
+          <w:color w:val="000000"/>
+          <w:kern w:val="0"/>
+          <w:sz w:val="19"/>
+          <w:szCs w:val="19"/>
+        </w:rPr>
+        <w:t>forward(</w:t>
+      </w:r>
+      <w:r>
+        <w:rPr>
+          <w:rFonts w:ascii="黑体" w:eastAsia="黑体" w:hAnsi="黑体" w:cs="宋体" w:hint="eastAsia"/>
+          <w:color w:val="94558D"/>
+          <w:kern w:val="0"/>
+          <w:sz w:val="19"/>
+          <w:szCs w:val="19"/>
+        </w:rPr>
+        <w:t>self</w:t>
+      </w:r>
+      <w:r>
+        <w:rPr>
+          <w:rFonts w:ascii="黑体" w:eastAsia="黑体" w:hAnsi="黑体" w:cs="宋体" w:hint="eastAsia"/>
+          <w:color w:val="000000"/>
+          <w:kern w:val="0"/>
+          <w:sz w:val="19"/>
+          <w:szCs w:val="19"/>
+        </w:rPr>
+        <w:t>, x):</w:t>
+      </w:r>
+      <w:r>
+        <w:rPr>
+          <w:rFonts w:ascii="黑体" w:eastAsia="黑体" w:hAnsi="黑体" w:cs="宋体" w:hint="eastAsia"/>
+          <w:color w:val="000000"/>
+          <w:kern w:val="0"/>
+          <w:sz w:val="19"/>
+          <w:szCs w:val="19"/>
+        </w:rPr>
+        <w:br/>
+        <w:t xml:space="preserve">      b, c, _, _ = x.size()</w:t>
+      </w:r>
+      <w:r>
+        <w:rPr>
+          <w:rFonts w:ascii="黑体" w:eastAsia="黑体" w:hAnsi="黑体" w:cs="宋体" w:hint="eastAsia"/>
+          <w:color w:val="000000"/>
+          <w:kern w:val="0"/>
+          <w:sz w:val="19"/>
+          <w:szCs w:val="19"/>
+        </w:rPr>
+        <w:br/>
+        <w:t xml:space="preserve">      y = </w:t>
+      </w:r>
+      <w:r>
+        <w:rPr>
+          <w:rFonts w:ascii="黑体" w:eastAsia="黑体" w:hAnsi="黑体" w:cs="宋体" w:hint="eastAsia"/>
+          <w:color w:val="94558D"/>
+          <w:kern w:val="0"/>
+          <w:sz w:val="19"/>
+          <w:szCs w:val="19"/>
+        </w:rPr>
+        <w:t>self</w:t>
+      </w:r>
+      <w:r>
+        <w:rPr>
+          <w:rFonts w:ascii="黑体" w:eastAsia="黑体" w:hAnsi="黑体" w:cs="宋体" w:hint="eastAsia"/>
+          <w:color w:val="000000"/>
+          <w:kern w:val="0"/>
+          <w:sz w:val="19"/>
+          <w:szCs w:val="19"/>
+        </w:rPr>
+        <w:t xml:space="preserve">.avg_pool(x).view(b, c)      </w:t>
+      </w:r>
+      <w:r>
+        <w:rPr>
+          <w:rFonts w:ascii="黑体" w:eastAsia="黑体" w:hAnsi="黑体" w:cs="宋体" w:hint="eastAsia"/>
+          <w:i/>
+          <w:iCs/>
+          <w:color w:val="808080"/>
+          <w:kern w:val="0"/>
+          <w:sz w:val="19"/>
+          <w:szCs w:val="19"/>
+        </w:rPr>
+        <w:t># squeeze</w:t>
+      </w:r>
+      <w:r>
+        <w:rPr>
+          <w:rFonts w:ascii="黑体" w:eastAsia="黑体" w:hAnsi="黑体" w:cs="宋体" w:hint="eastAsia"/>
+          <w:i/>
+          <w:iCs/>
+          <w:color w:val="808080"/>
+          <w:kern w:val="0"/>
+          <w:sz w:val="19"/>
+          <w:szCs w:val="19"/>
+        </w:rPr>
+        <w:br/>
+        <w:t xml:space="preserve">      </w:t>
+      </w:r>
+      <w:r>
+        <w:rPr>
+          <w:rFonts w:ascii="黑体" w:eastAsia="黑体" w:hAnsi="黑体" w:cs="宋体" w:hint="eastAsia"/>
+          <w:color w:val="000000"/>
+          <w:kern w:val="0"/>
+          <w:sz w:val="19"/>
+          <w:szCs w:val="19"/>
+        </w:rPr>
+        <w:t xml:space="preserve">y = </w:t>
+      </w:r>
+      <w:r>
+        <w:rPr>
+          <w:rFonts w:ascii="黑体" w:eastAsia="黑体" w:hAnsi="黑体" w:cs="宋体" w:hint="eastAsia"/>
+          <w:color w:val="94558D"/>
+          <w:kern w:val="0"/>
+          <w:sz w:val="19"/>
+          <w:szCs w:val="19"/>
+        </w:rPr>
+        <w:t>self</w:t>
+      </w:r>
+      <w:r>
+        <w:rPr>
+          <w:rFonts w:ascii="黑体" w:eastAsia="黑体" w:hAnsi="黑体" w:cs="宋体" w:hint="eastAsia"/>
+          <w:color w:val="000000"/>
+          <w:kern w:val="0"/>
+          <w:sz w:val="19"/>
+          <w:szCs w:val="19"/>
+        </w:rPr>
+        <w:t xml:space="preserve">.fc(y).view(b, c, </w:t>
+      </w:r>
+      <w:r>
+        <w:rPr>
+          <w:rFonts w:ascii="黑体" w:eastAsia="黑体" w:hAnsi="黑体" w:cs="宋体" w:hint="eastAsia"/>
+          <w:color w:val="0000FF"/>
+          <w:kern w:val="0"/>
+          <w:sz w:val="19"/>
+          <w:szCs w:val="19"/>
+        </w:rPr>
+        <w:t>1</w:t>
+      </w:r>
+      <w:r>
+        <w:rPr>
+          <w:rFonts w:ascii="黑体" w:eastAsia="黑体" w:hAnsi="黑体" w:cs="宋体" w:hint="eastAsia"/>
+          <w:color w:val="000000"/>
+          <w:kern w:val="0"/>
+          <w:sz w:val="19"/>
+          <w:szCs w:val="19"/>
+        </w:rPr>
+        <w:t xml:space="preserve">, </w:t>
+      </w:r>
+      <w:r>
+        <w:rPr>
+          <w:rFonts w:ascii="黑体" w:eastAsia="黑体" w:hAnsi="黑体" w:cs="宋体" w:hint="eastAsia"/>
+          <w:color w:val="0000FF"/>
+          <w:kern w:val="0"/>
+          <w:sz w:val="19"/>
+          <w:szCs w:val="19"/>
+        </w:rPr>
+        <w:t>1</w:t>
+      </w:r>
+      <w:r>
+        <w:rPr>
+          <w:rFonts w:ascii="黑体" w:eastAsia="黑体" w:hAnsi="黑体" w:cs="宋体" w:hint="eastAsia"/>
+          <w:color w:val="000000"/>
+          <w:kern w:val="0"/>
+          <w:sz w:val="19"/>
+          <w:szCs w:val="19"/>
+        </w:rPr>
+        <w:t xml:space="preserve">)      </w:t>
+      </w:r>
+      <w:r>
+        <w:rPr>
+          <w:rFonts w:ascii="黑体" w:eastAsia="黑体" w:hAnsi="黑体" w:cs="宋体" w:hint="eastAsia"/>
+          <w:i/>
+          <w:iCs/>
+          <w:color w:val="808080"/>
+          <w:kern w:val="0"/>
+          <w:sz w:val="19"/>
+          <w:szCs w:val="19"/>
+        </w:rPr>
+        <w:t># excitation</w:t>
+      </w:r>
+      <w:r>
+        <w:rPr>
+          <w:rFonts w:ascii="黑体" w:eastAsia="黑体" w:hAnsi="黑体" w:cs="宋体" w:hint="eastAsia"/>
+          <w:i/>
+          <w:iCs/>
+          <w:color w:val="808080"/>
+          <w:kern w:val="0"/>
+          <w:sz w:val="19"/>
+          <w:szCs w:val="19"/>
+        </w:rPr>
+        <w:br/>
+        <w:t xml:space="preserve">      </w:t>
+      </w:r>
+      <w:r>
+        <w:rPr>
+          <w:rFonts w:ascii="黑体" w:eastAsia="黑体" w:hAnsi="黑体" w:cs="宋体" w:hint="eastAsia"/>
+          <w:b/>
+          <w:bCs/>
+          <w:color w:val="000080"/>
+          <w:kern w:val="0"/>
+          <w:sz w:val="19"/>
+          <w:szCs w:val="19"/>
+        </w:rPr>
+        <w:t xml:space="preserve">return </w:t>
+      </w:r>
+      <w:r>
+        <w:rPr>
+          <w:rFonts w:ascii="黑体" w:eastAsia="黑体" w:hAnsi="黑体" w:cs="宋体" w:hint="eastAsia"/>
+          <w:color w:val="000000"/>
+          <w:kern w:val="0"/>
+          <w:sz w:val="19"/>
+          <w:szCs w:val="19"/>
+        </w:rPr>
+        <w:t xml:space="preserve">x * y.expand_as(x)             </w:t>
+      </w:r>
+      <w:r>
+        <w:rPr>
+          <w:rFonts w:ascii="黑体" w:eastAsia="黑体" w:hAnsi="黑体" w:cs="宋体" w:hint="eastAsia"/>
+          <w:i/>
+          <w:iCs/>
+          <w:color w:val="808080"/>
+          <w:kern w:val="0"/>
+          <w:sz w:val="19"/>
+          <w:szCs w:val="19"/>
+        </w:rPr>
+        <w:t># scale</w:t>
       </w:r>
     </w:p>
     <w:p>
@@ -1370,14 +1848,9 @@
         </w:rPr>
         <w:t>论文：</w:t>
       </w:r>
-      <w:hyperlink r:id="rId13" w:history="1">
-        <w:r>
-          <w:rPr>
-            <w:rStyle w:val="a4"/>
-          </w:rPr>
-          <w:t>https://arxiv.org/pdf/1903.06586.pdf</w:t>
-        </w:r>
-      </w:hyperlink>
+      <w:r>
+        <w:t>https://arxiv.org/pdf/1903.06586.pdf</w:t>
+      </w:r>
     </w:p>
     <w:p>
       <w:r>
@@ -1402,6 +1875,8 @@
         </w:rPr>
         <w:t>https://github.com/implus/SKNet</w:t>
       </w:r>
+      <w:bookmarkStart w:id="0" w:name="_GoBack"/>
+      <w:bookmarkEnd w:id="0"/>
     </w:p>
     <w:p>
       <w:r>
@@ -1414,6 +1889,48 @@
             <wp:extent cx="6188710" cy="1786890"/>
             <wp:effectExtent l="0" t="0" r="2540" b="3810"/>
             <wp:docPr id="12" name="图片 12"/>
+            <wp:cNvGraphicFramePr>
+              <a:graphicFrameLocks xmlns:a="http://schemas.openxmlformats.org/drawingml/2006/main" noChangeAspect="1"/>
+            </wp:cNvGraphicFramePr>
+            <a:graphic xmlns:a="http://schemas.openxmlformats.org/drawingml/2006/main">
+              <a:graphicData uri="http://schemas.openxmlformats.org/drawingml/2006/picture">
+                <pic:pic xmlns:pic="http://schemas.openxmlformats.org/drawingml/2006/picture">
+                  <pic:nvPicPr>
+                    <pic:cNvPr id="1" name=""/>
+                    <pic:cNvPicPr/>
+                  </pic:nvPicPr>
+                  <pic:blipFill>
+                    <a:blip r:embed="rId13"/>
+                    <a:stretch>
+                      <a:fillRect/>
+                    </a:stretch>
+                  </pic:blipFill>
+                  <pic:spPr>
+                    <a:xfrm>
+                      <a:off x="0" y="0"/>
+                      <a:ext cx="6188710" cy="1786890"/>
+                    </a:xfrm>
+                    <a:prstGeom prst="rect">
+                      <a:avLst/>
+                    </a:prstGeom>
+                  </pic:spPr>
+                </pic:pic>
+              </a:graphicData>
+            </a:graphic>
+          </wp:inline>
+        </w:drawing>
+      </w:r>
+    </w:p>
+    <w:p>
+      <w:r>
+        <w:rPr>
+          <w:noProof/>
+        </w:rPr>
+        <w:drawing>
+          <wp:inline distT="0" distB="0" distL="0" distR="0" wp14:anchorId="6518A999" wp14:editId="7712CB5E">
+            <wp:extent cx="6188710" cy="3100070"/>
+            <wp:effectExtent l="0" t="0" r="2540" b="5080"/>
+            <wp:docPr id="9" name="图片 9"/>
             <wp:cNvGraphicFramePr>
               <a:graphicFrameLocks xmlns:a="http://schemas.openxmlformats.org/drawingml/2006/main" noChangeAspect="1"/>
             </wp:cNvGraphicFramePr>
@@ -1433,7 +1950,7 @@
                   <pic:spPr>
                     <a:xfrm>
                       <a:off x="0" y="0"/>
-                      <a:ext cx="6188710" cy="1786890"/>
+                      <a:ext cx="6188710" cy="3100070"/>
                     </a:xfrm>
                     <a:prstGeom prst="rect">
                       <a:avLst/>
@@ -1446,11 +1963,10 @@
         </w:drawing>
       </w:r>
     </w:p>
-    <w:p/>
     <w:p>
       <w:pPr>
         <w:rPr>
-          <w:rFonts w:ascii="Consolas" w:hAnsi="Consolas" w:hint="eastAsia"/>
+          <w:rFonts w:ascii="Consolas" w:hAnsi="Consolas"/>
         </w:rPr>
       </w:pPr>
     </w:p>
@@ -1610,14 +2126,14 @@
         </w:rPr>
         <w:t xml:space="preserve"> fire</w:t>
       </w:r>
-      <w:bookmarkStart w:id="0" w:name="_Hlk14893608"/>
+      <w:bookmarkStart w:id="1" w:name="_Hlk14893608"/>
       <w:r>
         <w:rPr>
           <w:rFonts w:ascii="Consolas" w:hAnsi="Consolas" w:hint="eastAsia"/>
         </w:rPr>
         <w:t xml:space="preserve"> module</w:t>
       </w:r>
-      <w:bookmarkEnd w:id="0"/>
+      <w:bookmarkEnd w:id="1"/>
       <w:r>
         <w:rPr>
           <w:rFonts w:ascii="Consolas" w:hAnsi="Consolas" w:hint="eastAsia"/>
@@ -1665,7 +2181,7 @@
       <w:pPr>
         <w:ind w:firstLine="420"/>
         <w:rPr>
-          <w:rFonts w:ascii="Consolas" w:hAnsi="Consolas" w:hint="eastAsia"/>
+          <w:rFonts w:ascii="Consolas" w:hAnsi="Consolas"/>
         </w:rPr>
       </w:pPr>
       <w:r>
@@ -1915,7 +2431,7 @@
       <w:pPr>
         <w:jc w:val="center"/>
         <w:rPr>
-          <w:rFonts w:ascii="Consolas" w:hAnsi="Consolas" w:hint="eastAsia"/>
+          <w:rFonts w:ascii="Consolas" w:hAnsi="Consolas"/>
         </w:rPr>
       </w:pPr>
     </w:p>
@@ -2055,6 +2571,7 @@
         <w:rPr>
           <w:rFonts w:ascii="Consolas" w:hAnsi="Consolas" w:hint="eastAsia"/>
         </w:rPr>
+        <w:lastRenderedPageBreak/>
         <w:t>K</w:t>
       </w:r>
       <w:r>
@@ -2338,7 +2855,6 @@
         <w:rPr>
           <w:rFonts w:ascii="Consolas" w:hAnsi="Consolas" w:hint="eastAsia"/>
         </w:rPr>
-        <w:lastRenderedPageBreak/>
         <w:t>普通卷积</w:t>
       </w:r>
       <w:r>
@@ -2948,18 +3464,7 @@
           <w:sz w:val="19"/>
           <w:szCs w:val="19"/>
         </w:rPr>
-        <w:t>,</w:t>
-      </w:r>
-      <w:bookmarkStart w:id="1" w:name="_GoBack"/>
-      <w:bookmarkEnd w:id="1"/>
-      <w:r>
-        <w:rPr>
-          <w:rFonts w:ascii="黑体" w:eastAsia="黑体" w:hAnsi="黑体" w:hint="eastAsia"/>
-          <w:color w:val="000000"/>
-          <w:sz w:val="19"/>
-          <w:szCs w:val="19"/>
-        </w:rPr>
-        <w:t xml:space="preserve"> </w:t>
+        <w:t xml:space="preserve">, </w:t>
       </w:r>
       <w:r>
         <w:rPr>
@@ -3282,7 +3787,7 @@
         </w:numPr>
         <w:ind w:firstLineChars="0"/>
         <w:rPr>
-          <w:rFonts w:ascii="Consolas" w:hAnsi="Consolas" w:hint="eastAsia"/>
+          <w:rFonts w:ascii="Consolas" w:hAnsi="Consolas"/>
           <w:b/>
           <w:bCs/>
         </w:rPr>
@@ -3361,7 +3866,7 @@
       <w:pPr>
         <w:ind w:firstLine="432"/>
         <w:rPr>
-          <w:rFonts w:ascii="Consolas" w:hAnsi="Consolas" w:hint="eastAsia"/>
+          <w:rFonts w:ascii="Consolas" w:hAnsi="Consolas"/>
         </w:rPr>
       </w:pPr>
     </w:p>
@@ -3385,6 +3890,7 @@
           <w:b/>
           <w:bCs/>
         </w:rPr>
+        <w:lastRenderedPageBreak/>
         <w:t>ShuffleNet</w:t>
       </w:r>
       <w:r>
@@ -3735,7 +4241,6 @@
         <w:rPr>
           <w:noProof/>
         </w:rPr>
-        <w:lastRenderedPageBreak/>
         <w:drawing>
           <wp:inline distT="0" distB="0" distL="0" distR="0" wp14:anchorId="04C0E72C" wp14:editId="5BD36982">
             <wp:extent cx="6188710" cy="2519680"/>
@@ -3888,6 +4393,7 @@
         <w:rPr>
           <w:rFonts w:ascii="Consolas" w:hAnsi="Consolas"/>
         </w:rPr>
+        <w:lastRenderedPageBreak/>
         <w:t xml:space="preserve">import </w:t>
       </w:r>
       <w:r>
@@ -4196,16 +4702,6 @@
           <w:szCs w:val="19"/>
         </w:rPr>
         <w:br/>
-      </w:r>
-      <w:r>
-        <w:rPr>
-          <w:rFonts w:ascii="黑体" w:eastAsia="黑体" w:hAnsi="黑体" w:cs="宋体" w:hint="eastAsia"/>
-          <w:color w:val="000000"/>
-          <w:kern w:val="0"/>
-          <w:sz w:val="19"/>
-          <w:szCs w:val="19"/>
-        </w:rPr>
-        <w:lastRenderedPageBreak/>
         <w:t xml:space="preserve">    </w:t>
       </w:r>
       <w:r>
@@ -5687,6 +6183,7 @@
           <w:sz w:val="19"/>
           <w:szCs w:val="19"/>
         </w:rPr>
+        <w:lastRenderedPageBreak/>
         <w:t>groups</w:t>
       </w:r>
       <w:r>
@@ -5938,720 +6435,1549 @@
     </w:p>
     <w:p>
       <w:pPr>
-        <w:ind w:firstLine="432"/>
-        <w:rPr>
-          <w:rFonts w:ascii="Consolas" w:hAnsi="Consolas"/>
-        </w:rPr>
-      </w:pPr>
-      <w:r>
-        <w:rPr>
-          <w:rFonts w:ascii="Consolas" w:hAnsi="Consolas" w:hint="eastAsia"/>
-        </w:rPr>
-        <w:t>#</w:t>
-      </w:r>
-      <w:r>
-        <w:rPr>
-          <w:rFonts w:ascii="Consolas" w:hAnsi="Consolas"/>
-        </w:rPr>
-        <w:t xml:space="preserve"> S</w:t>
-      </w:r>
-      <w:r>
-        <w:rPr>
-          <w:rFonts w:ascii="Consolas" w:hAnsi="Consolas" w:hint="eastAsia"/>
-        </w:rPr>
-        <w:t>hu</w:t>
-      </w:r>
-      <w:r>
-        <w:rPr>
-          <w:rFonts w:ascii="Consolas" w:hAnsi="Consolas"/>
-        </w:rPr>
-        <w:t>ffleNet</w:t>
-      </w:r>
-      <w:r>
-        <w:rPr>
-          <w:rFonts w:ascii="Consolas" w:hAnsi="Consolas" w:hint="eastAsia"/>
-        </w:rPr>
-        <w:t>中</w:t>
-      </w:r>
-      <w:r>
-        <w:rPr>
-          <w:rFonts w:ascii="Consolas" w:hAnsi="Consolas" w:hint="eastAsia"/>
-        </w:rPr>
-        <w:t>s</w:t>
-      </w:r>
-      <w:r>
-        <w:rPr>
-          <w:rFonts w:ascii="Consolas" w:hAnsi="Consolas"/>
-        </w:rPr>
-        <w:t>tride=</w:t>
-      </w:r>
-      <w:r>
-        <w:rPr>
-          <w:rFonts w:ascii="Consolas" w:hAnsi="Consolas" w:hint="eastAsia"/>
+        <w:widowControl/>
+        <w:shd w:val="clear" w:color="auto" w:fill="FFFFFF"/>
+        <w:tabs>
+          <w:tab w:val="left" w:pos="916"/>
+          <w:tab w:val="left" w:pos="1832"/>
+          <w:tab w:val="left" w:pos="2748"/>
+          <w:tab w:val="left" w:pos="3664"/>
+          <w:tab w:val="left" w:pos="4580"/>
+          <w:tab w:val="left" w:pos="5496"/>
+          <w:tab w:val="left" w:pos="6412"/>
+          <w:tab w:val="left" w:pos="7328"/>
+          <w:tab w:val="left" w:pos="8244"/>
+          <w:tab w:val="left" w:pos="9160"/>
+          <w:tab w:val="left" w:pos="10076"/>
+          <w:tab w:val="left" w:pos="10992"/>
+          <w:tab w:val="left" w:pos="11908"/>
+          <w:tab w:val="left" w:pos="12824"/>
+          <w:tab w:val="left" w:pos="13740"/>
+          <w:tab w:val="left" w:pos="14656"/>
+        </w:tabs>
+        <w:jc w:val="left"/>
+        <w:rPr>
+          <w:rFonts w:ascii="黑体" w:eastAsia="黑体" w:hAnsi="黑体" w:cs="宋体"/>
+          <w:color w:val="000000"/>
+          <w:kern w:val="0"/>
+          <w:sz w:val="19"/>
+          <w:szCs w:val="19"/>
+        </w:rPr>
+      </w:pPr>
+      <w:r>
+        <w:rPr>
+          <w:rFonts w:ascii="黑体" w:eastAsia="黑体" w:hAnsi="黑体" w:cs="宋体" w:hint="eastAsia"/>
+          <w:i/>
+          <w:iCs/>
+          <w:color w:val="808080"/>
+          <w:kern w:val="0"/>
+          <w:sz w:val="19"/>
+          <w:szCs w:val="19"/>
+        </w:rPr>
+        <w:t># ShuffleNet中stride=2的基本单元</w:t>
+      </w:r>
+      <w:r>
+        <w:rPr>
+          <w:rFonts w:ascii="黑体" w:eastAsia="黑体" w:hAnsi="黑体" w:cs="宋体" w:hint="eastAsia"/>
+          <w:i/>
+          <w:iCs/>
+          <w:color w:val="808080"/>
+          <w:kern w:val="0"/>
+          <w:sz w:val="19"/>
+          <w:szCs w:val="19"/>
+        </w:rPr>
+        <w:br/>
+      </w:r>
+      <w:r>
+        <w:rPr>
+          <w:rFonts w:ascii="黑体" w:eastAsia="黑体" w:hAnsi="黑体" w:cs="宋体" w:hint="eastAsia"/>
+          <w:b/>
+          <w:bCs/>
+          <w:color w:val="000080"/>
+          <w:kern w:val="0"/>
+          <w:sz w:val="19"/>
+          <w:szCs w:val="19"/>
+        </w:rPr>
+        <w:t xml:space="preserve">class </w:t>
+      </w:r>
+      <w:r>
+        <w:rPr>
+          <w:rFonts w:ascii="黑体" w:eastAsia="黑体" w:hAnsi="黑体" w:cs="宋体" w:hint="eastAsia"/>
+          <w:color w:val="000000"/>
+          <w:kern w:val="0"/>
+          <w:sz w:val="19"/>
+          <w:szCs w:val="19"/>
+        </w:rPr>
+        <w:t>ShuffleNetV1Unit2(nn.Module):</w:t>
+      </w:r>
+      <w:r>
+        <w:rPr>
+          <w:rFonts w:ascii="黑体" w:eastAsia="黑体" w:hAnsi="黑体" w:cs="宋体" w:hint="eastAsia"/>
+          <w:color w:val="000000"/>
+          <w:kern w:val="0"/>
+          <w:sz w:val="19"/>
+          <w:szCs w:val="19"/>
+        </w:rPr>
+        <w:br/>
+        <w:t xml:space="preserve">    </w:t>
+      </w:r>
+      <w:r>
+        <w:rPr>
+          <w:rFonts w:ascii="黑体" w:eastAsia="黑体" w:hAnsi="黑体" w:cs="宋体" w:hint="eastAsia"/>
+          <w:i/>
+          <w:iCs/>
+          <w:color w:val="808080"/>
+          <w:kern w:val="0"/>
+          <w:sz w:val="19"/>
+          <w:szCs w:val="19"/>
+        </w:rPr>
+        <w:t>"""ShuffleNet unit for stride=1"""</w:t>
+      </w:r>
+      <w:r>
+        <w:rPr>
+          <w:rFonts w:ascii="黑体" w:eastAsia="黑体" w:hAnsi="黑体" w:cs="宋体" w:hint="eastAsia"/>
+          <w:i/>
+          <w:iCs/>
+          <w:color w:val="808080"/>
+          <w:kern w:val="0"/>
+          <w:sz w:val="19"/>
+          <w:szCs w:val="19"/>
+        </w:rPr>
+        <w:br/>
+        <w:t xml:space="preserve">    </w:t>
+      </w:r>
+      <w:r>
+        <w:rPr>
+          <w:rFonts w:ascii="黑体" w:eastAsia="黑体" w:hAnsi="黑体" w:cs="宋体" w:hint="eastAsia"/>
+          <w:b/>
+          <w:bCs/>
+          <w:color w:val="000080"/>
+          <w:kern w:val="0"/>
+          <w:sz w:val="19"/>
+          <w:szCs w:val="19"/>
+        </w:rPr>
+        <w:t xml:space="preserve">def </w:t>
+      </w:r>
+      <w:r>
+        <w:rPr>
+          <w:rFonts w:ascii="黑体" w:eastAsia="黑体" w:hAnsi="黑体" w:cs="宋体" w:hint="eastAsia"/>
+          <w:color w:val="B200B2"/>
+          <w:kern w:val="0"/>
+          <w:sz w:val="19"/>
+          <w:szCs w:val="19"/>
+        </w:rPr>
+        <w:t>__init__</w:t>
+      </w:r>
+      <w:r>
+        <w:rPr>
+          <w:rFonts w:ascii="黑体" w:eastAsia="黑体" w:hAnsi="黑体" w:cs="宋体" w:hint="eastAsia"/>
+          <w:color w:val="000000"/>
+          <w:kern w:val="0"/>
+          <w:sz w:val="19"/>
+          <w:szCs w:val="19"/>
+        </w:rPr>
+        <w:t>(</w:t>
+      </w:r>
+      <w:r>
+        <w:rPr>
+          <w:rFonts w:ascii="黑体" w:eastAsia="黑体" w:hAnsi="黑体" w:cs="宋体" w:hint="eastAsia"/>
+          <w:color w:val="94558D"/>
+          <w:kern w:val="0"/>
+          <w:sz w:val="19"/>
+          <w:szCs w:val="19"/>
+        </w:rPr>
+        <w:t>self</w:t>
+      </w:r>
+      <w:r>
+        <w:rPr>
+          <w:rFonts w:ascii="黑体" w:eastAsia="黑体" w:hAnsi="黑体" w:cs="宋体" w:hint="eastAsia"/>
+          <w:color w:val="000000"/>
+          <w:kern w:val="0"/>
+          <w:sz w:val="19"/>
+          <w:szCs w:val="19"/>
+        </w:rPr>
+        <w:t>, in_channels, out_channels, groups=</w:t>
+      </w:r>
+      <w:r>
+        <w:rPr>
+          <w:rFonts w:ascii="黑体" w:eastAsia="黑体" w:hAnsi="黑体" w:cs="宋体" w:hint="eastAsia"/>
+          <w:color w:val="0000FF"/>
+          <w:kern w:val="0"/>
+          <w:sz w:val="19"/>
+          <w:szCs w:val="19"/>
         </w:rPr>
         <w:t>2</w:t>
       </w:r>
       <w:r>
         <w:rPr>
-          <w:rFonts w:ascii="Consolas" w:hAnsi="Consolas" w:hint="eastAsia"/>
-        </w:rPr>
-        <w:t>的基本单元</w:t>
-      </w:r>
-    </w:p>
-    <w:p>
-      <w:pPr>
-        <w:ind w:firstLine="432"/>
-        <w:rPr>
-          <w:rFonts w:ascii="Consolas" w:hAnsi="Consolas"/>
-        </w:rPr>
-      </w:pPr>
-      <w:r>
-        <w:rPr>
-          <w:rFonts w:ascii="Consolas" w:hAnsi="Consolas"/>
-        </w:rPr>
-        <w:t>class ShuffleNet</w:t>
-      </w:r>
-      <w:r>
-        <w:rPr>
-          <w:rFonts w:ascii="Consolas" w:hAnsi="Consolas"/>
-        </w:rPr>
-        <w:t>V1</w:t>
-      </w:r>
-      <w:r>
-        <w:rPr>
-          <w:rFonts w:ascii="Consolas" w:hAnsi="Consolas"/>
-        </w:rPr>
-        <w:t>Unit</w:t>
-      </w:r>
-      <w:r>
-        <w:rPr>
-          <w:rFonts w:ascii="Consolas" w:hAnsi="Consolas" w:hint="eastAsia"/>
+          <w:rFonts w:ascii="黑体" w:eastAsia="黑体" w:hAnsi="黑体" w:cs="宋体" w:hint="eastAsia"/>
+          <w:color w:val="000000"/>
+          <w:kern w:val="0"/>
+          <w:sz w:val="19"/>
+          <w:szCs w:val="19"/>
+        </w:rPr>
+        <w:t>):</w:t>
+      </w:r>
+      <w:r>
+        <w:rPr>
+          <w:rFonts w:ascii="黑体" w:eastAsia="黑体" w:hAnsi="黑体" w:cs="宋体" w:hint="eastAsia"/>
+          <w:color w:val="000000"/>
+          <w:kern w:val="0"/>
+          <w:sz w:val="19"/>
+          <w:szCs w:val="19"/>
+        </w:rPr>
+        <w:br/>
+        <w:t xml:space="preserve">        </w:t>
+      </w:r>
+      <w:r>
+        <w:rPr>
+          <w:rFonts w:ascii="黑体" w:eastAsia="黑体" w:hAnsi="黑体" w:cs="宋体" w:hint="eastAsia"/>
+          <w:color w:val="000080"/>
+          <w:kern w:val="0"/>
+          <w:sz w:val="19"/>
+          <w:szCs w:val="19"/>
+        </w:rPr>
+        <w:t>super</w:t>
+      </w:r>
+      <w:r>
+        <w:rPr>
+          <w:rFonts w:ascii="黑体" w:eastAsia="黑体" w:hAnsi="黑体" w:cs="宋体" w:hint="eastAsia"/>
+          <w:color w:val="000000"/>
+          <w:kern w:val="0"/>
+          <w:sz w:val="19"/>
+          <w:szCs w:val="19"/>
+        </w:rPr>
+        <w:t xml:space="preserve">(ShuffleNetV1Unit2, </w:t>
+      </w:r>
+      <w:r>
+        <w:rPr>
+          <w:rFonts w:ascii="黑体" w:eastAsia="黑体" w:hAnsi="黑体" w:cs="宋体" w:hint="eastAsia"/>
+          <w:color w:val="94558D"/>
+          <w:kern w:val="0"/>
+          <w:sz w:val="19"/>
+          <w:szCs w:val="19"/>
+        </w:rPr>
+        <w:t>self</w:t>
+      </w:r>
+      <w:r>
+        <w:rPr>
+          <w:rFonts w:ascii="黑体" w:eastAsia="黑体" w:hAnsi="黑体" w:cs="宋体" w:hint="eastAsia"/>
+          <w:color w:val="000000"/>
+          <w:kern w:val="0"/>
+          <w:sz w:val="19"/>
+          <w:szCs w:val="19"/>
+        </w:rPr>
+        <w:t>).</w:t>
+      </w:r>
+      <w:r>
+        <w:rPr>
+          <w:rFonts w:ascii="黑体" w:eastAsia="黑体" w:hAnsi="黑体" w:cs="宋体" w:hint="eastAsia"/>
+          <w:color w:val="B200B2"/>
+          <w:kern w:val="0"/>
+          <w:sz w:val="19"/>
+          <w:szCs w:val="19"/>
+        </w:rPr>
+        <w:t>__init__</w:t>
+      </w:r>
+      <w:r>
+        <w:rPr>
+          <w:rFonts w:ascii="黑体" w:eastAsia="黑体" w:hAnsi="黑体" w:cs="宋体" w:hint="eastAsia"/>
+          <w:color w:val="000000"/>
+          <w:kern w:val="0"/>
+          <w:sz w:val="19"/>
+          <w:szCs w:val="19"/>
+        </w:rPr>
+        <w:t>()</w:t>
+      </w:r>
+      <w:r>
+        <w:rPr>
+          <w:rFonts w:ascii="黑体" w:eastAsia="黑体" w:hAnsi="黑体" w:cs="宋体" w:hint="eastAsia"/>
+          <w:color w:val="000000"/>
+          <w:kern w:val="0"/>
+          <w:sz w:val="19"/>
+          <w:szCs w:val="19"/>
+        </w:rPr>
+        <w:br/>
+        <w:t xml:space="preserve">        out_channels -= in_channels</w:t>
+      </w:r>
+      <w:r>
+        <w:rPr>
+          <w:rFonts w:ascii="黑体" w:eastAsia="黑体" w:hAnsi="黑体" w:cs="宋体" w:hint="eastAsia"/>
+          <w:color w:val="000000"/>
+          <w:kern w:val="0"/>
+          <w:sz w:val="19"/>
+          <w:szCs w:val="19"/>
+        </w:rPr>
+        <w:br/>
+        <w:t xml:space="preserve">        </w:t>
+      </w:r>
+      <w:r>
+        <w:rPr>
+          <w:rFonts w:ascii="黑体" w:eastAsia="黑体" w:hAnsi="黑体" w:cs="宋体" w:hint="eastAsia"/>
+          <w:b/>
+          <w:bCs/>
+          <w:color w:val="000080"/>
+          <w:kern w:val="0"/>
+          <w:sz w:val="19"/>
+          <w:szCs w:val="19"/>
+        </w:rPr>
+        <w:t xml:space="preserve">assert </w:t>
+      </w:r>
+      <w:r>
+        <w:rPr>
+          <w:rFonts w:ascii="黑体" w:eastAsia="黑体" w:hAnsi="黑体" w:cs="宋体" w:hint="eastAsia"/>
+          <w:color w:val="000000"/>
+          <w:kern w:val="0"/>
+          <w:sz w:val="19"/>
+          <w:szCs w:val="19"/>
+        </w:rPr>
+        <w:t xml:space="preserve">out_channels % </w:t>
+      </w:r>
+      <w:r>
+        <w:rPr>
+          <w:rFonts w:ascii="黑体" w:eastAsia="黑体" w:hAnsi="黑体" w:cs="宋体" w:hint="eastAsia"/>
+          <w:color w:val="0000FF"/>
+          <w:kern w:val="0"/>
+          <w:sz w:val="19"/>
+          <w:szCs w:val="19"/>
+        </w:rPr>
+        <w:t xml:space="preserve">4 </w:t>
+      </w:r>
+      <w:r>
+        <w:rPr>
+          <w:rFonts w:ascii="黑体" w:eastAsia="黑体" w:hAnsi="黑体" w:cs="宋体" w:hint="eastAsia"/>
+          <w:color w:val="000000"/>
+          <w:kern w:val="0"/>
+          <w:sz w:val="19"/>
+          <w:szCs w:val="19"/>
+        </w:rPr>
+        <w:t>==</w:t>
+      </w:r>
+      <w:r>
+        <w:rPr>
+          <w:rFonts w:ascii="黑体" w:eastAsia="黑体" w:hAnsi="黑体" w:cs="宋体" w:hint="eastAsia"/>
+          <w:color w:val="0000FF"/>
+          <w:kern w:val="0"/>
+          <w:sz w:val="19"/>
+          <w:szCs w:val="19"/>
+        </w:rPr>
+        <w:t>0</w:t>
+      </w:r>
+      <w:r>
+        <w:rPr>
+          <w:rFonts w:ascii="黑体" w:eastAsia="黑体" w:hAnsi="黑体" w:cs="宋体" w:hint="eastAsia"/>
+          <w:color w:val="0000FF"/>
+          <w:kern w:val="0"/>
+          <w:sz w:val="19"/>
+          <w:szCs w:val="19"/>
+        </w:rPr>
+        <w:br/>
+        <w:t xml:space="preserve">        </w:t>
+      </w:r>
+      <w:r>
+        <w:rPr>
+          <w:rFonts w:ascii="黑体" w:eastAsia="黑体" w:hAnsi="黑体" w:cs="宋体" w:hint="eastAsia"/>
+          <w:color w:val="000000"/>
+          <w:kern w:val="0"/>
+          <w:sz w:val="19"/>
+          <w:szCs w:val="19"/>
+        </w:rPr>
+        <w:t xml:space="preserve">bottleneck_channels = out_channels // </w:t>
+      </w:r>
+      <w:r>
+        <w:rPr>
+          <w:rFonts w:ascii="黑体" w:eastAsia="黑体" w:hAnsi="黑体" w:cs="宋体" w:hint="eastAsia"/>
+          <w:color w:val="0000FF"/>
+          <w:kern w:val="0"/>
+          <w:sz w:val="19"/>
+          <w:szCs w:val="19"/>
+        </w:rPr>
+        <w:t>4</w:t>
+      </w:r>
+      <w:r>
+        <w:rPr>
+          <w:rFonts w:ascii="黑体" w:eastAsia="黑体" w:hAnsi="黑体" w:cs="宋体" w:hint="eastAsia"/>
+          <w:color w:val="0000FF"/>
+          <w:kern w:val="0"/>
+          <w:sz w:val="19"/>
+          <w:szCs w:val="19"/>
+        </w:rPr>
+        <w:br/>
+      </w:r>
+      <w:r>
+        <w:rPr>
+          <w:rFonts w:ascii="黑体" w:eastAsia="黑体" w:hAnsi="黑体" w:cs="宋体" w:hint="eastAsia"/>
+          <w:color w:val="0000FF"/>
+          <w:kern w:val="0"/>
+          <w:sz w:val="19"/>
+          <w:szCs w:val="19"/>
+        </w:rPr>
+        <w:br/>
+        <w:t xml:space="preserve">        </w:t>
+      </w:r>
+      <w:r>
+        <w:rPr>
+          <w:rFonts w:ascii="黑体" w:eastAsia="黑体" w:hAnsi="黑体" w:cs="宋体" w:hint="eastAsia"/>
+          <w:color w:val="94558D"/>
+          <w:kern w:val="0"/>
+          <w:sz w:val="19"/>
+          <w:szCs w:val="19"/>
+        </w:rPr>
+        <w:t>self</w:t>
+      </w:r>
+      <w:r>
+        <w:rPr>
+          <w:rFonts w:ascii="黑体" w:eastAsia="黑体" w:hAnsi="黑体" w:cs="宋体" w:hint="eastAsia"/>
+          <w:color w:val="000000"/>
+          <w:kern w:val="0"/>
+          <w:sz w:val="19"/>
+          <w:szCs w:val="19"/>
+        </w:rPr>
+        <w:t>.shufflenet_block = nn.Sequential(</w:t>
+      </w:r>
+      <w:r>
+        <w:rPr>
+          <w:rFonts w:ascii="黑体" w:eastAsia="黑体" w:hAnsi="黑体" w:cs="宋体" w:hint="eastAsia"/>
+          <w:color w:val="000000"/>
+          <w:kern w:val="0"/>
+          <w:sz w:val="19"/>
+          <w:szCs w:val="19"/>
+        </w:rPr>
+        <w:br/>
+        <w:t xml:space="preserve">            </w:t>
+      </w:r>
+      <w:r>
+        <w:rPr>
+          <w:rFonts w:ascii="黑体" w:eastAsia="黑体" w:hAnsi="黑体" w:cs="宋体" w:hint="eastAsia"/>
+          <w:i/>
+          <w:iCs/>
+          <w:color w:val="808080"/>
+          <w:kern w:val="0"/>
+          <w:sz w:val="19"/>
+          <w:szCs w:val="19"/>
+        </w:rPr>
+        <w:t># 1x1 GConv</w:t>
+      </w:r>
+      <w:r>
+        <w:rPr>
+          <w:rFonts w:ascii="黑体" w:eastAsia="黑体" w:hAnsi="黑体" w:cs="宋体" w:hint="eastAsia"/>
+          <w:i/>
+          <w:iCs/>
+          <w:color w:val="808080"/>
+          <w:kern w:val="0"/>
+          <w:sz w:val="19"/>
+          <w:szCs w:val="19"/>
+        </w:rPr>
+        <w:br/>
+        <w:t xml:space="preserve">            </w:t>
+      </w:r>
+      <w:r>
+        <w:rPr>
+          <w:rFonts w:ascii="黑体" w:eastAsia="黑体" w:hAnsi="黑体" w:cs="宋体" w:hint="eastAsia"/>
+          <w:color w:val="000000"/>
+          <w:kern w:val="0"/>
+          <w:sz w:val="19"/>
+          <w:szCs w:val="19"/>
+        </w:rPr>
+        <w:t xml:space="preserve">nn.Conv2d(in_channels, bottleneck_channels, </w:t>
+      </w:r>
+      <w:r>
+        <w:rPr>
+          <w:rFonts w:ascii="黑体" w:eastAsia="黑体" w:hAnsi="黑体" w:cs="宋体" w:hint="eastAsia"/>
+          <w:color w:val="660099"/>
+          <w:kern w:val="0"/>
+          <w:sz w:val="19"/>
+          <w:szCs w:val="19"/>
+        </w:rPr>
+        <w:t>kernel_size</w:t>
+      </w:r>
+      <w:r>
+        <w:rPr>
+          <w:rFonts w:ascii="黑体" w:eastAsia="黑体" w:hAnsi="黑体" w:cs="宋体" w:hint="eastAsia"/>
+          <w:color w:val="000000"/>
+          <w:kern w:val="0"/>
+          <w:sz w:val="19"/>
+          <w:szCs w:val="19"/>
+        </w:rPr>
+        <w:t>=</w:t>
+      </w:r>
+      <w:r>
+        <w:rPr>
+          <w:rFonts w:ascii="黑体" w:eastAsia="黑体" w:hAnsi="黑体" w:cs="宋体" w:hint="eastAsia"/>
+          <w:color w:val="0000FF"/>
+          <w:kern w:val="0"/>
+          <w:sz w:val="19"/>
+          <w:szCs w:val="19"/>
+        </w:rPr>
+        <w:t>1</w:t>
+      </w:r>
+      <w:r>
+        <w:rPr>
+          <w:rFonts w:ascii="黑体" w:eastAsia="黑体" w:hAnsi="黑体" w:cs="宋体" w:hint="eastAsia"/>
+          <w:color w:val="000000"/>
+          <w:kern w:val="0"/>
+          <w:sz w:val="19"/>
+          <w:szCs w:val="19"/>
+        </w:rPr>
+        <w:t xml:space="preserve">, </w:t>
+      </w:r>
+      <w:r>
+        <w:rPr>
+          <w:rFonts w:ascii="黑体" w:eastAsia="黑体" w:hAnsi="黑体" w:cs="宋体" w:hint="eastAsia"/>
+          <w:color w:val="660099"/>
+          <w:kern w:val="0"/>
+          <w:sz w:val="19"/>
+          <w:szCs w:val="19"/>
+        </w:rPr>
+        <w:t>stride</w:t>
+      </w:r>
+      <w:r>
+        <w:rPr>
+          <w:rFonts w:ascii="黑体" w:eastAsia="黑体" w:hAnsi="黑体" w:cs="宋体" w:hint="eastAsia"/>
+          <w:color w:val="000000"/>
+          <w:kern w:val="0"/>
+          <w:sz w:val="19"/>
+          <w:szCs w:val="19"/>
+        </w:rPr>
+        <w:t>=</w:t>
+      </w:r>
+      <w:r>
+        <w:rPr>
+          <w:rFonts w:ascii="黑体" w:eastAsia="黑体" w:hAnsi="黑体" w:cs="宋体" w:hint="eastAsia"/>
+          <w:color w:val="0000FF"/>
+          <w:kern w:val="0"/>
+          <w:sz w:val="19"/>
+          <w:szCs w:val="19"/>
+        </w:rPr>
+        <w:t>1</w:t>
+      </w:r>
+      <w:r>
+        <w:rPr>
+          <w:rFonts w:ascii="黑体" w:eastAsia="黑体" w:hAnsi="黑体" w:cs="宋体" w:hint="eastAsia"/>
+          <w:color w:val="000000"/>
+          <w:kern w:val="0"/>
+          <w:sz w:val="19"/>
+          <w:szCs w:val="19"/>
+        </w:rPr>
+        <w:t xml:space="preserve">, </w:t>
+      </w:r>
+      <w:r>
+        <w:rPr>
+          <w:rFonts w:ascii="黑体" w:eastAsia="黑体" w:hAnsi="黑体" w:cs="宋体" w:hint="eastAsia"/>
+          <w:color w:val="660099"/>
+          <w:kern w:val="0"/>
+          <w:sz w:val="19"/>
+          <w:szCs w:val="19"/>
+        </w:rPr>
+        <w:t>padding</w:t>
+      </w:r>
+      <w:r>
+        <w:rPr>
+          <w:rFonts w:ascii="黑体" w:eastAsia="黑体" w:hAnsi="黑体" w:cs="宋体" w:hint="eastAsia"/>
+          <w:color w:val="000000"/>
+          <w:kern w:val="0"/>
+          <w:sz w:val="19"/>
+          <w:szCs w:val="19"/>
+        </w:rPr>
+        <w:t>=</w:t>
+      </w:r>
+      <w:r>
+        <w:rPr>
+          <w:rFonts w:ascii="黑体" w:eastAsia="黑体" w:hAnsi="黑体" w:cs="宋体" w:hint="eastAsia"/>
+          <w:color w:val="0000FF"/>
+          <w:kern w:val="0"/>
+          <w:sz w:val="19"/>
+          <w:szCs w:val="19"/>
+        </w:rPr>
+        <w:t>0</w:t>
+      </w:r>
+      <w:r>
+        <w:rPr>
+          <w:rFonts w:ascii="黑体" w:eastAsia="黑体" w:hAnsi="黑体" w:cs="宋体" w:hint="eastAsia"/>
+          <w:color w:val="000000"/>
+          <w:kern w:val="0"/>
+          <w:sz w:val="19"/>
+          <w:szCs w:val="19"/>
+        </w:rPr>
+        <w:t>,</w:t>
+      </w:r>
+      <w:r>
+        <w:rPr>
+          <w:rFonts w:ascii="黑体" w:eastAsia="黑体" w:hAnsi="黑体" w:cs="宋体" w:hint="eastAsia"/>
+          <w:color w:val="660099"/>
+          <w:kern w:val="0"/>
+          <w:sz w:val="19"/>
+          <w:szCs w:val="19"/>
+        </w:rPr>
+        <w:t>groups</w:t>
+      </w:r>
+      <w:r>
+        <w:rPr>
+          <w:rFonts w:ascii="黑体" w:eastAsia="黑体" w:hAnsi="黑体" w:cs="宋体" w:hint="eastAsia"/>
+          <w:color w:val="000000"/>
+          <w:kern w:val="0"/>
+          <w:sz w:val="19"/>
+          <w:szCs w:val="19"/>
+        </w:rPr>
+        <w:t>=groups),</w:t>
+      </w:r>
+      <w:r>
+        <w:rPr>
+          <w:rFonts w:ascii="黑体" w:eastAsia="黑体" w:hAnsi="黑体" w:cs="宋体" w:hint="eastAsia"/>
+          <w:color w:val="000000"/>
+          <w:kern w:val="0"/>
+          <w:sz w:val="19"/>
+          <w:szCs w:val="19"/>
+        </w:rPr>
+        <w:br/>
+        <w:t xml:space="preserve">            nn.BatchNorm2d(bottleneck_channels),</w:t>
+      </w:r>
+      <w:r>
+        <w:rPr>
+          <w:rFonts w:ascii="黑体" w:eastAsia="黑体" w:hAnsi="黑体" w:cs="宋体" w:hint="eastAsia"/>
+          <w:color w:val="000000"/>
+          <w:kern w:val="0"/>
+          <w:sz w:val="19"/>
+          <w:szCs w:val="19"/>
+        </w:rPr>
+        <w:br/>
+        <w:t xml:space="preserve">            nn.ReLU(</w:t>
+      </w:r>
+      <w:r>
+        <w:rPr>
+          <w:rFonts w:ascii="黑体" w:eastAsia="黑体" w:hAnsi="黑体" w:cs="宋体" w:hint="eastAsia"/>
+          <w:b/>
+          <w:bCs/>
+          <w:color w:val="000080"/>
+          <w:kern w:val="0"/>
+          <w:sz w:val="19"/>
+          <w:szCs w:val="19"/>
+        </w:rPr>
+        <w:t>True</w:t>
+      </w:r>
+      <w:r>
+        <w:rPr>
+          <w:rFonts w:ascii="黑体" w:eastAsia="黑体" w:hAnsi="黑体" w:cs="宋体" w:hint="eastAsia"/>
+          <w:color w:val="000000"/>
+          <w:kern w:val="0"/>
+          <w:sz w:val="19"/>
+          <w:szCs w:val="19"/>
+        </w:rPr>
+        <w:t>),</w:t>
+      </w:r>
+      <w:r>
+        <w:rPr>
+          <w:rFonts w:ascii="黑体" w:eastAsia="黑体" w:hAnsi="黑体" w:cs="宋体" w:hint="eastAsia"/>
+          <w:color w:val="000000"/>
+          <w:kern w:val="0"/>
+          <w:sz w:val="19"/>
+          <w:szCs w:val="19"/>
+        </w:rPr>
+        <w:br/>
+        <w:t xml:space="preserve">            </w:t>
+      </w:r>
+      <w:r>
+        <w:rPr>
+          <w:rFonts w:ascii="黑体" w:eastAsia="黑体" w:hAnsi="黑体" w:cs="宋体" w:hint="eastAsia"/>
+          <w:i/>
+          <w:iCs/>
+          <w:color w:val="808080"/>
+          <w:kern w:val="0"/>
+          <w:sz w:val="19"/>
+          <w:szCs w:val="19"/>
+        </w:rPr>
+        <w:t># channel shuffle</w:t>
+      </w:r>
+      <w:r>
+        <w:rPr>
+          <w:rFonts w:ascii="黑体" w:eastAsia="黑体" w:hAnsi="黑体" w:cs="宋体" w:hint="eastAsia"/>
+          <w:i/>
+          <w:iCs/>
+          <w:color w:val="808080"/>
+          <w:kern w:val="0"/>
+          <w:sz w:val="19"/>
+          <w:szCs w:val="19"/>
+        </w:rPr>
+        <w:br/>
+        <w:t xml:space="preserve">            </w:t>
+      </w:r>
+      <w:r>
+        <w:rPr>
+          <w:rFonts w:ascii="黑体" w:eastAsia="黑体" w:hAnsi="黑体" w:cs="宋体" w:hint="eastAsia"/>
+          <w:color w:val="000000"/>
+          <w:kern w:val="0"/>
+          <w:sz w:val="19"/>
+          <w:szCs w:val="19"/>
+        </w:rPr>
+        <w:t>Channel_Shuffle(</w:t>
+      </w:r>
+      <w:r>
+        <w:rPr>
+          <w:rFonts w:ascii="黑体" w:eastAsia="黑体" w:hAnsi="黑体" w:cs="宋体" w:hint="eastAsia"/>
+          <w:color w:val="660099"/>
+          <w:kern w:val="0"/>
+          <w:sz w:val="19"/>
+          <w:szCs w:val="19"/>
+        </w:rPr>
+        <w:t>groups</w:t>
+      </w:r>
+      <w:r>
+        <w:rPr>
+          <w:rFonts w:ascii="黑体" w:eastAsia="黑体" w:hAnsi="黑体" w:cs="宋体" w:hint="eastAsia"/>
+          <w:color w:val="000000"/>
+          <w:kern w:val="0"/>
+          <w:sz w:val="19"/>
+          <w:szCs w:val="19"/>
+        </w:rPr>
+        <w:t>=groups),</w:t>
+      </w:r>
+      <w:r>
+        <w:rPr>
+          <w:rFonts w:ascii="黑体" w:eastAsia="黑体" w:hAnsi="黑体" w:cs="宋体" w:hint="eastAsia"/>
+          <w:color w:val="000000"/>
+          <w:kern w:val="0"/>
+          <w:sz w:val="19"/>
+          <w:szCs w:val="19"/>
+        </w:rPr>
+        <w:br/>
+        <w:t xml:space="preserve">            </w:t>
+      </w:r>
+      <w:r>
+        <w:rPr>
+          <w:rFonts w:ascii="黑体" w:eastAsia="黑体" w:hAnsi="黑体" w:cs="宋体" w:hint="eastAsia"/>
+          <w:i/>
+          <w:iCs/>
+          <w:color w:val="808080"/>
+          <w:kern w:val="0"/>
+          <w:sz w:val="19"/>
+          <w:szCs w:val="19"/>
+        </w:rPr>
+        <w:t># 3x3 DWConv</w:t>
+      </w:r>
+      <w:r>
+        <w:rPr>
+          <w:rFonts w:ascii="黑体" w:eastAsia="黑体" w:hAnsi="黑体" w:cs="宋体" w:hint="eastAsia"/>
+          <w:i/>
+          <w:iCs/>
+          <w:color w:val="808080"/>
+          <w:kern w:val="0"/>
+          <w:sz w:val="19"/>
+          <w:szCs w:val="19"/>
+        </w:rPr>
+        <w:br/>
+        <w:t xml:space="preserve">            </w:t>
+      </w:r>
+      <w:r>
+        <w:rPr>
+          <w:rFonts w:ascii="黑体" w:eastAsia="黑体" w:hAnsi="黑体" w:cs="宋体" w:hint="eastAsia"/>
+          <w:color w:val="000000"/>
+          <w:kern w:val="0"/>
+          <w:sz w:val="19"/>
+          <w:szCs w:val="19"/>
+        </w:rPr>
+        <w:t xml:space="preserve">nn.Conv2d(bottleneck_channels, bottleneck_channels, </w:t>
+      </w:r>
+      <w:r>
+        <w:rPr>
+          <w:rFonts w:ascii="黑体" w:eastAsia="黑体" w:hAnsi="黑体" w:cs="宋体" w:hint="eastAsia"/>
+          <w:color w:val="660099"/>
+          <w:kern w:val="0"/>
+          <w:sz w:val="19"/>
+          <w:szCs w:val="19"/>
+        </w:rPr>
+        <w:t>kernel_size</w:t>
+      </w:r>
+      <w:r>
+        <w:rPr>
+          <w:rFonts w:ascii="黑体" w:eastAsia="黑体" w:hAnsi="黑体" w:cs="宋体" w:hint="eastAsia"/>
+          <w:color w:val="000000"/>
+          <w:kern w:val="0"/>
+          <w:sz w:val="19"/>
+          <w:szCs w:val="19"/>
+        </w:rPr>
+        <w:t>=</w:t>
+      </w:r>
+      <w:r>
+        <w:rPr>
+          <w:rFonts w:ascii="黑体" w:eastAsia="黑体" w:hAnsi="黑体" w:cs="宋体" w:hint="eastAsia"/>
+          <w:color w:val="0000FF"/>
+          <w:kern w:val="0"/>
+          <w:sz w:val="19"/>
+          <w:szCs w:val="19"/>
+        </w:rPr>
+        <w:t>3</w:t>
+      </w:r>
+      <w:r>
+        <w:rPr>
+          <w:rFonts w:ascii="黑体" w:eastAsia="黑体" w:hAnsi="黑体" w:cs="宋体" w:hint="eastAsia"/>
+          <w:color w:val="000000"/>
+          <w:kern w:val="0"/>
+          <w:sz w:val="19"/>
+          <w:szCs w:val="19"/>
+        </w:rPr>
+        <w:t xml:space="preserve">, </w:t>
+      </w:r>
+      <w:r>
+        <w:rPr>
+          <w:rFonts w:ascii="黑体" w:eastAsia="黑体" w:hAnsi="黑体" w:cs="宋体" w:hint="eastAsia"/>
+          <w:color w:val="660099"/>
+          <w:kern w:val="0"/>
+          <w:sz w:val="19"/>
+          <w:szCs w:val="19"/>
+        </w:rPr>
+        <w:t>padding</w:t>
+      </w:r>
+      <w:r>
+        <w:rPr>
+          <w:rFonts w:ascii="黑体" w:eastAsia="黑体" w:hAnsi="黑体" w:cs="宋体" w:hint="eastAsia"/>
+          <w:color w:val="000000"/>
+          <w:kern w:val="0"/>
+          <w:sz w:val="19"/>
+          <w:szCs w:val="19"/>
+        </w:rPr>
+        <w:t>=</w:t>
+      </w:r>
+      <w:r>
+        <w:rPr>
+          <w:rFonts w:ascii="黑体" w:eastAsia="黑体" w:hAnsi="黑体" w:cs="宋体" w:hint="eastAsia"/>
+          <w:color w:val="0000FF"/>
+          <w:kern w:val="0"/>
+          <w:sz w:val="19"/>
+          <w:szCs w:val="19"/>
+        </w:rPr>
+        <w:t>1</w:t>
+      </w:r>
+      <w:r>
+        <w:rPr>
+          <w:rFonts w:ascii="黑体" w:eastAsia="黑体" w:hAnsi="黑体" w:cs="宋体" w:hint="eastAsia"/>
+          <w:color w:val="000000"/>
+          <w:kern w:val="0"/>
+          <w:sz w:val="19"/>
+          <w:szCs w:val="19"/>
+        </w:rPr>
+        <w:t xml:space="preserve">, </w:t>
+      </w:r>
+      <w:r>
+        <w:rPr>
+          <w:rFonts w:ascii="黑体" w:eastAsia="黑体" w:hAnsi="黑体" w:cs="宋体" w:hint="eastAsia"/>
+          <w:color w:val="660099"/>
+          <w:kern w:val="0"/>
+          <w:sz w:val="19"/>
+          <w:szCs w:val="19"/>
+        </w:rPr>
+        <w:t>stride</w:t>
+      </w:r>
+      <w:r>
+        <w:rPr>
+          <w:rFonts w:ascii="黑体" w:eastAsia="黑体" w:hAnsi="黑体" w:cs="宋体" w:hint="eastAsia"/>
+          <w:color w:val="000000"/>
+          <w:kern w:val="0"/>
+          <w:sz w:val="19"/>
+          <w:szCs w:val="19"/>
+        </w:rPr>
+        <w:t>=</w:t>
+      </w:r>
+      <w:r>
+        <w:rPr>
+          <w:rFonts w:ascii="黑体" w:eastAsia="黑体" w:hAnsi="黑体" w:cs="宋体" w:hint="eastAsia"/>
+          <w:color w:val="0000FF"/>
+          <w:kern w:val="0"/>
+          <w:sz w:val="19"/>
+          <w:szCs w:val="19"/>
         </w:rPr>
         <w:t>2</w:t>
       </w:r>
       <w:r>
         <w:rPr>
-          <w:rFonts w:ascii="Consolas" w:hAnsi="Consolas"/>
-        </w:rPr>
-        <w:t>(nn.Module):</w:t>
-      </w:r>
-    </w:p>
-    <w:p>
-      <w:pPr>
-        <w:ind w:firstLine="432"/>
-        <w:rPr>
-          <w:rFonts w:ascii="Consolas" w:hAnsi="Consolas"/>
-        </w:rPr>
-      </w:pPr>
-      <w:r>
-        <w:rPr>
-          <w:rFonts w:ascii="Consolas" w:hAnsi="Consolas"/>
-        </w:rPr>
-        <w:t xml:space="preserve">    """ShuffleNet</w:t>
-      </w:r>
-      <w:r>
-        <w:rPr>
-          <w:rFonts w:ascii="Consolas" w:hAnsi="Consolas"/>
-        </w:rPr>
-        <w:t>V1</w:t>
-      </w:r>
-      <w:r>
-        <w:rPr>
-          <w:rFonts w:ascii="Consolas" w:hAnsi="Consolas"/>
-        </w:rPr>
-        <w:t xml:space="preserve"> unit for stride=2"""</w:t>
-      </w:r>
-    </w:p>
-    <w:p>
-      <w:pPr>
-        <w:ind w:firstLine="432"/>
-        <w:rPr>
-          <w:rFonts w:ascii="Consolas" w:hAnsi="Consolas"/>
-        </w:rPr>
-      </w:pPr>
-      <w:r>
-        <w:rPr>
-          <w:rFonts w:ascii="Consolas" w:hAnsi="Consolas"/>
-        </w:rPr>
-        <w:t xml:space="preserve">    def __init__(self, in_channels, out_channels, groups=3):</w:t>
-      </w:r>
-    </w:p>
-    <w:p>
-      <w:pPr>
-        <w:ind w:firstLine="432"/>
-        <w:rPr>
-          <w:rFonts w:ascii="Consolas" w:hAnsi="Consolas"/>
-        </w:rPr>
-      </w:pPr>
-      <w:r>
-        <w:rPr>
-          <w:rFonts w:ascii="Consolas" w:hAnsi="Consolas"/>
-        </w:rPr>
-        <w:t xml:space="preserve">        super(ShuffleNet</w:t>
-      </w:r>
-      <w:r>
-        <w:rPr>
-          <w:rFonts w:ascii="Consolas" w:hAnsi="Consolas"/>
-        </w:rPr>
-        <w:t>V1</w:t>
-      </w:r>
-      <w:r>
-        <w:rPr>
-          <w:rFonts w:ascii="Consolas" w:hAnsi="Consolas"/>
-        </w:rPr>
-        <w:t>Unit</w:t>
-      </w:r>
-      <w:r>
-        <w:rPr>
-          <w:rFonts w:ascii="Consolas" w:hAnsi="Consolas" w:hint="eastAsia"/>
+          <w:rFonts w:ascii="黑体" w:eastAsia="黑体" w:hAnsi="黑体" w:cs="宋体" w:hint="eastAsia"/>
+          <w:color w:val="000000"/>
+          <w:kern w:val="0"/>
+          <w:sz w:val="19"/>
+          <w:szCs w:val="19"/>
+        </w:rPr>
+        <w:t>,</w:t>
+      </w:r>
+      <w:r>
+        <w:rPr>
+          <w:rFonts w:ascii="黑体" w:eastAsia="黑体" w:hAnsi="黑体" w:cs="宋体" w:hint="eastAsia"/>
+          <w:color w:val="000000"/>
+          <w:kern w:val="0"/>
+          <w:sz w:val="19"/>
+          <w:szCs w:val="19"/>
+        </w:rPr>
+        <w:br/>
+        <w:t xml:space="preserve">                      </w:t>
+      </w:r>
+      <w:r>
+        <w:rPr>
+          <w:rFonts w:ascii="黑体" w:eastAsia="黑体" w:hAnsi="黑体" w:cs="宋体" w:hint="eastAsia"/>
+          <w:color w:val="660099"/>
+          <w:kern w:val="0"/>
+          <w:sz w:val="19"/>
+          <w:szCs w:val="19"/>
+        </w:rPr>
+        <w:t>groups</w:t>
+      </w:r>
+      <w:r>
+        <w:rPr>
+          <w:rFonts w:ascii="黑体" w:eastAsia="黑体" w:hAnsi="黑体" w:cs="宋体" w:hint="eastAsia"/>
+          <w:color w:val="000000"/>
+          <w:kern w:val="0"/>
+          <w:sz w:val="19"/>
+          <w:szCs w:val="19"/>
+        </w:rPr>
+        <w:t>=bottleneck_channels),</w:t>
+      </w:r>
+      <w:r>
+        <w:rPr>
+          <w:rFonts w:ascii="黑体" w:eastAsia="黑体" w:hAnsi="黑体" w:cs="宋体" w:hint="eastAsia"/>
+          <w:color w:val="000000"/>
+          <w:kern w:val="0"/>
+          <w:sz w:val="19"/>
+          <w:szCs w:val="19"/>
+        </w:rPr>
+        <w:br/>
+        <w:t xml:space="preserve">            nn.BatchNorm2d(bottleneck_channels),</w:t>
+      </w:r>
+      <w:r>
+        <w:rPr>
+          <w:rFonts w:ascii="黑体" w:eastAsia="黑体" w:hAnsi="黑体" w:cs="宋体" w:hint="eastAsia"/>
+          <w:color w:val="000000"/>
+          <w:kern w:val="0"/>
+          <w:sz w:val="19"/>
+          <w:szCs w:val="19"/>
+        </w:rPr>
+        <w:br/>
+        <w:t xml:space="preserve">            </w:t>
+      </w:r>
+      <w:r>
+        <w:rPr>
+          <w:rFonts w:ascii="黑体" w:eastAsia="黑体" w:hAnsi="黑体" w:cs="宋体" w:hint="eastAsia"/>
+          <w:i/>
+          <w:iCs/>
+          <w:color w:val="808080"/>
+          <w:kern w:val="0"/>
+          <w:sz w:val="19"/>
+          <w:szCs w:val="19"/>
+        </w:rPr>
+        <w:t># 1x1 GConv</w:t>
+      </w:r>
+      <w:r>
+        <w:rPr>
+          <w:rFonts w:ascii="黑体" w:eastAsia="黑体" w:hAnsi="黑体" w:cs="宋体" w:hint="eastAsia"/>
+          <w:i/>
+          <w:iCs/>
+          <w:color w:val="808080"/>
+          <w:kern w:val="0"/>
+          <w:sz w:val="19"/>
+          <w:szCs w:val="19"/>
+        </w:rPr>
+        <w:br/>
+        <w:t xml:space="preserve">            </w:t>
+      </w:r>
+      <w:r>
+        <w:rPr>
+          <w:rFonts w:ascii="黑体" w:eastAsia="黑体" w:hAnsi="黑体" w:cs="宋体" w:hint="eastAsia"/>
+          <w:color w:val="000000"/>
+          <w:kern w:val="0"/>
+          <w:sz w:val="19"/>
+          <w:szCs w:val="19"/>
+        </w:rPr>
+        <w:t xml:space="preserve">nn.Conv2d(bottleneck_channels, out_channels, </w:t>
+      </w:r>
+      <w:r>
+        <w:rPr>
+          <w:rFonts w:ascii="黑体" w:eastAsia="黑体" w:hAnsi="黑体" w:cs="宋体" w:hint="eastAsia"/>
+          <w:color w:val="660099"/>
+          <w:kern w:val="0"/>
+          <w:sz w:val="19"/>
+          <w:szCs w:val="19"/>
+        </w:rPr>
+        <w:t>kernel_size</w:t>
+      </w:r>
+      <w:r>
+        <w:rPr>
+          <w:rFonts w:ascii="黑体" w:eastAsia="黑体" w:hAnsi="黑体" w:cs="宋体" w:hint="eastAsia"/>
+          <w:color w:val="000000"/>
+          <w:kern w:val="0"/>
+          <w:sz w:val="19"/>
+          <w:szCs w:val="19"/>
+        </w:rPr>
+        <w:t>=</w:t>
+      </w:r>
+      <w:r>
+        <w:rPr>
+          <w:rFonts w:ascii="黑体" w:eastAsia="黑体" w:hAnsi="黑体" w:cs="宋体" w:hint="eastAsia"/>
+          <w:color w:val="0000FF"/>
+          <w:kern w:val="0"/>
+          <w:sz w:val="19"/>
+          <w:szCs w:val="19"/>
+        </w:rPr>
+        <w:t>1</w:t>
+      </w:r>
+      <w:r>
+        <w:rPr>
+          <w:rFonts w:ascii="黑体" w:eastAsia="黑体" w:hAnsi="黑体" w:cs="宋体" w:hint="eastAsia"/>
+          <w:color w:val="000000"/>
+          <w:kern w:val="0"/>
+          <w:sz w:val="19"/>
+          <w:szCs w:val="19"/>
+        </w:rPr>
+        <w:t xml:space="preserve">, </w:t>
+      </w:r>
+      <w:r>
+        <w:rPr>
+          <w:rFonts w:ascii="黑体" w:eastAsia="黑体" w:hAnsi="黑体" w:cs="宋体" w:hint="eastAsia"/>
+          <w:color w:val="660099"/>
+          <w:kern w:val="0"/>
+          <w:sz w:val="19"/>
+          <w:szCs w:val="19"/>
+        </w:rPr>
+        <w:t>stride</w:t>
+      </w:r>
+      <w:r>
+        <w:rPr>
+          <w:rFonts w:ascii="黑体" w:eastAsia="黑体" w:hAnsi="黑体" w:cs="宋体" w:hint="eastAsia"/>
+          <w:color w:val="000000"/>
+          <w:kern w:val="0"/>
+          <w:sz w:val="19"/>
+          <w:szCs w:val="19"/>
+        </w:rPr>
+        <w:t>=</w:t>
+      </w:r>
+      <w:r>
+        <w:rPr>
+          <w:rFonts w:ascii="黑体" w:eastAsia="黑体" w:hAnsi="黑体" w:cs="宋体" w:hint="eastAsia"/>
+          <w:color w:val="0000FF"/>
+          <w:kern w:val="0"/>
+          <w:sz w:val="19"/>
+          <w:szCs w:val="19"/>
+        </w:rPr>
+        <w:t>1</w:t>
+      </w:r>
+      <w:r>
+        <w:rPr>
+          <w:rFonts w:ascii="黑体" w:eastAsia="黑体" w:hAnsi="黑体" w:cs="宋体" w:hint="eastAsia"/>
+          <w:color w:val="000000"/>
+          <w:kern w:val="0"/>
+          <w:sz w:val="19"/>
+          <w:szCs w:val="19"/>
+        </w:rPr>
+        <w:t xml:space="preserve">, </w:t>
+      </w:r>
+      <w:r>
+        <w:rPr>
+          <w:rFonts w:ascii="黑体" w:eastAsia="黑体" w:hAnsi="黑体" w:cs="宋体" w:hint="eastAsia"/>
+          <w:color w:val="660099"/>
+          <w:kern w:val="0"/>
+          <w:sz w:val="19"/>
+          <w:szCs w:val="19"/>
+        </w:rPr>
+        <w:t>padding</w:t>
+      </w:r>
+      <w:r>
+        <w:rPr>
+          <w:rFonts w:ascii="黑体" w:eastAsia="黑体" w:hAnsi="黑体" w:cs="宋体" w:hint="eastAsia"/>
+          <w:color w:val="000000"/>
+          <w:kern w:val="0"/>
+          <w:sz w:val="19"/>
+          <w:szCs w:val="19"/>
+        </w:rPr>
+        <w:t>=</w:t>
+      </w:r>
+      <w:r>
+        <w:rPr>
+          <w:rFonts w:ascii="黑体" w:eastAsia="黑体" w:hAnsi="黑体" w:cs="宋体" w:hint="eastAsia"/>
+          <w:color w:val="0000FF"/>
+          <w:kern w:val="0"/>
+          <w:sz w:val="19"/>
+          <w:szCs w:val="19"/>
+        </w:rPr>
+        <w:t>0</w:t>
+      </w:r>
+      <w:r>
+        <w:rPr>
+          <w:rFonts w:ascii="黑体" w:eastAsia="黑体" w:hAnsi="黑体" w:cs="宋体" w:hint="eastAsia"/>
+          <w:color w:val="000000"/>
+          <w:kern w:val="0"/>
+          <w:sz w:val="19"/>
+          <w:szCs w:val="19"/>
+        </w:rPr>
+        <w:t xml:space="preserve">, </w:t>
+      </w:r>
+      <w:r>
+        <w:rPr>
+          <w:rFonts w:ascii="黑体" w:eastAsia="黑体" w:hAnsi="黑体" w:cs="宋体" w:hint="eastAsia"/>
+          <w:color w:val="660099"/>
+          <w:kern w:val="0"/>
+          <w:sz w:val="19"/>
+          <w:szCs w:val="19"/>
+        </w:rPr>
+        <w:t>groups</w:t>
+      </w:r>
+      <w:r>
+        <w:rPr>
+          <w:rFonts w:ascii="黑体" w:eastAsia="黑体" w:hAnsi="黑体" w:cs="宋体" w:hint="eastAsia"/>
+          <w:color w:val="000000"/>
+          <w:kern w:val="0"/>
+          <w:sz w:val="19"/>
+          <w:szCs w:val="19"/>
+        </w:rPr>
+        <w:t>=groups),</w:t>
+      </w:r>
+      <w:r>
+        <w:rPr>
+          <w:rFonts w:ascii="黑体" w:eastAsia="黑体" w:hAnsi="黑体" w:cs="宋体" w:hint="eastAsia"/>
+          <w:color w:val="000000"/>
+          <w:kern w:val="0"/>
+          <w:sz w:val="19"/>
+          <w:szCs w:val="19"/>
+        </w:rPr>
+        <w:br/>
+        <w:t xml:space="preserve">            nn.BatchNorm2d(out_channels)</w:t>
+      </w:r>
+      <w:r>
+        <w:rPr>
+          <w:rFonts w:ascii="黑体" w:eastAsia="黑体" w:hAnsi="黑体" w:cs="宋体" w:hint="eastAsia"/>
+          <w:color w:val="000000"/>
+          <w:kern w:val="0"/>
+          <w:sz w:val="19"/>
+          <w:szCs w:val="19"/>
+        </w:rPr>
+        <w:br/>
+        <w:t xml:space="preserve">        )</w:t>
+      </w:r>
+      <w:r>
+        <w:rPr>
+          <w:rFonts w:ascii="黑体" w:eastAsia="黑体" w:hAnsi="黑体" w:cs="宋体" w:hint="eastAsia"/>
+          <w:color w:val="000000"/>
+          <w:kern w:val="0"/>
+          <w:sz w:val="19"/>
+          <w:szCs w:val="19"/>
+        </w:rPr>
+        <w:br/>
+      </w:r>
+      <w:r>
+        <w:rPr>
+          <w:rFonts w:ascii="黑体" w:eastAsia="黑体" w:hAnsi="黑体" w:cs="宋体" w:hint="eastAsia"/>
+          <w:color w:val="000000"/>
+          <w:kern w:val="0"/>
+          <w:sz w:val="19"/>
+          <w:szCs w:val="19"/>
+        </w:rPr>
+        <w:br/>
+        <w:t xml:space="preserve">        </w:t>
+      </w:r>
+      <w:r>
+        <w:rPr>
+          <w:rFonts w:ascii="黑体" w:eastAsia="黑体" w:hAnsi="黑体" w:cs="宋体" w:hint="eastAsia"/>
+          <w:color w:val="94558D"/>
+          <w:kern w:val="0"/>
+          <w:sz w:val="19"/>
+          <w:szCs w:val="19"/>
+        </w:rPr>
+        <w:t>self</w:t>
+      </w:r>
+      <w:r>
+        <w:rPr>
+          <w:rFonts w:ascii="黑体" w:eastAsia="黑体" w:hAnsi="黑体" w:cs="宋体" w:hint="eastAsia"/>
+          <w:color w:val="000000"/>
+          <w:kern w:val="0"/>
+          <w:sz w:val="19"/>
+          <w:szCs w:val="19"/>
+        </w:rPr>
+        <w:t>.avgpool = nn.AvgPool2d(</w:t>
+      </w:r>
+      <w:r>
+        <w:rPr>
+          <w:rFonts w:ascii="黑体" w:eastAsia="黑体" w:hAnsi="黑体" w:cs="宋体" w:hint="eastAsia"/>
+          <w:color w:val="660099"/>
+          <w:kern w:val="0"/>
+          <w:sz w:val="19"/>
+          <w:szCs w:val="19"/>
+        </w:rPr>
+        <w:t>kernel_size</w:t>
+      </w:r>
+      <w:r>
+        <w:rPr>
+          <w:rFonts w:ascii="黑体" w:eastAsia="黑体" w:hAnsi="黑体" w:cs="宋体" w:hint="eastAsia"/>
+          <w:color w:val="000000"/>
+          <w:kern w:val="0"/>
+          <w:sz w:val="19"/>
+          <w:szCs w:val="19"/>
+        </w:rPr>
+        <w:t>=</w:t>
+      </w:r>
+      <w:r>
+        <w:rPr>
+          <w:rFonts w:ascii="黑体" w:eastAsia="黑体" w:hAnsi="黑体" w:cs="宋体" w:hint="eastAsia"/>
+          <w:color w:val="0000FF"/>
+          <w:kern w:val="0"/>
+          <w:sz w:val="19"/>
+          <w:szCs w:val="19"/>
+        </w:rPr>
+        <w:t>3</w:t>
+      </w:r>
+      <w:r>
+        <w:rPr>
+          <w:rFonts w:ascii="黑体" w:eastAsia="黑体" w:hAnsi="黑体" w:cs="宋体" w:hint="eastAsia"/>
+          <w:color w:val="000000"/>
+          <w:kern w:val="0"/>
+          <w:sz w:val="19"/>
+          <w:szCs w:val="19"/>
+        </w:rPr>
+        <w:t xml:space="preserve">, </w:t>
+      </w:r>
+      <w:r>
+        <w:rPr>
+          <w:rFonts w:ascii="黑体" w:eastAsia="黑体" w:hAnsi="黑体" w:cs="宋体" w:hint="eastAsia"/>
+          <w:color w:val="660099"/>
+          <w:kern w:val="0"/>
+          <w:sz w:val="19"/>
+          <w:szCs w:val="19"/>
+        </w:rPr>
+        <w:t>stride</w:t>
+      </w:r>
+      <w:r>
+        <w:rPr>
+          <w:rFonts w:ascii="黑体" w:eastAsia="黑体" w:hAnsi="黑体" w:cs="宋体" w:hint="eastAsia"/>
+          <w:color w:val="000000"/>
+          <w:kern w:val="0"/>
+          <w:sz w:val="19"/>
+          <w:szCs w:val="19"/>
+        </w:rPr>
+        <w:t>=</w:t>
+      </w:r>
+      <w:r>
+        <w:rPr>
+          <w:rFonts w:ascii="黑体" w:eastAsia="黑体" w:hAnsi="黑体" w:cs="宋体" w:hint="eastAsia"/>
+          <w:color w:val="0000FF"/>
+          <w:kern w:val="0"/>
+          <w:sz w:val="19"/>
+          <w:szCs w:val="19"/>
         </w:rPr>
         <w:t>2</w:t>
       </w:r>
       <w:r>
         <w:rPr>
-          <w:rFonts w:ascii="Consolas" w:hAnsi="Consolas"/>
-        </w:rPr>
-        <w:t>, self).__init__()</w:t>
-      </w:r>
-    </w:p>
-    <w:p>
-      <w:pPr>
-        <w:ind w:firstLine="432"/>
-        <w:rPr>
-          <w:rFonts w:ascii="Consolas" w:hAnsi="Consolas"/>
-        </w:rPr>
-      </w:pPr>
-      <w:r>
-        <w:rPr>
-          <w:rFonts w:ascii="Consolas" w:hAnsi="Consolas"/>
-        </w:rPr>
-        <w:t xml:space="preserve">        out_channels -= in_channels</w:t>
-      </w:r>
-    </w:p>
-    <w:p>
-      <w:pPr>
-        <w:ind w:firstLine="432"/>
-        <w:rPr>
-          <w:rFonts w:ascii="Consolas" w:hAnsi="Consolas"/>
-        </w:rPr>
-      </w:pPr>
-      <w:r>
-        <w:rPr>
-          <w:rFonts w:ascii="Consolas" w:hAnsi="Consolas"/>
-        </w:rPr>
-        <w:t xml:space="preserve">        assert out_channels % 4 == 0</w:t>
-      </w:r>
-    </w:p>
-    <w:p>
-      <w:pPr>
-        <w:ind w:firstLine="432"/>
-        <w:rPr>
-          <w:rFonts w:ascii="Consolas" w:hAnsi="Consolas"/>
-        </w:rPr>
-      </w:pPr>
-      <w:r>
-        <w:rPr>
-          <w:rFonts w:ascii="Consolas" w:hAnsi="Consolas"/>
-        </w:rPr>
-        <w:t xml:space="preserve">        bottleneck_channels = out_channels // 4</w:t>
-      </w:r>
-    </w:p>
-    <w:p>
-      <w:pPr>
-        <w:ind w:firstLine="432"/>
-        <w:rPr>
-          <w:rFonts w:ascii="Consolas" w:hAnsi="Consolas"/>
-        </w:rPr>
-      </w:pPr>
-      <w:r>
-        <w:rPr>
-          <w:rFonts w:ascii="Consolas" w:hAnsi="Consolas"/>
-        </w:rPr>
-        <w:t xml:space="preserve">        self.groups = groups</w:t>
-      </w:r>
-    </w:p>
-    <w:p>
-      <w:pPr>
-        <w:ind w:firstLine="432"/>
-        <w:rPr>
-          <w:rFonts w:ascii="Consolas" w:hAnsi="Consolas"/>
-        </w:rPr>
-      </w:pPr>
-      <w:r>
-        <w:rPr>
-          <w:rFonts w:ascii="Consolas" w:hAnsi="Consolas"/>
-        </w:rPr>
-        <w:t xml:space="preserve">        self.group_conv1 = nn.Conv2d(in_channels, bottleneck_channels,</w:t>
-      </w:r>
-    </w:p>
-    <w:p>
-      <w:pPr>
-        <w:ind w:firstLine="432"/>
-        <w:rPr>
-          <w:rFonts w:ascii="Consolas" w:hAnsi="Consolas"/>
-        </w:rPr>
-      </w:pPr>
-      <w:r>
-        <w:rPr>
-          <w:rFonts w:ascii="Consolas" w:hAnsi="Consolas"/>
-        </w:rPr>
-        <w:t xml:space="preserve">                                     </w:t>
-      </w:r>
-      <w:r>
-        <w:rPr>
-          <w:rFonts w:ascii="Consolas" w:hAnsi="Consolas"/>
-        </w:rPr>
-        <w:t>kernel_size=</w:t>
-      </w:r>
-      <w:r>
-        <w:rPr>
-          <w:rFonts w:ascii="Consolas" w:hAnsi="Consolas"/>
-        </w:rPr>
-        <w:t>1, stride=1</w:t>
-      </w:r>
-      <w:r>
-        <w:rPr>
-          <w:rFonts w:ascii="Consolas" w:hAnsi="Consolas"/>
-        </w:rPr>
-        <w:t>,</w:t>
-      </w:r>
-      <w:r>
-        <w:rPr>
-          <w:rFonts w:ascii="Consolas" w:hAnsi="Consolas"/>
-        </w:rPr>
-        <w:t xml:space="preserve"> groups=groups)</w:t>
-      </w:r>
-    </w:p>
-    <w:p>
-      <w:pPr>
-        <w:ind w:firstLine="432"/>
-        <w:rPr>
-          <w:rFonts w:ascii="Consolas" w:hAnsi="Consolas"/>
-        </w:rPr>
-      </w:pPr>
-      <w:r>
-        <w:rPr>
-          <w:rFonts w:ascii="Consolas" w:hAnsi="Consolas"/>
-        </w:rPr>
-        <w:t xml:space="preserve">        self.bn</w:t>
-      </w:r>
-      <w:r>
-        <w:rPr>
-          <w:rFonts w:ascii="Consolas" w:hAnsi="Consolas"/>
+          <w:rFonts w:ascii="黑体" w:eastAsia="黑体" w:hAnsi="黑体" w:cs="宋体" w:hint="eastAsia"/>
+          <w:color w:val="000000"/>
+          <w:kern w:val="0"/>
+          <w:sz w:val="19"/>
+          <w:szCs w:val="19"/>
+        </w:rPr>
+        <w:t xml:space="preserve">, </w:t>
+      </w:r>
+      <w:r>
+        <w:rPr>
+          <w:rFonts w:ascii="黑体" w:eastAsia="黑体" w:hAnsi="黑体" w:cs="宋体" w:hint="eastAsia"/>
+          <w:color w:val="660099"/>
+          <w:kern w:val="0"/>
+          <w:sz w:val="19"/>
+          <w:szCs w:val="19"/>
+        </w:rPr>
+        <w:t>padding</w:t>
+      </w:r>
+      <w:r>
+        <w:rPr>
+          <w:rFonts w:ascii="黑体" w:eastAsia="黑体" w:hAnsi="黑体" w:cs="宋体" w:hint="eastAsia"/>
+          <w:color w:val="000000"/>
+          <w:kern w:val="0"/>
+          <w:sz w:val="19"/>
+          <w:szCs w:val="19"/>
+        </w:rPr>
+        <w:t>=</w:t>
+      </w:r>
+      <w:r>
+        <w:rPr>
+          <w:rFonts w:ascii="黑体" w:eastAsia="黑体" w:hAnsi="黑体" w:cs="宋体" w:hint="eastAsia"/>
+          <w:color w:val="0000FF"/>
+          <w:kern w:val="0"/>
+          <w:sz w:val="19"/>
+          <w:szCs w:val="19"/>
         </w:rPr>
         <w:t>1</w:t>
       </w:r>
       <w:r>
         <w:rPr>
-          <w:rFonts w:ascii="Consolas" w:hAnsi="Consolas"/>
-        </w:rPr>
-        <w:t xml:space="preserve"> = nn.BatchNorm2d(bottleneck_channels)</w:t>
-      </w:r>
-    </w:p>
-    <w:p>
-      <w:pPr>
-        <w:ind w:firstLine="432"/>
-        <w:rPr>
-          <w:rFonts w:ascii="Consolas" w:hAnsi="Consolas"/>
-        </w:rPr>
-      </w:pPr>
-      <w:r>
-        <w:rPr>
-          <w:rFonts w:ascii="Consolas" w:hAnsi="Consolas"/>
-        </w:rPr>
-        <w:t xml:space="preserve">        self.depthwise_conv = nn.Conv2d(bottleneck_channels,</w:t>
-      </w:r>
-    </w:p>
-    <w:p>
-      <w:pPr>
-        <w:ind w:firstLine="432"/>
-        <w:rPr>
-          <w:rFonts w:ascii="Consolas" w:hAnsi="Consolas"/>
-        </w:rPr>
-      </w:pPr>
-      <w:r>
-        <w:rPr>
-          <w:rFonts w:ascii="Consolas" w:hAnsi="Consolas"/>
-        </w:rPr>
-        <w:t xml:space="preserve">                                         bottleneck_channels,</w:t>
-      </w:r>
-    </w:p>
-    <w:p>
-      <w:pPr>
-        <w:ind w:firstLine="432"/>
-        <w:rPr>
-          <w:rFonts w:ascii="Consolas" w:hAnsi="Consolas"/>
-        </w:rPr>
-      </w:pPr>
-      <w:r>
-        <w:rPr>
-          <w:rFonts w:ascii="Consolas" w:hAnsi="Consolas"/>
-        </w:rPr>
-        <w:t xml:space="preserve">                                         </w:t>
-      </w:r>
-      <w:r>
-        <w:rPr>
-          <w:rFonts w:ascii="Consolas" w:hAnsi="Consolas"/>
-        </w:rPr>
-        <w:t>kernel_size=</w:t>
-      </w:r>
-      <w:r>
-        <w:rPr>
-          <w:rFonts w:ascii="Consolas" w:hAnsi="Consolas"/>
-        </w:rPr>
-        <w:t>3, padding=1, stride=2,</w:t>
-      </w:r>
-    </w:p>
-    <w:p>
-      <w:pPr>
-        <w:ind w:firstLine="432"/>
-        <w:rPr>
-          <w:rFonts w:ascii="Consolas" w:hAnsi="Consolas"/>
-        </w:rPr>
-      </w:pPr>
-      <w:r>
-        <w:rPr>
-          <w:rFonts w:ascii="Consolas" w:hAnsi="Consolas"/>
-        </w:rPr>
-        <w:t xml:space="preserve">                                         groups=bottleneck_channels)</w:t>
-      </w:r>
-    </w:p>
-    <w:p>
-      <w:pPr>
-        <w:ind w:firstLine="432"/>
-        <w:rPr>
-          <w:rFonts w:ascii="Consolas" w:hAnsi="Consolas"/>
-        </w:rPr>
-      </w:pPr>
-      <w:r>
-        <w:rPr>
-          <w:rFonts w:ascii="Consolas" w:hAnsi="Consolas"/>
-        </w:rPr>
-        <w:t xml:space="preserve">        self.bn</w:t>
-      </w:r>
-      <w:r>
-        <w:rPr>
-          <w:rFonts w:ascii="Consolas" w:hAnsi="Consolas"/>
-        </w:rPr>
-        <w:t>2</w:t>
-      </w:r>
-      <w:r>
-        <w:rPr>
-          <w:rFonts w:ascii="Consolas" w:hAnsi="Consolas"/>
-        </w:rPr>
-        <w:t xml:space="preserve"> = nn.BatchNorm2d(bottleneck_channels)</w:t>
-      </w:r>
-    </w:p>
-    <w:p>
-      <w:pPr>
-        <w:ind w:firstLine="432"/>
-        <w:rPr>
-          <w:rFonts w:ascii="Consolas" w:hAnsi="Consolas"/>
-        </w:rPr>
-      </w:pPr>
-      <w:r>
-        <w:rPr>
-          <w:rFonts w:ascii="Consolas" w:hAnsi="Consolas"/>
-        </w:rPr>
-        <w:t xml:space="preserve">        self.group_conv</w:t>
-      </w:r>
-      <w:r>
-        <w:rPr>
-          <w:rFonts w:ascii="Consolas" w:hAnsi="Consolas"/>
-        </w:rPr>
-        <w:t>2</w:t>
-      </w:r>
-      <w:r>
-        <w:rPr>
-          <w:rFonts w:ascii="Consolas" w:hAnsi="Consolas"/>
-        </w:rPr>
-        <w:t xml:space="preserve"> = nn.Conv2d(bottleneck_channels, out_channels,</w:t>
-      </w:r>
-    </w:p>
-    <w:p>
-      <w:pPr>
-        <w:ind w:firstLine="432"/>
-        <w:rPr>
-          <w:rFonts w:ascii="Consolas" w:hAnsi="Consolas"/>
-        </w:rPr>
-      </w:pPr>
-      <w:r>
-        <w:rPr>
-          <w:rFonts w:ascii="Consolas" w:hAnsi="Consolas"/>
-        </w:rPr>
-        <w:t xml:space="preserve">                                     </w:t>
-      </w:r>
-      <w:r>
-        <w:rPr>
-          <w:rFonts w:ascii="Consolas" w:hAnsi="Consolas"/>
-        </w:rPr>
-        <w:t>kernel_size=</w:t>
-      </w:r>
-      <w:r>
-        <w:rPr>
-          <w:rFonts w:ascii="Consolas" w:hAnsi="Consolas"/>
-        </w:rPr>
-        <w:t>1, stride=1, groups=groups)</w:t>
-      </w:r>
-    </w:p>
-    <w:p>
-      <w:pPr>
-        <w:ind w:firstLine="432"/>
-        <w:rPr>
-          <w:rFonts w:ascii="Consolas" w:hAnsi="Consolas"/>
-        </w:rPr>
-      </w:pPr>
-      <w:r>
-        <w:rPr>
-          <w:rFonts w:ascii="Consolas" w:hAnsi="Consolas"/>
-        </w:rPr>
-        <w:t xml:space="preserve">        self.bn</w:t>
-      </w:r>
-      <w:r>
-        <w:rPr>
-          <w:rFonts w:ascii="Consolas" w:hAnsi="Consolas"/>
-        </w:rPr>
-        <w:t>3</w:t>
-      </w:r>
-      <w:r>
-        <w:rPr>
-          <w:rFonts w:ascii="Consolas" w:hAnsi="Consolas"/>
-        </w:rPr>
-        <w:t xml:space="preserve"> = nn.BatchNorm2d(out_channels)</w:t>
-      </w:r>
-    </w:p>
-    <w:p>
-      <w:pPr>
-        <w:ind w:firstLine="432"/>
-        <w:rPr>
-          <w:rFonts w:ascii="Consolas" w:hAnsi="Consolas"/>
-        </w:rPr>
-      </w:pPr>
-    </w:p>
-    <w:p>
-      <w:pPr>
-        <w:ind w:firstLine="432"/>
-        <w:rPr>
-          <w:rFonts w:ascii="Consolas" w:hAnsi="Consolas"/>
-        </w:rPr>
-      </w:pPr>
-      <w:r>
-        <w:rPr>
-          <w:rFonts w:ascii="Consolas" w:hAnsi="Consolas"/>
-        </w:rPr>
-        <w:t xml:space="preserve">    def forward(self, x):</w:t>
-      </w:r>
-    </w:p>
-    <w:p>
-      <w:pPr>
-        <w:ind w:firstLine="432"/>
-        <w:rPr>
-          <w:rFonts w:ascii="Consolas" w:hAnsi="Consolas"/>
-        </w:rPr>
-      </w:pPr>
-      <w:r>
-        <w:rPr>
-          <w:rFonts w:ascii="Consolas" w:hAnsi="Consolas"/>
-        </w:rPr>
-        <w:t xml:space="preserve">        out = self.group_conv1(x)</w:t>
-      </w:r>
-    </w:p>
-    <w:p>
-      <w:pPr>
-        <w:ind w:firstLine="432"/>
-        <w:rPr>
-          <w:rFonts w:ascii="Consolas" w:hAnsi="Consolas"/>
-        </w:rPr>
-      </w:pPr>
-      <w:r>
-        <w:rPr>
-          <w:rFonts w:ascii="Consolas" w:hAnsi="Consolas"/>
-        </w:rPr>
-        <w:t xml:space="preserve">        out = F.relu(self.bn</w:t>
-      </w:r>
-      <w:r>
-        <w:rPr>
-          <w:rFonts w:ascii="Consolas" w:hAnsi="Consolas"/>
+          <w:rFonts w:ascii="黑体" w:eastAsia="黑体" w:hAnsi="黑体" w:cs="宋体" w:hint="eastAsia"/>
+          <w:color w:val="000000"/>
+          <w:kern w:val="0"/>
+          <w:sz w:val="19"/>
+          <w:szCs w:val="19"/>
+        </w:rPr>
+        <w:t>)</w:t>
+      </w:r>
+      <w:r>
+        <w:rPr>
+          <w:rFonts w:ascii="黑体" w:eastAsia="黑体" w:hAnsi="黑体" w:cs="宋体" w:hint="eastAsia"/>
+          <w:color w:val="000000"/>
+          <w:kern w:val="0"/>
+          <w:sz w:val="19"/>
+          <w:szCs w:val="19"/>
+        </w:rPr>
+        <w:br/>
+        <w:t xml:space="preserve">        </w:t>
+      </w:r>
+      <w:r>
+        <w:rPr>
+          <w:rFonts w:ascii="黑体" w:eastAsia="黑体" w:hAnsi="黑体" w:cs="宋体" w:hint="eastAsia"/>
+          <w:color w:val="94558D"/>
+          <w:kern w:val="0"/>
+          <w:sz w:val="19"/>
+          <w:szCs w:val="19"/>
+        </w:rPr>
+        <w:t>self</w:t>
+      </w:r>
+      <w:r>
+        <w:rPr>
+          <w:rFonts w:ascii="黑体" w:eastAsia="黑体" w:hAnsi="黑体" w:cs="宋体" w:hint="eastAsia"/>
+          <w:color w:val="000000"/>
+          <w:kern w:val="0"/>
+          <w:sz w:val="19"/>
+          <w:szCs w:val="19"/>
+        </w:rPr>
+        <w:t>.relu = nn.ReLU(</w:t>
+      </w:r>
+      <w:r>
+        <w:rPr>
+          <w:rFonts w:ascii="黑体" w:eastAsia="黑体" w:hAnsi="黑体" w:cs="宋体" w:hint="eastAsia"/>
+          <w:b/>
+          <w:bCs/>
+          <w:color w:val="000080"/>
+          <w:kern w:val="0"/>
+          <w:sz w:val="19"/>
+          <w:szCs w:val="19"/>
+        </w:rPr>
+        <w:t>True</w:t>
+      </w:r>
+      <w:r>
+        <w:rPr>
+          <w:rFonts w:ascii="黑体" w:eastAsia="黑体" w:hAnsi="黑体" w:cs="宋体" w:hint="eastAsia"/>
+          <w:color w:val="000000"/>
+          <w:kern w:val="0"/>
+          <w:sz w:val="19"/>
+          <w:szCs w:val="19"/>
+        </w:rPr>
+        <w:t>)</w:t>
+      </w:r>
+      <w:r>
+        <w:rPr>
+          <w:rFonts w:ascii="黑体" w:eastAsia="黑体" w:hAnsi="黑体" w:cs="宋体" w:hint="eastAsia"/>
+          <w:color w:val="000000"/>
+          <w:kern w:val="0"/>
+          <w:sz w:val="19"/>
+          <w:szCs w:val="19"/>
+        </w:rPr>
+        <w:br/>
+      </w:r>
+      <w:r>
+        <w:rPr>
+          <w:rFonts w:ascii="黑体" w:eastAsia="黑体" w:hAnsi="黑体" w:cs="宋体" w:hint="eastAsia"/>
+          <w:color w:val="000000"/>
+          <w:kern w:val="0"/>
+          <w:sz w:val="19"/>
+          <w:szCs w:val="19"/>
+        </w:rPr>
+        <w:br/>
+        <w:t xml:space="preserve">    </w:t>
+      </w:r>
+      <w:r>
+        <w:rPr>
+          <w:rFonts w:ascii="黑体" w:eastAsia="黑体" w:hAnsi="黑体" w:cs="宋体" w:hint="eastAsia"/>
+          <w:b/>
+          <w:bCs/>
+          <w:color w:val="000080"/>
+          <w:kern w:val="0"/>
+          <w:sz w:val="19"/>
+          <w:szCs w:val="19"/>
+        </w:rPr>
+        <w:t xml:space="preserve">def </w:t>
+      </w:r>
+      <w:r>
+        <w:rPr>
+          <w:rFonts w:ascii="黑体" w:eastAsia="黑体" w:hAnsi="黑体" w:cs="宋体" w:hint="eastAsia"/>
+          <w:color w:val="000000"/>
+          <w:kern w:val="0"/>
+          <w:sz w:val="19"/>
+          <w:szCs w:val="19"/>
+        </w:rPr>
+        <w:t>forward(</w:t>
+      </w:r>
+      <w:r>
+        <w:rPr>
+          <w:rFonts w:ascii="黑体" w:eastAsia="黑体" w:hAnsi="黑体" w:cs="宋体" w:hint="eastAsia"/>
+          <w:color w:val="94558D"/>
+          <w:kern w:val="0"/>
+          <w:sz w:val="19"/>
+          <w:szCs w:val="19"/>
+        </w:rPr>
+        <w:t>self</w:t>
+      </w:r>
+      <w:r>
+        <w:rPr>
+          <w:rFonts w:ascii="黑体" w:eastAsia="黑体" w:hAnsi="黑体" w:cs="宋体" w:hint="eastAsia"/>
+          <w:color w:val="000000"/>
+          <w:kern w:val="0"/>
+          <w:sz w:val="19"/>
+          <w:szCs w:val="19"/>
+        </w:rPr>
+        <w:t>, x):</w:t>
+      </w:r>
+      <w:r>
+        <w:rPr>
+          <w:rFonts w:ascii="黑体" w:eastAsia="黑体" w:hAnsi="黑体" w:cs="宋体" w:hint="eastAsia"/>
+          <w:color w:val="000000"/>
+          <w:kern w:val="0"/>
+          <w:sz w:val="19"/>
+          <w:szCs w:val="19"/>
+        </w:rPr>
+        <w:br/>
+        <w:t xml:space="preserve">        x = </w:t>
+      </w:r>
+      <w:r>
+        <w:rPr>
+          <w:rFonts w:ascii="黑体" w:eastAsia="黑体" w:hAnsi="黑体" w:cs="宋体" w:hint="eastAsia"/>
+          <w:color w:val="94558D"/>
+          <w:kern w:val="0"/>
+          <w:sz w:val="19"/>
+          <w:szCs w:val="19"/>
+        </w:rPr>
+        <w:t>self</w:t>
+      </w:r>
+      <w:r>
+        <w:rPr>
+          <w:rFonts w:ascii="黑体" w:eastAsia="黑体" w:hAnsi="黑体" w:cs="宋体" w:hint="eastAsia"/>
+          <w:color w:val="000000"/>
+          <w:kern w:val="0"/>
+          <w:sz w:val="19"/>
+          <w:szCs w:val="19"/>
+        </w:rPr>
+        <w:t>.avgpool(x)</w:t>
+      </w:r>
+      <w:r>
+        <w:rPr>
+          <w:rFonts w:ascii="黑体" w:eastAsia="黑体" w:hAnsi="黑体" w:cs="宋体" w:hint="eastAsia"/>
+          <w:color w:val="000000"/>
+          <w:kern w:val="0"/>
+          <w:sz w:val="19"/>
+          <w:szCs w:val="19"/>
+        </w:rPr>
+        <w:br/>
+        <w:t xml:space="preserve">        out = </w:t>
+      </w:r>
+      <w:r>
+        <w:rPr>
+          <w:rFonts w:ascii="黑体" w:eastAsia="黑体" w:hAnsi="黑体" w:cs="宋体" w:hint="eastAsia"/>
+          <w:color w:val="94558D"/>
+          <w:kern w:val="0"/>
+          <w:sz w:val="19"/>
+          <w:szCs w:val="19"/>
+        </w:rPr>
+        <w:t>self</w:t>
+      </w:r>
+      <w:r>
+        <w:rPr>
+          <w:rFonts w:ascii="黑体" w:eastAsia="黑体" w:hAnsi="黑体" w:cs="宋体" w:hint="eastAsia"/>
+          <w:color w:val="000000"/>
+          <w:kern w:val="0"/>
+          <w:sz w:val="19"/>
+          <w:szCs w:val="19"/>
+        </w:rPr>
+        <w:t xml:space="preserve">.relu(torch.cat((x + </w:t>
+      </w:r>
+      <w:r>
+        <w:rPr>
+          <w:rFonts w:ascii="黑体" w:eastAsia="黑体" w:hAnsi="黑体" w:cs="宋体" w:hint="eastAsia"/>
+          <w:color w:val="94558D"/>
+          <w:kern w:val="0"/>
+          <w:sz w:val="19"/>
+          <w:szCs w:val="19"/>
+        </w:rPr>
+        <w:t>self</w:t>
+      </w:r>
+      <w:r>
+        <w:rPr>
+          <w:rFonts w:ascii="黑体" w:eastAsia="黑体" w:hAnsi="黑体" w:cs="宋体" w:hint="eastAsia"/>
+          <w:color w:val="000000"/>
+          <w:kern w:val="0"/>
+          <w:sz w:val="19"/>
+          <w:szCs w:val="19"/>
+        </w:rPr>
+        <w:t xml:space="preserve">.shufflenet_block(x)), </w:t>
+      </w:r>
+      <w:r>
+        <w:rPr>
+          <w:rFonts w:ascii="黑体" w:eastAsia="黑体" w:hAnsi="黑体" w:cs="宋体" w:hint="eastAsia"/>
+          <w:color w:val="660099"/>
+          <w:kern w:val="0"/>
+          <w:sz w:val="19"/>
+          <w:szCs w:val="19"/>
+        </w:rPr>
+        <w:t>dim</w:t>
+      </w:r>
+      <w:r>
+        <w:rPr>
+          <w:rFonts w:ascii="黑体" w:eastAsia="黑体" w:hAnsi="黑体" w:cs="宋体" w:hint="eastAsia"/>
+          <w:color w:val="000000"/>
+          <w:kern w:val="0"/>
+          <w:sz w:val="19"/>
+          <w:szCs w:val="19"/>
+        </w:rPr>
+        <w:t>=</w:t>
+      </w:r>
+      <w:r>
+        <w:rPr>
+          <w:rFonts w:ascii="黑体" w:eastAsia="黑体" w:hAnsi="黑体" w:cs="宋体" w:hint="eastAsia"/>
+          <w:color w:val="0000FF"/>
+          <w:kern w:val="0"/>
+          <w:sz w:val="19"/>
+          <w:szCs w:val="19"/>
         </w:rPr>
         <w:t>1</w:t>
       </w:r>
       <w:r>
         <w:rPr>
-          <w:rFonts w:ascii="Consolas" w:hAnsi="Consolas"/>
-        </w:rPr>
-        <w:t>(out))</w:t>
-      </w:r>
-    </w:p>
-    <w:p>
-      <w:pPr>
-        <w:ind w:firstLine="432"/>
-        <w:rPr>
-          <w:rFonts w:ascii="Consolas" w:hAnsi="Consolas"/>
-        </w:rPr>
-      </w:pPr>
-      <w:r>
-        <w:rPr>
-          <w:rFonts w:ascii="Consolas" w:hAnsi="Consolas"/>
-        </w:rPr>
-        <w:t xml:space="preserve">        out = shuffle_channels(out, groups=self.groups)</w:t>
-      </w:r>
-    </w:p>
-    <w:p>
-      <w:pPr>
-        <w:ind w:firstLine="432"/>
-        <w:rPr>
-          <w:rFonts w:ascii="Consolas" w:hAnsi="Consolas"/>
-        </w:rPr>
-      </w:pPr>
-      <w:r>
-        <w:rPr>
-          <w:rFonts w:ascii="Consolas" w:hAnsi="Consolas"/>
-        </w:rPr>
-        <w:t xml:space="preserve">        out = self.depthwise_conv</w:t>
-      </w:r>
-      <w:r>
-        <w:rPr>
-          <w:rFonts w:ascii="Consolas" w:hAnsi="Consolas"/>
-        </w:rPr>
-        <w:t xml:space="preserve"> </w:t>
-      </w:r>
-      <w:r>
-        <w:rPr>
-          <w:rFonts w:ascii="Consolas" w:hAnsi="Consolas"/>
-        </w:rPr>
-        <w:t>(out)</w:t>
-      </w:r>
-    </w:p>
-    <w:p>
-      <w:pPr>
-        <w:ind w:firstLine="432"/>
-        <w:rPr>
-          <w:rFonts w:ascii="Consolas" w:hAnsi="Consolas"/>
-        </w:rPr>
-      </w:pPr>
-      <w:r>
-        <w:rPr>
-          <w:rFonts w:ascii="Consolas" w:hAnsi="Consolas"/>
-        </w:rPr>
-        <w:t xml:space="preserve">        out = self.bn</w:t>
-      </w:r>
-      <w:r>
-        <w:rPr>
-          <w:rFonts w:ascii="Consolas" w:hAnsi="Consolas"/>
-        </w:rPr>
-        <w:t>2</w:t>
-      </w:r>
-      <w:r>
-        <w:rPr>
-          <w:rFonts w:ascii="Consolas" w:hAnsi="Consolas"/>
-        </w:rPr>
-        <w:t>(out)</w:t>
-      </w:r>
-    </w:p>
-    <w:p>
-      <w:pPr>
-        <w:ind w:firstLine="432"/>
-        <w:rPr>
-          <w:rFonts w:ascii="Consolas" w:hAnsi="Consolas"/>
-        </w:rPr>
-      </w:pPr>
-      <w:r>
-        <w:rPr>
-          <w:rFonts w:ascii="Consolas" w:hAnsi="Consolas"/>
-        </w:rPr>
-        <w:t xml:space="preserve">        out = self.group_conv</w:t>
-      </w:r>
-      <w:r>
-        <w:rPr>
-          <w:rFonts w:ascii="Consolas" w:hAnsi="Consolas"/>
-        </w:rPr>
-        <w:t>2</w:t>
-      </w:r>
-      <w:r>
-        <w:rPr>
-          <w:rFonts w:ascii="Consolas" w:hAnsi="Consolas"/>
-        </w:rPr>
-        <w:t>(out)</w:t>
-      </w:r>
-    </w:p>
-    <w:p>
-      <w:pPr>
-        <w:ind w:firstLine="432"/>
-        <w:rPr>
-          <w:rFonts w:ascii="Consolas" w:hAnsi="Consolas"/>
-        </w:rPr>
-      </w:pPr>
-      <w:r>
-        <w:rPr>
-          <w:rFonts w:ascii="Consolas" w:hAnsi="Consolas"/>
-        </w:rPr>
-        <w:t xml:space="preserve">        out = self.bn</w:t>
-      </w:r>
-      <w:r>
-        <w:rPr>
-          <w:rFonts w:ascii="Consolas" w:hAnsi="Consolas"/>
-        </w:rPr>
-        <w:t>3</w:t>
-      </w:r>
-      <w:r>
-        <w:rPr>
-          <w:rFonts w:ascii="Consolas" w:hAnsi="Consolas"/>
-        </w:rPr>
-        <w:t>(out)</w:t>
-      </w:r>
-    </w:p>
-    <w:p>
-      <w:pPr>
-        <w:ind w:firstLine="432"/>
-        <w:rPr>
-          <w:rFonts w:ascii="Consolas" w:hAnsi="Consolas"/>
-        </w:rPr>
-      </w:pPr>
-      <w:r>
-        <w:rPr>
-          <w:rFonts w:ascii="Consolas" w:hAnsi="Consolas"/>
-        </w:rPr>
-        <w:t xml:space="preserve">        x = F.avg_pool2d(x, </w:t>
-      </w:r>
-      <w:r>
-        <w:rPr>
-          <w:rFonts w:ascii="Consolas" w:hAnsi="Consolas"/>
-        </w:rPr>
-        <w:t>kernel_size=</w:t>
-      </w:r>
-      <w:r>
-        <w:rPr>
-          <w:rFonts w:ascii="Consolas" w:hAnsi="Consolas"/>
-        </w:rPr>
-        <w:t>3, stride=2, padding=1)</w:t>
-      </w:r>
-    </w:p>
-    <w:p>
-      <w:pPr>
-        <w:ind w:firstLine="432"/>
-        <w:rPr>
-          <w:rFonts w:ascii="Consolas" w:hAnsi="Consolas"/>
-        </w:rPr>
-      </w:pPr>
-      <w:r>
-        <w:rPr>
-          <w:rFonts w:ascii="Consolas" w:hAnsi="Consolas"/>
-        </w:rPr>
-        <w:t xml:space="preserve">        out = F.relu(torch.cat([x, out], dim=1))</w:t>
-      </w:r>
-    </w:p>
-    <w:p>
-      <w:pPr>
-        <w:ind w:firstLine="432"/>
-        <w:rPr>
-          <w:rFonts w:ascii="Consolas" w:hAnsi="Consolas"/>
-        </w:rPr>
-      </w:pPr>
-      <w:r>
-        <w:rPr>
-          <w:rFonts w:ascii="Consolas" w:hAnsi="Consolas"/>
-        </w:rPr>
-        <w:t xml:space="preserve">        return out</w:t>
+          <w:rFonts w:ascii="黑体" w:eastAsia="黑体" w:hAnsi="黑体" w:cs="宋体" w:hint="eastAsia"/>
+          <w:color w:val="000000"/>
+          <w:kern w:val="0"/>
+          <w:sz w:val="19"/>
+          <w:szCs w:val="19"/>
+        </w:rPr>
+        <w:t>))</w:t>
+      </w:r>
+      <w:r>
+        <w:rPr>
+          <w:rFonts w:ascii="黑体" w:eastAsia="黑体" w:hAnsi="黑体" w:cs="宋体" w:hint="eastAsia"/>
+          <w:color w:val="000000"/>
+          <w:kern w:val="0"/>
+          <w:sz w:val="19"/>
+          <w:szCs w:val="19"/>
+        </w:rPr>
+        <w:br/>
+        <w:t xml:space="preserve">        </w:t>
+      </w:r>
+      <w:r>
+        <w:rPr>
+          <w:rFonts w:ascii="黑体" w:eastAsia="黑体" w:hAnsi="黑体" w:cs="宋体" w:hint="eastAsia"/>
+          <w:b/>
+          <w:bCs/>
+          <w:color w:val="000080"/>
+          <w:kern w:val="0"/>
+          <w:sz w:val="19"/>
+          <w:szCs w:val="19"/>
+        </w:rPr>
+        <w:t xml:space="preserve">return </w:t>
+      </w:r>
+      <w:r>
+        <w:rPr>
+          <w:rFonts w:ascii="黑体" w:eastAsia="黑体" w:hAnsi="黑体" w:cs="宋体" w:hint="eastAsia"/>
+          <w:color w:val="000000"/>
+          <w:kern w:val="0"/>
+          <w:sz w:val="19"/>
+          <w:szCs w:val="19"/>
+        </w:rPr>
+        <w:t>out</w:t>
       </w:r>
     </w:p>
     <w:p>
@@ -7094,7 +8420,6 @@
         <w:rPr>
           <w:rFonts w:ascii="Consolas" w:hAnsi="Consolas" w:hint="eastAsia"/>
         </w:rPr>
-        <w:lastRenderedPageBreak/>
         <w:t>用</w:t>
       </w:r>
       <w:r>
@@ -7668,6 +8993,15 @@
           <w:szCs w:val="19"/>
         </w:rPr>
         <w:br/>
+      </w:r>
+      <w:r>
+        <w:rPr>
+          <w:rFonts w:ascii="黑体" w:eastAsia="黑体" w:hAnsi="黑体" w:hint="eastAsia"/>
+          <w:color w:val="000000"/>
+          <w:sz w:val="19"/>
+          <w:szCs w:val="19"/>
+        </w:rPr>
+        <w:lastRenderedPageBreak/>
         <w:t xml:space="preserve">            nn.ReLU(</w:t>
       </w:r>
       <w:r>
@@ -8041,15 +9375,6 @@
           <w:szCs w:val="19"/>
         </w:rPr>
         <w:br/>
-      </w:r>
-      <w:r>
-        <w:rPr>
-          <w:rFonts w:ascii="黑体" w:eastAsia="黑体" w:hAnsi="黑体" w:hint="eastAsia"/>
-          <w:color w:val="000000"/>
-          <w:sz w:val="19"/>
-          <w:szCs w:val="19"/>
-        </w:rPr>
-        <w:lastRenderedPageBreak/>
         <w:t xml:space="preserve">        padding = kernel_size // </w:t>
       </w:r>
       <w:r>
@@ -8951,7 +10276,7 @@
         <w:spacing w:after="240"/>
         <w:jc w:val="left"/>
         <w:rPr>
-          <w:rFonts w:ascii="黑体" w:eastAsia="黑体" w:hAnsi="黑体" w:cs="宋体" w:hint="eastAsia"/>
+          <w:rFonts w:ascii="黑体" w:eastAsia="黑体" w:hAnsi="黑体" w:cs="宋体"/>
           <w:color w:val="000000"/>
           <w:kern w:val="0"/>
           <w:sz w:val="19"/>
@@ -9222,6 +10547,18 @@
           <w:szCs w:val="19"/>
         </w:rPr>
         <w:br/>
+      </w:r>
+      <w:r>
+        <w:rPr>
+          <w:rFonts w:ascii="黑体" w:eastAsia="黑体" w:hAnsi="黑体" w:cs="宋体" w:hint="eastAsia"/>
+          <w:i/>
+          <w:iCs/>
+          <w:color w:val="808080"/>
+          <w:kern w:val="0"/>
+          <w:sz w:val="19"/>
+          <w:szCs w:val="19"/>
+        </w:rPr>
+        <w:lastRenderedPageBreak/>
         <w:t xml:space="preserve">        </w:t>
       </w:r>
       <w:r>
@@ -9635,16 +10972,6 @@
           <w:szCs w:val="19"/>
         </w:rPr>
         <w:br/>
-      </w:r>
-      <w:r>
-        <w:rPr>
-          <w:rFonts w:ascii="黑体" w:eastAsia="黑体" w:hAnsi="黑体" w:cs="宋体" w:hint="eastAsia"/>
-          <w:color w:val="000000"/>
-          <w:kern w:val="0"/>
-          <w:sz w:val="19"/>
-          <w:szCs w:val="19"/>
-        </w:rPr>
-        <w:lastRenderedPageBreak/>
         <w:t xml:space="preserve">        </w:t>
       </w:r>
       <w:r>
@@ -10473,6 +11800,7 @@
         <w:rPr>
           <w:rFonts w:ascii="Consolas" w:hAnsi="Consolas" w:hint="eastAsia"/>
         </w:rPr>
+        <w:lastRenderedPageBreak/>
         <w:t>减少参数量，</w:t>
       </w:r>
       <w:r>
@@ -13216,7 +14544,7 @@
 </file>
 
 <file path=customXml/itemProps1.xml><?xml version="1.0" encoding="utf-8"?>
-<ds:datastoreItem xmlns:ds="http://schemas.openxmlformats.org/officeDocument/2006/customXml" ds:itemID="{FAB85CA6-8BA9-42C5-9B7E-2E40C196C822}">
+<ds:datastoreItem xmlns:ds="http://schemas.openxmlformats.org/officeDocument/2006/customXml" ds:itemID="{3E5DB7B5-0955-4942-839D-B80FF37AAD98}">
   <ds:schemaRefs>
     <ds:schemaRef ds:uri="http://schemas.openxmlformats.org/officeDocument/2006/bibliography"/>
   </ds:schemaRefs>

--- a/DeepLearning_survey.docx
+++ b/DeepLearning_survey.docx
@@ -319,7 +319,7 @@
         </w:rPr>
         <w:t>论文：</w:t>
       </w:r>
-      <w:hyperlink r:id="rId6" w:history="1">
+      <w:hyperlink r:id="rId8" w:history="1">
         <w:r>
           <w:rPr>
             <w:rStyle w:val="a4"/>
@@ -414,7 +414,7 @@
                     <pic:cNvPicPr/>
                   </pic:nvPicPr>
                   <pic:blipFill>
-                    <a:blip r:embed="rId7"/>
+                    <a:blip r:embed="rId9"/>
                     <a:stretch>
                       <a:fillRect/>
                     </a:stretch>
@@ -485,7 +485,7 @@
                     <pic:cNvPicPr/>
                   </pic:nvPicPr>
                   <pic:blipFill>
-                    <a:blip r:embed="rId8"/>
+                    <a:blip r:embed="rId10"/>
                     <a:stretch>
                       <a:fillRect/>
                     </a:stretch>
@@ -577,7 +577,7 @@
         </w:rPr>
         <w:t>论文：</w:t>
       </w:r>
-      <w:hyperlink r:id="rId9" w:history="1">
+      <w:hyperlink r:id="rId11" w:history="1">
         <w:r>
           <w:rPr>
             <w:rStyle w:val="a4"/>
@@ -606,7 +606,7 @@
         </w:rPr>
         <w:t>代码：</w:t>
       </w:r>
-      <w:hyperlink r:id="rId10" w:history="1">
+      <w:hyperlink r:id="rId12" w:history="1">
         <w:r>
           <w:rPr>
             <w:rStyle w:val="a4"/>
@@ -758,1137 +758,6 @@
             <wp:extent cx="6188710" cy="1372870"/>
             <wp:effectExtent l="0" t="0" r="2540" b="0"/>
             <wp:docPr id="5" name="图片 5"/>
-            <wp:cNvGraphicFramePr>
-              <a:graphicFrameLocks xmlns:a="http://schemas.openxmlformats.org/drawingml/2006/main" noChangeAspect="1"/>
-            </wp:cNvGraphicFramePr>
-            <a:graphic xmlns:a="http://schemas.openxmlformats.org/drawingml/2006/main">
-              <a:graphicData uri="http://schemas.openxmlformats.org/drawingml/2006/picture">
-                <pic:pic xmlns:pic="http://schemas.openxmlformats.org/drawingml/2006/picture">
-                  <pic:nvPicPr>
-                    <pic:cNvPr id="1" name=""/>
-                    <pic:cNvPicPr/>
-                  </pic:nvPicPr>
-                  <pic:blipFill>
-                    <a:blip r:embed="rId11"/>
-                    <a:stretch>
-                      <a:fillRect/>
-                    </a:stretch>
-                  </pic:blipFill>
-                  <pic:spPr>
-                    <a:xfrm>
-                      <a:off x="0" y="0"/>
-                      <a:ext cx="6188710" cy="1372870"/>
-                    </a:xfrm>
-                    <a:prstGeom prst="rect">
-                      <a:avLst/>
-                    </a:prstGeom>
-                  </pic:spPr>
-                </pic:pic>
-              </a:graphicData>
-            </a:graphic>
-          </wp:inline>
-        </w:drawing>
-      </w:r>
-    </w:p>
-    <w:p>
-      <w:pPr>
-        <w:pStyle w:val="a3"/>
-        <w:numPr>
-          <w:ilvl w:val="0"/>
-          <w:numId w:val="2"/>
-        </w:numPr>
-        <w:ind w:firstLineChars="0"/>
-        <w:jc w:val="left"/>
-        <w:rPr>
-          <w:rFonts w:ascii="Consolas" w:hAnsi="Consolas"/>
-        </w:rPr>
-      </w:pPr>
-      <w:r>
-        <w:rPr>
-          <w:rFonts w:ascii="Consolas" w:hAnsi="Consolas"/>
-        </w:rPr>
-        <w:t xml:space="preserve">Squeeze </w:t>
-      </w:r>
-      <w:r>
-        <w:rPr>
-          <w:rFonts w:ascii="Consolas" w:hAnsi="Consolas" w:cs="Arial"/>
-          <w:color w:val="191919"/>
-        </w:rPr>
-        <w:t>操作：顺着空间维度来进行特征压缩，将每个二维的特征通道变成一个实数，即用</w:t>
-      </w:r>
-      <w:r>
-        <w:rPr>
-          <w:rFonts w:ascii="Consolas" w:hAnsi="Consolas"/>
-        </w:rPr>
-        <w:t>Global</w:t>
-      </w:r>
-      <w:r>
-        <w:rPr>
-          <w:rFonts w:ascii="Consolas" w:hAnsi="Consolas"/>
-          <w:b/>
-          <w:bCs/>
-        </w:rPr>
-        <w:t xml:space="preserve"> </w:t>
-      </w:r>
-      <w:r>
-        <w:rPr>
-          <w:rFonts w:ascii="Consolas" w:hAnsi="Consolas"/>
-        </w:rPr>
-        <w:t>pooling</w:t>
-      </w:r>
-      <w:r>
-        <w:rPr>
-          <w:rFonts w:ascii="Consolas" w:hAnsi="Consolas"/>
-        </w:rPr>
-        <w:t>对计算每个通道的特征的均值来表示这个通道的所有特征，</w:t>
-      </w:r>
-    </w:p>
-    <w:p>
-      <w:pPr>
-        <w:pStyle w:val="a3"/>
-        <w:numPr>
-          <w:ilvl w:val="0"/>
-          <w:numId w:val="2"/>
-        </w:numPr>
-        <w:ind w:firstLineChars="0"/>
-        <w:jc w:val="left"/>
-        <w:rPr>
-          <w:rFonts w:ascii="Consolas" w:hAnsi="Consolas"/>
-          <w:b/>
-          <w:bCs/>
-        </w:rPr>
-      </w:pPr>
-      <w:r>
-        <w:rPr>
-          <w:rFonts w:ascii="Consolas" w:hAnsi="Consolas"/>
-        </w:rPr>
-        <w:t>Excitation</w:t>
-      </w:r>
-      <w:r>
-        <w:rPr>
-          <w:rFonts w:ascii="Consolas" w:hAnsi="Consolas"/>
-        </w:rPr>
-        <w:t>操作：用</w:t>
-      </w:r>
-      <w:r>
-        <w:rPr>
-          <w:rFonts w:ascii="Consolas" w:hAnsi="Consolas"/>
-        </w:rPr>
-        <w:t>fc-&gt;relu-&gt;fc-&gt;sigmoid</w:t>
-      </w:r>
-      <w:r>
-        <w:rPr>
-          <w:rFonts w:ascii="Consolas" w:hAnsi="Consolas"/>
-        </w:rPr>
-        <w:t>来获得每个通道的权重</w:t>
-      </w:r>
-    </w:p>
-    <w:p>
-      <w:pPr>
-        <w:pStyle w:val="a3"/>
-        <w:numPr>
-          <w:ilvl w:val="0"/>
-          <w:numId w:val="2"/>
-        </w:numPr>
-        <w:ind w:firstLineChars="0"/>
-        <w:jc w:val="left"/>
-        <w:rPr>
-          <w:rFonts w:ascii="Consolas" w:hAnsi="Consolas"/>
-          <w:b/>
-          <w:bCs/>
-        </w:rPr>
-      </w:pPr>
-      <w:r>
-        <w:rPr>
-          <w:rFonts w:ascii="Consolas" w:hAnsi="Consolas"/>
-        </w:rPr>
-        <w:t>Scale</w:t>
-      </w:r>
-      <w:r>
-        <w:rPr>
-          <w:rFonts w:ascii="Consolas" w:hAnsi="Consolas"/>
-        </w:rPr>
-        <w:t>操作：将学好的权重加权到对应通道上</w:t>
-      </w:r>
-    </w:p>
-    <w:p>
-      <w:pPr>
-        <w:jc w:val="center"/>
-        <w:rPr>
-          <w:rFonts w:ascii="Consolas" w:hAnsi="Consolas"/>
-          <w:b/>
-          <w:bCs/>
-        </w:rPr>
-      </w:pPr>
-      <w:r>
-        <w:rPr>
-          <w:rFonts w:ascii="Consolas" w:hAnsi="Consolas"/>
-          <w:noProof/>
-        </w:rPr>
-        <w:lastRenderedPageBreak/>
-        <w:drawing>
-          <wp:inline distT="0" distB="0" distL="0" distR="0" wp14:anchorId="46D3D3BA" wp14:editId="2C4B56F5">
-            <wp:extent cx="5996940" cy="3200630"/>
-            <wp:effectExtent l="0" t="0" r="3810" b="0"/>
-            <wp:docPr id="3" name="图片 3"/>
-            <wp:cNvGraphicFramePr>
-              <a:graphicFrameLocks xmlns:a="http://schemas.openxmlformats.org/drawingml/2006/main" noChangeAspect="1"/>
-            </wp:cNvGraphicFramePr>
-            <a:graphic xmlns:a="http://schemas.openxmlformats.org/drawingml/2006/main">
-              <a:graphicData uri="http://schemas.openxmlformats.org/drawingml/2006/picture">
-                <pic:pic xmlns:pic="http://schemas.openxmlformats.org/drawingml/2006/picture">
-                  <pic:nvPicPr>
-                    <pic:cNvPr id="1" name=""/>
-                    <pic:cNvPicPr/>
-                  </pic:nvPicPr>
-                  <pic:blipFill>
-                    <a:blip r:embed="rId12"/>
-                    <a:stretch>
-                      <a:fillRect/>
-                    </a:stretch>
-                  </pic:blipFill>
-                  <pic:spPr>
-                    <a:xfrm>
-                      <a:off x="0" y="0"/>
-                      <a:ext cx="6017104" cy="3211392"/>
-                    </a:xfrm>
-                    <a:prstGeom prst="rect">
-                      <a:avLst/>
-                    </a:prstGeom>
-                  </pic:spPr>
-                </pic:pic>
-              </a:graphicData>
-            </a:graphic>
-          </wp:inline>
-        </w:drawing>
-      </w:r>
-    </w:p>
-    <w:p>
-      <w:pPr>
-        <w:rPr>
-          <w:rFonts w:ascii="Consolas" w:hAnsi="Consolas"/>
-        </w:rPr>
-      </w:pPr>
-      <w:r>
-        <w:rPr>
-          <w:rFonts w:ascii="Consolas" w:hAnsi="Consolas"/>
-        </w:rPr>
-        <w:t>SEblock pytorch</w:t>
-      </w:r>
-      <w:r>
-        <w:rPr>
-          <w:rFonts w:ascii="Consolas" w:hAnsi="Consolas"/>
-        </w:rPr>
-        <w:t>实现：</w:t>
-      </w:r>
-    </w:p>
-    <w:p>
-      <w:pPr>
-        <w:widowControl/>
-        <w:shd w:val="clear" w:color="auto" w:fill="FFFFFF"/>
-        <w:tabs>
-          <w:tab w:val="left" w:pos="916"/>
-          <w:tab w:val="left" w:pos="1832"/>
-          <w:tab w:val="left" w:pos="2748"/>
-          <w:tab w:val="left" w:pos="3664"/>
-          <w:tab w:val="left" w:pos="4580"/>
-          <w:tab w:val="left" w:pos="5496"/>
-          <w:tab w:val="left" w:pos="6412"/>
-          <w:tab w:val="left" w:pos="7328"/>
-          <w:tab w:val="left" w:pos="8244"/>
-          <w:tab w:val="left" w:pos="9160"/>
-          <w:tab w:val="left" w:pos="10076"/>
-          <w:tab w:val="left" w:pos="10992"/>
-          <w:tab w:val="left" w:pos="11908"/>
-          <w:tab w:val="left" w:pos="12824"/>
-          <w:tab w:val="left" w:pos="13740"/>
-          <w:tab w:val="left" w:pos="14656"/>
-        </w:tabs>
-        <w:jc w:val="left"/>
-        <w:rPr>
-          <w:rFonts w:ascii="黑体" w:eastAsia="黑体" w:hAnsi="黑体" w:cs="宋体"/>
-          <w:color w:val="000000"/>
-          <w:kern w:val="0"/>
-          <w:sz w:val="19"/>
-          <w:szCs w:val="19"/>
-        </w:rPr>
-      </w:pPr>
-      <w:r>
-        <w:rPr>
-          <w:rFonts w:ascii="黑体" w:eastAsia="黑体" w:hAnsi="黑体" w:cs="宋体" w:hint="eastAsia"/>
-          <w:color w:val="000000"/>
-          <w:kern w:val="0"/>
-          <w:sz w:val="19"/>
-          <w:szCs w:val="19"/>
-        </w:rPr>
-        <w:br/>
-      </w:r>
-      <w:r>
-        <w:rPr>
-          <w:rFonts w:ascii="黑体" w:eastAsia="黑体" w:hAnsi="黑体" w:cs="宋体" w:hint="eastAsia"/>
-          <w:b/>
-          <w:bCs/>
-          <w:color w:val="000080"/>
-          <w:kern w:val="0"/>
-          <w:sz w:val="19"/>
-          <w:szCs w:val="19"/>
-        </w:rPr>
-        <w:t xml:space="preserve">from </w:t>
-      </w:r>
-      <w:r>
-        <w:rPr>
-          <w:rFonts w:ascii="黑体" w:eastAsia="黑体" w:hAnsi="黑体" w:cs="宋体" w:hint="eastAsia"/>
-          <w:color w:val="000000"/>
-          <w:kern w:val="0"/>
-          <w:sz w:val="19"/>
-          <w:szCs w:val="19"/>
-        </w:rPr>
-        <w:t xml:space="preserve">torch </w:t>
-      </w:r>
-      <w:r>
-        <w:rPr>
-          <w:rFonts w:ascii="黑体" w:eastAsia="黑体" w:hAnsi="黑体" w:cs="宋体" w:hint="eastAsia"/>
-          <w:b/>
-          <w:bCs/>
-          <w:color w:val="000080"/>
-          <w:kern w:val="0"/>
-          <w:sz w:val="19"/>
-          <w:szCs w:val="19"/>
-        </w:rPr>
-        <w:t xml:space="preserve">import </w:t>
-      </w:r>
-      <w:r>
-        <w:rPr>
-          <w:rFonts w:ascii="黑体" w:eastAsia="黑体" w:hAnsi="黑体" w:cs="宋体" w:hint="eastAsia"/>
-          <w:color w:val="000000"/>
-          <w:kern w:val="0"/>
-          <w:sz w:val="19"/>
-          <w:szCs w:val="19"/>
-        </w:rPr>
-        <w:t>nn</w:t>
-      </w:r>
-      <w:r>
-        <w:rPr>
-          <w:rFonts w:ascii="黑体" w:eastAsia="黑体" w:hAnsi="黑体" w:cs="宋体" w:hint="eastAsia"/>
-          <w:color w:val="000000"/>
-          <w:kern w:val="0"/>
-          <w:sz w:val="19"/>
-          <w:szCs w:val="19"/>
-        </w:rPr>
-        <w:br/>
-      </w:r>
-      <w:r>
-        <w:rPr>
-          <w:rFonts w:ascii="黑体" w:eastAsia="黑体" w:hAnsi="黑体" w:cs="宋体" w:hint="eastAsia"/>
-          <w:b/>
-          <w:bCs/>
-          <w:color w:val="000080"/>
-          <w:kern w:val="0"/>
-          <w:sz w:val="19"/>
-          <w:szCs w:val="19"/>
-        </w:rPr>
-        <w:t xml:space="preserve">class </w:t>
-      </w:r>
-      <w:r>
-        <w:rPr>
-          <w:rFonts w:ascii="黑体" w:eastAsia="黑体" w:hAnsi="黑体" w:cs="宋体" w:hint="eastAsia"/>
-          <w:color w:val="000000"/>
-          <w:kern w:val="0"/>
-          <w:sz w:val="19"/>
-          <w:szCs w:val="19"/>
-        </w:rPr>
-        <w:t>SELayer(nn.Module):</w:t>
-      </w:r>
-      <w:r>
-        <w:rPr>
-          <w:rFonts w:ascii="黑体" w:eastAsia="黑体" w:hAnsi="黑体" w:cs="宋体" w:hint="eastAsia"/>
-          <w:color w:val="000000"/>
-          <w:kern w:val="0"/>
-          <w:sz w:val="19"/>
-          <w:szCs w:val="19"/>
-        </w:rPr>
-        <w:br/>
-        <w:t xml:space="preserve">   </w:t>
-      </w:r>
-      <w:r>
-        <w:rPr>
-          <w:rFonts w:ascii="黑体" w:eastAsia="黑体" w:hAnsi="黑体" w:cs="宋体" w:hint="eastAsia"/>
-          <w:b/>
-          <w:bCs/>
-          <w:color w:val="000080"/>
-          <w:kern w:val="0"/>
-          <w:sz w:val="19"/>
-          <w:szCs w:val="19"/>
-        </w:rPr>
-        <w:t xml:space="preserve">def </w:t>
-      </w:r>
-      <w:r>
-        <w:rPr>
-          <w:rFonts w:ascii="黑体" w:eastAsia="黑体" w:hAnsi="黑体" w:cs="宋体" w:hint="eastAsia"/>
-          <w:color w:val="B200B2"/>
-          <w:kern w:val="0"/>
-          <w:sz w:val="19"/>
-          <w:szCs w:val="19"/>
-        </w:rPr>
-        <w:t>__init__</w:t>
-      </w:r>
-      <w:r>
-        <w:rPr>
-          <w:rFonts w:ascii="黑体" w:eastAsia="黑体" w:hAnsi="黑体" w:cs="宋体" w:hint="eastAsia"/>
-          <w:color w:val="000000"/>
-          <w:kern w:val="0"/>
-          <w:sz w:val="19"/>
-          <w:szCs w:val="19"/>
-        </w:rPr>
-        <w:t>(</w:t>
-      </w:r>
-      <w:r>
-        <w:rPr>
-          <w:rFonts w:ascii="黑体" w:eastAsia="黑体" w:hAnsi="黑体" w:cs="宋体" w:hint="eastAsia"/>
-          <w:color w:val="94558D"/>
-          <w:kern w:val="0"/>
-          <w:sz w:val="19"/>
-          <w:szCs w:val="19"/>
-        </w:rPr>
-        <w:t>self</w:t>
-      </w:r>
-      <w:r>
-        <w:rPr>
-          <w:rFonts w:ascii="黑体" w:eastAsia="黑体" w:hAnsi="黑体" w:cs="宋体" w:hint="eastAsia"/>
-          <w:color w:val="000000"/>
-          <w:kern w:val="0"/>
-          <w:sz w:val="19"/>
-          <w:szCs w:val="19"/>
-        </w:rPr>
-        <w:t>, channel, reduction=</w:t>
-      </w:r>
-      <w:r>
-        <w:rPr>
-          <w:rFonts w:ascii="黑体" w:eastAsia="黑体" w:hAnsi="黑体" w:cs="宋体" w:hint="eastAsia"/>
-          <w:color w:val="0000FF"/>
-          <w:kern w:val="0"/>
-          <w:sz w:val="19"/>
-          <w:szCs w:val="19"/>
-        </w:rPr>
-        <w:t>16</w:t>
-      </w:r>
-      <w:r>
-        <w:rPr>
-          <w:rFonts w:ascii="黑体" w:eastAsia="黑体" w:hAnsi="黑体" w:cs="宋体" w:hint="eastAsia"/>
-          <w:color w:val="000000"/>
-          <w:kern w:val="0"/>
-          <w:sz w:val="19"/>
-          <w:szCs w:val="19"/>
-        </w:rPr>
-        <w:t>):</w:t>
-      </w:r>
-      <w:r>
-        <w:rPr>
-          <w:rFonts w:ascii="黑体" w:eastAsia="黑体" w:hAnsi="黑体" w:cs="宋体" w:hint="eastAsia"/>
-          <w:color w:val="000000"/>
-          <w:kern w:val="0"/>
-          <w:sz w:val="19"/>
-          <w:szCs w:val="19"/>
-        </w:rPr>
-        <w:br/>
-        <w:t xml:space="preserve">      </w:t>
-      </w:r>
-      <w:r>
-        <w:rPr>
-          <w:rFonts w:ascii="黑体" w:eastAsia="黑体" w:hAnsi="黑体" w:cs="宋体" w:hint="eastAsia"/>
-          <w:color w:val="000080"/>
-          <w:kern w:val="0"/>
-          <w:sz w:val="19"/>
-          <w:szCs w:val="19"/>
-        </w:rPr>
-        <w:t>super</w:t>
-      </w:r>
-      <w:r>
-        <w:rPr>
-          <w:rFonts w:ascii="黑体" w:eastAsia="黑体" w:hAnsi="黑体" w:cs="宋体" w:hint="eastAsia"/>
-          <w:color w:val="000000"/>
-          <w:kern w:val="0"/>
-          <w:sz w:val="19"/>
-          <w:szCs w:val="19"/>
-        </w:rPr>
-        <w:t xml:space="preserve">(SELayer, </w:t>
-      </w:r>
-      <w:r>
-        <w:rPr>
-          <w:rFonts w:ascii="黑体" w:eastAsia="黑体" w:hAnsi="黑体" w:cs="宋体" w:hint="eastAsia"/>
-          <w:color w:val="94558D"/>
-          <w:kern w:val="0"/>
-          <w:sz w:val="19"/>
-          <w:szCs w:val="19"/>
-        </w:rPr>
-        <w:t>self</w:t>
-      </w:r>
-      <w:r>
-        <w:rPr>
-          <w:rFonts w:ascii="黑体" w:eastAsia="黑体" w:hAnsi="黑体" w:cs="宋体" w:hint="eastAsia"/>
-          <w:color w:val="000000"/>
-          <w:kern w:val="0"/>
-          <w:sz w:val="19"/>
-          <w:szCs w:val="19"/>
-        </w:rPr>
-        <w:t>).</w:t>
-      </w:r>
-      <w:r>
-        <w:rPr>
-          <w:rFonts w:ascii="黑体" w:eastAsia="黑体" w:hAnsi="黑体" w:cs="宋体" w:hint="eastAsia"/>
-          <w:color w:val="B200B2"/>
-          <w:kern w:val="0"/>
-          <w:sz w:val="19"/>
-          <w:szCs w:val="19"/>
-        </w:rPr>
-        <w:t>__init__</w:t>
-      </w:r>
-      <w:r>
-        <w:rPr>
-          <w:rFonts w:ascii="黑体" w:eastAsia="黑体" w:hAnsi="黑体" w:cs="宋体" w:hint="eastAsia"/>
-          <w:color w:val="000000"/>
-          <w:kern w:val="0"/>
-          <w:sz w:val="19"/>
-          <w:szCs w:val="19"/>
-        </w:rPr>
-        <w:t>()</w:t>
-      </w:r>
-      <w:r>
-        <w:rPr>
-          <w:rFonts w:ascii="黑体" w:eastAsia="黑体" w:hAnsi="黑体" w:cs="宋体" w:hint="eastAsia"/>
-          <w:color w:val="000000"/>
-          <w:kern w:val="0"/>
-          <w:sz w:val="19"/>
-          <w:szCs w:val="19"/>
-        </w:rPr>
-        <w:br/>
-        <w:t xml:space="preserve">      </w:t>
-      </w:r>
-      <w:r>
-        <w:rPr>
-          <w:rFonts w:ascii="黑体" w:eastAsia="黑体" w:hAnsi="黑体" w:cs="宋体" w:hint="eastAsia"/>
-          <w:color w:val="94558D"/>
-          <w:kern w:val="0"/>
-          <w:sz w:val="19"/>
-          <w:szCs w:val="19"/>
-        </w:rPr>
-        <w:t>self</w:t>
-      </w:r>
-      <w:r>
-        <w:rPr>
-          <w:rFonts w:ascii="黑体" w:eastAsia="黑体" w:hAnsi="黑体" w:cs="宋体" w:hint="eastAsia"/>
-          <w:color w:val="000000"/>
-          <w:kern w:val="0"/>
-          <w:sz w:val="19"/>
-          <w:szCs w:val="19"/>
-        </w:rPr>
-        <w:t>.avg_pool = nn.AdaptiveAvgPool2d(</w:t>
-      </w:r>
-      <w:r>
-        <w:rPr>
-          <w:rFonts w:ascii="黑体" w:eastAsia="黑体" w:hAnsi="黑体" w:cs="宋体" w:hint="eastAsia"/>
-          <w:color w:val="0000FF"/>
-          <w:kern w:val="0"/>
-          <w:sz w:val="19"/>
-          <w:szCs w:val="19"/>
-        </w:rPr>
-        <w:t>1</w:t>
-      </w:r>
-      <w:r>
-        <w:rPr>
-          <w:rFonts w:ascii="黑体" w:eastAsia="黑体" w:hAnsi="黑体" w:cs="宋体" w:hint="eastAsia"/>
-          <w:color w:val="000000"/>
-          <w:kern w:val="0"/>
-          <w:sz w:val="19"/>
-          <w:szCs w:val="19"/>
-        </w:rPr>
-        <w:t>)</w:t>
-      </w:r>
-      <w:r>
-        <w:rPr>
-          <w:rFonts w:ascii="黑体" w:eastAsia="黑体" w:hAnsi="黑体" w:cs="宋体" w:hint="eastAsia"/>
-          <w:color w:val="000000"/>
-          <w:kern w:val="0"/>
-          <w:sz w:val="19"/>
-          <w:szCs w:val="19"/>
-        </w:rPr>
-        <w:br/>
-        <w:t xml:space="preserve">      </w:t>
-      </w:r>
-      <w:r>
-        <w:rPr>
-          <w:rFonts w:ascii="黑体" w:eastAsia="黑体" w:hAnsi="黑体" w:cs="宋体" w:hint="eastAsia"/>
-          <w:color w:val="94558D"/>
-          <w:kern w:val="0"/>
-          <w:sz w:val="19"/>
-          <w:szCs w:val="19"/>
-        </w:rPr>
-        <w:t>self</w:t>
-      </w:r>
-      <w:r>
-        <w:rPr>
-          <w:rFonts w:ascii="黑体" w:eastAsia="黑体" w:hAnsi="黑体" w:cs="宋体" w:hint="eastAsia"/>
-          <w:color w:val="000000"/>
-          <w:kern w:val="0"/>
-          <w:sz w:val="19"/>
-          <w:szCs w:val="19"/>
-        </w:rPr>
-        <w:t>.fc = nn.Sequential(</w:t>
-      </w:r>
-      <w:r>
-        <w:rPr>
-          <w:rFonts w:ascii="黑体" w:eastAsia="黑体" w:hAnsi="黑体" w:cs="宋体" w:hint="eastAsia"/>
-          <w:color w:val="000000"/>
-          <w:kern w:val="0"/>
-          <w:sz w:val="19"/>
-          <w:szCs w:val="19"/>
-        </w:rPr>
-        <w:br/>
-        <w:t xml:space="preserve">            nn.Linear(channel, channel//reduction, </w:t>
-      </w:r>
-      <w:r>
-        <w:rPr>
-          <w:rFonts w:ascii="黑体" w:eastAsia="黑体" w:hAnsi="黑体" w:cs="宋体" w:hint="eastAsia"/>
-          <w:color w:val="660099"/>
-          <w:kern w:val="0"/>
-          <w:sz w:val="19"/>
-          <w:szCs w:val="19"/>
-        </w:rPr>
-        <w:t>bias</w:t>
-      </w:r>
-      <w:r>
-        <w:rPr>
-          <w:rFonts w:ascii="黑体" w:eastAsia="黑体" w:hAnsi="黑体" w:cs="宋体" w:hint="eastAsia"/>
-          <w:color w:val="000000"/>
-          <w:kern w:val="0"/>
-          <w:sz w:val="19"/>
-          <w:szCs w:val="19"/>
-        </w:rPr>
-        <w:t>=</w:t>
-      </w:r>
-      <w:r>
-        <w:rPr>
-          <w:rFonts w:ascii="黑体" w:eastAsia="黑体" w:hAnsi="黑体" w:cs="宋体" w:hint="eastAsia"/>
-          <w:b/>
-          <w:bCs/>
-          <w:color w:val="000080"/>
-          <w:kern w:val="0"/>
-          <w:sz w:val="19"/>
-          <w:szCs w:val="19"/>
-        </w:rPr>
-        <w:t>False</w:t>
-      </w:r>
-      <w:r>
-        <w:rPr>
-          <w:rFonts w:ascii="黑体" w:eastAsia="黑体" w:hAnsi="黑体" w:cs="宋体" w:hint="eastAsia"/>
-          <w:color w:val="000000"/>
-          <w:kern w:val="0"/>
-          <w:sz w:val="19"/>
-          <w:szCs w:val="19"/>
-        </w:rPr>
-        <w:t>),</w:t>
-      </w:r>
-      <w:r>
-        <w:rPr>
-          <w:rFonts w:ascii="黑体" w:eastAsia="黑体" w:hAnsi="黑体" w:cs="宋体" w:hint="eastAsia"/>
-          <w:color w:val="000000"/>
-          <w:kern w:val="0"/>
-          <w:sz w:val="19"/>
-          <w:szCs w:val="19"/>
-        </w:rPr>
-        <w:br/>
-        <w:t xml:space="preserve">            nn.ReLU(</w:t>
-      </w:r>
-      <w:r>
-        <w:rPr>
-          <w:rFonts w:ascii="黑体" w:eastAsia="黑体" w:hAnsi="黑体" w:cs="宋体" w:hint="eastAsia"/>
-          <w:color w:val="660099"/>
-          <w:kern w:val="0"/>
-          <w:sz w:val="19"/>
-          <w:szCs w:val="19"/>
-        </w:rPr>
-        <w:t>inplace</w:t>
-      </w:r>
-      <w:r>
-        <w:rPr>
-          <w:rFonts w:ascii="黑体" w:eastAsia="黑体" w:hAnsi="黑体" w:cs="宋体" w:hint="eastAsia"/>
-          <w:color w:val="000000"/>
-          <w:kern w:val="0"/>
-          <w:sz w:val="19"/>
-          <w:szCs w:val="19"/>
-        </w:rPr>
-        <w:t>=</w:t>
-      </w:r>
-      <w:r>
-        <w:rPr>
-          <w:rFonts w:ascii="黑体" w:eastAsia="黑体" w:hAnsi="黑体" w:cs="宋体" w:hint="eastAsia"/>
-          <w:b/>
-          <w:bCs/>
-          <w:color w:val="000080"/>
-          <w:kern w:val="0"/>
-          <w:sz w:val="19"/>
-          <w:szCs w:val="19"/>
-        </w:rPr>
-        <w:t>True</w:t>
-      </w:r>
-      <w:r>
-        <w:rPr>
-          <w:rFonts w:ascii="黑体" w:eastAsia="黑体" w:hAnsi="黑体" w:cs="宋体" w:hint="eastAsia"/>
-          <w:color w:val="000000"/>
-          <w:kern w:val="0"/>
-          <w:sz w:val="19"/>
-          <w:szCs w:val="19"/>
-        </w:rPr>
-        <w:t>),</w:t>
-      </w:r>
-      <w:r>
-        <w:rPr>
-          <w:rFonts w:ascii="黑体" w:eastAsia="黑体" w:hAnsi="黑体" w:cs="宋体" w:hint="eastAsia"/>
-          <w:color w:val="000000"/>
-          <w:kern w:val="0"/>
-          <w:sz w:val="19"/>
-          <w:szCs w:val="19"/>
-        </w:rPr>
-        <w:br/>
-        <w:t xml:space="preserve">            nn.Linear(channel//reduction, channel, </w:t>
-      </w:r>
-      <w:r>
-        <w:rPr>
-          <w:rFonts w:ascii="黑体" w:eastAsia="黑体" w:hAnsi="黑体" w:cs="宋体" w:hint="eastAsia"/>
-          <w:color w:val="660099"/>
-          <w:kern w:val="0"/>
-          <w:sz w:val="19"/>
-          <w:szCs w:val="19"/>
-        </w:rPr>
-        <w:t>bias</w:t>
-      </w:r>
-      <w:r>
-        <w:rPr>
-          <w:rFonts w:ascii="黑体" w:eastAsia="黑体" w:hAnsi="黑体" w:cs="宋体" w:hint="eastAsia"/>
-          <w:color w:val="000000"/>
-          <w:kern w:val="0"/>
-          <w:sz w:val="19"/>
-          <w:szCs w:val="19"/>
-        </w:rPr>
-        <w:t>=</w:t>
-      </w:r>
-      <w:r>
-        <w:rPr>
-          <w:rFonts w:ascii="黑体" w:eastAsia="黑体" w:hAnsi="黑体" w:cs="宋体" w:hint="eastAsia"/>
-          <w:b/>
-          <w:bCs/>
-          <w:color w:val="000080"/>
-          <w:kern w:val="0"/>
-          <w:sz w:val="19"/>
-          <w:szCs w:val="19"/>
-        </w:rPr>
-        <w:t>False</w:t>
-      </w:r>
-      <w:r>
-        <w:rPr>
-          <w:rFonts w:ascii="黑体" w:eastAsia="黑体" w:hAnsi="黑体" w:cs="宋体" w:hint="eastAsia"/>
-          <w:color w:val="000000"/>
-          <w:kern w:val="0"/>
-          <w:sz w:val="19"/>
-          <w:szCs w:val="19"/>
-        </w:rPr>
-        <w:t>),</w:t>
-      </w:r>
-      <w:r>
-        <w:rPr>
-          <w:rFonts w:ascii="黑体" w:eastAsia="黑体" w:hAnsi="黑体" w:cs="宋体" w:hint="eastAsia"/>
-          <w:color w:val="000000"/>
-          <w:kern w:val="0"/>
-          <w:sz w:val="19"/>
-          <w:szCs w:val="19"/>
-        </w:rPr>
-        <w:br/>
-        <w:t xml:space="preserve">            nn.Sigmoid()</w:t>
-      </w:r>
-      <w:r>
-        <w:rPr>
-          <w:rFonts w:ascii="黑体" w:eastAsia="黑体" w:hAnsi="黑体" w:cs="宋体" w:hint="eastAsia"/>
-          <w:color w:val="000000"/>
-          <w:kern w:val="0"/>
-          <w:sz w:val="19"/>
-          <w:szCs w:val="19"/>
-        </w:rPr>
-        <w:br/>
-        <w:t xml:space="preserve">        )</w:t>
-      </w:r>
-      <w:r>
-        <w:rPr>
-          <w:rFonts w:ascii="黑体" w:eastAsia="黑体" w:hAnsi="黑体" w:cs="宋体" w:hint="eastAsia"/>
-          <w:color w:val="000000"/>
-          <w:kern w:val="0"/>
-          <w:sz w:val="19"/>
-          <w:szCs w:val="19"/>
-        </w:rPr>
-        <w:br/>
-        <w:t xml:space="preserve">   </w:t>
-      </w:r>
-      <w:r>
-        <w:rPr>
-          <w:rFonts w:ascii="黑体" w:eastAsia="黑体" w:hAnsi="黑体" w:cs="宋体" w:hint="eastAsia"/>
-          <w:b/>
-          <w:bCs/>
-          <w:color w:val="000080"/>
-          <w:kern w:val="0"/>
-          <w:sz w:val="19"/>
-          <w:szCs w:val="19"/>
-        </w:rPr>
-        <w:t xml:space="preserve">def </w:t>
-      </w:r>
-      <w:r>
-        <w:rPr>
-          <w:rFonts w:ascii="黑体" w:eastAsia="黑体" w:hAnsi="黑体" w:cs="宋体" w:hint="eastAsia"/>
-          <w:color w:val="000000"/>
-          <w:kern w:val="0"/>
-          <w:sz w:val="19"/>
-          <w:szCs w:val="19"/>
-        </w:rPr>
-        <w:t>forward(</w:t>
-      </w:r>
-      <w:r>
-        <w:rPr>
-          <w:rFonts w:ascii="黑体" w:eastAsia="黑体" w:hAnsi="黑体" w:cs="宋体" w:hint="eastAsia"/>
-          <w:color w:val="94558D"/>
-          <w:kern w:val="0"/>
-          <w:sz w:val="19"/>
-          <w:szCs w:val="19"/>
-        </w:rPr>
-        <w:t>self</w:t>
-      </w:r>
-      <w:r>
-        <w:rPr>
-          <w:rFonts w:ascii="黑体" w:eastAsia="黑体" w:hAnsi="黑体" w:cs="宋体" w:hint="eastAsia"/>
-          <w:color w:val="000000"/>
-          <w:kern w:val="0"/>
-          <w:sz w:val="19"/>
-          <w:szCs w:val="19"/>
-        </w:rPr>
-        <w:t>, x):</w:t>
-      </w:r>
-      <w:r>
-        <w:rPr>
-          <w:rFonts w:ascii="黑体" w:eastAsia="黑体" w:hAnsi="黑体" w:cs="宋体" w:hint="eastAsia"/>
-          <w:color w:val="000000"/>
-          <w:kern w:val="0"/>
-          <w:sz w:val="19"/>
-          <w:szCs w:val="19"/>
-        </w:rPr>
-        <w:br/>
-        <w:t xml:space="preserve">      b, c, _, _ = x.size()</w:t>
-      </w:r>
-      <w:r>
-        <w:rPr>
-          <w:rFonts w:ascii="黑体" w:eastAsia="黑体" w:hAnsi="黑体" w:cs="宋体" w:hint="eastAsia"/>
-          <w:color w:val="000000"/>
-          <w:kern w:val="0"/>
-          <w:sz w:val="19"/>
-          <w:szCs w:val="19"/>
-        </w:rPr>
-        <w:br/>
-        <w:t xml:space="preserve">      y = </w:t>
-      </w:r>
-      <w:r>
-        <w:rPr>
-          <w:rFonts w:ascii="黑体" w:eastAsia="黑体" w:hAnsi="黑体" w:cs="宋体" w:hint="eastAsia"/>
-          <w:color w:val="94558D"/>
-          <w:kern w:val="0"/>
-          <w:sz w:val="19"/>
-          <w:szCs w:val="19"/>
-        </w:rPr>
-        <w:t>self</w:t>
-      </w:r>
-      <w:r>
-        <w:rPr>
-          <w:rFonts w:ascii="黑体" w:eastAsia="黑体" w:hAnsi="黑体" w:cs="宋体" w:hint="eastAsia"/>
-          <w:color w:val="000000"/>
-          <w:kern w:val="0"/>
-          <w:sz w:val="19"/>
-          <w:szCs w:val="19"/>
-        </w:rPr>
-        <w:t xml:space="preserve">.avg_pool(x).view(b, c)      </w:t>
-      </w:r>
-      <w:r>
-        <w:rPr>
-          <w:rFonts w:ascii="黑体" w:eastAsia="黑体" w:hAnsi="黑体" w:cs="宋体" w:hint="eastAsia"/>
-          <w:i/>
-          <w:iCs/>
-          <w:color w:val="808080"/>
-          <w:kern w:val="0"/>
-          <w:sz w:val="19"/>
-          <w:szCs w:val="19"/>
-        </w:rPr>
-        <w:t># squeeze</w:t>
-      </w:r>
-      <w:r>
-        <w:rPr>
-          <w:rFonts w:ascii="黑体" w:eastAsia="黑体" w:hAnsi="黑体" w:cs="宋体" w:hint="eastAsia"/>
-          <w:i/>
-          <w:iCs/>
-          <w:color w:val="808080"/>
-          <w:kern w:val="0"/>
-          <w:sz w:val="19"/>
-          <w:szCs w:val="19"/>
-        </w:rPr>
-        <w:br/>
-        <w:t xml:space="preserve">      </w:t>
-      </w:r>
-      <w:r>
-        <w:rPr>
-          <w:rFonts w:ascii="黑体" w:eastAsia="黑体" w:hAnsi="黑体" w:cs="宋体" w:hint="eastAsia"/>
-          <w:color w:val="000000"/>
-          <w:kern w:val="0"/>
-          <w:sz w:val="19"/>
-          <w:szCs w:val="19"/>
-        </w:rPr>
-        <w:t xml:space="preserve">y = </w:t>
-      </w:r>
-      <w:r>
-        <w:rPr>
-          <w:rFonts w:ascii="黑体" w:eastAsia="黑体" w:hAnsi="黑体" w:cs="宋体" w:hint="eastAsia"/>
-          <w:color w:val="94558D"/>
-          <w:kern w:val="0"/>
-          <w:sz w:val="19"/>
-          <w:szCs w:val="19"/>
-        </w:rPr>
-        <w:t>self</w:t>
-      </w:r>
-      <w:r>
-        <w:rPr>
-          <w:rFonts w:ascii="黑体" w:eastAsia="黑体" w:hAnsi="黑体" w:cs="宋体" w:hint="eastAsia"/>
-          <w:color w:val="000000"/>
-          <w:kern w:val="0"/>
-          <w:sz w:val="19"/>
-          <w:szCs w:val="19"/>
-        </w:rPr>
-        <w:t xml:space="preserve">.fc(y).view(b, c, </w:t>
-      </w:r>
-      <w:r>
-        <w:rPr>
-          <w:rFonts w:ascii="黑体" w:eastAsia="黑体" w:hAnsi="黑体" w:cs="宋体" w:hint="eastAsia"/>
-          <w:color w:val="0000FF"/>
-          <w:kern w:val="0"/>
-          <w:sz w:val="19"/>
-          <w:szCs w:val="19"/>
-        </w:rPr>
-        <w:t>1</w:t>
-      </w:r>
-      <w:r>
-        <w:rPr>
-          <w:rFonts w:ascii="黑体" w:eastAsia="黑体" w:hAnsi="黑体" w:cs="宋体" w:hint="eastAsia"/>
-          <w:color w:val="000000"/>
-          <w:kern w:val="0"/>
-          <w:sz w:val="19"/>
-          <w:szCs w:val="19"/>
-        </w:rPr>
-        <w:t xml:space="preserve">, </w:t>
-      </w:r>
-      <w:r>
-        <w:rPr>
-          <w:rFonts w:ascii="黑体" w:eastAsia="黑体" w:hAnsi="黑体" w:cs="宋体" w:hint="eastAsia"/>
-          <w:color w:val="0000FF"/>
-          <w:kern w:val="0"/>
-          <w:sz w:val="19"/>
-          <w:szCs w:val="19"/>
-        </w:rPr>
-        <w:t>1</w:t>
-      </w:r>
-      <w:r>
-        <w:rPr>
-          <w:rFonts w:ascii="黑体" w:eastAsia="黑体" w:hAnsi="黑体" w:cs="宋体" w:hint="eastAsia"/>
-          <w:color w:val="000000"/>
-          <w:kern w:val="0"/>
-          <w:sz w:val="19"/>
-          <w:szCs w:val="19"/>
-        </w:rPr>
-        <w:t xml:space="preserve">)      </w:t>
-      </w:r>
-      <w:r>
-        <w:rPr>
-          <w:rFonts w:ascii="黑体" w:eastAsia="黑体" w:hAnsi="黑体" w:cs="宋体" w:hint="eastAsia"/>
-          <w:i/>
-          <w:iCs/>
-          <w:color w:val="808080"/>
-          <w:kern w:val="0"/>
-          <w:sz w:val="19"/>
-          <w:szCs w:val="19"/>
-        </w:rPr>
-        <w:t># excitation</w:t>
-      </w:r>
-      <w:r>
-        <w:rPr>
-          <w:rFonts w:ascii="黑体" w:eastAsia="黑体" w:hAnsi="黑体" w:cs="宋体" w:hint="eastAsia"/>
-          <w:i/>
-          <w:iCs/>
-          <w:color w:val="808080"/>
-          <w:kern w:val="0"/>
-          <w:sz w:val="19"/>
-          <w:szCs w:val="19"/>
-        </w:rPr>
-        <w:br/>
-        <w:t xml:space="preserve">      </w:t>
-      </w:r>
-      <w:r>
-        <w:rPr>
-          <w:rFonts w:ascii="黑体" w:eastAsia="黑体" w:hAnsi="黑体" w:cs="宋体" w:hint="eastAsia"/>
-          <w:b/>
-          <w:bCs/>
-          <w:color w:val="000080"/>
-          <w:kern w:val="0"/>
-          <w:sz w:val="19"/>
-          <w:szCs w:val="19"/>
-        </w:rPr>
-        <w:t xml:space="preserve">return </w:t>
-      </w:r>
-      <w:r>
-        <w:rPr>
-          <w:rFonts w:ascii="黑体" w:eastAsia="黑体" w:hAnsi="黑体" w:cs="宋体" w:hint="eastAsia"/>
-          <w:color w:val="000000"/>
-          <w:kern w:val="0"/>
-          <w:sz w:val="19"/>
-          <w:szCs w:val="19"/>
-        </w:rPr>
-        <w:t xml:space="preserve">x * y.expand_as(x)             </w:t>
-      </w:r>
-      <w:r>
-        <w:rPr>
-          <w:rFonts w:ascii="黑体" w:eastAsia="黑体" w:hAnsi="黑体" w:cs="宋体" w:hint="eastAsia"/>
-          <w:i/>
-          <w:iCs/>
-          <w:color w:val="808080"/>
-          <w:kern w:val="0"/>
-          <w:sz w:val="19"/>
-          <w:szCs w:val="19"/>
-        </w:rPr>
-        <w:t># scale</w:t>
-      </w:r>
-    </w:p>
-    <w:p>
-      <w:pPr>
-        <w:ind w:firstLine="432"/>
-        <w:rPr>
-          <w:rFonts w:ascii="Consolas" w:hAnsi="Consolas"/>
-        </w:rPr>
-      </w:pPr>
-    </w:p>
-    <w:p>
-      <w:pPr>
-        <w:pStyle w:val="a3"/>
-        <w:numPr>
-          <w:ilvl w:val="0"/>
-          <w:numId w:val="1"/>
-        </w:numPr>
-        <w:ind w:firstLineChars="0"/>
-        <w:rPr>
-          <w:rFonts w:ascii="Consolas" w:hAnsi="Consolas"/>
-          <w:b/>
-          <w:bCs/>
-        </w:rPr>
-      </w:pPr>
-      <w:r>
-        <w:rPr>
-          <w:rFonts w:ascii="Consolas" w:hAnsi="Consolas" w:hint="eastAsia"/>
-          <w:b/>
-          <w:bCs/>
-        </w:rPr>
-        <w:t>SK</w:t>
-      </w:r>
-      <w:r>
-        <w:rPr>
-          <w:rFonts w:ascii="Consolas" w:hAnsi="Consolas"/>
-          <w:b/>
-          <w:bCs/>
-        </w:rPr>
-        <w:t>Net</w:t>
-      </w:r>
-      <w:r>
-        <w:rPr>
-          <w:rFonts w:ascii="Consolas" w:hAnsi="Consolas" w:hint="eastAsia"/>
-          <w:b/>
-          <w:bCs/>
-        </w:rPr>
-        <w:t>（</w:t>
-      </w:r>
-      <w:r>
-        <w:rPr>
-          <w:rFonts w:ascii="Consolas" w:hAnsi="Consolas"/>
-          <w:b/>
-          <w:bCs/>
-        </w:rPr>
-        <w:t>Selective Kernel Networks</w:t>
-      </w:r>
-      <w:r>
-        <w:rPr>
-          <w:rFonts w:ascii="Consolas" w:hAnsi="Consolas" w:hint="eastAsia"/>
-          <w:b/>
-          <w:bCs/>
-        </w:rPr>
-        <w:t>）</w:t>
-      </w:r>
-    </w:p>
-    <w:p>
-      <w:r>
-        <w:rPr>
-          <w:rFonts w:ascii="Consolas" w:hAnsi="Consolas" w:hint="eastAsia"/>
-        </w:rPr>
-        <w:t xml:space="preserve"> </w:t>
-      </w:r>
-      <w:r>
-        <w:rPr>
-          <w:rFonts w:ascii="Consolas" w:hAnsi="Consolas"/>
-        </w:rPr>
-        <w:t xml:space="preserve"> </w:t>
-      </w:r>
-      <w:r>
-        <w:rPr>
-          <w:rFonts w:ascii="Consolas" w:hAnsi="Consolas" w:hint="eastAsia"/>
-        </w:rPr>
-        <w:t>论文：</w:t>
-      </w:r>
-      <w:r>
-        <w:t>https://arxiv.org/pdf/1903.06586.pdf</w:t>
-      </w:r>
-    </w:p>
-    <w:p>
-      <w:r>
-        <w:rPr>
-          <w:rFonts w:hint="eastAsia"/>
-        </w:rPr>
-        <w:t xml:space="preserve"> </w:t>
-      </w:r>
-      <w:r>
-        <w:t xml:space="preserve"> </w:t>
-      </w:r>
-      <w:r>
-        <w:rPr>
-          <w:rFonts w:hint="eastAsia"/>
-        </w:rPr>
-        <w:t>代码：</w:t>
-      </w:r>
-      <w:r>
-        <w:rPr>
-          <w:rFonts w:ascii="Arial" w:hAnsi="Arial" w:cs="Arial"/>
-          <w:color w:val="333333"/>
-        </w:rPr>
-        <w:t>https://github.com/implus/SKNet</w:t>
-      </w:r>
-      <w:bookmarkStart w:id="0" w:name="_GoBack"/>
-      <w:bookmarkEnd w:id="0"/>
-    </w:p>
-    <w:p>
-      <w:r>
-        <w:rPr>
-          <w:noProof/>
-        </w:rPr>
-        <w:lastRenderedPageBreak/>
-        <w:drawing>
-          <wp:inline distT="0" distB="0" distL="0" distR="0" wp14:anchorId="21B9CDD3" wp14:editId="57ABE631">
-            <wp:extent cx="6188710" cy="1786890"/>
-            <wp:effectExtent l="0" t="0" r="2540" b="3810"/>
-            <wp:docPr id="12" name="图片 12"/>
             <wp:cNvGraphicFramePr>
               <a:graphicFrameLocks xmlns:a="http://schemas.openxmlformats.org/drawingml/2006/main" noChangeAspect="1"/>
             </wp:cNvGraphicFramePr>
@@ -1908,7 +777,7 @@
                   <pic:spPr>
                     <a:xfrm>
                       <a:off x="0" y="0"/>
-                      <a:ext cx="6188710" cy="1786890"/>
+                      <a:ext cx="6188710" cy="1372870"/>
                     </a:xfrm>
                     <a:prstGeom prst="rect">
                       <a:avLst/>
@@ -1922,15 +791,146 @@
       </w:r>
     </w:p>
     <w:p>
-      <w:r>
-        <w:rPr>
+      <w:pPr>
+        <w:pStyle w:val="a3"/>
+        <w:numPr>
+          <w:ilvl w:val="0"/>
+          <w:numId w:val="2"/>
+        </w:numPr>
+        <w:ind w:firstLineChars="0"/>
+        <w:jc w:val="left"/>
+        <w:rPr>
+          <w:rFonts w:ascii="Consolas" w:hAnsi="Consolas"/>
+        </w:rPr>
+      </w:pPr>
+      <w:r>
+        <w:rPr>
+          <w:rFonts w:ascii="Consolas" w:hAnsi="Consolas"/>
+        </w:rPr>
+        <w:t xml:space="preserve">Squeeze </w:t>
+      </w:r>
+      <w:r>
+        <w:rPr>
+          <w:rFonts w:ascii="Consolas" w:hAnsi="Consolas" w:cs="Arial"/>
+          <w:color w:val="191919"/>
+        </w:rPr>
+        <w:t>操作：顺着空间维度来进行特征压缩，将每个二维的特征通道变成一个实数，即用</w:t>
+      </w:r>
+      <w:r>
+        <w:rPr>
+          <w:rFonts w:ascii="Consolas" w:hAnsi="Consolas"/>
+        </w:rPr>
+        <w:t>Global</w:t>
+      </w:r>
+      <w:r>
+        <w:rPr>
+          <w:rFonts w:ascii="Consolas" w:hAnsi="Consolas"/>
+          <w:b/>
+          <w:bCs/>
+        </w:rPr>
+        <w:t xml:space="preserve"> </w:t>
+      </w:r>
+      <w:r>
+        <w:rPr>
+          <w:rFonts w:ascii="Consolas" w:hAnsi="Consolas"/>
+        </w:rPr>
+        <w:t>pooling</w:t>
+      </w:r>
+      <w:r>
+        <w:rPr>
+          <w:rFonts w:ascii="Consolas" w:hAnsi="Consolas"/>
+        </w:rPr>
+        <w:t>对计算每个通道的特征的均值来表示这个通道的所有特征，</w:t>
+      </w:r>
+    </w:p>
+    <w:p>
+      <w:pPr>
+        <w:pStyle w:val="a3"/>
+        <w:numPr>
+          <w:ilvl w:val="0"/>
+          <w:numId w:val="2"/>
+        </w:numPr>
+        <w:ind w:firstLineChars="0"/>
+        <w:jc w:val="left"/>
+        <w:rPr>
+          <w:rFonts w:ascii="Consolas" w:hAnsi="Consolas"/>
+          <w:b/>
+          <w:bCs/>
+        </w:rPr>
+      </w:pPr>
+      <w:r>
+        <w:rPr>
+          <w:rFonts w:ascii="Consolas" w:hAnsi="Consolas"/>
+        </w:rPr>
+        <w:t>Excitation</w:t>
+      </w:r>
+      <w:r>
+        <w:rPr>
+          <w:rFonts w:ascii="Consolas" w:hAnsi="Consolas"/>
+        </w:rPr>
+        <w:t>操作：用</w:t>
+      </w:r>
+      <w:r>
+        <w:rPr>
+          <w:rFonts w:ascii="Consolas" w:hAnsi="Consolas"/>
+        </w:rPr>
+        <w:t>fc-&gt;relu-&gt;fc-&gt;sigmoid</w:t>
+      </w:r>
+      <w:r>
+        <w:rPr>
+          <w:rFonts w:ascii="Consolas" w:hAnsi="Consolas"/>
+        </w:rPr>
+        <w:t>来获得每个通道的权重</w:t>
+      </w:r>
+    </w:p>
+    <w:p>
+      <w:pPr>
+        <w:pStyle w:val="a3"/>
+        <w:numPr>
+          <w:ilvl w:val="0"/>
+          <w:numId w:val="2"/>
+        </w:numPr>
+        <w:ind w:firstLineChars="0"/>
+        <w:jc w:val="left"/>
+        <w:rPr>
+          <w:rFonts w:ascii="Consolas" w:hAnsi="Consolas"/>
+          <w:b/>
+          <w:bCs/>
+        </w:rPr>
+      </w:pPr>
+      <w:r>
+        <w:rPr>
+          <w:rFonts w:ascii="Consolas" w:hAnsi="Consolas"/>
+        </w:rPr>
+        <w:t>Scale</w:t>
+      </w:r>
+      <w:r>
+        <w:rPr>
+          <w:rFonts w:ascii="Consolas" w:hAnsi="Consolas"/>
+        </w:rPr>
+        <w:t>操作：将学好的权重加权到对应通道上</w:t>
+      </w:r>
+    </w:p>
+    <w:p>
+      <w:pPr>
+        <w:jc w:val="center"/>
+        <w:rPr>
+          <w:rFonts w:ascii="Consolas" w:hAnsi="Consolas"/>
+          <w:b/>
+          <w:bCs/>
+        </w:rPr>
+      </w:pPr>
+      <w:r>
+        <w:rPr>
+          <w:rFonts w:ascii="Consolas" w:hAnsi="Consolas"/>
           <w:noProof/>
         </w:rPr>
+        <w:lastRenderedPageBreak/>
         <w:drawing>
-          <wp:inline distT="0" distB="0" distL="0" distR="0" wp14:anchorId="6518A999" wp14:editId="7712CB5E">
-            <wp:extent cx="6188710" cy="3100070"/>
-            <wp:effectExtent l="0" t="0" r="2540" b="5080"/>
-            <wp:docPr id="9" name="图片 9"/>
+          <wp:inline distT="0" distB="0" distL="0" distR="0" wp14:anchorId="46D3D3BA" wp14:editId="2C4B56F5">
+            <wp:extent cx="5996940" cy="3200630"/>
+            <wp:effectExtent l="0" t="0" r="3810" b="0"/>
+            <wp:docPr id="3" name="图片 3"/>
             <wp:cNvGraphicFramePr>
               <a:graphicFrameLocks xmlns:a="http://schemas.openxmlformats.org/drawingml/2006/main" noChangeAspect="1"/>
             </wp:cNvGraphicFramePr>
@@ -1950,7 +950,7 @@
                   <pic:spPr>
                     <a:xfrm>
                       <a:off x="0" y="0"/>
-                      <a:ext cx="6188710" cy="3100070"/>
+                      <a:ext cx="6017104" cy="3211392"/>
                     </a:xfrm>
                     <a:prstGeom prst="rect">
                       <a:avLst/>
@@ -1969,467 +969,784 @@
           <w:rFonts w:ascii="Consolas" w:hAnsi="Consolas"/>
         </w:rPr>
       </w:pPr>
+      <w:r>
+        <w:rPr>
+          <w:rFonts w:ascii="Consolas" w:hAnsi="Consolas"/>
+        </w:rPr>
+        <w:t>SEblock pytorch</w:t>
+      </w:r>
+      <w:r>
+        <w:rPr>
+          <w:rFonts w:ascii="Consolas" w:hAnsi="Consolas"/>
+        </w:rPr>
+        <w:t>实现：</w:t>
+      </w:r>
     </w:p>
     <w:p>
       <w:pPr>
-        <w:rPr>
-          <w:rFonts w:ascii="Consolas" w:hAnsi="Consolas"/>
+        <w:pStyle w:val="HTML"/>
+        <w:shd w:val="clear" w:color="auto" w:fill="FFFFFF"/>
+        <w:ind w:firstLine="380"/>
+        <w:rPr>
+          <w:rFonts w:ascii="黑体" w:eastAsia="黑体" w:hAnsi="黑体" w:hint="eastAsia"/>
+          <w:color w:val="000000"/>
+          <w:sz w:val="19"/>
+          <w:szCs w:val="19"/>
+        </w:rPr>
+      </w:pPr>
+      <w:r>
+        <w:rPr>
+          <w:rFonts w:ascii="黑体" w:eastAsia="黑体" w:hAnsi="黑体" w:hint="eastAsia"/>
+          <w:color w:val="000000"/>
+          <w:sz w:val="19"/>
+          <w:szCs w:val="19"/>
+        </w:rPr>
+        <w:br/>
+      </w:r>
+      <w:r>
+        <w:rPr>
+          <w:rFonts w:ascii="黑体" w:eastAsia="黑体" w:hAnsi="黑体" w:hint="eastAsia"/>
           <w:b/>
           <w:bCs/>
-        </w:rPr>
-      </w:pPr>
-      <w:r>
-        <w:rPr>
-          <w:rFonts w:ascii="Consolas" w:hAnsi="Consolas" w:hint="eastAsia"/>
+          <w:color w:val="000080"/>
+          <w:sz w:val="19"/>
+          <w:szCs w:val="19"/>
+        </w:rPr>
+        <w:t xml:space="preserve">from </w:t>
+      </w:r>
+      <w:r>
+        <w:rPr>
+          <w:rFonts w:ascii="黑体" w:eastAsia="黑体" w:hAnsi="黑体" w:hint="eastAsia"/>
+          <w:color w:val="000000"/>
+          <w:sz w:val="19"/>
+          <w:szCs w:val="19"/>
+        </w:rPr>
+        <w:t xml:space="preserve">torch </w:t>
+      </w:r>
+      <w:r>
+        <w:rPr>
+          <w:rFonts w:ascii="黑体" w:eastAsia="黑体" w:hAnsi="黑体" w:hint="eastAsia"/>
           <w:b/>
           <w:bCs/>
-        </w:rPr>
-        <w:t>轻量级模型：</w:t>
+          <w:color w:val="000080"/>
+          <w:sz w:val="19"/>
+          <w:szCs w:val="19"/>
+        </w:rPr>
+        <w:t xml:space="preserve">import </w:t>
+      </w:r>
+      <w:r>
+        <w:rPr>
+          <w:rFonts w:ascii="黑体" w:eastAsia="黑体" w:hAnsi="黑体" w:hint="eastAsia"/>
+          <w:color w:val="000000"/>
+          <w:sz w:val="19"/>
+          <w:szCs w:val="19"/>
+        </w:rPr>
+        <w:t>nn</w:t>
+      </w:r>
+      <w:r>
+        <w:rPr>
+          <w:rFonts w:ascii="黑体" w:eastAsia="黑体" w:hAnsi="黑体" w:hint="eastAsia"/>
+          <w:color w:val="000000"/>
+          <w:sz w:val="19"/>
+          <w:szCs w:val="19"/>
+        </w:rPr>
+        <w:br/>
+      </w:r>
+      <w:r>
+        <w:rPr>
+          <w:rFonts w:ascii="黑体" w:eastAsia="黑体" w:hAnsi="黑体" w:hint="eastAsia"/>
+          <w:b/>
+          <w:bCs/>
+          <w:color w:val="000080"/>
+          <w:sz w:val="19"/>
+          <w:szCs w:val="19"/>
+        </w:rPr>
+        <w:t xml:space="preserve">class </w:t>
+      </w:r>
+      <w:r>
+        <w:rPr>
+          <w:rFonts w:ascii="黑体" w:eastAsia="黑体" w:hAnsi="黑体" w:hint="eastAsia"/>
+          <w:color w:val="000000"/>
+          <w:sz w:val="19"/>
+          <w:szCs w:val="19"/>
+        </w:rPr>
+        <w:t>SeLayer(nn.Module):</w:t>
+      </w:r>
+      <w:r>
+        <w:rPr>
+          <w:rFonts w:ascii="黑体" w:eastAsia="黑体" w:hAnsi="黑体" w:hint="eastAsia"/>
+          <w:color w:val="000000"/>
+          <w:sz w:val="19"/>
+          <w:szCs w:val="19"/>
+        </w:rPr>
+        <w:br/>
+        <w:t xml:space="preserve">   </w:t>
+      </w:r>
+      <w:r>
+        <w:rPr>
+          <w:rFonts w:ascii="黑体" w:eastAsia="黑体" w:hAnsi="黑体" w:hint="eastAsia"/>
+          <w:b/>
+          <w:bCs/>
+          <w:color w:val="000080"/>
+          <w:sz w:val="19"/>
+          <w:szCs w:val="19"/>
+        </w:rPr>
+        <w:t xml:space="preserve">def </w:t>
+      </w:r>
+      <w:r>
+        <w:rPr>
+          <w:rFonts w:ascii="黑体" w:eastAsia="黑体" w:hAnsi="黑体" w:hint="eastAsia"/>
+          <w:color w:val="B200B2"/>
+          <w:sz w:val="19"/>
+          <w:szCs w:val="19"/>
+        </w:rPr>
+        <w:t>__init__</w:t>
+      </w:r>
+      <w:r>
+        <w:rPr>
+          <w:rFonts w:ascii="黑体" w:eastAsia="黑体" w:hAnsi="黑体" w:hint="eastAsia"/>
+          <w:color w:val="000000"/>
+          <w:sz w:val="19"/>
+          <w:szCs w:val="19"/>
+        </w:rPr>
+        <w:t>(</w:t>
+      </w:r>
+      <w:r>
+        <w:rPr>
+          <w:rFonts w:ascii="黑体" w:eastAsia="黑体" w:hAnsi="黑体" w:hint="eastAsia"/>
+          <w:color w:val="94558D"/>
+          <w:sz w:val="19"/>
+          <w:szCs w:val="19"/>
+        </w:rPr>
+        <w:t>self</w:t>
+      </w:r>
+      <w:r>
+        <w:rPr>
+          <w:rFonts w:ascii="黑体" w:eastAsia="黑体" w:hAnsi="黑体" w:hint="eastAsia"/>
+          <w:color w:val="000000"/>
+          <w:sz w:val="19"/>
+          <w:szCs w:val="19"/>
+        </w:rPr>
+        <w:t>, dim, reduction=</w:t>
+      </w:r>
+      <w:r>
+        <w:rPr>
+          <w:rFonts w:ascii="黑体" w:eastAsia="黑体" w:hAnsi="黑体" w:hint="eastAsia"/>
+          <w:color w:val="0000FF"/>
+          <w:sz w:val="19"/>
+          <w:szCs w:val="19"/>
+        </w:rPr>
+        <w:t>4</w:t>
+      </w:r>
+      <w:r>
+        <w:rPr>
+          <w:rFonts w:ascii="黑体" w:eastAsia="黑体" w:hAnsi="黑体" w:hint="eastAsia"/>
+          <w:color w:val="000000"/>
+          <w:sz w:val="19"/>
+          <w:szCs w:val="19"/>
+        </w:rPr>
+        <w:t>):</w:t>
+      </w:r>
+      <w:r>
+        <w:rPr>
+          <w:rFonts w:ascii="黑体" w:eastAsia="黑体" w:hAnsi="黑体" w:hint="eastAsia"/>
+          <w:color w:val="000000"/>
+          <w:sz w:val="19"/>
+          <w:szCs w:val="19"/>
+        </w:rPr>
+        <w:br/>
+        <w:t xml:space="preserve">      </w:t>
+      </w:r>
+      <w:r>
+        <w:rPr>
+          <w:rFonts w:ascii="黑体" w:eastAsia="黑体" w:hAnsi="黑体" w:hint="eastAsia"/>
+          <w:color w:val="000080"/>
+          <w:sz w:val="19"/>
+          <w:szCs w:val="19"/>
+        </w:rPr>
+        <w:t>super</w:t>
+      </w:r>
+      <w:r>
+        <w:rPr>
+          <w:rFonts w:ascii="黑体" w:eastAsia="黑体" w:hAnsi="黑体" w:hint="eastAsia"/>
+          <w:color w:val="000000"/>
+          <w:sz w:val="19"/>
+          <w:szCs w:val="19"/>
+        </w:rPr>
+        <w:t xml:space="preserve">(SeLayer, </w:t>
+      </w:r>
+      <w:r>
+        <w:rPr>
+          <w:rFonts w:ascii="黑体" w:eastAsia="黑体" w:hAnsi="黑体" w:hint="eastAsia"/>
+          <w:color w:val="94558D"/>
+          <w:sz w:val="19"/>
+          <w:szCs w:val="19"/>
+        </w:rPr>
+        <w:t>self</w:t>
+      </w:r>
+      <w:r>
+        <w:rPr>
+          <w:rFonts w:ascii="黑体" w:eastAsia="黑体" w:hAnsi="黑体" w:hint="eastAsia"/>
+          <w:color w:val="000000"/>
+          <w:sz w:val="19"/>
+          <w:szCs w:val="19"/>
+        </w:rPr>
+        <w:t>).</w:t>
+      </w:r>
+      <w:r>
+        <w:rPr>
+          <w:rFonts w:ascii="黑体" w:eastAsia="黑体" w:hAnsi="黑体" w:hint="eastAsia"/>
+          <w:color w:val="B200B2"/>
+          <w:sz w:val="19"/>
+          <w:szCs w:val="19"/>
+        </w:rPr>
+        <w:t>__init__</w:t>
+      </w:r>
+      <w:r>
+        <w:rPr>
+          <w:rFonts w:ascii="黑体" w:eastAsia="黑体" w:hAnsi="黑体" w:hint="eastAsia"/>
+          <w:color w:val="000000"/>
+          <w:sz w:val="19"/>
+          <w:szCs w:val="19"/>
+        </w:rPr>
+        <w:t>()</w:t>
+      </w:r>
+      <w:r>
+        <w:rPr>
+          <w:rFonts w:ascii="黑体" w:eastAsia="黑体" w:hAnsi="黑体" w:hint="eastAsia"/>
+          <w:color w:val="000000"/>
+          <w:sz w:val="19"/>
+          <w:szCs w:val="19"/>
+        </w:rPr>
+        <w:br/>
+        <w:t xml:space="preserve">      </w:t>
+      </w:r>
+      <w:r>
+        <w:rPr>
+          <w:rFonts w:ascii="黑体" w:eastAsia="黑体" w:hAnsi="黑体" w:hint="eastAsia"/>
+          <w:color w:val="94558D"/>
+          <w:sz w:val="19"/>
+          <w:szCs w:val="19"/>
+        </w:rPr>
+        <w:t>self</w:t>
+      </w:r>
+      <w:r>
+        <w:rPr>
+          <w:rFonts w:ascii="黑体" w:eastAsia="黑体" w:hAnsi="黑体" w:hint="eastAsia"/>
+          <w:color w:val="000000"/>
+          <w:sz w:val="19"/>
+          <w:szCs w:val="19"/>
+        </w:rPr>
+        <w:t>.se = nn.Sequential(</w:t>
+      </w:r>
+      <w:r>
+        <w:rPr>
+          <w:rFonts w:ascii="黑体" w:eastAsia="黑体" w:hAnsi="黑体" w:hint="eastAsia"/>
+          <w:color w:val="000000"/>
+          <w:sz w:val="19"/>
+          <w:szCs w:val="19"/>
+        </w:rPr>
+        <w:br/>
+        <w:t xml:space="preserve">         nn.AdaptiveAvgPool2d(</w:t>
+      </w:r>
+      <w:r>
+        <w:rPr>
+          <w:rFonts w:ascii="黑体" w:eastAsia="黑体" w:hAnsi="黑体" w:hint="eastAsia"/>
+          <w:color w:val="0000FF"/>
+          <w:sz w:val="19"/>
+          <w:szCs w:val="19"/>
+        </w:rPr>
+        <w:t>1</w:t>
+      </w:r>
+      <w:r>
+        <w:rPr>
+          <w:rFonts w:ascii="黑体" w:eastAsia="黑体" w:hAnsi="黑体" w:hint="eastAsia"/>
+          <w:color w:val="000000"/>
+          <w:sz w:val="19"/>
+          <w:szCs w:val="19"/>
+        </w:rPr>
+        <w:t>),</w:t>
+      </w:r>
+      <w:r>
+        <w:rPr>
+          <w:rFonts w:ascii="黑体" w:eastAsia="黑体" w:hAnsi="黑体" w:hint="eastAsia"/>
+          <w:color w:val="000000"/>
+          <w:sz w:val="19"/>
+          <w:szCs w:val="19"/>
+        </w:rPr>
+        <w:br/>
+        <w:t xml:space="preserve">          nn.Conv2d(dim, dim//reduction, </w:t>
+      </w:r>
+      <w:r>
+        <w:rPr>
+          <w:rFonts w:ascii="黑体" w:eastAsia="黑体" w:hAnsi="黑体" w:hint="eastAsia"/>
+          <w:color w:val="660099"/>
+          <w:sz w:val="19"/>
+          <w:szCs w:val="19"/>
+        </w:rPr>
+        <w:t>kernel_size</w:t>
+      </w:r>
+      <w:r>
+        <w:rPr>
+          <w:rFonts w:ascii="黑体" w:eastAsia="黑体" w:hAnsi="黑体" w:hint="eastAsia"/>
+          <w:color w:val="000000"/>
+          <w:sz w:val="19"/>
+          <w:szCs w:val="19"/>
+        </w:rPr>
+        <w:t>=</w:t>
+      </w:r>
+      <w:r>
+        <w:rPr>
+          <w:rFonts w:ascii="黑体" w:eastAsia="黑体" w:hAnsi="黑体" w:hint="eastAsia"/>
+          <w:color w:val="0000FF"/>
+          <w:sz w:val="19"/>
+          <w:szCs w:val="19"/>
+        </w:rPr>
+        <w:t>1</w:t>
+      </w:r>
+      <w:r>
+        <w:rPr>
+          <w:rFonts w:ascii="黑体" w:eastAsia="黑体" w:hAnsi="黑体" w:hint="eastAsia"/>
+          <w:color w:val="000000"/>
+          <w:sz w:val="19"/>
+          <w:szCs w:val="19"/>
+        </w:rPr>
+        <w:t xml:space="preserve">, </w:t>
+      </w:r>
+      <w:r>
+        <w:rPr>
+          <w:rFonts w:ascii="黑体" w:eastAsia="黑体" w:hAnsi="黑体" w:hint="eastAsia"/>
+          <w:color w:val="660099"/>
+          <w:sz w:val="19"/>
+          <w:szCs w:val="19"/>
+        </w:rPr>
+        <w:t>stride</w:t>
+      </w:r>
+      <w:r>
+        <w:rPr>
+          <w:rFonts w:ascii="黑体" w:eastAsia="黑体" w:hAnsi="黑体" w:hint="eastAsia"/>
+          <w:color w:val="000000"/>
+          <w:sz w:val="19"/>
+          <w:szCs w:val="19"/>
+        </w:rPr>
+        <w:t>=</w:t>
+      </w:r>
+      <w:r>
+        <w:rPr>
+          <w:rFonts w:ascii="黑体" w:eastAsia="黑体" w:hAnsi="黑体" w:hint="eastAsia"/>
+          <w:color w:val="0000FF"/>
+          <w:sz w:val="19"/>
+          <w:szCs w:val="19"/>
+        </w:rPr>
+        <w:t>1</w:t>
+      </w:r>
+      <w:r>
+        <w:rPr>
+          <w:rFonts w:ascii="黑体" w:eastAsia="黑体" w:hAnsi="黑体" w:hint="eastAsia"/>
+          <w:color w:val="000000"/>
+          <w:sz w:val="19"/>
+          <w:szCs w:val="19"/>
+        </w:rPr>
+        <w:t xml:space="preserve">, </w:t>
+      </w:r>
+      <w:r>
+        <w:rPr>
+          <w:rFonts w:ascii="黑体" w:eastAsia="黑体" w:hAnsi="黑体" w:hint="eastAsia"/>
+          <w:color w:val="660099"/>
+          <w:sz w:val="19"/>
+          <w:szCs w:val="19"/>
+        </w:rPr>
+        <w:t>padding</w:t>
+      </w:r>
+      <w:r>
+        <w:rPr>
+          <w:rFonts w:ascii="黑体" w:eastAsia="黑体" w:hAnsi="黑体" w:hint="eastAsia"/>
+          <w:color w:val="000000"/>
+          <w:sz w:val="19"/>
+          <w:szCs w:val="19"/>
+        </w:rPr>
+        <w:t>=</w:t>
+      </w:r>
+      <w:r>
+        <w:rPr>
+          <w:rFonts w:ascii="黑体" w:eastAsia="黑体" w:hAnsi="黑体" w:hint="eastAsia"/>
+          <w:color w:val="0000FF"/>
+          <w:sz w:val="19"/>
+          <w:szCs w:val="19"/>
+        </w:rPr>
+        <w:t>0</w:t>
+      </w:r>
+      <w:r>
+        <w:rPr>
+          <w:rFonts w:ascii="黑体" w:eastAsia="黑体" w:hAnsi="黑体" w:hint="eastAsia"/>
+          <w:color w:val="000000"/>
+          <w:sz w:val="19"/>
+          <w:szCs w:val="19"/>
+        </w:rPr>
+        <w:t xml:space="preserve">, </w:t>
+      </w:r>
+      <w:r>
+        <w:rPr>
+          <w:rFonts w:ascii="黑体" w:eastAsia="黑体" w:hAnsi="黑体" w:hint="eastAsia"/>
+          <w:color w:val="660099"/>
+          <w:sz w:val="19"/>
+          <w:szCs w:val="19"/>
+        </w:rPr>
+        <w:t>bias</w:t>
+      </w:r>
+      <w:r>
+        <w:rPr>
+          <w:rFonts w:ascii="黑体" w:eastAsia="黑体" w:hAnsi="黑体" w:hint="eastAsia"/>
+          <w:color w:val="000000"/>
+          <w:sz w:val="19"/>
+          <w:szCs w:val="19"/>
+        </w:rPr>
+        <w:t>=</w:t>
+      </w:r>
+      <w:r>
+        <w:rPr>
+          <w:rFonts w:ascii="黑体" w:eastAsia="黑体" w:hAnsi="黑体" w:hint="eastAsia"/>
+          <w:b/>
+          <w:bCs/>
+          <w:color w:val="000080"/>
+          <w:sz w:val="19"/>
+          <w:szCs w:val="19"/>
+        </w:rPr>
+        <w:t>False</w:t>
+      </w:r>
+      <w:r>
+        <w:rPr>
+          <w:rFonts w:ascii="黑体" w:eastAsia="黑体" w:hAnsi="黑体" w:hint="eastAsia"/>
+          <w:color w:val="000000"/>
+          <w:sz w:val="19"/>
+          <w:szCs w:val="19"/>
+        </w:rPr>
+        <w:t>),</w:t>
+      </w:r>
+      <w:r>
+        <w:rPr>
+          <w:rFonts w:ascii="黑体" w:eastAsia="黑体" w:hAnsi="黑体" w:hint="eastAsia"/>
+          <w:color w:val="000000"/>
+          <w:sz w:val="19"/>
+          <w:szCs w:val="19"/>
+        </w:rPr>
+        <w:br/>
+        <w:t xml:space="preserve">          nn.ReLU(</w:t>
+      </w:r>
+      <w:r>
+        <w:rPr>
+          <w:rFonts w:ascii="黑体" w:eastAsia="黑体" w:hAnsi="黑体" w:hint="eastAsia"/>
+          <w:color w:val="660099"/>
+          <w:sz w:val="19"/>
+          <w:szCs w:val="19"/>
+        </w:rPr>
+        <w:t>inplace</w:t>
+      </w:r>
+      <w:r>
+        <w:rPr>
+          <w:rFonts w:ascii="黑体" w:eastAsia="黑体" w:hAnsi="黑体" w:hint="eastAsia"/>
+          <w:color w:val="000000"/>
+          <w:sz w:val="19"/>
+          <w:szCs w:val="19"/>
+        </w:rPr>
+        <w:t>=</w:t>
+      </w:r>
+      <w:r>
+        <w:rPr>
+          <w:rFonts w:ascii="黑体" w:eastAsia="黑体" w:hAnsi="黑体" w:hint="eastAsia"/>
+          <w:b/>
+          <w:bCs/>
+          <w:color w:val="000080"/>
+          <w:sz w:val="19"/>
+          <w:szCs w:val="19"/>
+        </w:rPr>
+        <w:t>True</w:t>
+      </w:r>
+      <w:r>
+        <w:rPr>
+          <w:rFonts w:ascii="黑体" w:eastAsia="黑体" w:hAnsi="黑体" w:hint="eastAsia"/>
+          <w:color w:val="000000"/>
+          <w:sz w:val="19"/>
+          <w:szCs w:val="19"/>
+        </w:rPr>
+        <w:t>),</w:t>
+      </w:r>
+      <w:r>
+        <w:rPr>
+          <w:rFonts w:ascii="黑体" w:eastAsia="黑体" w:hAnsi="黑体" w:hint="eastAsia"/>
+          <w:color w:val="000000"/>
+          <w:sz w:val="19"/>
+          <w:szCs w:val="19"/>
+        </w:rPr>
+        <w:br/>
+        <w:t xml:space="preserve">          nn.Conv2d(dim//reduction, dim, </w:t>
+      </w:r>
+      <w:r>
+        <w:rPr>
+          <w:rFonts w:ascii="黑体" w:eastAsia="黑体" w:hAnsi="黑体" w:hint="eastAsia"/>
+          <w:color w:val="660099"/>
+          <w:sz w:val="19"/>
+          <w:szCs w:val="19"/>
+        </w:rPr>
+        <w:t>kernel_size</w:t>
+      </w:r>
+      <w:r>
+        <w:rPr>
+          <w:rFonts w:ascii="黑体" w:eastAsia="黑体" w:hAnsi="黑体" w:hint="eastAsia"/>
+          <w:color w:val="000000"/>
+          <w:sz w:val="19"/>
+          <w:szCs w:val="19"/>
+        </w:rPr>
+        <w:t>=</w:t>
+      </w:r>
+      <w:r>
+        <w:rPr>
+          <w:rFonts w:ascii="黑体" w:eastAsia="黑体" w:hAnsi="黑体" w:hint="eastAsia"/>
+          <w:color w:val="0000FF"/>
+          <w:sz w:val="19"/>
+          <w:szCs w:val="19"/>
+        </w:rPr>
+        <w:t>1</w:t>
+      </w:r>
+      <w:r>
+        <w:rPr>
+          <w:rFonts w:ascii="黑体" w:eastAsia="黑体" w:hAnsi="黑体" w:hint="eastAsia"/>
+          <w:color w:val="000000"/>
+          <w:sz w:val="19"/>
+          <w:szCs w:val="19"/>
+        </w:rPr>
+        <w:t xml:space="preserve">, </w:t>
+      </w:r>
+      <w:r>
+        <w:rPr>
+          <w:rFonts w:ascii="黑体" w:eastAsia="黑体" w:hAnsi="黑体" w:hint="eastAsia"/>
+          <w:color w:val="660099"/>
+          <w:sz w:val="19"/>
+          <w:szCs w:val="19"/>
+        </w:rPr>
+        <w:t>stride</w:t>
+      </w:r>
+      <w:r>
+        <w:rPr>
+          <w:rFonts w:ascii="黑体" w:eastAsia="黑体" w:hAnsi="黑体" w:hint="eastAsia"/>
+          <w:color w:val="000000"/>
+          <w:sz w:val="19"/>
+          <w:szCs w:val="19"/>
+        </w:rPr>
+        <w:t>=</w:t>
+      </w:r>
+      <w:r>
+        <w:rPr>
+          <w:rFonts w:ascii="黑体" w:eastAsia="黑体" w:hAnsi="黑体" w:hint="eastAsia"/>
+          <w:color w:val="0000FF"/>
+          <w:sz w:val="19"/>
+          <w:szCs w:val="19"/>
+        </w:rPr>
+        <w:t>1</w:t>
+      </w:r>
+      <w:r>
+        <w:rPr>
+          <w:rFonts w:ascii="黑体" w:eastAsia="黑体" w:hAnsi="黑体" w:hint="eastAsia"/>
+          <w:color w:val="000000"/>
+          <w:sz w:val="19"/>
+          <w:szCs w:val="19"/>
+        </w:rPr>
+        <w:t xml:space="preserve">, </w:t>
+      </w:r>
+      <w:r>
+        <w:rPr>
+          <w:rFonts w:ascii="黑体" w:eastAsia="黑体" w:hAnsi="黑体" w:hint="eastAsia"/>
+          <w:color w:val="660099"/>
+          <w:sz w:val="19"/>
+          <w:szCs w:val="19"/>
+        </w:rPr>
+        <w:t>padding</w:t>
+      </w:r>
+      <w:r>
+        <w:rPr>
+          <w:rFonts w:ascii="黑体" w:eastAsia="黑体" w:hAnsi="黑体" w:hint="eastAsia"/>
+          <w:color w:val="000000"/>
+          <w:sz w:val="19"/>
+          <w:szCs w:val="19"/>
+        </w:rPr>
+        <w:t>=</w:t>
+      </w:r>
+      <w:r>
+        <w:rPr>
+          <w:rFonts w:ascii="黑体" w:eastAsia="黑体" w:hAnsi="黑体" w:hint="eastAsia"/>
+          <w:color w:val="0000FF"/>
+          <w:sz w:val="19"/>
+          <w:szCs w:val="19"/>
+        </w:rPr>
+        <w:t>0</w:t>
+      </w:r>
+      <w:r>
+        <w:rPr>
+          <w:rFonts w:ascii="黑体" w:eastAsia="黑体" w:hAnsi="黑体" w:hint="eastAsia"/>
+          <w:color w:val="000000"/>
+          <w:sz w:val="19"/>
+          <w:szCs w:val="19"/>
+        </w:rPr>
+        <w:t xml:space="preserve">, </w:t>
+      </w:r>
+      <w:r>
+        <w:rPr>
+          <w:rFonts w:ascii="黑体" w:eastAsia="黑体" w:hAnsi="黑体" w:hint="eastAsia"/>
+          <w:color w:val="660099"/>
+          <w:sz w:val="19"/>
+          <w:szCs w:val="19"/>
+        </w:rPr>
+        <w:t>bias</w:t>
+      </w:r>
+      <w:r>
+        <w:rPr>
+          <w:rFonts w:ascii="黑体" w:eastAsia="黑体" w:hAnsi="黑体" w:hint="eastAsia"/>
+          <w:color w:val="000000"/>
+          <w:sz w:val="19"/>
+          <w:szCs w:val="19"/>
+        </w:rPr>
+        <w:t>=</w:t>
+      </w:r>
+      <w:r>
+        <w:rPr>
+          <w:rFonts w:ascii="黑体" w:eastAsia="黑体" w:hAnsi="黑体" w:hint="eastAsia"/>
+          <w:b/>
+          <w:bCs/>
+          <w:color w:val="000080"/>
+          <w:sz w:val="19"/>
+          <w:szCs w:val="19"/>
+        </w:rPr>
+        <w:t>False</w:t>
+      </w:r>
+      <w:r>
+        <w:rPr>
+          <w:rFonts w:ascii="黑体" w:eastAsia="黑体" w:hAnsi="黑体" w:hint="eastAsia"/>
+          <w:color w:val="000000"/>
+          <w:sz w:val="19"/>
+          <w:szCs w:val="19"/>
+        </w:rPr>
+        <w:t>),</w:t>
+      </w:r>
+      <w:r>
+        <w:rPr>
+          <w:rFonts w:ascii="黑体" w:eastAsia="黑体" w:hAnsi="黑体" w:hint="eastAsia"/>
+          <w:color w:val="000000"/>
+          <w:sz w:val="19"/>
+          <w:szCs w:val="19"/>
+        </w:rPr>
+        <w:br/>
+        <w:t xml:space="preserve">          nn.Sigmoid()</w:t>
+      </w:r>
+      <w:r>
+        <w:rPr>
+          <w:rFonts w:ascii="黑体" w:eastAsia="黑体" w:hAnsi="黑体" w:hint="eastAsia"/>
+          <w:color w:val="000000"/>
+          <w:sz w:val="19"/>
+          <w:szCs w:val="19"/>
+        </w:rPr>
+        <w:br/>
+        <w:t xml:space="preserve">      )</w:t>
+      </w:r>
+      <w:r>
+        <w:rPr>
+          <w:rFonts w:ascii="黑体" w:eastAsia="黑体" w:hAnsi="黑体" w:hint="eastAsia"/>
+          <w:color w:val="000000"/>
+          <w:sz w:val="19"/>
+          <w:szCs w:val="19"/>
+        </w:rPr>
+        <w:br/>
+        <w:t xml:space="preserve">   </w:t>
+      </w:r>
+      <w:r>
+        <w:rPr>
+          <w:rFonts w:ascii="黑体" w:eastAsia="黑体" w:hAnsi="黑体" w:hint="eastAsia"/>
+          <w:b/>
+          <w:bCs/>
+          <w:color w:val="000080"/>
+          <w:sz w:val="19"/>
+          <w:szCs w:val="19"/>
+        </w:rPr>
+        <w:t xml:space="preserve">def </w:t>
+      </w:r>
+      <w:r>
+        <w:rPr>
+          <w:rFonts w:ascii="黑体" w:eastAsia="黑体" w:hAnsi="黑体" w:hint="eastAsia"/>
+          <w:color w:val="000000"/>
+          <w:sz w:val="19"/>
+          <w:szCs w:val="19"/>
+        </w:rPr>
+        <w:t>forward(</w:t>
+      </w:r>
+      <w:r>
+        <w:rPr>
+          <w:rFonts w:ascii="黑体" w:eastAsia="黑体" w:hAnsi="黑体" w:hint="eastAsia"/>
+          <w:color w:val="94558D"/>
+          <w:sz w:val="19"/>
+          <w:szCs w:val="19"/>
+        </w:rPr>
+        <w:t>self</w:t>
+      </w:r>
+      <w:r>
+        <w:rPr>
+          <w:rFonts w:ascii="黑体" w:eastAsia="黑体" w:hAnsi="黑体" w:hint="eastAsia"/>
+          <w:color w:val="000000"/>
+          <w:sz w:val="19"/>
+          <w:szCs w:val="19"/>
+        </w:rPr>
+        <w:t>, x):</w:t>
+      </w:r>
+      <w:r>
+        <w:rPr>
+          <w:rFonts w:ascii="黑体" w:eastAsia="黑体" w:hAnsi="黑体" w:hint="eastAsia"/>
+          <w:color w:val="000000"/>
+          <w:sz w:val="19"/>
+          <w:szCs w:val="19"/>
+        </w:rPr>
+        <w:br/>
+        <w:t xml:space="preserve">      </w:t>
+      </w:r>
+      <w:r>
+        <w:rPr>
+          <w:rFonts w:ascii="黑体" w:eastAsia="黑体" w:hAnsi="黑体" w:hint="eastAsia"/>
+          <w:b/>
+          <w:bCs/>
+          <w:color w:val="000080"/>
+          <w:sz w:val="19"/>
+          <w:szCs w:val="19"/>
+        </w:rPr>
+        <w:t xml:space="preserve">return </w:t>
+      </w:r>
+      <w:r>
+        <w:rPr>
+          <w:rFonts w:ascii="黑体" w:eastAsia="黑体" w:hAnsi="黑体" w:hint="eastAsia"/>
+          <w:color w:val="000000"/>
+          <w:sz w:val="19"/>
+          <w:szCs w:val="19"/>
+        </w:rPr>
+        <w:t xml:space="preserve">x * </w:t>
+      </w:r>
+      <w:r>
+        <w:rPr>
+          <w:rFonts w:ascii="黑体" w:eastAsia="黑体" w:hAnsi="黑体" w:hint="eastAsia"/>
+          <w:color w:val="94558D"/>
+          <w:sz w:val="19"/>
+          <w:szCs w:val="19"/>
+        </w:rPr>
+        <w:t>self</w:t>
+      </w:r>
+      <w:r>
+        <w:rPr>
+          <w:rFonts w:ascii="黑体" w:eastAsia="黑体" w:hAnsi="黑体" w:hint="eastAsia"/>
+          <w:color w:val="000000"/>
+          <w:sz w:val="19"/>
+          <w:szCs w:val="19"/>
+        </w:rPr>
+        <w:t xml:space="preserve">.se(x) </w:t>
       </w:r>
     </w:p>
     <w:p>
       <w:pPr>
-        <w:rPr>
-          <w:rFonts w:ascii="Consolas" w:hAnsi="Consolas"/>
-        </w:rPr>
-      </w:pPr>
-      <w:r>
-        <w:rPr>
-          <w:rFonts w:ascii="Consolas" w:hAnsi="Consolas" w:hint="eastAsia"/>
-        </w:rPr>
-        <w:t>2016.02</w:t>
-      </w:r>
-      <w:r>
-        <w:rPr>
-          <w:rFonts w:ascii="Consolas" w:hAnsi="Consolas"/>
-        </w:rPr>
-        <w:t xml:space="preserve"> </w:t>
-      </w:r>
-      <w:r>
-        <w:rPr>
-          <w:rFonts w:ascii="Consolas" w:hAnsi="Consolas" w:hint="eastAsia"/>
-        </w:rPr>
-        <w:t>S</w:t>
-      </w:r>
-      <w:r>
-        <w:rPr>
-          <w:rFonts w:ascii="Consolas" w:hAnsi="Consolas"/>
-        </w:rPr>
-        <w:t>queezeNet</w:t>
-      </w:r>
-    </w:p>
-    <w:p>
-      <w:pPr>
-        <w:rPr>
-          <w:rFonts w:ascii="Consolas" w:hAnsi="Consolas"/>
-        </w:rPr>
-      </w:pPr>
-      <w:r>
-        <w:rPr>
-          <w:rFonts w:ascii="Consolas" w:hAnsi="Consolas" w:hint="eastAsia"/>
-        </w:rPr>
-        <w:t>2</w:t>
-      </w:r>
-      <w:r>
-        <w:rPr>
-          <w:rFonts w:ascii="Consolas" w:hAnsi="Consolas"/>
-        </w:rPr>
-        <w:t>016.04 MobileNet</w:t>
-      </w:r>
-    </w:p>
-    <w:p>
-      <w:pPr>
-        <w:rPr>
-          <w:rFonts w:ascii="Consolas" w:hAnsi="Consolas"/>
-        </w:rPr>
-      </w:pPr>
-      <w:r>
-        <w:rPr>
-          <w:rFonts w:ascii="Consolas" w:hAnsi="Consolas" w:hint="eastAsia"/>
-        </w:rPr>
-        <w:t>2</w:t>
-      </w:r>
-      <w:r>
-        <w:rPr>
-          <w:rFonts w:ascii="Consolas" w:hAnsi="Consolas"/>
-        </w:rPr>
-        <w:t>016.06 ShuffleNet</w:t>
-      </w:r>
-    </w:p>
-    <w:p>
-      <w:pPr>
-        <w:pStyle w:val="a3"/>
-        <w:numPr>
-          <w:ilvl w:val="1"/>
-          <w:numId w:val="10"/>
-        </w:numPr>
-        <w:ind w:firstLineChars="0"/>
-        <w:rPr>
-          <w:rFonts w:ascii="Consolas" w:hAnsi="Consolas"/>
-        </w:rPr>
-      </w:pPr>
-      <w:r>
-        <w:rPr>
-          <w:rFonts w:ascii="Consolas" w:hAnsi="Consolas"/>
-        </w:rPr>
-        <w:t>ception</w:t>
-      </w:r>
-    </w:p>
-    <w:p>
-      <w:pPr>
-        <w:rPr>
-          <w:rFonts w:ascii="Consolas" w:hAnsi="Consolas"/>
-        </w:rPr>
-      </w:pPr>
-    </w:p>
-    <w:p>
-      <w:pPr>
-        <w:rPr>
-          <w:rFonts w:ascii="Consolas" w:hAnsi="Consolas"/>
-          <w:b/>
-          <w:bCs/>
-        </w:rPr>
-      </w:pPr>
-      <w:r>
-        <w:rPr>
-          <w:rFonts w:ascii="Consolas" w:hAnsi="Consolas"/>
-          <w:b/>
-          <w:bCs/>
-        </w:rPr>
-        <w:t>1.</w:t>
-      </w:r>
-      <w:r>
-        <w:rPr>
-          <w:rFonts w:ascii="Consolas" w:hAnsi="Consolas"/>
-          <w:b/>
-          <w:bCs/>
-        </w:rPr>
-        <w:t xml:space="preserve"> SqueezeNet</w:t>
-      </w:r>
-    </w:p>
-    <w:p>
-      <w:pPr>
-        <w:ind w:firstLineChars="200" w:firstLine="420"/>
-        <w:rPr>
-          <w:rFonts w:ascii="Consolas" w:hAnsi="Consolas"/>
-        </w:rPr>
-      </w:pPr>
-      <w:r>
-        <w:rPr>
-          <w:rFonts w:ascii="Consolas" w:hAnsi="Consolas" w:hint="eastAsia"/>
-        </w:rPr>
-        <w:t>提出</w:t>
-      </w:r>
-      <w:r>
-        <w:rPr>
-          <w:rFonts w:ascii="Consolas" w:hAnsi="Consolas" w:hint="eastAsia"/>
-        </w:rPr>
-        <w:t xml:space="preserve"> fire</w:t>
-      </w:r>
-      <w:bookmarkStart w:id="1" w:name="_Hlk14893608"/>
-      <w:r>
-        <w:rPr>
-          <w:rFonts w:ascii="Consolas" w:hAnsi="Consolas" w:hint="eastAsia"/>
-        </w:rPr>
-        <w:t xml:space="preserve"> module</w:t>
-      </w:r>
-      <w:bookmarkEnd w:id="1"/>
-      <w:r>
-        <w:rPr>
-          <w:rFonts w:ascii="Consolas" w:hAnsi="Consolas" w:hint="eastAsia"/>
-        </w:rPr>
-        <w:t>；</w:t>
-      </w:r>
-      <w:r>
-        <w:rPr>
-          <w:rFonts w:ascii="Consolas" w:hAnsi="Consolas" w:hint="eastAsia"/>
-        </w:rPr>
-        <w:t xml:space="preserve">fire module </w:t>
-      </w:r>
-      <w:r>
-        <w:rPr>
-          <w:rFonts w:ascii="Consolas" w:hAnsi="Consolas" w:hint="eastAsia"/>
-        </w:rPr>
-        <w:t>包含两部分：</w:t>
-      </w:r>
-      <w:r>
-        <w:rPr>
-          <w:rFonts w:ascii="Consolas" w:hAnsi="Consolas" w:hint="eastAsia"/>
-        </w:rPr>
-        <w:t xml:space="preserve">squeeze </w:t>
-      </w:r>
-      <w:r>
-        <w:rPr>
-          <w:rFonts w:ascii="Consolas" w:hAnsi="Consolas" w:hint="eastAsia"/>
-        </w:rPr>
-        <w:t>层</w:t>
-      </w:r>
-      <w:r>
-        <w:rPr>
-          <w:rFonts w:ascii="Consolas" w:hAnsi="Consolas" w:hint="eastAsia"/>
-        </w:rPr>
-        <w:t xml:space="preserve">+expand </w:t>
-      </w:r>
-      <w:r>
-        <w:rPr>
-          <w:rFonts w:ascii="Consolas" w:hAnsi="Consolas" w:hint="eastAsia"/>
-        </w:rPr>
-        <w:t>层</w:t>
-      </w:r>
-    </w:p>
-    <w:p>
-      <w:pPr>
-        <w:ind w:firstLine="420"/>
-        <w:rPr>
-          <w:rFonts w:ascii="Consolas" w:hAnsi="Consolas"/>
-        </w:rPr>
-      </w:pPr>
-      <w:r>
-        <w:rPr>
-          <w:rFonts w:ascii="Consolas" w:hAnsi="Consolas" w:hint="eastAsia"/>
-        </w:rPr>
-        <w:t>创新点与</w:t>
-      </w:r>
-      <w:r>
-        <w:rPr>
-          <w:rFonts w:ascii="Consolas" w:hAnsi="Consolas" w:hint="eastAsia"/>
-        </w:rPr>
-        <w:t xml:space="preserve"> inception </w:t>
-      </w:r>
-      <w:r>
-        <w:rPr>
-          <w:rFonts w:ascii="Consolas" w:hAnsi="Consolas" w:hint="eastAsia"/>
-        </w:rPr>
-        <w:t>系列的思想非常接近</w:t>
-      </w:r>
-      <w:r>
-        <w:rPr>
-          <w:rFonts w:ascii="Consolas" w:hAnsi="Consolas" w:hint="eastAsia"/>
-        </w:rPr>
-        <w:t>，</w:t>
-      </w:r>
-      <w:r>
-        <w:rPr>
-          <w:rFonts w:ascii="Consolas" w:hAnsi="Consolas" w:hint="eastAsia"/>
-        </w:rPr>
-        <w:t xml:space="preserve">squeeze </w:t>
-      </w:r>
-      <w:r>
-        <w:rPr>
-          <w:rFonts w:ascii="Consolas" w:hAnsi="Consolas" w:hint="eastAsia"/>
-        </w:rPr>
-        <w:t>层</w:t>
-      </w:r>
-      <w:r>
-        <w:rPr>
-          <w:rFonts w:ascii="Consolas" w:hAnsi="Consolas" w:hint="eastAsia"/>
-        </w:rPr>
-        <w:t>是一个</w:t>
-      </w:r>
-      <w:r>
-        <w:rPr>
-          <w:rFonts w:ascii="Consolas" w:hAnsi="Consolas" w:hint="eastAsia"/>
-        </w:rPr>
-        <w:t xml:space="preserve"> 1*1 </w:t>
-      </w:r>
-      <w:r>
-        <w:rPr>
-          <w:rFonts w:ascii="Consolas" w:hAnsi="Consolas" w:hint="eastAsia"/>
-        </w:rPr>
-        <w:t>卷积</w:t>
-      </w:r>
-      <w:r>
-        <w:rPr>
-          <w:rFonts w:ascii="Consolas" w:hAnsi="Consolas" w:hint="eastAsia"/>
-        </w:rPr>
-        <w:t>核的卷积层</w:t>
-      </w:r>
-      <w:r>
-        <w:rPr>
-          <w:rFonts w:ascii="Consolas" w:hAnsi="Consolas" w:hint="eastAsia"/>
-        </w:rPr>
-        <w:t>，其卷积核数要少于上一层</w:t>
-      </w:r>
-      <w:r>
-        <w:rPr>
-          <w:rFonts w:ascii="Consolas" w:hAnsi="Consolas" w:hint="eastAsia"/>
-        </w:rPr>
-        <w:t>feature map</w:t>
-      </w:r>
-      <w:r>
-        <w:rPr>
-          <w:rFonts w:ascii="Consolas" w:hAnsi="Consolas" w:hint="eastAsia"/>
-        </w:rPr>
-        <w:t>数。</w:t>
-      </w:r>
-      <w:r>
-        <w:rPr>
-          <w:rFonts w:ascii="Consolas" w:hAnsi="Consolas" w:hint="eastAsia"/>
-        </w:rPr>
-        <w:t>e</w:t>
-      </w:r>
-      <w:r>
-        <w:rPr>
-          <w:rFonts w:ascii="Consolas" w:hAnsi="Consolas" w:hint="eastAsia"/>
-        </w:rPr>
-        <w:t xml:space="preserve">xpand </w:t>
-      </w:r>
-      <w:r>
-        <w:rPr>
-          <w:rFonts w:ascii="Consolas" w:hAnsi="Consolas" w:hint="eastAsia"/>
-        </w:rPr>
-        <w:t>层分别用</w:t>
-      </w:r>
-      <w:r>
-        <w:rPr>
-          <w:rFonts w:ascii="Consolas" w:hAnsi="Consolas" w:hint="eastAsia"/>
-        </w:rPr>
-        <w:t xml:space="preserve"> 1*1 </w:t>
-      </w:r>
-      <w:r>
-        <w:rPr>
-          <w:rFonts w:ascii="Consolas" w:hAnsi="Consolas" w:hint="eastAsia"/>
-        </w:rPr>
-        <w:t>和</w:t>
-      </w:r>
-      <w:r>
-        <w:rPr>
-          <w:rFonts w:ascii="Consolas" w:hAnsi="Consolas" w:hint="eastAsia"/>
-        </w:rPr>
-        <w:t xml:space="preserve"> 3*3 </w:t>
-      </w:r>
-      <w:r>
-        <w:rPr>
-          <w:rFonts w:ascii="Consolas" w:hAnsi="Consolas" w:hint="eastAsia"/>
-        </w:rPr>
-        <w:t>卷积，然后</w:t>
-      </w:r>
-      <w:r>
-        <w:rPr>
-          <w:rFonts w:ascii="Consolas" w:hAnsi="Consolas" w:hint="eastAsia"/>
-        </w:rPr>
-        <w:t xml:space="preserve"> concat</w:t>
-      </w:r>
-      <w:r>
-        <w:rPr>
-          <w:rFonts w:ascii="Consolas" w:hAnsi="Consolas" w:hint="eastAsia"/>
-        </w:rPr>
-        <w:t>，这</w:t>
-      </w:r>
-      <w:r>
-        <w:rPr>
-          <w:rFonts w:ascii="Consolas" w:hAnsi="Consolas" w:hint="eastAsia"/>
-        </w:rPr>
-        <w:t>两个</w:t>
-      </w:r>
-      <w:r>
-        <w:rPr>
-          <w:rFonts w:ascii="Consolas" w:hAnsi="Consolas" w:hint="eastAsia"/>
-        </w:rPr>
-        <w:t>个操作在</w:t>
-      </w:r>
-      <w:r>
-        <w:rPr>
-          <w:rFonts w:ascii="Consolas" w:hAnsi="Consolas" w:hint="eastAsia"/>
-        </w:rPr>
-        <w:t xml:space="preserve"> inception </w:t>
-      </w:r>
-      <w:r>
-        <w:rPr>
-          <w:rFonts w:ascii="Consolas" w:hAnsi="Consolas" w:hint="eastAsia"/>
-        </w:rPr>
-        <w:t>系列里面也有。</w:t>
-      </w:r>
-      <w:r>
-        <w:rPr>
-          <w:rFonts w:ascii="Consolas" w:hAnsi="Consolas"/>
-        </w:rPr>
-        <w:t xml:space="preserve">fire </w:t>
-      </w:r>
-      <w:r>
-        <w:rPr>
-          <w:rFonts w:ascii="Consolas" w:hAnsi="Consolas"/>
-        </w:rPr>
-        <w:t>module</w:t>
-      </w:r>
-      <w:r>
-        <w:rPr>
-          <w:rFonts w:ascii="Consolas" w:hAnsi="Consolas"/>
-        </w:rPr>
-        <w:t>有三个可调参数：</w:t>
-      </w:r>
-      <w:r>
-        <w:rPr>
-          <w:rFonts w:ascii="Consolas" w:hAnsi="Consolas"/>
-        </w:rPr>
-        <w:t>S1</w:t>
-      </w:r>
-      <w:r>
-        <w:rPr>
-          <w:rFonts w:ascii="Consolas" w:hAnsi="Consolas"/>
-        </w:rPr>
-        <w:t>，</w:t>
-      </w:r>
-      <w:r>
-        <w:rPr>
-          <w:rFonts w:ascii="Consolas" w:hAnsi="Consolas"/>
-        </w:rPr>
-        <w:t>e1</w:t>
-      </w:r>
-      <w:r>
-        <w:rPr>
-          <w:rFonts w:ascii="Consolas" w:hAnsi="Consolas"/>
-        </w:rPr>
-        <w:t>，</w:t>
-      </w:r>
-      <w:r>
-        <w:rPr>
-          <w:rFonts w:ascii="Consolas" w:hAnsi="Consolas"/>
-        </w:rPr>
-        <w:t>e3</w:t>
-      </w:r>
-      <w:r>
-        <w:rPr>
-          <w:rFonts w:ascii="Consolas" w:hAnsi="Consolas" w:hint="eastAsia"/>
-        </w:rPr>
-        <w:t>，</w:t>
-      </w:r>
-      <w:r>
-        <w:rPr>
-          <w:rFonts w:ascii="Consolas" w:hAnsi="Consolas"/>
-        </w:rPr>
-        <w:t>在文中提出的</w:t>
-      </w:r>
-      <w:r>
-        <w:rPr>
-          <w:rFonts w:ascii="Consolas" w:hAnsi="Consolas"/>
-        </w:rPr>
-        <w:t xml:space="preserve"> SqueezeNet </w:t>
-      </w:r>
-      <w:r>
-        <w:rPr>
-          <w:rFonts w:ascii="Consolas" w:hAnsi="Consolas"/>
-        </w:rPr>
-        <w:t>结构中，</w:t>
-      </w:r>
-      <w:r>
-        <w:rPr>
-          <w:rFonts w:ascii="Consolas" w:hAnsi="Consolas"/>
-        </w:rPr>
-        <w:t>e1=e3=4s1</w:t>
-      </w:r>
-    </w:p>
-    <w:p>
-      <w:pPr>
-        <w:jc w:val="center"/>
-        <w:rPr>
-          <w:rFonts w:ascii="Consolas" w:hAnsi="Consolas"/>
-        </w:rPr>
-      </w:pPr>
-    </w:p>
-    <w:p>
-      <w:pPr>
-        <w:jc w:val="center"/>
+        <w:ind w:firstLine="432"/>
         <w:rPr>
           <w:rFonts w:ascii="Consolas" w:hAnsi="Consolas"/>
         </w:rPr>
@@ -2440,7 +1757,7 @@
         <w:pStyle w:val="a3"/>
         <w:numPr>
           <w:ilvl w:val="0"/>
-          <w:numId w:val="15"/>
+          <w:numId w:val="1"/>
         </w:numPr>
         <w:ind w:firstLineChars="0"/>
         <w:rPr>
@@ -2451,367 +1768,103 @@
       </w:pPr>
       <w:r>
         <w:rPr>
-          <w:rFonts w:ascii="Consolas" w:hAnsi="Consolas"/>
+          <w:rFonts w:ascii="Consolas" w:hAnsi="Consolas" w:hint="eastAsia"/>
           <w:b/>
           <w:bCs/>
         </w:rPr>
-        <w:t>mobileNet-v1</w:t>
+        <w:t>SK</w:t>
+      </w:r>
+      <w:r>
+        <w:rPr>
+          <w:rFonts w:ascii="Consolas" w:hAnsi="Consolas"/>
+          <w:b/>
+          <w:bCs/>
+        </w:rPr>
+        <w:t>Net</w:t>
+      </w:r>
+      <w:r>
+        <w:rPr>
+          <w:rFonts w:ascii="Consolas" w:hAnsi="Consolas" w:hint="eastAsia"/>
+          <w:b/>
+          <w:bCs/>
+        </w:rPr>
+        <w:t>（</w:t>
+      </w:r>
+      <w:r>
+        <w:rPr>
+          <w:rFonts w:ascii="Consolas" w:hAnsi="Consolas"/>
+          <w:b/>
+          <w:bCs/>
+        </w:rPr>
+        <w:t>Selective Kernel Networks</w:t>
+      </w:r>
+      <w:r>
+        <w:rPr>
+          <w:rFonts w:ascii="Consolas" w:hAnsi="Consolas" w:hint="eastAsia"/>
+          <w:b/>
+          <w:bCs/>
+        </w:rPr>
+        <w:t>）</w:t>
       </w:r>
     </w:p>
     <w:p>
-      <w:pPr>
-        <w:ind w:firstLine="432"/>
-        <w:rPr>
-          <w:rFonts w:ascii="Consolas" w:hAnsi="Consolas"/>
-        </w:rPr>
-      </w:pPr>
-      <w:r>
-        <w:rPr>
-          <w:rFonts w:ascii="Consolas" w:hAnsi="Consolas" w:hint="eastAsia"/>
-        </w:rPr>
-        <w:t>把</w:t>
-      </w:r>
-      <w:r>
-        <w:rPr>
-          <w:rFonts w:ascii="Consolas" w:hAnsi="Consolas" w:hint="eastAsia"/>
-        </w:rPr>
-        <w:t>普通</w:t>
-      </w:r>
-      <w:r>
-        <w:rPr>
-          <w:rFonts w:ascii="Consolas" w:hAnsi="Consolas" w:hint="eastAsia"/>
-        </w:rPr>
-        <w:t>卷积分解成深度卷积</w:t>
-      </w:r>
-      <w:r>
-        <w:rPr>
-          <w:rFonts w:ascii="Consolas" w:hAnsi="Consolas"/>
-        </w:rPr>
-        <w:t>(depthwise convolution</w:t>
-      </w:r>
-      <w:r>
-        <w:rPr>
-          <w:rFonts w:ascii="Consolas" w:hAnsi="Consolas" w:hint="eastAsia"/>
-        </w:rPr>
-        <w:t>，首次提出</w:t>
-      </w:r>
-      <w:r>
-        <w:rPr>
-          <w:rFonts w:ascii="Consolas" w:hAnsi="Consolas"/>
-        </w:rPr>
-        <w:t>)</w:t>
-      </w:r>
-      <w:r>
-        <w:rPr>
-          <w:rFonts w:ascii="Consolas" w:hAnsi="Consolas"/>
-        </w:rPr>
-        <w:t>和逐点卷积</w:t>
-      </w:r>
-      <w:r>
-        <w:rPr>
-          <w:rFonts w:ascii="Consolas" w:hAnsi="Consolas"/>
-        </w:rPr>
-        <w:t>(pointwise convolution)</w:t>
-      </w:r>
-      <w:r>
-        <w:rPr>
-          <w:rFonts w:ascii="Consolas" w:hAnsi="Consolas"/>
-        </w:rPr>
-        <w:t>,</w:t>
-      </w:r>
-      <w:r>
-        <w:rPr>
-          <w:rFonts w:ascii="Consolas" w:hAnsi="Consolas" w:hint="eastAsia"/>
-        </w:rPr>
-        <w:t>假设对尺寸为</w:t>
-      </w:r>
-      <w:r>
-        <w:rPr>
-          <w:rFonts w:ascii="Consolas" w:hAnsi="Consolas" w:hint="eastAsia"/>
-        </w:rPr>
-        <w:t>W</w:t>
-      </w:r>
-      <w:r>
-        <w:rPr>
-          <w:rFonts w:ascii="Consolas" w:hAnsi="Consolas"/>
-        </w:rPr>
-        <w:t>xW,</w:t>
-      </w:r>
-      <w:r>
-        <w:rPr>
-          <w:rFonts w:ascii="Consolas" w:hAnsi="Consolas" w:hint="eastAsia"/>
-        </w:rPr>
-        <w:t>通道数为</w:t>
-      </w:r>
-      <w:r>
-        <w:rPr>
-          <w:rFonts w:ascii="Consolas" w:hAnsi="Consolas" w:hint="eastAsia"/>
-        </w:rPr>
-        <w:t>M</w:t>
-      </w:r>
-      <w:r>
-        <w:rPr>
-          <w:rFonts w:ascii="Consolas" w:hAnsi="Consolas" w:hint="eastAsia"/>
-        </w:rPr>
-        <w:t>的特征图做卷积，得到输出为</w:t>
-      </w:r>
-      <w:r>
-        <w:rPr>
-          <w:rFonts w:ascii="Consolas" w:hAnsi="Consolas" w:hint="eastAsia"/>
-        </w:rPr>
-        <w:t>N</w:t>
-      </w:r>
-      <w:r>
-        <w:rPr>
-          <w:rFonts w:ascii="Consolas" w:hAnsi="Consolas" w:hint="eastAsia"/>
-        </w:rPr>
-        <w:t>通道的特征图，需要大小为</w:t>
-      </w:r>
-      <w:r>
-        <w:rPr>
-          <w:rFonts w:ascii="Consolas" w:hAnsi="Consolas" w:hint="eastAsia"/>
-        </w:rPr>
-        <w:lastRenderedPageBreak/>
-        <w:t>K</w:t>
-      </w:r>
-      <w:r>
-        <w:rPr>
-          <w:rFonts w:ascii="Consolas" w:hAnsi="Consolas"/>
-        </w:rPr>
-        <w:t>xK</w:t>
-      </w:r>
-      <w:r>
-        <w:rPr>
-          <w:rFonts w:ascii="Consolas" w:hAnsi="Consolas" w:hint="eastAsia"/>
-        </w:rPr>
-        <w:t>通道为</w:t>
-      </w:r>
-      <w:r>
-        <w:rPr>
-          <w:rFonts w:ascii="Consolas" w:hAnsi="Consolas" w:hint="eastAsia"/>
-        </w:rPr>
-        <w:t>M</w:t>
-      </w:r>
-      <w:r>
-        <w:rPr>
-          <w:rFonts w:ascii="Consolas" w:hAnsi="Consolas" w:hint="eastAsia"/>
-        </w:rPr>
-        <w:t>的标准卷积核</w:t>
-      </w:r>
-      <w:r>
-        <w:rPr>
-          <w:rFonts w:ascii="Consolas" w:hAnsi="Consolas" w:hint="eastAsia"/>
-        </w:rPr>
-        <w:t>N</w:t>
-      </w:r>
-      <w:r>
-        <w:rPr>
-          <w:rFonts w:ascii="Consolas" w:hAnsi="Consolas" w:hint="eastAsia"/>
-        </w:rPr>
-        <w:t>个，即</w:t>
-      </w:r>
-      <w:r>
-        <w:rPr>
-          <w:rFonts w:ascii="Consolas" w:hAnsi="Consolas"/>
-        </w:rPr>
-        <w:t>(K,K,M,N)</w:t>
-      </w:r>
-      <w:r>
-        <w:rPr>
-          <w:rFonts w:ascii="Consolas" w:hAnsi="Consolas" w:hint="eastAsia"/>
-        </w:rPr>
-        <w:t>可将</w:t>
-      </w:r>
-      <w:r>
-        <w:rPr>
-          <w:rFonts w:ascii="Consolas" w:hAnsi="Consolas" w:hint="eastAsia"/>
-        </w:rPr>
-        <w:t>其</w:t>
-      </w:r>
-      <w:r>
-        <w:rPr>
-          <w:rFonts w:ascii="Consolas" w:hAnsi="Consolas"/>
-        </w:rPr>
-        <w:t>拆分为深度卷积和点卷积：</w:t>
+      <w:r>
+        <w:rPr>
+          <w:rFonts w:ascii="Consolas" w:hAnsi="Consolas" w:hint="eastAsia"/>
+        </w:rPr>
+        <w:t xml:space="preserve"> </w:t>
+      </w:r>
+      <w:r>
+        <w:rPr>
+          <w:rFonts w:ascii="Consolas" w:hAnsi="Consolas"/>
+        </w:rPr>
+        <w:t xml:space="preserve"> </w:t>
+      </w:r>
+      <w:r>
+        <w:rPr>
+          <w:rFonts w:ascii="Consolas" w:hAnsi="Consolas" w:hint="eastAsia"/>
+        </w:rPr>
+        <w:t>论文：</w:t>
+      </w:r>
+      <w:r>
+        <w:t>https://arxiv.org/pdf/1903.06586.pdf</w:t>
       </w:r>
     </w:p>
     <w:p>
-      <w:pPr>
-        <w:ind w:firstLine="432"/>
-        <w:rPr>
-          <w:rFonts w:ascii="Consolas" w:hAnsi="Consolas"/>
-        </w:rPr>
-      </w:pPr>
-      <w:r>
-        <w:rPr>
-          <w:rFonts w:ascii="Consolas" w:hAnsi="Consolas"/>
-        </w:rPr>
-        <w:t>a.</w:t>
-      </w:r>
-      <w:r>
-        <w:rPr>
-          <w:rFonts w:ascii="Consolas" w:hAnsi="Consolas" w:hint="eastAsia"/>
-        </w:rPr>
-        <w:t>深度卷积负责滤波作用</w:t>
-      </w:r>
-      <w:r>
-        <w:rPr>
-          <w:rFonts w:ascii="Consolas" w:hAnsi="Consolas"/>
-        </w:rPr>
-        <w:t>,</w:t>
-      </w:r>
-      <w:r>
-        <w:rPr>
-          <w:rFonts w:ascii="Consolas" w:hAnsi="Consolas"/>
-        </w:rPr>
-        <w:t>尺寸为</w:t>
-      </w:r>
-      <w:r>
-        <w:rPr>
-          <w:rFonts w:ascii="Consolas" w:hAnsi="Consolas"/>
-        </w:rPr>
-        <w:t xml:space="preserve"> (</w:t>
-      </w:r>
-      <w:r>
-        <w:rPr>
-          <w:rFonts w:ascii="Consolas" w:hAnsi="Consolas"/>
-        </w:rPr>
-        <w:t>K</w:t>
-      </w:r>
-      <w:r>
-        <w:rPr>
-          <w:rFonts w:ascii="Consolas" w:hAnsi="Consolas"/>
-        </w:rPr>
-        <w:t>,K​,1,M)</w:t>
-      </w:r>
-      <w:r>
-        <w:rPr>
-          <w:rFonts w:ascii="Consolas" w:hAnsi="Consolas" w:hint="eastAsia"/>
-        </w:rPr>
-        <w:t>，</w:t>
-      </w:r>
-      <w:r>
-        <w:rPr>
-          <w:rFonts w:ascii="Consolas" w:hAnsi="Consolas"/>
-        </w:rPr>
-        <w:t>输出</w:t>
-      </w:r>
-      <w:r>
-        <w:rPr>
-          <w:rFonts w:ascii="Consolas" w:hAnsi="Consolas" w:hint="eastAsia"/>
-        </w:rPr>
-        <w:t>的</w:t>
-      </w:r>
-      <w:r>
-        <w:rPr>
-          <w:rFonts w:ascii="Consolas" w:hAnsi="Consolas"/>
-        </w:rPr>
-        <w:t>特征</w:t>
-      </w:r>
-      <w:r>
-        <w:rPr>
-          <w:rFonts w:ascii="Consolas" w:hAnsi="Consolas" w:hint="eastAsia"/>
-        </w:rPr>
-        <w:t>通道为</w:t>
-      </w:r>
-      <w:r>
-        <w:rPr>
-          <w:rFonts w:ascii="Consolas" w:hAnsi="Consolas" w:hint="eastAsia"/>
-        </w:rPr>
-        <w:t>M</w:t>
-      </w:r>
-      <w:r>
-        <w:rPr>
-          <w:rFonts w:ascii="Consolas" w:hAnsi="Consolas"/>
-        </w:rPr>
-        <w:t>(</w:t>
-      </w:r>
-      <w:r>
-        <w:rPr>
-          <w:rFonts w:ascii="Consolas" w:hAnsi="Consolas" w:hint="eastAsia"/>
-        </w:rPr>
-        <w:t>与输入特征通道数一样</w:t>
-      </w:r>
-      <w:r>
-        <w:rPr>
-          <w:rFonts w:ascii="Consolas" w:hAnsi="Consolas" w:hint="eastAsia"/>
-        </w:rPr>
-        <w:t>)</w:t>
+      <w:r>
+        <w:rPr>
+          <w:rFonts w:hint="eastAsia"/>
+        </w:rPr>
+        <w:t xml:space="preserve"> </w:t>
+      </w:r>
+      <w:r>
+        <w:t xml:space="preserve"> </w:t>
+      </w:r>
+      <w:r>
+        <w:rPr>
+          <w:rFonts w:hint="eastAsia"/>
+        </w:rPr>
+        <w:t>代码：</w:t>
+      </w:r>
+      <w:r>
+        <w:rPr>
+          <w:rFonts w:ascii="Arial" w:hAnsi="Arial" w:cs="Arial"/>
+          <w:color w:val="333333"/>
+        </w:rPr>
+        <w:t>https://github.com/implus/SKNet</w:t>
       </w:r>
     </w:p>
     <w:p>
-      <w:pPr>
-        <w:ind w:firstLine="432"/>
-        <w:rPr>
-          <w:rFonts w:ascii="Consolas" w:hAnsi="Consolas"/>
-        </w:rPr>
-      </w:pPr>
-      <w:r>
-        <w:rPr>
-          <w:rFonts w:ascii="Consolas" w:hAnsi="Consolas" w:hint="eastAsia"/>
-        </w:rPr>
-        <w:t>b</w:t>
-      </w:r>
-      <w:r>
-        <w:rPr>
-          <w:rFonts w:ascii="Consolas" w:hAnsi="Consolas"/>
-        </w:rPr>
-        <w:t>.</w:t>
-      </w:r>
-      <w:r>
-        <w:rPr>
-          <w:rFonts w:ascii="Consolas" w:hAnsi="Consolas" w:hint="eastAsia"/>
-        </w:rPr>
-        <w:t>点卷积负责转换通道，尺寸为</w:t>
-      </w:r>
-      <w:r>
-        <w:rPr>
-          <w:rFonts w:ascii="Consolas" w:hAnsi="Consolas"/>
-        </w:rPr>
-        <w:t xml:space="preserve"> (1,1,M,N)</w:t>
-      </w:r>
-      <w:r>
-        <w:rPr>
-          <w:rFonts w:ascii="Consolas" w:hAnsi="Consolas" w:hint="eastAsia"/>
-        </w:rPr>
-        <w:t>，</w:t>
-      </w:r>
-      <w:r>
-        <w:rPr>
-          <w:rFonts w:ascii="Consolas" w:hAnsi="Consolas"/>
-        </w:rPr>
-        <w:t>得到最终输出</w:t>
-      </w:r>
-      <w:r>
-        <w:rPr>
-          <w:rFonts w:ascii="Consolas" w:hAnsi="Consolas" w:hint="eastAsia"/>
-        </w:rPr>
-        <w:t>通道数为</w:t>
-      </w:r>
-      <w:r>
-        <w:rPr>
-          <w:rFonts w:ascii="Consolas" w:hAnsi="Consolas" w:hint="eastAsia"/>
-        </w:rPr>
-        <w:t>N</w:t>
-      </w:r>
-    </w:p>
-    <w:p>
-      <w:pPr>
-        <w:jc w:val="center"/>
-        <w:rPr>
-          <w:rFonts w:ascii="Consolas" w:hAnsi="Consolas"/>
-        </w:rPr>
-      </w:pPr>
-      <w:r>
-        <w:rPr>
-          <w:rFonts w:ascii="Consolas" w:hAnsi="Consolas"/>
+      <w:r>
+        <w:rPr>
           <w:noProof/>
         </w:rPr>
+        <w:lastRenderedPageBreak/>
         <w:drawing>
-          <wp:inline distT="0" distB="0" distL="0" distR="0" wp14:anchorId="2D8F4433" wp14:editId="6AC11B90">
-            <wp:extent cx="3558540" cy="2324041"/>
-            <wp:effectExtent l="0" t="0" r="3810" b="635"/>
-            <wp:docPr id="6" name="图片 6"/>
+          <wp:inline distT="0" distB="0" distL="0" distR="0" wp14:anchorId="21B9CDD3" wp14:editId="57ABE631">
+            <wp:extent cx="6188710" cy="1786890"/>
+            <wp:effectExtent l="0" t="0" r="2540" b="3810"/>
+            <wp:docPr id="12" name="图片 12"/>
             <wp:cNvGraphicFramePr>
               <a:graphicFrameLocks xmlns:a="http://schemas.openxmlformats.org/drawingml/2006/main" noChangeAspect="1"/>
             </wp:cNvGraphicFramePr>
@@ -2831,6 +1884,997 @@
                   <pic:spPr>
                     <a:xfrm>
                       <a:off x="0" y="0"/>
+                      <a:ext cx="6188710" cy="1786890"/>
+                    </a:xfrm>
+                    <a:prstGeom prst="rect">
+                      <a:avLst/>
+                    </a:prstGeom>
+                  </pic:spPr>
+                </pic:pic>
+              </a:graphicData>
+            </a:graphic>
+          </wp:inline>
+        </w:drawing>
+      </w:r>
+    </w:p>
+    <w:p>
+      <w:r>
+        <w:rPr>
+          <w:noProof/>
+        </w:rPr>
+        <w:drawing>
+          <wp:inline distT="0" distB="0" distL="0" distR="0" wp14:anchorId="6518A999" wp14:editId="7712CB5E">
+            <wp:extent cx="6188710" cy="3100070"/>
+            <wp:effectExtent l="0" t="0" r="2540" b="5080"/>
+            <wp:docPr id="9" name="图片 9"/>
+            <wp:cNvGraphicFramePr>
+              <a:graphicFrameLocks xmlns:a="http://schemas.openxmlformats.org/drawingml/2006/main" noChangeAspect="1"/>
+            </wp:cNvGraphicFramePr>
+            <a:graphic xmlns:a="http://schemas.openxmlformats.org/drawingml/2006/main">
+              <a:graphicData uri="http://schemas.openxmlformats.org/drawingml/2006/picture">
+                <pic:pic xmlns:pic="http://schemas.openxmlformats.org/drawingml/2006/picture">
+                  <pic:nvPicPr>
+                    <pic:cNvPr id="1" name=""/>
+                    <pic:cNvPicPr/>
+                  </pic:nvPicPr>
+                  <pic:blipFill>
+                    <a:blip r:embed="rId16"/>
+                    <a:stretch>
+                      <a:fillRect/>
+                    </a:stretch>
+                  </pic:blipFill>
+                  <pic:spPr>
+                    <a:xfrm>
+                      <a:off x="0" y="0"/>
+                      <a:ext cx="6188710" cy="3100070"/>
+                    </a:xfrm>
+                    <a:prstGeom prst="rect">
+                      <a:avLst/>
+                    </a:prstGeom>
+                  </pic:spPr>
+                </pic:pic>
+              </a:graphicData>
+            </a:graphic>
+          </wp:inline>
+        </w:drawing>
+      </w:r>
+    </w:p>
+    <w:p>
+      <w:pPr>
+        <w:rPr>
+          <w:rFonts w:ascii="Consolas" w:hAnsi="Consolas"/>
+        </w:rPr>
+      </w:pPr>
+    </w:p>
+    <w:p>
+      <w:pPr>
+        <w:rPr>
+          <w:rFonts w:ascii="Consolas" w:hAnsi="Consolas"/>
+          <w:b/>
+          <w:bCs/>
+        </w:rPr>
+      </w:pPr>
+      <w:r>
+        <w:rPr>
+          <w:rFonts w:ascii="Consolas" w:hAnsi="Consolas" w:hint="eastAsia"/>
+          <w:b/>
+          <w:bCs/>
+        </w:rPr>
+        <w:t>轻量级模型：</w:t>
+      </w:r>
+    </w:p>
+    <w:p>
+      <w:pPr>
+        <w:rPr>
+          <w:rFonts w:ascii="Consolas" w:hAnsi="Consolas"/>
+        </w:rPr>
+      </w:pPr>
+      <w:r>
+        <w:rPr>
+          <w:rFonts w:ascii="Consolas" w:hAnsi="Consolas" w:hint="eastAsia"/>
+        </w:rPr>
+        <w:t>2016.02</w:t>
+      </w:r>
+      <w:r>
+        <w:rPr>
+          <w:rFonts w:ascii="Consolas" w:hAnsi="Consolas"/>
+        </w:rPr>
+        <w:t xml:space="preserve"> </w:t>
+      </w:r>
+      <w:r>
+        <w:rPr>
+          <w:rFonts w:ascii="Consolas" w:hAnsi="Consolas" w:hint="eastAsia"/>
+        </w:rPr>
+        <w:t>S</w:t>
+      </w:r>
+      <w:r>
+        <w:rPr>
+          <w:rFonts w:ascii="Consolas" w:hAnsi="Consolas"/>
+        </w:rPr>
+        <w:t>queezeNet</w:t>
+      </w:r>
+    </w:p>
+    <w:p>
+      <w:pPr>
+        <w:rPr>
+          <w:rFonts w:ascii="Consolas" w:hAnsi="Consolas"/>
+        </w:rPr>
+      </w:pPr>
+      <w:r>
+        <w:rPr>
+          <w:rFonts w:ascii="Consolas" w:hAnsi="Consolas" w:hint="eastAsia"/>
+        </w:rPr>
+        <w:t>2</w:t>
+      </w:r>
+      <w:r>
+        <w:rPr>
+          <w:rFonts w:ascii="Consolas" w:hAnsi="Consolas"/>
+        </w:rPr>
+        <w:t>016.04 MobileNet</w:t>
+      </w:r>
+    </w:p>
+    <w:p>
+      <w:pPr>
+        <w:rPr>
+          <w:rFonts w:ascii="Consolas" w:hAnsi="Consolas"/>
+        </w:rPr>
+      </w:pPr>
+      <w:r>
+        <w:rPr>
+          <w:rFonts w:ascii="Consolas" w:hAnsi="Consolas" w:hint="eastAsia"/>
+        </w:rPr>
+        <w:t>2</w:t>
+      </w:r>
+      <w:r>
+        <w:rPr>
+          <w:rFonts w:ascii="Consolas" w:hAnsi="Consolas"/>
+        </w:rPr>
+        <w:t>016.06 ShuffleNet</w:t>
+      </w:r>
+    </w:p>
+    <w:p>
+      <w:pPr>
+        <w:pStyle w:val="a3"/>
+        <w:numPr>
+          <w:ilvl w:val="1"/>
+          <w:numId w:val="10"/>
+        </w:numPr>
+        <w:ind w:firstLineChars="0"/>
+        <w:rPr>
+          <w:rFonts w:ascii="Consolas" w:hAnsi="Consolas"/>
+        </w:rPr>
+      </w:pPr>
+      <w:r>
+        <w:rPr>
+          <w:rFonts w:ascii="Consolas" w:hAnsi="Consolas"/>
+        </w:rPr>
+        <w:t>C</w:t>
+      </w:r>
+      <w:r>
+        <w:rPr>
+          <w:rFonts w:ascii="Consolas" w:hAnsi="Consolas"/>
+        </w:rPr>
+        <w:t>eption</w:t>
+      </w:r>
+    </w:p>
+    <w:p>
+      <w:pPr>
+        <w:pStyle w:val="a3"/>
+        <w:numPr>
+          <w:ilvl w:val="1"/>
+          <w:numId w:val="10"/>
+        </w:numPr>
+        <w:ind w:firstLineChars="0"/>
+        <w:rPr>
+          <w:rFonts w:ascii="Consolas" w:hAnsi="Consolas"/>
+        </w:rPr>
+      </w:pPr>
+    </w:p>
+    <w:p>
+      <w:pPr>
+        <w:jc w:val="center"/>
+        <w:rPr>
+          <w:rFonts w:ascii="Consolas" w:hAnsi="Consolas"/>
+        </w:rPr>
+      </w:pPr>
+      <w:r>
+        <w:rPr>
+          <w:noProof/>
+        </w:rPr>
+        <w:drawing>
+          <wp:inline distT="0" distB="0" distL="0" distR="0" wp14:anchorId="7EA82281" wp14:editId="1340AD1F">
+            <wp:extent cx="5270500" cy="1859762"/>
+            <wp:effectExtent l="0" t="0" r="6350" b="7620"/>
+            <wp:docPr id="11" name="图片 11"/>
+            <wp:cNvGraphicFramePr>
+              <a:graphicFrameLocks xmlns:a="http://schemas.openxmlformats.org/drawingml/2006/main" noChangeAspect="1"/>
+            </wp:cNvGraphicFramePr>
+            <a:graphic xmlns:a="http://schemas.openxmlformats.org/drawingml/2006/main">
+              <a:graphicData uri="http://schemas.openxmlformats.org/drawingml/2006/picture">
+                <pic:pic xmlns:pic="http://schemas.openxmlformats.org/drawingml/2006/picture">
+                  <pic:nvPicPr>
+                    <pic:cNvPr id="1" name=""/>
+                    <pic:cNvPicPr/>
+                  </pic:nvPicPr>
+                  <pic:blipFill>
+                    <a:blip r:embed="rId17"/>
+                    <a:stretch>
+                      <a:fillRect/>
+                    </a:stretch>
+                  </pic:blipFill>
+                  <pic:spPr>
+                    <a:xfrm>
+                      <a:off x="0" y="0"/>
+                      <a:ext cx="5291772" cy="1867268"/>
+                    </a:xfrm>
+                    <a:prstGeom prst="rect">
+                      <a:avLst/>
+                    </a:prstGeom>
+                  </pic:spPr>
+                </pic:pic>
+              </a:graphicData>
+            </a:graphic>
+          </wp:inline>
+        </w:drawing>
+      </w:r>
+    </w:p>
+    <w:p>
+      <w:pPr>
+        <w:jc w:val="center"/>
+        <w:rPr>
+          <w:rFonts w:ascii="Consolas" w:hAnsi="Consolas"/>
+        </w:rPr>
+      </w:pPr>
+    </w:p>
+    <w:p>
+      <w:pPr>
+        <w:rPr>
+          <w:rFonts w:ascii="Consolas" w:hAnsi="Consolas"/>
+          <w:b/>
+          <w:bCs/>
+        </w:rPr>
+      </w:pPr>
+      <w:r>
+        <w:rPr>
+          <w:rFonts w:ascii="Consolas" w:hAnsi="Consolas"/>
+          <w:b/>
+          <w:bCs/>
+        </w:rPr>
+        <w:lastRenderedPageBreak/>
+        <w:t>1.</w:t>
+      </w:r>
+      <w:r>
+        <w:rPr>
+          <w:rFonts w:ascii="Consolas" w:hAnsi="Consolas"/>
+          <w:b/>
+          <w:bCs/>
+        </w:rPr>
+        <w:t xml:space="preserve"> SqueezeNet</w:t>
+      </w:r>
+    </w:p>
+    <w:p>
+      <w:pPr>
+        <w:ind w:firstLineChars="200" w:firstLine="420"/>
+        <w:rPr>
+          <w:rFonts w:ascii="Consolas" w:hAnsi="Consolas"/>
+        </w:rPr>
+      </w:pPr>
+      <w:r>
+        <w:rPr>
+          <w:rFonts w:ascii="Consolas" w:hAnsi="Consolas" w:hint="eastAsia"/>
+        </w:rPr>
+        <w:t>提出</w:t>
+      </w:r>
+      <w:r>
+        <w:rPr>
+          <w:rFonts w:ascii="Consolas" w:hAnsi="Consolas" w:hint="eastAsia"/>
+        </w:rPr>
+        <w:t xml:space="preserve"> fire</w:t>
+      </w:r>
+      <w:bookmarkStart w:id="0" w:name="_Hlk14893608"/>
+      <w:r>
+        <w:rPr>
+          <w:rFonts w:ascii="Consolas" w:hAnsi="Consolas" w:hint="eastAsia"/>
+        </w:rPr>
+        <w:t xml:space="preserve"> module</w:t>
+      </w:r>
+      <w:bookmarkEnd w:id="0"/>
+      <w:r>
+        <w:rPr>
+          <w:rFonts w:ascii="Consolas" w:hAnsi="Consolas" w:hint="eastAsia"/>
+        </w:rPr>
+        <w:t>；</w:t>
+      </w:r>
+      <w:r>
+        <w:rPr>
+          <w:rFonts w:ascii="Consolas" w:hAnsi="Consolas" w:hint="eastAsia"/>
+        </w:rPr>
+        <w:t xml:space="preserve">fire module </w:t>
+      </w:r>
+      <w:r>
+        <w:rPr>
+          <w:rFonts w:ascii="Consolas" w:hAnsi="Consolas" w:hint="eastAsia"/>
+        </w:rPr>
+        <w:t>包含两部分：</w:t>
+      </w:r>
+      <w:r>
+        <w:rPr>
+          <w:rFonts w:ascii="Consolas" w:hAnsi="Consolas" w:hint="eastAsia"/>
+        </w:rPr>
+        <w:t xml:space="preserve">squeeze </w:t>
+      </w:r>
+      <w:r>
+        <w:rPr>
+          <w:rFonts w:ascii="Consolas" w:hAnsi="Consolas" w:hint="eastAsia"/>
+        </w:rPr>
+        <w:t>层</w:t>
+      </w:r>
+      <w:r>
+        <w:rPr>
+          <w:rFonts w:ascii="Consolas" w:hAnsi="Consolas" w:hint="eastAsia"/>
+        </w:rPr>
+        <w:t xml:space="preserve">+expand </w:t>
+      </w:r>
+      <w:r>
+        <w:rPr>
+          <w:rFonts w:ascii="Consolas" w:hAnsi="Consolas" w:hint="eastAsia"/>
+        </w:rPr>
+        <w:t>层</w:t>
+      </w:r>
+    </w:p>
+    <w:p>
+      <w:pPr>
+        <w:ind w:firstLine="420"/>
+        <w:rPr>
+          <w:rFonts w:ascii="Consolas" w:hAnsi="Consolas"/>
+        </w:rPr>
+      </w:pPr>
+      <w:r>
+        <w:rPr>
+          <w:rFonts w:ascii="Consolas" w:hAnsi="Consolas" w:hint="eastAsia"/>
+        </w:rPr>
+        <w:t>创新点与</w:t>
+      </w:r>
+      <w:r>
+        <w:rPr>
+          <w:rFonts w:ascii="Consolas" w:hAnsi="Consolas" w:hint="eastAsia"/>
+        </w:rPr>
+        <w:t xml:space="preserve"> inception </w:t>
+      </w:r>
+      <w:r>
+        <w:rPr>
+          <w:rFonts w:ascii="Consolas" w:hAnsi="Consolas" w:hint="eastAsia"/>
+        </w:rPr>
+        <w:t>系列的思想非常接近</w:t>
+      </w:r>
+      <w:r>
+        <w:rPr>
+          <w:rFonts w:ascii="Consolas" w:hAnsi="Consolas" w:hint="eastAsia"/>
+        </w:rPr>
+        <w:t>，</w:t>
+      </w:r>
+      <w:r>
+        <w:rPr>
+          <w:rFonts w:ascii="Consolas" w:hAnsi="Consolas" w:hint="eastAsia"/>
+        </w:rPr>
+        <w:t xml:space="preserve">squeeze </w:t>
+      </w:r>
+      <w:r>
+        <w:rPr>
+          <w:rFonts w:ascii="Consolas" w:hAnsi="Consolas" w:hint="eastAsia"/>
+        </w:rPr>
+        <w:t>层</w:t>
+      </w:r>
+      <w:r>
+        <w:rPr>
+          <w:rFonts w:ascii="Consolas" w:hAnsi="Consolas" w:hint="eastAsia"/>
+        </w:rPr>
+        <w:t>是一个</w:t>
+      </w:r>
+      <w:r>
+        <w:rPr>
+          <w:rFonts w:ascii="Consolas" w:hAnsi="Consolas" w:hint="eastAsia"/>
+        </w:rPr>
+        <w:t xml:space="preserve"> 1*1 </w:t>
+      </w:r>
+      <w:r>
+        <w:rPr>
+          <w:rFonts w:ascii="Consolas" w:hAnsi="Consolas" w:hint="eastAsia"/>
+        </w:rPr>
+        <w:t>卷积</w:t>
+      </w:r>
+      <w:r>
+        <w:rPr>
+          <w:rFonts w:ascii="Consolas" w:hAnsi="Consolas" w:hint="eastAsia"/>
+        </w:rPr>
+        <w:t>核的卷积层</w:t>
+      </w:r>
+      <w:r>
+        <w:rPr>
+          <w:rFonts w:ascii="Consolas" w:hAnsi="Consolas" w:hint="eastAsia"/>
+        </w:rPr>
+        <w:t>，其卷积核数要少于上一层</w:t>
+      </w:r>
+      <w:r>
+        <w:rPr>
+          <w:rFonts w:ascii="Consolas" w:hAnsi="Consolas" w:hint="eastAsia"/>
+        </w:rPr>
+        <w:t>feature map</w:t>
+      </w:r>
+      <w:r>
+        <w:rPr>
+          <w:rFonts w:ascii="Consolas" w:hAnsi="Consolas" w:hint="eastAsia"/>
+        </w:rPr>
+        <w:t>数。</w:t>
+      </w:r>
+      <w:r>
+        <w:rPr>
+          <w:rFonts w:ascii="Consolas" w:hAnsi="Consolas" w:hint="eastAsia"/>
+        </w:rPr>
+        <w:t>e</w:t>
+      </w:r>
+      <w:r>
+        <w:rPr>
+          <w:rFonts w:ascii="Consolas" w:hAnsi="Consolas" w:hint="eastAsia"/>
+        </w:rPr>
+        <w:t xml:space="preserve">xpand </w:t>
+      </w:r>
+      <w:r>
+        <w:rPr>
+          <w:rFonts w:ascii="Consolas" w:hAnsi="Consolas" w:hint="eastAsia"/>
+        </w:rPr>
+        <w:t>层分别用</w:t>
+      </w:r>
+      <w:r>
+        <w:rPr>
+          <w:rFonts w:ascii="Consolas" w:hAnsi="Consolas" w:hint="eastAsia"/>
+        </w:rPr>
+        <w:t xml:space="preserve"> 1*1 </w:t>
+      </w:r>
+      <w:r>
+        <w:rPr>
+          <w:rFonts w:ascii="Consolas" w:hAnsi="Consolas" w:hint="eastAsia"/>
+        </w:rPr>
+        <w:t>和</w:t>
+      </w:r>
+      <w:r>
+        <w:rPr>
+          <w:rFonts w:ascii="Consolas" w:hAnsi="Consolas" w:hint="eastAsia"/>
+        </w:rPr>
+        <w:t xml:space="preserve"> 3*3 </w:t>
+      </w:r>
+      <w:r>
+        <w:rPr>
+          <w:rFonts w:ascii="Consolas" w:hAnsi="Consolas" w:hint="eastAsia"/>
+        </w:rPr>
+        <w:t>卷积，然后</w:t>
+      </w:r>
+      <w:r>
+        <w:rPr>
+          <w:rFonts w:ascii="Consolas" w:hAnsi="Consolas" w:hint="eastAsia"/>
+        </w:rPr>
+        <w:t xml:space="preserve"> concat</w:t>
+      </w:r>
+      <w:r>
+        <w:rPr>
+          <w:rFonts w:ascii="Consolas" w:hAnsi="Consolas" w:hint="eastAsia"/>
+        </w:rPr>
+        <w:t>，这</w:t>
+      </w:r>
+      <w:r>
+        <w:rPr>
+          <w:rFonts w:ascii="Consolas" w:hAnsi="Consolas" w:hint="eastAsia"/>
+        </w:rPr>
+        <w:t>两个</w:t>
+      </w:r>
+      <w:r>
+        <w:rPr>
+          <w:rFonts w:ascii="Consolas" w:hAnsi="Consolas" w:hint="eastAsia"/>
+        </w:rPr>
+        <w:t>个操作在</w:t>
+      </w:r>
+      <w:r>
+        <w:rPr>
+          <w:rFonts w:ascii="Consolas" w:hAnsi="Consolas" w:hint="eastAsia"/>
+        </w:rPr>
+        <w:t xml:space="preserve"> inception </w:t>
+      </w:r>
+      <w:r>
+        <w:rPr>
+          <w:rFonts w:ascii="Consolas" w:hAnsi="Consolas" w:hint="eastAsia"/>
+        </w:rPr>
+        <w:t>系列里面也有。</w:t>
+      </w:r>
+      <w:r>
+        <w:rPr>
+          <w:rFonts w:ascii="Consolas" w:hAnsi="Consolas"/>
+        </w:rPr>
+        <w:t xml:space="preserve">fire </w:t>
+      </w:r>
+      <w:r>
+        <w:rPr>
+          <w:rFonts w:ascii="Consolas" w:hAnsi="Consolas"/>
+        </w:rPr>
+        <w:t>module</w:t>
+      </w:r>
+      <w:r>
+        <w:rPr>
+          <w:rFonts w:ascii="Consolas" w:hAnsi="Consolas"/>
+        </w:rPr>
+        <w:t>有三个可调参数：</w:t>
+      </w:r>
+      <w:r>
+        <w:rPr>
+          <w:rFonts w:ascii="Consolas" w:hAnsi="Consolas"/>
+        </w:rPr>
+        <w:t>S1</w:t>
+      </w:r>
+      <w:r>
+        <w:rPr>
+          <w:rFonts w:ascii="Consolas" w:hAnsi="Consolas"/>
+        </w:rPr>
+        <w:t>，</w:t>
+      </w:r>
+      <w:r>
+        <w:rPr>
+          <w:rFonts w:ascii="Consolas" w:hAnsi="Consolas"/>
+        </w:rPr>
+        <w:t>e1</w:t>
+      </w:r>
+      <w:r>
+        <w:rPr>
+          <w:rFonts w:ascii="Consolas" w:hAnsi="Consolas"/>
+        </w:rPr>
+        <w:t>，</w:t>
+      </w:r>
+      <w:r>
+        <w:rPr>
+          <w:rFonts w:ascii="Consolas" w:hAnsi="Consolas"/>
+        </w:rPr>
+        <w:t>e3</w:t>
+      </w:r>
+      <w:r>
+        <w:rPr>
+          <w:rFonts w:ascii="Consolas" w:hAnsi="Consolas" w:hint="eastAsia"/>
+        </w:rPr>
+        <w:t>，</w:t>
+      </w:r>
+      <w:r>
+        <w:rPr>
+          <w:rFonts w:ascii="Consolas" w:hAnsi="Consolas"/>
+        </w:rPr>
+        <w:t>在文中提出的</w:t>
+      </w:r>
+      <w:r>
+        <w:rPr>
+          <w:rFonts w:ascii="Consolas" w:hAnsi="Consolas"/>
+        </w:rPr>
+        <w:t xml:space="preserve"> SqueezeNet </w:t>
+      </w:r>
+      <w:r>
+        <w:rPr>
+          <w:rFonts w:ascii="Consolas" w:hAnsi="Consolas"/>
+        </w:rPr>
+        <w:t>结构中，</w:t>
+      </w:r>
+      <w:r>
+        <w:rPr>
+          <w:rFonts w:ascii="Consolas" w:hAnsi="Consolas"/>
+        </w:rPr>
+        <w:t>e1=e3=4s1</w:t>
+      </w:r>
+    </w:p>
+    <w:p>
+      <w:pPr>
+        <w:jc w:val="center"/>
+        <w:rPr>
+          <w:rFonts w:ascii="Consolas" w:hAnsi="Consolas"/>
+        </w:rPr>
+      </w:pPr>
+    </w:p>
+    <w:p>
+      <w:pPr>
+        <w:jc w:val="center"/>
+        <w:rPr>
+          <w:rFonts w:ascii="Consolas" w:hAnsi="Consolas"/>
+        </w:rPr>
+      </w:pPr>
+    </w:p>
+    <w:p>
+      <w:pPr>
+        <w:pStyle w:val="a3"/>
+        <w:numPr>
+          <w:ilvl w:val="0"/>
+          <w:numId w:val="15"/>
+        </w:numPr>
+        <w:ind w:firstLineChars="0"/>
+        <w:rPr>
+          <w:rFonts w:ascii="Consolas" w:hAnsi="Consolas"/>
+          <w:b/>
+          <w:bCs/>
+        </w:rPr>
+      </w:pPr>
+      <w:r>
+        <w:rPr>
+          <w:rFonts w:ascii="Consolas" w:hAnsi="Consolas"/>
+          <w:b/>
+          <w:bCs/>
+        </w:rPr>
+        <w:t>mobileNet-v1</w:t>
+      </w:r>
+    </w:p>
+    <w:p>
+      <w:pPr>
+        <w:ind w:firstLine="432"/>
+        <w:rPr>
+          <w:rFonts w:ascii="Consolas" w:hAnsi="Consolas"/>
+        </w:rPr>
+      </w:pPr>
+      <w:r>
+        <w:rPr>
+          <w:rFonts w:ascii="Consolas" w:hAnsi="Consolas" w:hint="eastAsia"/>
+        </w:rPr>
+        <w:t>把</w:t>
+      </w:r>
+      <w:r>
+        <w:rPr>
+          <w:rFonts w:ascii="Consolas" w:hAnsi="Consolas" w:hint="eastAsia"/>
+        </w:rPr>
+        <w:t>普通</w:t>
+      </w:r>
+      <w:r>
+        <w:rPr>
+          <w:rFonts w:ascii="Consolas" w:hAnsi="Consolas" w:hint="eastAsia"/>
+        </w:rPr>
+        <w:t>卷积分解成深度卷积</w:t>
+      </w:r>
+      <w:r>
+        <w:rPr>
+          <w:rFonts w:ascii="Consolas" w:hAnsi="Consolas"/>
+        </w:rPr>
+        <w:t>(depthwise convolution</w:t>
+      </w:r>
+      <w:r>
+        <w:rPr>
+          <w:rFonts w:ascii="Consolas" w:hAnsi="Consolas" w:hint="eastAsia"/>
+        </w:rPr>
+        <w:t>，首次提出</w:t>
+      </w:r>
+      <w:r>
+        <w:rPr>
+          <w:rFonts w:ascii="Consolas" w:hAnsi="Consolas"/>
+        </w:rPr>
+        <w:t>)</w:t>
+      </w:r>
+      <w:r>
+        <w:rPr>
+          <w:rFonts w:ascii="Consolas" w:hAnsi="Consolas"/>
+        </w:rPr>
+        <w:t>和逐点卷积</w:t>
+      </w:r>
+      <w:r>
+        <w:rPr>
+          <w:rFonts w:ascii="Consolas" w:hAnsi="Consolas"/>
+        </w:rPr>
+        <w:t>(pointwise convolution)</w:t>
+      </w:r>
+      <w:r>
+        <w:rPr>
+          <w:rFonts w:ascii="Consolas" w:hAnsi="Consolas"/>
+        </w:rPr>
+        <w:t>,</w:t>
+      </w:r>
+      <w:r>
+        <w:rPr>
+          <w:rFonts w:ascii="Consolas" w:hAnsi="Consolas" w:hint="eastAsia"/>
+        </w:rPr>
+        <w:t>假设对尺寸为</w:t>
+      </w:r>
+      <w:r>
+        <w:rPr>
+          <w:rFonts w:ascii="Consolas" w:hAnsi="Consolas" w:hint="eastAsia"/>
+        </w:rPr>
+        <w:t>W</w:t>
+      </w:r>
+      <w:r>
+        <w:rPr>
+          <w:rFonts w:ascii="Consolas" w:hAnsi="Consolas"/>
+        </w:rPr>
+        <w:t>xW,</w:t>
+      </w:r>
+      <w:r>
+        <w:rPr>
+          <w:rFonts w:ascii="Consolas" w:hAnsi="Consolas" w:hint="eastAsia"/>
+        </w:rPr>
+        <w:t>通道数为</w:t>
+      </w:r>
+      <w:r>
+        <w:rPr>
+          <w:rFonts w:ascii="Consolas" w:hAnsi="Consolas" w:hint="eastAsia"/>
+        </w:rPr>
+        <w:t>M</w:t>
+      </w:r>
+      <w:r>
+        <w:rPr>
+          <w:rFonts w:ascii="Consolas" w:hAnsi="Consolas" w:hint="eastAsia"/>
+        </w:rPr>
+        <w:t>的特征图做卷积，得到输出为</w:t>
+      </w:r>
+      <w:r>
+        <w:rPr>
+          <w:rFonts w:ascii="Consolas" w:hAnsi="Consolas" w:hint="eastAsia"/>
+        </w:rPr>
+        <w:t>N</w:t>
+      </w:r>
+      <w:r>
+        <w:rPr>
+          <w:rFonts w:ascii="Consolas" w:hAnsi="Consolas" w:hint="eastAsia"/>
+        </w:rPr>
+        <w:t>通道的特征图，需要大小为</w:t>
+      </w:r>
+      <w:r>
+        <w:rPr>
+          <w:rFonts w:ascii="Consolas" w:hAnsi="Consolas" w:hint="eastAsia"/>
+        </w:rPr>
+        <w:t>K</w:t>
+      </w:r>
+      <w:r>
+        <w:rPr>
+          <w:rFonts w:ascii="Consolas" w:hAnsi="Consolas"/>
+        </w:rPr>
+        <w:t>xK</w:t>
+      </w:r>
+      <w:r>
+        <w:rPr>
+          <w:rFonts w:ascii="Consolas" w:hAnsi="Consolas" w:hint="eastAsia"/>
+        </w:rPr>
+        <w:t>通道为</w:t>
+      </w:r>
+      <w:r>
+        <w:rPr>
+          <w:rFonts w:ascii="Consolas" w:hAnsi="Consolas" w:hint="eastAsia"/>
+        </w:rPr>
+        <w:t>M</w:t>
+      </w:r>
+      <w:r>
+        <w:rPr>
+          <w:rFonts w:ascii="Consolas" w:hAnsi="Consolas" w:hint="eastAsia"/>
+        </w:rPr>
+        <w:t>的标准卷积核</w:t>
+      </w:r>
+      <w:r>
+        <w:rPr>
+          <w:rFonts w:ascii="Consolas" w:hAnsi="Consolas" w:hint="eastAsia"/>
+        </w:rPr>
+        <w:t>N</w:t>
+      </w:r>
+      <w:r>
+        <w:rPr>
+          <w:rFonts w:ascii="Consolas" w:hAnsi="Consolas" w:hint="eastAsia"/>
+        </w:rPr>
+        <w:t>个，即</w:t>
+      </w:r>
+      <w:r>
+        <w:rPr>
+          <w:rFonts w:ascii="Consolas" w:hAnsi="Consolas"/>
+        </w:rPr>
+        <w:t>(K,K,M,N)</w:t>
+      </w:r>
+      <w:r>
+        <w:rPr>
+          <w:rFonts w:ascii="Consolas" w:hAnsi="Consolas" w:hint="eastAsia"/>
+        </w:rPr>
+        <w:t>可将</w:t>
+      </w:r>
+      <w:r>
+        <w:rPr>
+          <w:rFonts w:ascii="Consolas" w:hAnsi="Consolas" w:hint="eastAsia"/>
+        </w:rPr>
+        <w:t>其</w:t>
+      </w:r>
+      <w:r>
+        <w:rPr>
+          <w:rFonts w:ascii="Consolas" w:hAnsi="Consolas"/>
+        </w:rPr>
+        <w:t>拆分为深度卷积和点卷积：</w:t>
+      </w:r>
+    </w:p>
+    <w:p>
+      <w:pPr>
+        <w:ind w:firstLine="432"/>
+        <w:rPr>
+          <w:rFonts w:ascii="Consolas" w:hAnsi="Consolas"/>
+        </w:rPr>
+      </w:pPr>
+      <w:r>
+        <w:rPr>
+          <w:rFonts w:ascii="Consolas" w:hAnsi="Consolas"/>
+        </w:rPr>
+        <w:t>a.</w:t>
+      </w:r>
+      <w:r>
+        <w:rPr>
+          <w:rFonts w:ascii="Consolas" w:hAnsi="Consolas" w:hint="eastAsia"/>
+        </w:rPr>
+        <w:t>深度卷积负责滤波作用</w:t>
+      </w:r>
+      <w:r>
+        <w:rPr>
+          <w:rFonts w:ascii="Consolas" w:hAnsi="Consolas"/>
+        </w:rPr>
+        <w:t>,</w:t>
+      </w:r>
+      <w:r>
+        <w:rPr>
+          <w:rFonts w:ascii="Consolas" w:hAnsi="Consolas"/>
+        </w:rPr>
+        <w:t>尺寸为</w:t>
+      </w:r>
+      <w:r>
+        <w:rPr>
+          <w:rFonts w:ascii="Consolas" w:hAnsi="Consolas"/>
+        </w:rPr>
+        <w:t xml:space="preserve"> (</w:t>
+      </w:r>
+      <w:r>
+        <w:rPr>
+          <w:rFonts w:ascii="Consolas" w:hAnsi="Consolas"/>
+        </w:rPr>
+        <w:t>K</w:t>
+      </w:r>
+      <w:r>
+        <w:rPr>
+          <w:rFonts w:ascii="Consolas" w:hAnsi="Consolas"/>
+        </w:rPr>
+        <w:t>,K​,1,M)</w:t>
+      </w:r>
+      <w:r>
+        <w:rPr>
+          <w:rFonts w:ascii="Consolas" w:hAnsi="Consolas" w:hint="eastAsia"/>
+        </w:rPr>
+        <w:t>，</w:t>
+      </w:r>
+      <w:r>
+        <w:rPr>
+          <w:rFonts w:ascii="Consolas" w:hAnsi="Consolas"/>
+        </w:rPr>
+        <w:t>输出</w:t>
+      </w:r>
+      <w:r>
+        <w:rPr>
+          <w:rFonts w:ascii="Consolas" w:hAnsi="Consolas" w:hint="eastAsia"/>
+        </w:rPr>
+        <w:t>的</w:t>
+      </w:r>
+      <w:r>
+        <w:rPr>
+          <w:rFonts w:ascii="Consolas" w:hAnsi="Consolas"/>
+        </w:rPr>
+        <w:t>特征</w:t>
+      </w:r>
+      <w:r>
+        <w:rPr>
+          <w:rFonts w:ascii="Consolas" w:hAnsi="Consolas" w:hint="eastAsia"/>
+        </w:rPr>
+        <w:t>通道为</w:t>
+      </w:r>
+      <w:r>
+        <w:rPr>
+          <w:rFonts w:ascii="Consolas" w:hAnsi="Consolas" w:hint="eastAsia"/>
+        </w:rPr>
+        <w:t>M</w:t>
+      </w:r>
+      <w:r>
+        <w:rPr>
+          <w:rFonts w:ascii="Consolas" w:hAnsi="Consolas"/>
+        </w:rPr>
+        <w:t>(</w:t>
+      </w:r>
+      <w:r>
+        <w:rPr>
+          <w:rFonts w:ascii="Consolas" w:hAnsi="Consolas" w:hint="eastAsia"/>
+        </w:rPr>
+        <w:t>与输入特征通道数一样</w:t>
+      </w:r>
+      <w:r>
+        <w:rPr>
+          <w:rFonts w:ascii="Consolas" w:hAnsi="Consolas" w:hint="eastAsia"/>
+        </w:rPr>
+        <w:t>)</w:t>
+      </w:r>
+    </w:p>
+    <w:p>
+      <w:pPr>
+        <w:ind w:firstLine="432"/>
+        <w:rPr>
+          <w:rFonts w:ascii="Consolas" w:hAnsi="Consolas"/>
+        </w:rPr>
+      </w:pPr>
+      <w:r>
+        <w:rPr>
+          <w:rFonts w:ascii="Consolas" w:hAnsi="Consolas" w:hint="eastAsia"/>
+        </w:rPr>
+        <w:t>b</w:t>
+      </w:r>
+      <w:r>
+        <w:rPr>
+          <w:rFonts w:ascii="Consolas" w:hAnsi="Consolas"/>
+        </w:rPr>
+        <w:t>.</w:t>
+      </w:r>
+      <w:r>
+        <w:rPr>
+          <w:rFonts w:ascii="Consolas" w:hAnsi="Consolas" w:hint="eastAsia"/>
+        </w:rPr>
+        <w:t>点卷积负责转换通道，尺寸为</w:t>
+      </w:r>
+      <w:r>
+        <w:rPr>
+          <w:rFonts w:ascii="Consolas" w:hAnsi="Consolas"/>
+        </w:rPr>
+        <w:t xml:space="preserve"> (1,1,M,N)</w:t>
+      </w:r>
+      <w:r>
+        <w:rPr>
+          <w:rFonts w:ascii="Consolas" w:hAnsi="Consolas" w:hint="eastAsia"/>
+        </w:rPr>
+        <w:t>，</w:t>
+      </w:r>
+      <w:r>
+        <w:rPr>
+          <w:rFonts w:ascii="Consolas" w:hAnsi="Consolas"/>
+        </w:rPr>
+        <w:t>得到最终输出</w:t>
+      </w:r>
+      <w:r>
+        <w:rPr>
+          <w:rFonts w:ascii="Consolas" w:hAnsi="Consolas" w:hint="eastAsia"/>
+        </w:rPr>
+        <w:t>通道数为</w:t>
+      </w:r>
+      <w:r>
+        <w:rPr>
+          <w:rFonts w:ascii="Consolas" w:hAnsi="Consolas" w:hint="eastAsia"/>
+        </w:rPr>
+        <w:t>N</w:t>
+      </w:r>
+    </w:p>
+    <w:p>
+      <w:pPr>
+        <w:jc w:val="center"/>
+        <w:rPr>
+          <w:rFonts w:ascii="Consolas" w:hAnsi="Consolas"/>
+        </w:rPr>
+      </w:pPr>
+      <w:r>
+        <w:rPr>
+          <w:rFonts w:ascii="Consolas" w:hAnsi="Consolas"/>
+          <w:noProof/>
+        </w:rPr>
+        <w:drawing>
+          <wp:inline distT="0" distB="0" distL="0" distR="0" wp14:anchorId="2D8F4433" wp14:editId="6AC11B90">
+            <wp:extent cx="3558540" cy="2324041"/>
+            <wp:effectExtent l="0" t="0" r="3810" b="635"/>
+            <wp:docPr id="6" name="图片 6"/>
+            <wp:cNvGraphicFramePr>
+              <a:graphicFrameLocks xmlns:a="http://schemas.openxmlformats.org/drawingml/2006/main" noChangeAspect="1"/>
+            </wp:cNvGraphicFramePr>
+            <a:graphic xmlns:a="http://schemas.openxmlformats.org/drawingml/2006/main">
+              <a:graphicData uri="http://schemas.openxmlformats.org/drawingml/2006/picture">
+                <pic:pic xmlns:pic="http://schemas.openxmlformats.org/drawingml/2006/picture">
+                  <pic:nvPicPr>
+                    <pic:cNvPr id="1" name=""/>
+                    <pic:cNvPicPr/>
+                  </pic:nvPicPr>
+                  <pic:blipFill>
+                    <a:blip r:embed="rId18"/>
+                    <a:stretch>
+                      <a:fillRect/>
+                    </a:stretch>
+                  </pic:blipFill>
+                  <pic:spPr>
+                    <a:xfrm>
+                      <a:off x="0" y="0"/>
                       <a:ext cx="3597670" cy="2349597"/>
                     </a:xfrm>
                     <a:prstGeom prst="rect">
@@ -3672,6 +3716,15 @@
           <w:szCs w:val="19"/>
         </w:rPr>
         <w:br/>
+      </w:r>
+      <w:r>
+        <w:rPr>
+          <w:rFonts w:ascii="黑体" w:eastAsia="黑体" w:hAnsi="黑体" w:hint="eastAsia"/>
+          <w:color w:val="000000"/>
+          <w:sz w:val="19"/>
+          <w:szCs w:val="19"/>
+        </w:rPr>
+        <w:lastRenderedPageBreak/>
         <w:t xml:space="preserve">    </w:t>
       </w:r>
       <w:r>
@@ -3821,7 +3874,7 @@
         </w:rPr>
         <w:t>论文：</w:t>
       </w:r>
-      <w:hyperlink r:id="rId16" w:history="1">
+      <w:hyperlink r:id="rId19" w:history="1">
         <w:r>
           <w:rPr>
             <w:rStyle w:val="a4"/>
@@ -3833,40 +3886,376 @@
     <w:p>
       <w:pPr>
         <w:ind w:firstLine="432"/>
-        <w:rPr>
-          <w:rFonts w:ascii="Consolas" w:hAnsi="Consolas"/>
-        </w:rPr>
-      </w:pPr>
+        <w:jc w:val="right"/>
+        <w:rPr>
+          <w:rFonts w:ascii="Consolas" w:hAnsi="Consolas"/>
+        </w:rPr>
+      </w:pPr>
+      <w:r>
+        <w:rPr>
+          <w:noProof/>
+        </w:rPr>
+        <w:drawing>
+          <wp:inline distT="0" distB="0" distL="0" distR="0" wp14:anchorId="23AF734C" wp14:editId="16AABC5A">
+            <wp:extent cx="4629150" cy="2668433"/>
+            <wp:effectExtent l="0" t="0" r="0" b="0"/>
+            <wp:docPr id="13" name="图片 13"/>
+            <wp:cNvGraphicFramePr>
+              <a:graphicFrameLocks xmlns:a="http://schemas.openxmlformats.org/drawingml/2006/main" noChangeAspect="1"/>
+            </wp:cNvGraphicFramePr>
+            <a:graphic xmlns:a="http://schemas.openxmlformats.org/drawingml/2006/main">
+              <a:graphicData uri="http://schemas.openxmlformats.org/drawingml/2006/picture">
+                <pic:pic xmlns:pic="http://schemas.openxmlformats.org/drawingml/2006/picture">
+                  <pic:nvPicPr>
+                    <pic:cNvPr id="1" name=""/>
+                    <pic:cNvPicPr/>
+                  </pic:nvPicPr>
+                  <pic:blipFill>
+                    <a:blip r:embed="rId20"/>
+                    <a:stretch>
+                      <a:fillRect/>
+                    </a:stretch>
+                  </pic:blipFill>
+                  <pic:spPr>
+                    <a:xfrm>
+                      <a:off x="0" y="0"/>
+                      <a:ext cx="4646421" cy="2678389"/>
+                    </a:xfrm>
+                    <a:prstGeom prst="rect">
+                      <a:avLst/>
+                    </a:prstGeom>
+                  </pic:spPr>
+                </pic:pic>
+              </a:graphicData>
+            </a:graphic>
+          </wp:inline>
+        </w:drawing>
+      </w:r>
     </w:p>
     <w:p>
       <w:pPr>
-        <w:ind w:firstLine="432"/>
-        <w:rPr>
-          <w:rFonts w:ascii="Consolas" w:hAnsi="Consolas"/>
-        </w:rPr>
-      </w:pPr>
+        <w:pStyle w:val="a3"/>
+        <w:numPr>
+          <w:ilvl w:val="0"/>
+          <w:numId w:val="16"/>
+        </w:numPr>
+        <w:ind w:firstLineChars="0"/>
+        <w:rPr>
+          <w:rFonts w:ascii="Consolas" w:hAnsi="Consolas"/>
+        </w:rPr>
+      </w:pPr>
+      <w:r>
+        <w:rPr>
+          <w:rFonts w:ascii="Consolas" w:hAnsi="Consolas" w:hint="eastAsia"/>
+        </w:rPr>
+        <w:t>In</w:t>
+      </w:r>
+      <w:r>
+        <w:rPr>
+          <w:rFonts w:ascii="Consolas" w:hAnsi="Consolas"/>
+        </w:rPr>
+        <w:t>verted residual:expand -&gt; transfer -&gt; reduce</w:t>
+      </w:r>
     </w:p>
     <w:p>
       <w:pPr>
-        <w:ind w:firstLine="432"/>
-        <w:rPr>
-          <w:rFonts w:ascii="Consolas" w:hAnsi="Consolas"/>
-        </w:rPr>
-      </w:pPr>
+        <w:pStyle w:val="a3"/>
+        <w:ind w:left="792" w:firstLineChars="0" w:firstLine="0"/>
+        <w:rPr>
+          <w:rFonts w:ascii="Consolas" w:hAnsi="Consolas" w:hint="eastAsia"/>
+        </w:rPr>
+      </w:pPr>
+      <w:r>
+        <w:rPr>
+          <w:rFonts w:ascii="Consolas" w:hAnsi="Consolas" w:hint="eastAsia"/>
+        </w:rPr>
+        <w:t>用</w:t>
+      </w:r>
+      <w:r>
+        <w:rPr>
+          <w:rFonts w:ascii="Consolas" w:hAnsi="Consolas" w:hint="eastAsia"/>
+        </w:rPr>
+        <w:t>conv</w:t>
+      </w:r>
+      <w:r>
+        <w:rPr>
+          <w:rFonts w:ascii="Consolas" w:hAnsi="Consolas"/>
+        </w:rPr>
+        <w:t>1x1</w:t>
+      </w:r>
+      <w:r>
+        <w:rPr>
+          <w:rFonts w:ascii="Consolas" w:hAnsi="Consolas" w:hint="eastAsia"/>
+        </w:rPr>
+        <w:t>扩展通道数，增加可提取的特征</w:t>
+      </w:r>
     </w:p>
     <w:p>
       <w:pPr>
-        <w:ind w:firstLine="432"/>
-        <w:rPr>
-          <w:rFonts w:ascii="Consolas" w:hAnsi="Consolas"/>
-        </w:rPr>
-      </w:pPr>
+        <w:pStyle w:val="a3"/>
+        <w:numPr>
+          <w:ilvl w:val="0"/>
+          <w:numId w:val="16"/>
+        </w:numPr>
+        <w:ind w:firstLineChars="0"/>
+        <w:rPr>
+          <w:rFonts w:ascii="Consolas" w:hAnsi="Consolas"/>
+        </w:rPr>
+      </w:pPr>
+      <w:r>
+        <w:rPr>
+          <w:rFonts w:ascii="Consolas" w:hAnsi="Consolas" w:hint="eastAsia"/>
+        </w:rPr>
+        <w:t>L</w:t>
+      </w:r>
+      <w:r>
+        <w:rPr>
+          <w:rFonts w:ascii="Consolas" w:hAnsi="Consolas"/>
+        </w:rPr>
+        <w:t>inear bottleneck:remove ReLU after Eltwise+</w:t>
+      </w:r>
     </w:p>
     <w:p>
       <w:pPr>
-        <w:ind w:firstLine="432"/>
-        <w:rPr>
-          <w:rFonts w:ascii="Consolas" w:hAnsi="Consolas"/>
+        <w:ind w:left="792"/>
+        <w:rPr>
+          <w:rFonts w:ascii="Consolas" w:hAnsi="Consolas"/>
+        </w:rPr>
+      </w:pPr>
+      <w:r>
+        <w:rPr>
+          <w:rFonts w:ascii="Consolas" w:hAnsi="Consolas" w:hint="eastAsia"/>
+        </w:rPr>
+        <w:t>由于</w:t>
+      </w:r>
+      <w:r>
+        <w:rPr>
+          <w:rFonts w:ascii="Consolas" w:hAnsi="Consolas" w:hint="eastAsia"/>
+        </w:rPr>
+        <w:t>ReLU</w:t>
+      </w:r>
+      <w:r>
+        <w:rPr>
+          <w:rFonts w:ascii="Consolas" w:hAnsi="Consolas" w:hint="eastAsia"/>
+        </w:rPr>
+        <w:t>负半轴输出为</w:t>
+      </w:r>
+      <w:r>
+        <w:rPr>
+          <w:rFonts w:ascii="Consolas" w:hAnsi="Consolas" w:hint="eastAsia"/>
+        </w:rPr>
+        <w:t>0</w:t>
+      </w:r>
+      <w:r>
+        <w:rPr>
+          <w:rFonts w:ascii="Consolas" w:hAnsi="Consolas" w:hint="eastAsia"/>
+        </w:rPr>
+        <w:t>，会损失一半特征，因此在点卷积后不用</w:t>
+      </w:r>
+      <w:r>
+        <w:rPr>
+          <w:rFonts w:ascii="Consolas" w:hAnsi="Consolas" w:hint="eastAsia"/>
+        </w:rPr>
+        <w:t>ReLU</w:t>
+      </w:r>
+    </w:p>
+    <w:p>
+      <w:pPr>
+        <w:rPr>
+          <w:rFonts w:ascii="Consolas" w:hAnsi="Consolas" w:hint="eastAsia"/>
+        </w:rPr>
+      </w:pPr>
+      <w:r>
+        <w:rPr>
+          <w:rFonts w:ascii="Consolas" w:hAnsi="Consolas" w:hint="eastAsia"/>
+        </w:rPr>
+        <w:t xml:space="preserve"> </w:t>
+      </w:r>
+      <w:r>
+        <w:rPr>
+          <w:rFonts w:ascii="Consolas" w:hAnsi="Consolas"/>
+        </w:rPr>
+        <w:t xml:space="preserve">   </w:t>
+      </w:r>
+      <w:r>
+        <w:rPr>
+          <w:rFonts w:ascii="Consolas" w:hAnsi="Consolas" w:hint="eastAsia"/>
+        </w:rPr>
+        <w:t>3</w:t>
+      </w:r>
+      <w:r>
+        <w:rPr>
+          <w:rFonts w:ascii="Consolas" w:hAnsi="Consolas" w:hint="eastAsia"/>
+        </w:rPr>
+        <w:t>）使用</w:t>
+      </w:r>
+      <w:r>
+        <w:rPr>
+          <w:rFonts w:ascii="Consolas" w:hAnsi="Consolas" w:hint="eastAsia"/>
+        </w:rPr>
+        <w:t>ReLU6</w:t>
+      </w:r>
+      <w:r>
+        <w:rPr>
+          <w:rFonts w:ascii="Consolas" w:hAnsi="Consolas" w:hint="eastAsia"/>
+        </w:rPr>
+        <w:t>，即将</w:t>
+      </w:r>
+      <w:r>
+        <w:rPr>
+          <w:rFonts w:ascii="Consolas" w:hAnsi="Consolas" w:hint="eastAsia"/>
+        </w:rPr>
+        <w:t>ReLU</w:t>
+      </w:r>
+      <w:r>
+        <w:rPr>
+          <w:rFonts w:ascii="Consolas" w:hAnsi="Consolas" w:hint="eastAsia"/>
+        </w:rPr>
+        <w:t>的输出限制在</w:t>
+      </w:r>
+      <w:r>
+        <w:rPr>
+          <w:rFonts w:ascii="Consolas" w:hAnsi="Consolas" w:hint="eastAsia"/>
+        </w:rPr>
+        <w:t>6</w:t>
+      </w:r>
+      <w:r>
+        <w:rPr>
+          <w:rFonts w:ascii="Consolas" w:hAnsi="Consolas" w:hint="eastAsia"/>
+        </w:rPr>
+        <w:t>以内，便于让网络学习到稀疏特征以及方便参数定点化</w:t>
+      </w:r>
+    </w:p>
+    <w:p>
+      <w:pPr>
+        <w:rPr>
+          <w:rFonts w:ascii="Consolas" w:hAnsi="Consolas"/>
+        </w:rPr>
+      </w:pPr>
+    </w:p>
+    <w:p>
+      <w:pPr>
+        <w:rPr>
+          <w:rFonts w:ascii="Consolas" w:hAnsi="Consolas"/>
+        </w:rPr>
+      </w:pPr>
+    </w:p>
+    <w:p>
+      <w:pPr>
+        <w:rPr>
+          <w:rFonts w:ascii="Consolas" w:hAnsi="Consolas"/>
+        </w:rPr>
+      </w:pPr>
+    </w:p>
+    <w:p>
+      <w:pPr>
+        <w:rPr>
+          <w:rFonts w:ascii="Consolas" w:hAnsi="Consolas"/>
+        </w:rPr>
+      </w:pPr>
+    </w:p>
+    <w:p>
+      <w:pPr>
+        <w:rPr>
+          <w:rFonts w:ascii="Consolas" w:hAnsi="Consolas"/>
+        </w:rPr>
+      </w:pPr>
+    </w:p>
+    <w:p>
+      <w:pPr>
+        <w:rPr>
+          <w:rFonts w:ascii="Consolas" w:hAnsi="Consolas"/>
+        </w:rPr>
+      </w:pPr>
+    </w:p>
+    <w:p>
+      <w:pPr>
+        <w:rPr>
+          <w:rFonts w:ascii="Consolas" w:hAnsi="Consolas"/>
+        </w:rPr>
+      </w:pPr>
+    </w:p>
+    <w:p>
+      <w:pPr>
+        <w:rPr>
+          <w:rFonts w:ascii="Consolas" w:hAnsi="Consolas"/>
+        </w:rPr>
+      </w:pPr>
+    </w:p>
+    <w:p>
+      <w:pPr>
+        <w:rPr>
+          <w:rFonts w:ascii="Consolas" w:hAnsi="Consolas"/>
+        </w:rPr>
+      </w:pPr>
+    </w:p>
+    <w:p>
+      <w:pPr>
+        <w:rPr>
+          <w:rFonts w:ascii="Consolas" w:hAnsi="Consolas"/>
+        </w:rPr>
+      </w:pPr>
+    </w:p>
+    <w:p>
+      <w:pPr>
+        <w:rPr>
+          <w:rFonts w:ascii="Consolas" w:hAnsi="Consolas"/>
+        </w:rPr>
+      </w:pPr>
+    </w:p>
+    <w:p>
+      <w:pPr>
+        <w:rPr>
+          <w:rFonts w:ascii="Consolas" w:hAnsi="Consolas"/>
+        </w:rPr>
+      </w:pPr>
+    </w:p>
+    <w:p>
+      <w:pPr>
+        <w:rPr>
+          <w:rFonts w:ascii="Consolas" w:hAnsi="Consolas"/>
+        </w:rPr>
+      </w:pPr>
+    </w:p>
+    <w:p>
+      <w:pPr>
+        <w:rPr>
+          <w:rFonts w:ascii="Consolas" w:hAnsi="Consolas"/>
+        </w:rPr>
+      </w:pPr>
+    </w:p>
+    <w:p>
+      <w:pPr>
+        <w:rPr>
+          <w:rFonts w:ascii="Consolas" w:hAnsi="Consolas"/>
+        </w:rPr>
+      </w:pPr>
+    </w:p>
+    <w:p>
+      <w:pPr>
+        <w:rPr>
+          <w:rFonts w:ascii="Consolas" w:hAnsi="Consolas"/>
+        </w:rPr>
+      </w:pPr>
+    </w:p>
+    <w:p>
+      <w:pPr>
+        <w:rPr>
+          <w:rFonts w:ascii="Consolas" w:hAnsi="Consolas"/>
+        </w:rPr>
+      </w:pPr>
+    </w:p>
+    <w:p>
+      <w:pPr>
+        <w:rPr>
+          <w:rFonts w:ascii="Consolas" w:hAnsi="Consolas"/>
+        </w:rPr>
+      </w:pPr>
+    </w:p>
+    <w:p>
+      <w:pPr>
+        <w:rPr>
+          <w:rFonts w:ascii="Consolas" w:hAnsi="Consolas" w:hint="eastAsia"/>
         </w:rPr>
       </w:pPr>
     </w:p>
@@ -3880,18 +4269,24 @@
         <w:ind w:firstLineChars="0"/>
         <w:rPr>
           <w:rFonts w:ascii="Consolas" w:hAnsi="Consolas"/>
+        </w:rPr>
+      </w:pPr>
+      <w:r>
+        <w:rPr>
+          <w:rFonts w:ascii="Consolas" w:hAnsi="Consolas" w:hint="eastAsia"/>
           <w:b/>
           <w:bCs/>
         </w:rPr>
-      </w:pPr>
+        <w:lastRenderedPageBreak/>
+        <w:t>M</w:t>
+      </w:r>
       <w:r>
         <w:rPr>
           <w:rFonts w:ascii="Consolas" w:hAnsi="Consolas"/>
           <w:b/>
           <w:bCs/>
         </w:rPr>
-        <w:lastRenderedPageBreak/>
-        <w:t>ShuffleNet</w:t>
+        <w:t>obileNet-v</w:t>
       </w:r>
       <w:r>
         <w:rPr>
@@ -3899,25 +4294,1894 @@
           <w:b/>
           <w:bCs/>
         </w:rPr>
-        <w:t>-v</w:t>
-      </w:r>
-      <w:r>
-        <w:rPr>
-          <w:rFonts w:ascii="Consolas" w:hAnsi="Consolas"/>
+        <w:t>3</w:t>
+      </w:r>
+    </w:p>
+    <w:p>
+      <w:r>
+        <w:rPr>
+          <w:rFonts w:ascii="Consolas" w:hAnsi="Consolas" w:hint="eastAsia"/>
+        </w:rPr>
+        <w:t>代码：</w:t>
+      </w:r>
+      <w:hyperlink r:id="rId21" w:history="1">
+        <w:r>
+          <w:rPr>
+            <w:rStyle w:val="a4"/>
+          </w:rPr>
+          <w:t>https://github.com/xiaolai-sqlai/mobilenetv3</w:t>
+        </w:r>
+      </w:hyperlink>
+    </w:p>
+    <w:p>
+      <w:r>
+        <w:rPr>
+          <w:rFonts w:hint="eastAsia"/>
+        </w:rPr>
+        <w:t>论文：</w:t>
+      </w:r>
+      <w:hyperlink r:id="rId22" w:history="1">
+        <w:r>
+          <w:rPr>
+            <w:rStyle w:val="a4"/>
+          </w:rPr>
+          <w:t>https://arxiv.org/abs/1905.02244</w:t>
+        </w:r>
+      </w:hyperlink>
+    </w:p>
+    <w:p>
+      <w:pPr>
+        <w:ind w:firstLine="432"/>
+        <w:jc w:val="left"/>
+        <w:rPr>
+          <w:rFonts w:ascii="Consolas" w:hAnsi="Consolas"/>
+        </w:rPr>
+      </w:pPr>
+      <w:r>
+        <w:rPr>
+          <w:rFonts w:ascii="Consolas" w:hAnsi="Consolas"/>
+        </w:rPr>
+        <w:t>mobilenet-v3 small</w:t>
+      </w:r>
+      <w:r>
+        <w:rPr>
+          <w:rFonts w:ascii="Consolas" w:hAnsi="Consolas"/>
+        </w:rPr>
+        <w:t>在</w:t>
+      </w:r>
+      <w:r>
+        <w:rPr>
+          <w:rFonts w:ascii="Consolas" w:hAnsi="Consolas"/>
+        </w:rPr>
+        <w:t>imagenet</w:t>
+      </w:r>
+      <w:r>
+        <w:rPr>
+          <w:rFonts w:ascii="Consolas" w:hAnsi="Consolas"/>
+        </w:rPr>
+        <w:t>分类任务上，较</w:t>
+      </w:r>
+      <w:r>
+        <w:rPr>
+          <w:rFonts w:ascii="Consolas" w:hAnsi="Consolas"/>
+        </w:rPr>
+        <w:t>mobilenet-v2</w:t>
+      </w:r>
+      <w:r>
+        <w:rPr>
+          <w:rFonts w:ascii="Consolas" w:hAnsi="Consolas"/>
+        </w:rPr>
+        <w:t>，精度提高了大约</w:t>
+      </w:r>
+      <w:r>
+        <w:rPr>
+          <w:rFonts w:ascii="Consolas" w:hAnsi="Consolas"/>
+        </w:rPr>
+        <w:t>3.2%</w:t>
+      </w:r>
+      <w:r>
+        <w:rPr>
+          <w:rFonts w:ascii="Consolas" w:hAnsi="Consolas"/>
+        </w:rPr>
+        <w:t>，时间却减少了</w:t>
+      </w:r>
+      <w:r>
+        <w:rPr>
+          <w:rFonts w:ascii="Consolas" w:hAnsi="Consolas"/>
+        </w:rPr>
+        <w:t>15%</w:t>
+      </w:r>
+      <w:r>
+        <w:rPr>
+          <w:rFonts w:ascii="Consolas" w:hAnsi="Consolas"/>
+        </w:rPr>
+        <w:t>，</w:t>
+      </w:r>
+      <w:r>
+        <w:rPr>
+          <w:rFonts w:ascii="Consolas" w:hAnsi="Consolas"/>
+        </w:rPr>
+        <w:t>mobilenet-v3 large</w:t>
+      </w:r>
+      <w:r>
+        <w:rPr>
+          <w:rFonts w:ascii="Consolas" w:hAnsi="Consolas"/>
+        </w:rPr>
+        <w:t>在</w:t>
+      </w:r>
+      <w:r>
+        <w:rPr>
+          <w:rFonts w:ascii="Consolas" w:hAnsi="Consolas"/>
+        </w:rPr>
+        <w:t>imagenet</w:t>
+      </w:r>
+      <w:r>
+        <w:rPr>
+          <w:rFonts w:ascii="Consolas" w:hAnsi="Consolas"/>
+        </w:rPr>
+        <w:t>分类任务上，较</w:t>
+      </w:r>
+      <w:r>
+        <w:rPr>
+          <w:rFonts w:ascii="Consolas" w:hAnsi="Consolas"/>
+        </w:rPr>
+        <w:t>mobilenet-v2</w:t>
+      </w:r>
+      <w:r>
+        <w:rPr>
+          <w:rFonts w:ascii="Consolas" w:hAnsi="Consolas"/>
+        </w:rPr>
+        <w:t>，精度提高了大约</w:t>
+      </w:r>
+      <w:r>
+        <w:rPr>
+          <w:rFonts w:ascii="Consolas" w:hAnsi="Consolas"/>
+        </w:rPr>
+        <w:t>4.6%</w:t>
+      </w:r>
+      <w:r>
+        <w:rPr>
+          <w:rFonts w:ascii="Consolas" w:hAnsi="Consolas"/>
+        </w:rPr>
+        <w:t>，时间减少了</w:t>
+      </w:r>
+      <w:r>
+        <w:rPr>
+          <w:rFonts w:ascii="Consolas" w:hAnsi="Consolas"/>
+        </w:rPr>
+        <w:t>5%</w:t>
+      </w:r>
+    </w:p>
+    <w:p>
+      <w:pPr>
+        <w:ind w:firstLine="432"/>
+        <w:jc w:val="center"/>
+        <w:rPr>
+          <w:rFonts w:ascii="Consolas" w:hAnsi="Consolas"/>
+        </w:rPr>
+      </w:pPr>
+      <w:r>
+        <w:rPr>
+          <w:noProof/>
+        </w:rPr>
+        <w:drawing>
+          <wp:inline distT="0" distB="0" distL="0" distR="0" wp14:anchorId="5A9C7754" wp14:editId="6012C4F1">
+            <wp:extent cx="4819650" cy="4886905"/>
+            <wp:effectExtent l="0" t="0" r="0" b="9525"/>
+            <wp:docPr id="14" name="图片 14"/>
+            <wp:cNvGraphicFramePr>
+              <a:graphicFrameLocks xmlns:a="http://schemas.openxmlformats.org/drawingml/2006/main" noChangeAspect="1"/>
+            </wp:cNvGraphicFramePr>
+            <a:graphic xmlns:a="http://schemas.openxmlformats.org/drawingml/2006/main">
+              <a:graphicData uri="http://schemas.openxmlformats.org/drawingml/2006/picture">
+                <pic:pic xmlns:pic="http://schemas.openxmlformats.org/drawingml/2006/picture">
+                  <pic:nvPicPr>
+                    <pic:cNvPr id="1" name=""/>
+                    <pic:cNvPicPr/>
+                  </pic:nvPicPr>
+                  <pic:blipFill>
+                    <a:blip r:embed="rId23"/>
+                    <a:stretch>
+                      <a:fillRect/>
+                    </a:stretch>
+                  </pic:blipFill>
+                  <pic:spPr>
+                    <a:xfrm>
+                      <a:off x="0" y="0"/>
+                      <a:ext cx="4837726" cy="4905233"/>
+                    </a:xfrm>
+                    <a:prstGeom prst="rect">
+                      <a:avLst/>
+                    </a:prstGeom>
+                  </pic:spPr>
+                </pic:pic>
+              </a:graphicData>
+            </a:graphic>
+          </wp:inline>
+        </w:drawing>
+      </w:r>
+    </w:p>
+    <w:p>
+      <w:pPr>
+        <w:ind w:firstLine="432"/>
+        <w:rPr>
+          <w:rFonts w:ascii="Consolas" w:hAnsi="Consolas"/>
+        </w:rPr>
+      </w:pPr>
+    </w:p>
+    <w:p>
+      <w:pPr>
+        <w:rPr>
+          <w:rFonts w:ascii="Consolas" w:hAnsi="Consolas"/>
+        </w:rPr>
+      </w:pPr>
+      <w:r>
+        <w:rPr>
+          <w:rFonts w:ascii="Consolas" w:hAnsi="Consolas" w:hint="eastAsia"/>
+        </w:rPr>
+        <w:t>1</w:t>
+      </w:r>
+      <w:r>
+        <w:rPr>
+          <w:rFonts w:ascii="Consolas" w:hAnsi="Consolas" w:hint="eastAsia"/>
+        </w:rPr>
+        <w:t>）引入了</w:t>
+      </w:r>
+      <w:r>
+        <w:rPr>
+          <w:rFonts w:ascii="Consolas" w:hAnsi="Consolas" w:hint="eastAsia"/>
+        </w:rPr>
+        <w:t>Se</w:t>
+      </w:r>
+      <w:r>
+        <w:rPr>
+          <w:rFonts w:ascii="Consolas" w:hAnsi="Consolas" w:hint="eastAsia"/>
+        </w:rPr>
+        <w:t>模块</w:t>
+      </w:r>
+    </w:p>
+    <w:p>
+      <w:pPr>
+        <w:rPr>
+          <w:rFonts w:ascii="Consolas" w:hAnsi="Consolas"/>
+        </w:rPr>
+      </w:pPr>
+      <w:r>
+        <w:rPr>
+          <w:rFonts w:ascii="Consolas" w:hAnsi="Consolas" w:hint="eastAsia"/>
+        </w:rPr>
+        <w:t>2</w:t>
+      </w:r>
+      <w:r>
+        <w:rPr>
+          <w:rFonts w:ascii="Consolas" w:hAnsi="Consolas" w:hint="eastAsia"/>
+        </w:rPr>
+        <w:t>）</w:t>
+      </w:r>
+      <w:r>
+        <w:rPr>
+          <w:rFonts w:ascii="Consolas" w:hAnsi="Consolas"/>
+        </w:rPr>
+        <w:t>网络的设计利用了</w:t>
+      </w:r>
+      <w:r>
+        <w:rPr>
+          <w:rFonts w:ascii="Consolas" w:hAnsi="Consolas"/>
+        </w:rPr>
+        <w:t>NAS</w:t>
+      </w:r>
+      <w:r>
+        <w:rPr>
+          <w:rFonts w:ascii="Consolas" w:hAnsi="Consolas"/>
+        </w:rPr>
+        <w:t>（</w:t>
+      </w:r>
+      <w:r>
+        <w:rPr>
+          <w:rFonts w:ascii="Consolas" w:hAnsi="Consolas"/>
+        </w:rPr>
+        <w:t>network architecture search</w:t>
+      </w:r>
+      <w:r>
+        <w:rPr>
+          <w:rFonts w:ascii="Consolas" w:hAnsi="Consolas"/>
+        </w:rPr>
+        <w:t>）算法以及</w:t>
+      </w:r>
+      <w:r>
+        <w:rPr>
+          <w:rFonts w:ascii="Consolas" w:hAnsi="Consolas"/>
+        </w:rPr>
+        <w:t>NetAdapt algorithm</w:t>
+      </w:r>
+      <w:r>
+        <w:rPr>
+          <w:rFonts w:ascii="Consolas" w:hAnsi="Consolas"/>
+        </w:rPr>
+        <w:t>算法。</w:t>
+      </w:r>
+      <w:r>
+        <w:rPr>
+          <w:rFonts w:ascii="Consolas" w:hAnsi="Consolas" w:hint="eastAsia"/>
+        </w:rPr>
+        <w:t>先通用</w:t>
+      </w:r>
+      <w:r>
+        <w:rPr>
+          <w:rFonts w:ascii="Consolas" w:hAnsi="Consolas"/>
+        </w:rPr>
+        <w:t>NAS</w:t>
+      </w:r>
+      <w:r>
+        <w:rPr>
+          <w:rFonts w:ascii="Consolas" w:hAnsi="Consolas"/>
+        </w:rPr>
+        <w:t>算法，优化每一个</w:t>
+      </w:r>
+      <w:r>
+        <w:rPr>
+          <w:rFonts w:ascii="Consolas" w:hAnsi="Consolas"/>
+        </w:rPr>
+        <w:t>block</w:t>
+      </w:r>
+      <w:r>
+        <w:rPr>
+          <w:rFonts w:ascii="Consolas" w:hAnsi="Consolas"/>
+        </w:rPr>
+        <w:t>，得到大体的网络结构，然后使用</w:t>
+      </w:r>
+      <w:r>
+        <w:rPr>
+          <w:rFonts w:ascii="Consolas" w:hAnsi="Consolas"/>
+        </w:rPr>
+        <w:t xml:space="preserve">NetAdapt </w:t>
+      </w:r>
+      <w:r>
+        <w:rPr>
+          <w:rFonts w:ascii="Consolas" w:hAnsi="Consolas"/>
+        </w:rPr>
+        <w:t>算法来确定每个</w:t>
+      </w:r>
+      <w:r>
+        <w:rPr>
+          <w:rFonts w:ascii="Consolas" w:hAnsi="Consolas"/>
+        </w:rPr>
+        <w:t>filter</w:t>
+      </w:r>
+      <w:r>
+        <w:rPr>
+          <w:rFonts w:ascii="Consolas" w:hAnsi="Consolas"/>
+        </w:rPr>
+        <w:t>的</w:t>
+      </w:r>
+      <w:r>
+        <w:rPr>
+          <w:rFonts w:ascii="Consolas" w:hAnsi="Consolas"/>
+        </w:rPr>
+        <w:t>channel</w:t>
+      </w:r>
+      <w:r>
+        <w:rPr>
+          <w:rFonts w:ascii="Consolas" w:hAnsi="Consolas"/>
+        </w:rPr>
+        <w:t>的数量</w:t>
+      </w:r>
+    </w:p>
+    <w:p>
+      <w:pPr>
+        <w:rPr>
+          <w:rFonts w:ascii="Consolas" w:hAnsi="Consolas"/>
+        </w:rPr>
+      </w:pPr>
+      <w:r>
+        <w:rPr>
+          <w:rFonts w:ascii="Consolas" w:hAnsi="Consolas" w:hint="eastAsia"/>
+        </w:rPr>
+        <w:t>3</w:t>
+      </w:r>
+      <w:r>
+        <w:rPr>
+          <w:rFonts w:ascii="Consolas" w:hAnsi="Consolas" w:hint="eastAsia"/>
+        </w:rPr>
+        <w:t>）</w:t>
+      </w:r>
+      <w:r>
+        <w:rPr>
+          <w:rFonts w:ascii="Consolas" w:hAnsi="Consolas" w:hint="eastAsia"/>
+        </w:rPr>
+        <w:t>使用</w:t>
+      </w:r>
+      <w:r>
+        <w:rPr>
+          <w:rFonts w:ascii="Consolas" w:hAnsi="Consolas"/>
+        </w:rPr>
+        <w:t>h-swish</w:t>
+      </w:r>
+      <w:r>
+        <w:rPr>
+          <w:rFonts w:ascii="Consolas" w:hAnsi="Consolas"/>
+        </w:rPr>
+        <w:t>替换</w:t>
+      </w:r>
+      <w:r>
+        <w:rPr>
+          <w:rFonts w:ascii="Consolas" w:hAnsi="Consolas"/>
+        </w:rPr>
+        <w:t>swish</w:t>
+      </w:r>
+      <w:r>
+        <w:rPr>
+          <w:rFonts w:ascii="Consolas" w:hAnsi="Consolas" w:hint="eastAsia"/>
+        </w:rPr>
+        <w:t>，</w:t>
+      </w:r>
+      <w:r>
+        <w:rPr>
+          <w:rFonts w:ascii="Consolas" w:hAnsi="Consolas"/>
+        </w:rPr>
+        <w:t>由于</w:t>
+      </w:r>
+      <w:r>
+        <w:rPr>
+          <w:rFonts w:ascii="Consolas" w:hAnsi="Consolas"/>
+        </w:rPr>
+        <w:t>sigmoid</w:t>
+      </w:r>
+      <w:r>
+        <w:rPr>
+          <w:rFonts w:ascii="Consolas" w:hAnsi="Consolas"/>
+        </w:rPr>
+        <w:t>的计算耗时较长，特别是在移动端，所以作者使用</w:t>
+      </w:r>
+      <w:r>
+        <w:rPr>
+          <w:rFonts w:ascii="Consolas" w:hAnsi="Consolas"/>
+        </w:rPr>
+        <w:t>ReLU6(x+3)/6</w:t>
+      </w:r>
+      <w:r>
+        <w:rPr>
+          <w:rFonts w:ascii="Consolas" w:hAnsi="Consolas"/>
+        </w:rPr>
+        <w:t>来近似替代</w:t>
+      </w:r>
+      <w:r>
+        <w:rPr>
+          <w:rFonts w:ascii="Consolas" w:hAnsi="Consolas"/>
+        </w:rPr>
+        <w:t>sigmoid</w:t>
+      </w:r>
+      <w:r>
+        <w:rPr>
+          <w:rFonts w:ascii="Consolas" w:hAnsi="Consolas"/>
+        </w:rPr>
+        <w:t>，利用</w:t>
+      </w:r>
+      <w:r>
+        <w:rPr>
+          <w:rFonts w:ascii="Consolas" w:hAnsi="Consolas"/>
+        </w:rPr>
+        <w:t>ReLU</w:t>
+      </w:r>
+      <w:r>
+        <w:rPr>
+          <w:rFonts w:ascii="Consolas" w:hAnsi="Consolas"/>
+        </w:rPr>
+        <w:t>有几点好处，</w:t>
+      </w:r>
+      <w:r>
+        <w:rPr>
+          <w:rFonts w:ascii="Consolas" w:hAnsi="Consolas"/>
+        </w:rPr>
+        <w:t>1.</w:t>
+      </w:r>
+      <w:r>
+        <w:rPr>
+          <w:rFonts w:ascii="Consolas" w:hAnsi="Consolas"/>
+        </w:rPr>
+        <w:t>可以在任何软硬件平台进行计算，</w:t>
+      </w:r>
+      <w:r>
+        <w:rPr>
+          <w:rFonts w:ascii="Consolas" w:hAnsi="Consolas"/>
+        </w:rPr>
+        <w:t>2.</w:t>
+      </w:r>
+      <w:r>
+        <w:rPr>
+          <w:rFonts w:ascii="Consolas" w:hAnsi="Consolas"/>
+        </w:rPr>
+        <w:t>量化的时候，它消除了潜在的精度损失，使用</w:t>
+      </w:r>
+      <w:r>
+        <w:rPr>
+          <w:rFonts w:ascii="Consolas" w:hAnsi="Consolas"/>
+        </w:rPr>
+        <w:t>h-swish</w:t>
+      </w:r>
+      <w:r>
+        <w:rPr>
+          <w:rFonts w:ascii="Consolas" w:hAnsi="Consolas"/>
+        </w:rPr>
+        <w:t>替换</w:t>
+      </w:r>
+      <w:r>
+        <w:rPr>
+          <w:rFonts w:ascii="Consolas" w:hAnsi="Consolas"/>
+        </w:rPr>
+        <w:t>swith</w:t>
+      </w:r>
+      <w:r>
+        <w:rPr>
+          <w:rFonts w:ascii="Consolas" w:hAnsi="Consolas"/>
+        </w:rPr>
+        <w:t>，在量化模式下提高约</w:t>
+      </w:r>
+      <w:r>
+        <w:rPr>
+          <w:rFonts w:ascii="Consolas" w:hAnsi="Consolas"/>
+        </w:rPr>
+        <w:t>15%</w:t>
+      </w:r>
+      <w:r>
+        <w:rPr>
+          <w:rFonts w:ascii="Consolas" w:hAnsi="Consolas"/>
+        </w:rPr>
+        <w:t>的效率，在深层网络中更加明显。</w:t>
+      </w:r>
+    </w:p>
+    <w:p>
+      <w:pPr>
+        <w:jc w:val="center"/>
+        <w:rPr>
+          <w:noProof/>
+        </w:rPr>
+      </w:pPr>
+      <m:oMathPara>
+        <m:oMath>
+          <m:r>
+            <m:rPr>
+              <m:sty m:val="p"/>
+            </m:rPr>
+            <w:rPr>
+              <w:rFonts w:ascii="Cambria Math" w:hAnsi="Cambria Math" w:hint="eastAsia"/>
+            </w:rPr>
+            <m:t>s</m:t>
+          </m:r>
+          <m:r>
+            <m:rPr>
+              <m:sty m:val="p"/>
+            </m:rPr>
+            <w:rPr>
+              <w:rFonts w:ascii="Cambria Math" w:hAnsi="Cambria Math"/>
+            </w:rPr>
+            <m:t>wish x=x*σ(x)</m:t>
+          </m:r>
+        </m:oMath>
+      </m:oMathPara>
+    </w:p>
+    <w:p>
+      <w:pPr>
+        <w:jc w:val="center"/>
+        <w:rPr>
+          <w:rFonts w:hint="eastAsia"/>
+          <w:noProof/>
+        </w:rPr>
+      </w:pPr>
+      <m:oMathPara>
+        <m:oMath>
+          <m:r>
+            <m:rPr>
+              <m:sty m:val="p"/>
+            </m:rPr>
+            <w:rPr>
+              <w:rFonts w:ascii="Cambria Math" w:hAnsi="Cambria Math"/>
+              <w:noProof/>
+            </w:rPr>
+            <m:t>h-swish</m:t>
+          </m:r>
+          <m:d>
+            <m:dPr>
+              <m:ctrlPr>
+                <w:rPr>
+                  <w:rFonts w:ascii="Cambria Math" w:hAnsi="Cambria Math"/>
+                  <w:noProof/>
+                </w:rPr>
+              </m:ctrlPr>
+            </m:dPr>
+            <m:e>
+              <m:r>
+                <m:rPr>
+                  <m:sty m:val="p"/>
+                </m:rPr>
+                <w:rPr>
+                  <w:rFonts w:ascii="Cambria Math" w:hAnsi="Cambria Math"/>
+                  <w:noProof/>
+                </w:rPr>
+                <m:t>x</m:t>
+              </m:r>
+            </m:e>
+          </m:d>
+          <m:r>
+            <w:rPr>
+              <w:rFonts w:ascii="Cambria Math" w:hAnsi="Cambria Math"/>
+              <w:noProof/>
+            </w:rPr>
+            <m:t>=x</m:t>
+          </m:r>
+          <m:f>
+            <m:fPr>
+              <m:ctrlPr>
+                <w:rPr>
+                  <w:rFonts w:ascii="Cambria Math" w:hAnsi="Cambria Math"/>
+                  <w:i/>
+                  <w:noProof/>
+                </w:rPr>
+              </m:ctrlPr>
+            </m:fPr>
+            <m:num>
+              <m:r>
+                <w:rPr>
+                  <w:rFonts w:ascii="Cambria Math" w:hAnsi="Cambria Math"/>
+                  <w:noProof/>
+                </w:rPr>
+                <m:t>ReLU6(x+3)</m:t>
+              </m:r>
+            </m:num>
+            <m:den>
+              <m:r>
+                <w:rPr>
+                  <w:rFonts w:ascii="Cambria Math" w:hAnsi="Cambria Math"/>
+                  <w:noProof/>
+                </w:rPr>
+                <m:t>6</m:t>
+              </m:r>
+            </m:den>
+          </m:f>
+        </m:oMath>
+      </m:oMathPara>
+    </w:p>
+    <w:p>
+      <w:pPr>
+        <w:jc w:val="center"/>
+        <w:rPr>
+          <w:rFonts w:ascii="Consolas" w:hAnsi="Consolas"/>
+        </w:rPr>
+      </w:pPr>
+      <w:r>
+        <w:rPr>
+          <w:noProof/>
+        </w:rPr>
+        <w:lastRenderedPageBreak/>
+        <w:drawing>
+          <wp:inline distT="0" distB="0" distL="0" distR="0" wp14:anchorId="03D1AE72" wp14:editId="3E807956">
+            <wp:extent cx="6176010" cy="1301034"/>
+            <wp:effectExtent l="0" t="0" r="0" b="0"/>
+            <wp:docPr id="16" name="图片 16"/>
+            <wp:cNvGraphicFramePr>
+              <a:graphicFrameLocks xmlns:a="http://schemas.openxmlformats.org/drawingml/2006/main" noChangeAspect="1"/>
+            </wp:cNvGraphicFramePr>
+            <a:graphic xmlns:a="http://schemas.openxmlformats.org/drawingml/2006/main">
+              <a:graphicData uri="http://schemas.openxmlformats.org/drawingml/2006/picture">
+                <pic:pic xmlns:pic="http://schemas.openxmlformats.org/drawingml/2006/picture">
+                  <pic:nvPicPr>
+                    <pic:cNvPr id="1" name=""/>
+                    <pic:cNvPicPr/>
+                  </pic:nvPicPr>
+                  <pic:blipFill rotWithShape="1">
+                    <a:blip r:embed="rId24"/>
+                    <a:srcRect l="3303" t="3985" b="27981"/>
+                    <a:stretch/>
+                  </pic:blipFill>
+                  <pic:spPr bwMode="auto">
+                    <a:xfrm>
+                      <a:off x="0" y="0"/>
+                      <a:ext cx="6179729" cy="1301817"/>
+                    </a:xfrm>
+                    <a:prstGeom prst="rect">
+                      <a:avLst/>
+                    </a:prstGeom>
+                    <a:ln>
+                      <a:noFill/>
+                    </a:ln>
+                    <a:extLst>
+                      <a:ext uri="{53640926-AAD7-44D8-BBD7-CCE9431645EC}">
+                        <a14:shadowObscured xmlns:a14="http://schemas.microsoft.com/office/drawing/2010/main"/>
+                      </a:ext>
+                    </a:extLst>
+                  </pic:spPr>
+                </pic:pic>
+              </a:graphicData>
+            </a:graphic>
+          </wp:inline>
+        </w:drawing>
+      </w:r>
+    </w:p>
+    <w:p>
+      <w:pPr>
+        <w:pStyle w:val="HTML"/>
+        <w:shd w:val="clear" w:color="auto" w:fill="FFFFFF"/>
+        <w:rPr>
+          <w:rFonts w:ascii="黑体" w:eastAsia="黑体" w:hAnsi="黑体"/>
+          <w:color w:val="000000"/>
+          <w:sz w:val="19"/>
+          <w:szCs w:val="19"/>
+        </w:rPr>
+      </w:pPr>
+      <w:r>
+        <w:rPr>
+          <w:rFonts w:ascii="黑体" w:eastAsia="黑体" w:hAnsi="黑体" w:hint="eastAsia"/>
           <w:b/>
           <w:bCs/>
+          <w:color w:val="000080"/>
+          <w:sz w:val="19"/>
+          <w:szCs w:val="19"/>
+        </w:rPr>
+        <w:t xml:space="preserve">import </w:t>
+      </w:r>
+      <w:r>
+        <w:rPr>
+          <w:rFonts w:ascii="黑体" w:eastAsia="黑体" w:hAnsi="黑体" w:hint="eastAsia"/>
+          <w:color w:val="000000"/>
+          <w:sz w:val="19"/>
+          <w:szCs w:val="19"/>
+        </w:rPr>
+        <w:t xml:space="preserve">torch.nn.functional </w:t>
+      </w:r>
+      <w:r>
+        <w:rPr>
+          <w:rFonts w:ascii="黑体" w:eastAsia="黑体" w:hAnsi="黑体" w:hint="eastAsia"/>
+          <w:b/>
+          <w:bCs/>
+          <w:color w:val="000080"/>
+          <w:sz w:val="19"/>
+          <w:szCs w:val="19"/>
+        </w:rPr>
+        <w:t xml:space="preserve">as </w:t>
+      </w:r>
+      <w:r>
+        <w:rPr>
+          <w:rFonts w:ascii="黑体" w:eastAsia="黑体" w:hAnsi="黑体" w:hint="eastAsia"/>
+          <w:color w:val="000000"/>
+          <w:sz w:val="19"/>
+          <w:szCs w:val="19"/>
+        </w:rPr>
+        <w:t>F</w:t>
+      </w:r>
+      <w:r>
+        <w:rPr>
+          <w:rFonts w:ascii="黑体" w:eastAsia="黑体" w:hAnsi="黑体" w:hint="eastAsia"/>
+          <w:color w:val="000000"/>
+          <w:sz w:val="19"/>
+          <w:szCs w:val="19"/>
+        </w:rPr>
+        <w:br/>
+      </w:r>
+      <w:bookmarkStart w:id="1" w:name="_GoBack"/>
+      <w:bookmarkEnd w:id="1"/>
+      <w:r>
+        <w:rPr>
+          <w:rFonts w:ascii="黑体" w:eastAsia="黑体" w:hAnsi="黑体" w:hint="eastAsia"/>
+          <w:color w:val="000000"/>
+          <w:sz w:val="19"/>
+          <w:szCs w:val="19"/>
+        </w:rPr>
+        <w:br/>
+      </w:r>
+      <w:r>
+        <w:rPr>
+          <w:rFonts w:ascii="黑体" w:eastAsia="黑体" w:hAnsi="黑体" w:hint="eastAsia"/>
+          <w:b/>
+          <w:bCs/>
+          <w:color w:val="000080"/>
+          <w:sz w:val="19"/>
+          <w:szCs w:val="19"/>
+        </w:rPr>
+        <w:t xml:space="preserve">class </w:t>
+      </w:r>
+      <w:r>
+        <w:rPr>
+          <w:rFonts w:ascii="黑体" w:eastAsia="黑体" w:hAnsi="黑体" w:hint="eastAsia"/>
+          <w:color w:val="000000"/>
+          <w:sz w:val="19"/>
+          <w:szCs w:val="19"/>
+        </w:rPr>
+        <w:t>Hsigmoid(nn.Module):</w:t>
+      </w:r>
+      <w:r>
+        <w:rPr>
+          <w:rFonts w:ascii="黑体" w:eastAsia="黑体" w:hAnsi="黑体" w:hint="eastAsia"/>
+          <w:color w:val="000000"/>
+          <w:sz w:val="19"/>
+          <w:szCs w:val="19"/>
+        </w:rPr>
+        <w:br/>
+        <w:t xml:space="preserve">   </w:t>
+      </w:r>
+      <w:r>
+        <w:rPr>
+          <w:rFonts w:ascii="黑体" w:eastAsia="黑体" w:hAnsi="黑体" w:hint="eastAsia"/>
+          <w:b/>
+          <w:bCs/>
+          <w:color w:val="000080"/>
+          <w:sz w:val="19"/>
+          <w:szCs w:val="19"/>
+        </w:rPr>
+        <w:t xml:space="preserve">def </w:t>
+      </w:r>
+      <w:r>
+        <w:rPr>
+          <w:rFonts w:ascii="黑体" w:eastAsia="黑体" w:hAnsi="黑体" w:hint="eastAsia"/>
+          <w:color w:val="B200B2"/>
+          <w:sz w:val="19"/>
+          <w:szCs w:val="19"/>
+        </w:rPr>
+        <w:t>__init__</w:t>
+      </w:r>
+      <w:r>
+        <w:rPr>
+          <w:rFonts w:ascii="黑体" w:eastAsia="黑体" w:hAnsi="黑体" w:hint="eastAsia"/>
+          <w:color w:val="000000"/>
+          <w:sz w:val="19"/>
+          <w:szCs w:val="19"/>
+        </w:rPr>
+        <w:t>(</w:t>
+      </w:r>
+      <w:r>
+        <w:rPr>
+          <w:rFonts w:ascii="黑体" w:eastAsia="黑体" w:hAnsi="黑体" w:hint="eastAsia"/>
+          <w:color w:val="94558D"/>
+          <w:sz w:val="19"/>
+          <w:szCs w:val="19"/>
+        </w:rPr>
+        <w:t>self</w:t>
+      </w:r>
+      <w:r>
+        <w:rPr>
+          <w:rFonts w:ascii="黑体" w:eastAsia="黑体" w:hAnsi="黑体" w:hint="eastAsia"/>
+          <w:color w:val="000000"/>
+          <w:sz w:val="19"/>
+          <w:szCs w:val="19"/>
+        </w:rPr>
+        <w:t>, inplace=</w:t>
+      </w:r>
+      <w:r>
+        <w:rPr>
+          <w:rFonts w:ascii="黑体" w:eastAsia="黑体" w:hAnsi="黑体" w:hint="eastAsia"/>
+          <w:b/>
+          <w:bCs/>
+          <w:color w:val="000080"/>
+          <w:sz w:val="19"/>
+          <w:szCs w:val="19"/>
+        </w:rPr>
+        <w:t>True</w:t>
+      </w:r>
+      <w:r>
+        <w:rPr>
+          <w:rFonts w:ascii="黑体" w:eastAsia="黑体" w:hAnsi="黑体" w:hint="eastAsia"/>
+          <w:color w:val="000000"/>
+          <w:sz w:val="19"/>
+          <w:szCs w:val="19"/>
+        </w:rPr>
+        <w:t>):</w:t>
+      </w:r>
+      <w:r>
+        <w:rPr>
+          <w:rFonts w:ascii="黑体" w:eastAsia="黑体" w:hAnsi="黑体" w:hint="eastAsia"/>
+          <w:color w:val="000000"/>
+          <w:sz w:val="19"/>
+          <w:szCs w:val="19"/>
+        </w:rPr>
+        <w:br/>
+        <w:t xml:space="preserve">      </w:t>
+      </w:r>
+      <w:r>
+        <w:rPr>
+          <w:rFonts w:ascii="黑体" w:eastAsia="黑体" w:hAnsi="黑体" w:hint="eastAsia"/>
+          <w:color w:val="000080"/>
+          <w:sz w:val="19"/>
+          <w:szCs w:val="19"/>
+        </w:rPr>
+        <w:t>super</w:t>
+      </w:r>
+      <w:r>
+        <w:rPr>
+          <w:rFonts w:ascii="黑体" w:eastAsia="黑体" w:hAnsi="黑体" w:hint="eastAsia"/>
+          <w:color w:val="000000"/>
+          <w:sz w:val="19"/>
+          <w:szCs w:val="19"/>
+        </w:rPr>
+        <w:t xml:space="preserve">(Hsigmoid, </w:t>
+      </w:r>
+      <w:r>
+        <w:rPr>
+          <w:rFonts w:ascii="黑体" w:eastAsia="黑体" w:hAnsi="黑体" w:hint="eastAsia"/>
+          <w:color w:val="94558D"/>
+          <w:sz w:val="19"/>
+          <w:szCs w:val="19"/>
+        </w:rPr>
+        <w:t>self</w:t>
+      </w:r>
+      <w:r>
+        <w:rPr>
+          <w:rFonts w:ascii="黑体" w:eastAsia="黑体" w:hAnsi="黑体" w:hint="eastAsia"/>
+          <w:color w:val="000000"/>
+          <w:sz w:val="19"/>
+          <w:szCs w:val="19"/>
+        </w:rPr>
+        <w:t>).</w:t>
+      </w:r>
+      <w:r>
+        <w:rPr>
+          <w:rFonts w:ascii="黑体" w:eastAsia="黑体" w:hAnsi="黑体" w:hint="eastAsia"/>
+          <w:color w:val="B200B2"/>
+          <w:sz w:val="19"/>
+          <w:szCs w:val="19"/>
+        </w:rPr>
+        <w:t>__init__</w:t>
+      </w:r>
+      <w:r>
+        <w:rPr>
+          <w:rFonts w:ascii="黑体" w:eastAsia="黑体" w:hAnsi="黑体" w:hint="eastAsia"/>
+          <w:color w:val="000000"/>
+          <w:sz w:val="19"/>
+          <w:szCs w:val="19"/>
+        </w:rPr>
+        <w:t>()</w:t>
+      </w:r>
+      <w:r>
+        <w:rPr>
+          <w:rFonts w:ascii="黑体" w:eastAsia="黑体" w:hAnsi="黑体" w:hint="eastAsia"/>
+          <w:color w:val="000000"/>
+          <w:sz w:val="19"/>
+          <w:szCs w:val="19"/>
+        </w:rPr>
+        <w:br/>
+        <w:t xml:space="preserve">      </w:t>
+      </w:r>
+      <w:r>
+        <w:rPr>
+          <w:rFonts w:ascii="黑体" w:eastAsia="黑体" w:hAnsi="黑体" w:hint="eastAsia"/>
+          <w:color w:val="94558D"/>
+          <w:sz w:val="19"/>
+          <w:szCs w:val="19"/>
+        </w:rPr>
+        <w:t>self</w:t>
+      </w:r>
+      <w:r>
+        <w:rPr>
+          <w:rFonts w:ascii="黑体" w:eastAsia="黑体" w:hAnsi="黑体" w:hint="eastAsia"/>
+          <w:color w:val="000000"/>
+          <w:sz w:val="19"/>
+          <w:szCs w:val="19"/>
+        </w:rPr>
+        <w:t>.inplace = inplace</w:t>
+      </w:r>
+      <w:r>
+        <w:rPr>
+          <w:rFonts w:ascii="黑体" w:eastAsia="黑体" w:hAnsi="黑体" w:hint="eastAsia"/>
+          <w:color w:val="000000"/>
+          <w:sz w:val="19"/>
+          <w:szCs w:val="19"/>
+        </w:rPr>
+        <w:br/>
+      </w:r>
+      <w:r>
+        <w:rPr>
+          <w:rFonts w:ascii="黑体" w:eastAsia="黑体" w:hAnsi="黑体" w:hint="eastAsia"/>
+          <w:color w:val="000000"/>
+          <w:sz w:val="19"/>
+          <w:szCs w:val="19"/>
+        </w:rPr>
+        <w:br/>
+        <w:t xml:space="preserve">   </w:t>
+      </w:r>
+      <w:r>
+        <w:rPr>
+          <w:rFonts w:ascii="黑体" w:eastAsia="黑体" w:hAnsi="黑体" w:hint="eastAsia"/>
+          <w:b/>
+          <w:bCs/>
+          <w:color w:val="000080"/>
+          <w:sz w:val="19"/>
+          <w:szCs w:val="19"/>
+        </w:rPr>
+        <w:t xml:space="preserve">def </w:t>
+      </w:r>
+      <w:r>
+        <w:rPr>
+          <w:rFonts w:ascii="黑体" w:eastAsia="黑体" w:hAnsi="黑体" w:hint="eastAsia"/>
+          <w:color w:val="000000"/>
+          <w:sz w:val="19"/>
+          <w:szCs w:val="19"/>
+        </w:rPr>
+        <w:t>forward(</w:t>
+      </w:r>
+      <w:r>
+        <w:rPr>
+          <w:rFonts w:ascii="黑体" w:eastAsia="黑体" w:hAnsi="黑体" w:hint="eastAsia"/>
+          <w:color w:val="94558D"/>
+          <w:sz w:val="19"/>
+          <w:szCs w:val="19"/>
+        </w:rPr>
+        <w:t>self</w:t>
+      </w:r>
+      <w:r>
+        <w:rPr>
+          <w:rFonts w:ascii="黑体" w:eastAsia="黑体" w:hAnsi="黑体" w:hint="eastAsia"/>
+          <w:color w:val="000000"/>
+          <w:sz w:val="19"/>
+          <w:szCs w:val="19"/>
+        </w:rPr>
+        <w:t>, x):</w:t>
+      </w:r>
+      <w:r>
+        <w:rPr>
+          <w:rFonts w:ascii="黑体" w:eastAsia="黑体" w:hAnsi="黑体" w:hint="eastAsia"/>
+          <w:color w:val="000000"/>
+          <w:sz w:val="19"/>
+          <w:szCs w:val="19"/>
+        </w:rPr>
+        <w:br/>
+        <w:t xml:space="preserve">      out = F.relu6(x + </w:t>
+      </w:r>
+      <w:r>
+        <w:rPr>
+          <w:rFonts w:ascii="黑体" w:eastAsia="黑体" w:hAnsi="黑体" w:hint="eastAsia"/>
+          <w:color w:val="0000FF"/>
+          <w:sz w:val="19"/>
+          <w:szCs w:val="19"/>
+        </w:rPr>
+        <w:t>3</w:t>
+      </w:r>
+      <w:r>
+        <w:rPr>
+          <w:rFonts w:ascii="黑体" w:eastAsia="黑体" w:hAnsi="黑体" w:hint="eastAsia"/>
+          <w:color w:val="000000"/>
+          <w:sz w:val="19"/>
+          <w:szCs w:val="19"/>
+        </w:rPr>
+        <w:t xml:space="preserve">, </w:t>
+      </w:r>
+      <w:r>
+        <w:rPr>
+          <w:rFonts w:ascii="黑体" w:eastAsia="黑体" w:hAnsi="黑体" w:hint="eastAsia"/>
+          <w:color w:val="660099"/>
+          <w:sz w:val="19"/>
+          <w:szCs w:val="19"/>
+        </w:rPr>
+        <w:t>inplace</w:t>
+      </w:r>
+      <w:r>
+        <w:rPr>
+          <w:rFonts w:ascii="黑体" w:eastAsia="黑体" w:hAnsi="黑体" w:hint="eastAsia"/>
+          <w:color w:val="000000"/>
+          <w:sz w:val="19"/>
+          <w:szCs w:val="19"/>
+        </w:rPr>
+        <w:t>=</w:t>
+      </w:r>
+      <w:r>
+        <w:rPr>
+          <w:rFonts w:ascii="黑体" w:eastAsia="黑体" w:hAnsi="黑体" w:hint="eastAsia"/>
+          <w:color w:val="94558D"/>
+          <w:sz w:val="19"/>
+          <w:szCs w:val="19"/>
+        </w:rPr>
+        <w:t>self</w:t>
+      </w:r>
+      <w:r>
+        <w:rPr>
+          <w:rFonts w:ascii="黑体" w:eastAsia="黑体" w:hAnsi="黑体" w:hint="eastAsia"/>
+          <w:color w:val="000000"/>
+          <w:sz w:val="19"/>
+          <w:szCs w:val="19"/>
+        </w:rPr>
+        <w:t xml:space="preserve">.inplace) / </w:t>
+      </w:r>
+      <w:r>
+        <w:rPr>
+          <w:rFonts w:ascii="黑体" w:eastAsia="黑体" w:hAnsi="黑体" w:hint="eastAsia"/>
+          <w:color w:val="0000FF"/>
+          <w:sz w:val="19"/>
+          <w:szCs w:val="19"/>
+        </w:rPr>
+        <w:t>6</w:t>
+      </w:r>
+      <w:r>
+        <w:rPr>
+          <w:rFonts w:ascii="黑体" w:eastAsia="黑体" w:hAnsi="黑体" w:hint="eastAsia"/>
+          <w:color w:val="0000FF"/>
+          <w:sz w:val="19"/>
+          <w:szCs w:val="19"/>
+        </w:rPr>
+        <w:br/>
+        <w:t xml:space="preserve">      </w:t>
+      </w:r>
+      <w:r>
+        <w:rPr>
+          <w:rFonts w:ascii="黑体" w:eastAsia="黑体" w:hAnsi="黑体" w:hint="eastAsia"/>
+          <w:b/>
+          <w:bCs/>
+          <w:color w:val="000080"/>
+          <w:sz w:val="19"/>
+          <w:szCs w:val="19"/>
+        </w:rPr>
+        <w:t xml:space="preserve">return </w:t>
+      </w:r>
+      <w:r>
+        <w:rPr>
+          <w:rFonts w:ascii="黑体" w:eastAsia="黑体" w:hAnsi="黑体" w:hint="eastAsia"/>
+          <w:color w:val="000000"/>
+          <w:sz w:val="19"/>
+          <w:szCs w:val="19"/>
+        </w:rPr>
+        <w:t>out</w:t>
+      </w:r>
+      <w:r>
+        <w:rPr>
+          <w:rFonts w:ascii="黑体" w:eastAsia="黑体" w:hAnsi="黑体" w:hint="eastAsia"/>
+          <w:color w:val="000000"/>
+          <w:sz w:val="19"/>
+          <w:szCs w:val="19"/>
+        </w:rPr>
+        <w:br/>
+      </w:r>
+      <w:r>
+        <w:rPr>
+          <w:rFonts w:ascii="黑体" w:eastAsia="黑体" w:hAnsi="黑体" w:hint="eastAsia"/>
+          <w:color w:val="000000"/>
+          <w:sz w:val="19"/>
+          <w:szCs w:val="19"/>
+        </w:rPr>
+        <w:br/>
+      </w:r>
+      <w:r>
+        <w:rPr>
+          <w:rFonts w:ascii="黑体" w:eastAsia="黑体" w:hAnsi="黑体" w:hint="eastAsia"/>
+          <w:b/>
+          <w:bCs/>
+          <w:color w:val="000080"/>
+          <w:sz w:val="19"/>
+          <w:szCs w:val="19"/>
+        </w:rPr>
+        <w:t xml:space="preserve">class </w:t>
+      </w:r>
+      <w:r>
+        <w:rPr>
+          <w:rFonts w:ascii="黑体" w:eastAsia="黑体" w:hAnsi="黑体" w:hint="eastAsia"/>
+          <w:color w:val="000000"/>
+          <w:sz w:val="19"/>
+          <w:szCs w:val="19"/>
+        </w:rPr>
+        <w:t>SeLayer(nn.Module):</w:t>
+      </w:r>
+      <w:r>
+        <w:rPr>
+          <w:rFonts w:ascii="黑体" w:eastAsia="黑体" w:hAnsi="黑体" w:hint="eastAsia"/>
+          <w:color w:val="000000"/>
+          <w:sz w:val="19"/>
+          <w:szCs w:val="19"/>
+        </w:rPr>
+        <w:br/>
+        <w:t xml:space="preserve">   </w:t>
+      </w:r>
+      <w:r>
+        <w:rPr>
+          <w:rFonts w:ascii="黑体" w:eastAsia="黑体" w:hAnsi="黑体" w:hint="eastAsia"/>
+          <w:b/>
+          <w:bCs/>
+          <w:color w:val="000080"/>
+          <w:sz w:val="19"/>
+          <w:szCs w:val="19"/>
+        </w:rPr>
+        <w:t xml:space="preserve">def </w:t>
+      </w:r>
+      <w:r>
+        <w:rPr>
+          <w:rFonts w:ascii="黑体" w:eastAsia="黑体" w:hAnsi="黑体" w:hint="eastAsia"/>
+          <w:color w:val="B200B2"/>
+          <w:sz w:val="19"/>
+          <w:szCs w:val="19"/>
+        </w:rPr>
+        <w:t>__init__</w:t>
+      </w:r>
+      <w:r>
+        <w:rPr>
+          <w:rFonts w:ascii="黑体" w:eastAsia="黑体" w:hAnsi="黑体" w:hint="eastAsia"/>
+          <w:color w:val="000000"/>
+          <w:sz w:val="19"/>
+          <w:szCs w:val="19"/>
+        </w:rPr>
+        <w:t>(</w:t>
+      </w:r>
+      <w:r>
+        <w:rPr>
+          <w:rFonts w:ascii="黑体" w:eastAsia="黑体" w:hAnsi="黑体" w:hint="eastAsia"/>
+          <w:color w:val="94558D"/>
+          <w:sz w:val="19"/>
+          <w:szCs w:val="19"/>
+        </w:rPr>
+        <w:t>self</w:t>
+      </w:r>
+      <w:r>
+        <w:rPr>
+          <w:rFonts w:ascii="黑体" w:eastAsia="黑体" w:hAnsi="黑体" w:hint="eastAsia"/>
+          <w:color w:val="000000"/>
+          <w:sz w:val="19"/>
+          <w:szCs w:val="19"/>
+        </w:rPr>
+        <w:t>, dim, reduction=</w:t>
+      </w:r>
+      <w:r>
+        <w:rPr>
+          <w:rFonts w:ascii="黑体" w:eastAsia="黑体" w:hAnsi="黑体" w:hint="eastAsia"/>
+          <w:color w:val="0000FF"/>
+          <w:sz w:val="19"/>
+          <w:szCs w:val="19"/>
+        </w:rPr>
+        <w:t>4</w:t>
+      </w:r>
+      <w:r>
+        <w:rPr>
+          <w:rFonts w:ascii="黑体" w:eastAsia="黑体" w:hAnsi="黑体" w:hint="eastAsia"/>
+          <w:color w:val="000000"/>
+          <w:sz w:val="19"/>
+          <w:szCs w:val="19"/>
+        </w:rPr>
+        <w:t>):</w:t>
+      </w:r>
+      <w:r>
+        <w:rPr>
+          <w:rFonts w:ascii="黑体" w:eastAsia="黑体" w:hAnsi="黑体" w:hint="eastAsia"/>
+          <w:color w:val="000000"/>
+          <w:sz w:val="19"/>
+          <w:szCs w:val="19"/>
+        </w:rPr>
+        <w:br/>
+        <w:t xml:space="preserve">      </w:t>
+      </w:r>
+      <w:r>
+        <w:rPr>
+          <w:rFonts w:ascii="黑体" w:eastAsia="黑体" w:hAnsi="黑体" w:hint="eastAsia"/>
+          <w:color w:val="000080"/>
+          <w:sz w:val="19"/>
+          <w:szCs w:val="19"/>
+        </w:rPr>
+        <w:t>super</w:t>
+      </w:r>
+      <w:r>
+        <w:rPr>
+          <w:rFonts w:ascii="黑体" w:eastAsia="黑体" w:hAnsi="黑体" w:hint="eastAsia"/>
+          <w:color w:val="000000"/>
+          <w:sz w:val="19"/>
+          <w:szCs w:val="19"/>
+        </w:rPr>
+        <w:t xml:space="preserve">(SeLayer, </w:t>
+      </w:r>
+      <w:r>
+        <w:rPr>
+          <w:rFonts w:ascii="黑体" w:eastAsia="黑体" w:hAnsi="黑体" w:hint="eastAsia"/>
+          <w:color w:val="94558D"/>
+          <w:sz w:val="19"/>
+          <w:szCs w:val="19"/>
+        </w:rPr>
+        <w:t>self</w:t>
+      </w:r>
+      <w:r>
+        <w:rPr>
+          <w:rFonts w:ascii="黑体" w:eastAsia="黑体" w:hAnsi="黑体" w:hint="eastAsia"/>
+          <w:color w:val="000000"/>
+          <w:sz w:val="19"/>
+          <w:szCs w:val="19"/>
+        </w:rPr>
+        <w:t>).</w:t>
+      </w:r>
+      <w:r>
+        <w:rPr>
+          <w:rFonts w:ascii="黑体" w:eastAsia="黑体" w:hAnsi="黑体" w:hint="eastAsia"/>
+          <w:color w:val="B200B2"/>
+          <w:sz w:val="19"/>
+          <w:szCs w:val="19"/>
+        </w:rPr>
+        <w:t>__init__</w:t>
+      </w:r>
+      <w:r>
+        <w:rPr>
+          <w:rFonts w:ascii="黑体" w:eastAsia="黑体" w:hAnsi="黑体" w:hint="eastAsia"/>
+          <w:color w:val="000000"/>
+          <w:sz w:val="19"/>
+          <w:szCs w:val="19"/>
+        </w:rPr>
+        <w:t>()</w:t>
+      </w:r>
+      <w:r>
+        <w:rPr>
+          <w:rFonts w:ascii="黑体" w:eastAsia="黑体" w:hAnsi="黑体" w:hint="eastAsia"/>
+          <w:color w:val="000000"/>
+          <w:sz w:val="19"/>
+          <w:szCs w:val="19"/>
+        </w:rPr>
+        <w:br/>
+        <w:t xml:space="preserve">      </w:t>
+      </w:r>
+      <w:r>
+        <w:rPr>
+          <w:rFonts w:ascii="黑体" w:eastAsia="黑体" w:hAnsi="黑体" w:hint="eastAsia"/>
+          <w:color w:val="94558D"/>
+          <w:sz w:val="19"/>
+          <w:szCs w:val="19"/>
+        </w:rPr>
+        <w:t>self</w:t>
+      </w:r>
+      <w:r>
+        <w:rPr>
+          <w:rFonts w:ascii="黑体" w:eastAsia="黑体" w:hAnsi="黑体" w:hint="eastAsia"/>
+          <w:color w:val="000000"/>
+          <w:sz w:val="19"/>
+          <w:szCs w:val="19"/>
+        </w:rPr>
+        <w:t>.se = nn.Sequential(</w:t>
+      </w:r>
+      <w:r>
+        <w:rPr>
+          <w:rFonts w:ascii="黑体" w:eastAsia="黑体" w:hAnsi="黑体" w:hint="eastAsia"/>
+          <w:color w:val="000000"/>
+          <w:sz w:val="19"/>
+          <w:szCs w:val="19"/>
+        </w:rPr>
+        <w:br/>
+        <w:t xml:space="preserve">         nn.AdaptiveAvgPool2d(</w:t>
+      </w:r>
+      <w:r>
+        <w:rPr>
+          <w:rFonts w:ascii="黑体" w:eastAsia="黑体" w:hAnsi="黑体" w:hint="eastAsia"/>
+          <w:color w:val="0000FF"/>
+          <w:sz w:val="19"/>
+          <w:szCs w:val="19"/>
         </w:rPr>
         <w:t>1</w:t>
+      </w:r>
+      <w:r>
+        <w:rPr>
+          <w:rFonts w:ascii="黑体" w:eastAsia="黑体" w:hAnsi="黑体" w:hint="eastAsia"/>
+          <w:color w:val="000000"/>
+          <w:sz w:val="19"/>
+          <w:szCs w:val="19"/>
+        </w:rPr>
+        <w:t>),</w:t>
+      </w:r>
+      <w:r>
+        <w:rPr>
+          <w:rFonts w:ascii="黑体" w:eastAsia="黑体" w:hAnsi="黑体" w:hint="eastAsia"/>
+          <w:color w:val="000000"/>
+          <w:sz w:val="19"/>
+          <w:szCs w:val="19"/>
+        </w:rPr>
+        <w:br/>
+        <w:t xml:space="preserve">          nn.Conv2d(dim, dim//reduction, </w:t>
+      </w:r>
+      <w:r>
+        <w:rPr>
+          <w:rFonts w:ascii="黑体" w:eastAsia="黑体" w:hAnsi="黑体" w:hint="eastAsia"/>
+          <w:color w:val="660099"/>
+          <w:sz w:val="19"/>
+          <w:szCs w:val="19"/>
+        </w:rPr>
+        <w:t>kernel_size</w:t>
+      </w:r>
+      <w:r>
+        <w:rPr>
+          <w:rFonts w:ascii="黑体" w:eastAsia="黑体" w:hAnsi="黑体" w:hint="eastAsia"/>
+          <w:color w:val="000000"/>
+          <w:sz w:val="19"/>
+          <w:szCs w:val="19"/>
+        </w:rPr>
+        <w:t>=</w:t>
+      </w:r>
+      <w:r>
+        <w:rPr>
+          <w:rFonts w:ascii="黑体" w:eastAsia="黑体" w:hAnsi="黑体" w:hint="eastAsia"/>
+          <w:color w:val="0000FF"/>
+          <w:sz w:val="19"/>
+          <w:szCs w:val="19"/>
+        </w:rPr>
+        <w:t>1</w:t>
+      </w:r>
+      <w:r>
+        <w:rPr>
+          <w:rFonts w:ascii="黑体" w:eastAsia="黑体" w:hAnsi="黑体" w:hint="eastAsia"/>
+          <w:color w:val="000000"/>
+          <w:sz w:val="19"/>
+          <w:szCs w:val="19"/>
+        </w:rPr>
+        <w:t xml:space="preserve">, </w:t>
+      </w:r>
+      <w:r>
+        <w:rPr>
+          <w:rFonts w:ascii="黑体" w:eastAsia="黑体" w:hAnsi="黑体" w:hint="eastAsia"/>
+          <w:color w:val="660099"/>
+          <w:sz w:val="19"/>
+          <w:szCs w:val="19"/>
+        </w:rPr>
+        <w:t>stride</w:t>
+      </w:r>
+      <w:r>
+        <w:rPr>
+          <w:rFonts w:ascii="黑体" w:eastAsia="黑体" w:hAnsi="黑体" w:hint="eastAsia"/>
+          <w:color w:val="000000"/>
+          <w:sz w:val="19"/>
+          <w:szCs w:val="19"/>
+        </w:rPr>
+        <w:t>=</w:t>
+      </w:r>
+      <w:r>
+        <w:rPr>
+          <w:rFonts w:ascii="黑体" w:eastAsia="黑体" w:hAnsi="黑体" w:hint="eastAsia"/>
+          <w:color w:val="0000FF"/>
+          <w:sz w:val="19"/>
+          <w:szCs w:val="19"/>
+        </w:rPr>
+        <w:t>1</w:t>
+      </w:r>
+      <w:r>
+        <w:rPr>
+          <w:rFonts w:ascii="黑体" w:eastAsia="黑体" w:hAnsi="黑体" w:hint="eastAsia"/>
+          <w:color w:val="000000"/>
+          <w:sz w:val="19"/>
+          <w:szCs w:val="19"/>
+        </w:rPr>
+        <w:t xml:space="preserve">, </w:t>
+      </w:r>
+      <w:r>
+        <w:rPr>
+          <w:rFonts w:ascii="黑体" w:eastAsia="黑体" w:hAnsi="黑体" w:hint="eastAsia"/>
+          <w:color w:val="660099"/>
+          <w:sz w:val="19"/>
+          <w:szCs w:val="19"/>
+        </w:rPr>
+        <w:t>padding</w:t>
+      </w:r>
+      <w:r>
+        <w:rPr>
+          <w:rFonts w:ascii="黑体" w:eastAsia="黑体" w:hAnsi="黑体" w:hint="eastAsia"/>
+          <w:color w:val="000000"/>
+          <w:sz w:val="19"/>
+          <w:szCs w:val="19"/>
+        </w:rPr>
+        <w:t>=</w:t>
+      </w:r>
+      <w:r>
+        <w:rPr>
+          <w:rFonts w:ascii="黑体" w:eastAsia="黑体" w:hAnsi="黑体" w:hint="eastAsia"/>
+          <w:color w:val="0000FF"/>
+          <w:sz w:val="19"/>
+          <w:szCs w:val="19"/>
+        </w:rPr>
+        <w:t>0</w:t>
+      </w:r>
+      <w:r>
+        <w:rPr>
+          <w:rFonts w:ascii="黑体" w:eastAsia="黑体" w:hAnsi="黑体" w:hint="eastAsia"/>
+          <w:color w:val="000000"/>
+          <w:sz w:val="19"/>
+          <w:szCs w:val="19"/>
+        </w:rPr>
+        <w:t xml:space="preserve">, </w:t>
+      </w:r>
+      <w:r>
+        <w:rPr>
+          <w:rFonts w:ascii="黑体" w:eastAsia="黑体" w:hAnsi="黑体" w:hint="eastAsia"/>
+          <w:color w:val="660099"/>
+          <w:sz w:val="19"/>
+          <w:szCs w:val="19"/>
+        </w:rPr>
+        <w:t>bias</w:t>
+      </w:r>
+      <w:r>
+        <w:rPr>
+          <w:rFonts w:ascii="黑体" w:eastAsia="黑体" w:hAnsi="黑体" w:hint="eastAsia"/>
+          <w:color w:val="000000"/>
+          <w:sz w:val="19"/>
+          <w:szCs w:val="19"/>
+        </w:rPr>
+        <w:t>=</w:t>
+      </w:r>
+      <w:r>
+        <w:rPr>
+          <w:rFonts w:ascii="黑体" w:eastAsia="黑体" w:hAnsi="黑体" w:hint="eastAsia"/>
+          <w:b/>
+          <w:bCs/>
+          <w:color w:val="000080"/>
+          <w:sz w:val="19"/>
+          <w:szCs w:val="19"/>
+        </w:rPr>
+        <w:t>False</w:t>
+      </w:r>
+      <w:r>
+        <w:rPr>
+          <w:rFonts w:ascii="黑体" w:eastAsia="黑体" w:hAnsi="黑体" w:hint="eastAsia"/>
+          <w:color w:val="000000"/>
+          <w:sz w:val="19"/>
+          <w:szCs w:val="19"/>
+        </w:rPr>
+        <w:t>),</w:t>
+      </w:r>
+      <w:r>
+        <w:rPr>
+          <w:rFonts w:ascii="黑体" w:eastAsia="黑体" w:hAnsi="黑体" w:hint="eastAsia"/>
+          <w:color w:val="000000"/>
+          <w:sz w:val="19"/>
+          <w:szCs w:val="19"/>
+        </w:rPr>
+        <w:br/>
+        <w:t xml:space="preserve">          nn.ReLU(</w:t>
+      </w:r>
+      <w:r>
+        <w:rPr>
+          <w:rFonts w:ascii="黑体" w:eastAsia="黑体" w:hAnsi="黑体" w:hint="eastAsia"/>
+          <w:color w:val="660099"/>
+          <w:sz w:val="19"/>
+          <w:szCs w:val="19"/>
+        </w:rPr>
+        <w:t>inplace</w:t>
+      </w:r>
+      <w:r>
+        <w:rPr>
+          <w:rFonts w:ascii="黑体" w:eastAsia="黑体" w:hAnsi="黑体" w:hint="eastAsia"/>
+          <w:color w:val="000000"/>
+          <w:sz w:val="19"/>
+          <w:szCs w:val="19"/>
+        </w:rPr>
+        <w:t>=</w:t>
+      </w:r>
+      <w:r>
+        <w:rPr>
+          <w:rFonts w:ascii="黑体" w:eastAsia="黑体" w:hAnsi="黑体" w:hint="eastAsia"/>
+          <w:b/>
+          <w:bCs/>
+          <w:color w:val="000080"/>
+          <w:sz w:val="19"/>
+          <w:szCs w:val="19"/>
+        </w:rPr>
+        <w:t>True</w:t>
+      </w:r>
+      <w:r>
+        <w:rPr>
+          <w:rFonts w:ascii="黑体" w:eastAsia="黑体" w:hAnsi="黑体" w:hint="eastAsia"/>
+          <w:color w:val="000000"/>
+          <w:sz w:val="19"/>
+          <w:szCs w:val="19"/>
+        </w:rPr>
+        <w:t>),</w:t>
+      </w:r>
+      <w:r>
+        <w:rPr>
+          <w:rFonts w:ascii="黑体" w:eastAsia="黑体" w:hAnsi="黑体" w:hint="eastAsia"/>
+          <w:color w:val="000000"/>
+          <w:sz w:val="19"/>
+          <w:szCs w:val="19"/>
+        </w:rPr>
+        <w:br/>
+        <w:t xml:space="preserve">          nn.Conv2d(dim//reduction, dim, </w:t>
+      </w:r>
+      <w:r>
+        <w:rPr>
+          <w:rFonts w:ascii="黑体" w:eastAsia="黑体" w:hAnsi="黑体" w:hint="eastAsia"/>
+          <w:color w:val="660099"/>
+          <w:sz w:val="19"/>
+          <w:szCs w:val="19"/>
+        </w:rPr>
+        <w:t>kernel_size</w:t>
+      </w:r>
+      <w:r>
+        <w:rPr>
+          <w:rFonts w:ascii="黑体" w:eastAsia="黑体" w:hAnsi="黑体" w:hint="eastAsia"/>
+          <w:color w:val="000000"/>
+          <w:sz w:val="19"/>
+          <w:szCs w:val="19"/>
+        </w:rPr>
+        <w:t>=</w:t>
+      </w:r>
+      <w:r>
+        <w:rPr>
+          <w:rFonts w:ascii="黑体" w:eastAsia="黑体" w:hAnsi="黑体" w:hint="eastAsia"/>
+          <w:color w:val="0000FF"/>
+          <w:sz w:val="19"/>
+          <w:szCs w:val="19"/>
+        </w:rPr>
+        <w:t>1</w:t>
+      </w:r>
+      <w:r>
+        <w:rPr>
+          <w:rFonts w:ascii="黑体" w:eastAsia="黑体" w:hAnsi="黑体" w:hint="eastAsia"/>
+          <w:color w:val="000000"/>
+          <w:sz w:val="19"/>
+          <w:szCs w:val="19"/>
+        </w:rPr>
+        <w:t xml:space="preserve">, </w:t>
+      </w:r>
+      <w:r>
+        <w:rPr>
+          <w:rFonts w:ascii="黑体" w:eastAsia="黑体" w:hAnsi="黑体" w:hint="eastAsia"/>
+          <w:color w:val="660099"/>
+          <w:sz w:val="19"/>
+          <w:szCs w:val="19"/>
+        </w:rPr>
+        <w:t>stride</w:t>
+      </w:r>
+      <w:r>
+        <w:rPr>
+          <w:rFonts w:ascii="黑体" w:eastAsia="黑体" w:hAnsi="黑体" w:hint="eastAsia"/>
+          <w:color w:val="000000"/>
+          <w:sz w:val="19"/>
+          <w:szCs w:val="19"/>
+        </w:rPr>
+        <w:t>=</w:t>
+      </w:r>
+      <w:r>
+        <w:rPr>
+          <w:rFonts w:ascii="黑体" w:eastAsia="黑体" w:hAnsi="黑体" w:hint="eastAsia"/>
+          <w:color w:val="0000FF"/>
+          <w:sz w:val="19"/>
+          <w:szCs w:val="19"/>
+        </w:rPr>
+        <w:t>1</w:t>
+      </w:r>
+      <w:r>
+        <w:rPr>
+          <w:rFonts w:ascii="黑体" w:eastAsia="黑体" w:hAnsi="黑体" w:hint="eastAsia"/>
+          <w:color w:val="000000"/>
+          <w:sz w:val="19"/>
+          <w:szCs w:val="19"/>
+        </w:rPr>
+        <w:t xml:space="preserve">, </w:t>
+      </w:r>
+      <w:r>
+        <w:rPr>
+          <w:rFonts w:ascii="黑体" w:eastAsia="黑体" w:hAnsi="黑体" w:hint="eastAsia"/>
+          <w:color w:val="660099"/>
+          <w:sz w:val="19"/>
+          <w:szCs w:val="19"/>
+        </w:rPr>
+        <w:t>padding</w:t>
+      </w:r>
+      <w:r>
+        <w:rPr>
+          <w:rFonts w:ascii="黑体" w:eastAsia="黑体" w:hAnsi="黑体" w:hint="eastAsia"/>
+          <w:color w:val="000000"/>
+          <w:sz w:val="19"/>
+          <w:szCs w:val="19"/>
+        </w:rPr>
+        <w:t>=</w:t>
+      </w:r>
+      <w:r>
+        <w:rPr>
+          <w:rFonts w:ascii="黑体" w:eastAsia="黑体" w:hAnsi="黑体" w:hint="eastAsia"/>
+          <w:color w:val="0000FF"/>
+          <w:sz w:val="19"/>
+          <w:szCs w:val="19"/>
+        </w:rPr>
+        <w:t>0</w:t>
+      </w:r>
+      <w:r>
+        <w:rPr>
+          <w:rFonts w:ascii="黑体" w:eastAsia="黑体" w:hAnsi="黑体" w:hint="eastAsia"/>
+          <w:color w:val="000000"/>
+          <w:sz w:val="19"/>
+          <w:szCs w:val="19"/>
+        </w:rPr>
+        <w:t xml:space="preserve">, </w:t>
+      </w:r>
+      <w:r>
+        <w:rPr>
+          <w:rFonts w:ascii="黑体" w:eastAsia="黑体" w:hAnsi="黑体" w:hint="eastAsia"/>
+          <w:color w:val="660099"/>
+          <w:sz w:val="19"/>
+          <w:szCs w:val="19"/>
+        </w:rPr>
+        <w:t>bias</w:t>
+      </w:r>
+      <w:r>
+        <w:rPr>
+          <w:rFonts w:ascii="黑体" w:eastAsia="黑体" w:hAnsi="黑体" w:hint="eastAsia"/>
+          <w:color w:val="000000"/>
+          <w:sz w:val="19"/>
+          <w:szCs w:val="19"/>
+        </w:rPr>
+        <w:t>=</w:t>
+      </w:r>
+      <w:r>
+        <w:rPr>
+          <w:rFonts w:ascii="黑体" w:eastAsia="黑体" w:hAnsi="黑体" w:hint="eastAsia"/>
+          <w:b/>
+          <w:bCs/>
+          <w:color w:val="000080"/>
+          <w:sz w:val="19"/>
+          <w:szCs w:val="19"/>
+        </w:rPr>
+        <w:t>False</w:t>
+      </w:r>
+      <w:r>
+        <w:rPr>
+          <w:rFonts w:ascii="黑体" w:eastAsia="黑体" w:hAnsi="黑体" w:hint="eastAsia"/>
+          <w:color w:val="000000"/>
+          <w:sz w:val="19"/>
+          <w:szCs w:val="19"/>
+        </w:rPr>
+        <w:t>),</w:t>
+      </w:r>
+      <w:r>
+        <w:rPr>
+          <w:rFonts w:ascii="黑体" w:eastAsia="黑体" w:hAnsi="黑体" w:hint="eastAsia"/>
+          <w:color w:val="000000"/>
+          <w:sz w:val="19"/>
+          <w:szCs w:val="19"/>
+        </w:rPr>
+        <w:br/>
+        <w:t xml:space="preserve">          Hsigmoid()</w:t>
+      </w:r>
+      <w:r>
+        <w:rPr>
+          <w:rFonts w:ascii="黑体" w:eastAsia="黑体" w:hAnsi="黑体" w:hint="eastAsia"/>
+          <w:color w:val="000000"/>
+          <w:sz w:val="19"/>
+          <w:szCs w:val="19"/>
+        </w:rPr>
+        <w:br/>
+        <w:t xml:space="preserve">      )</w:t>
+      </w:r>
+      <w:r>
+        <w:rPr>
+          <w:rFonts w:ascii="黑体" w:eastAsia="黑体" w:hAnsi="黑体" w:hint="eastAsia"/>
+          <w:color w:val="000000"/>
+          <w:sz w:val="19"/>
+          <w:szCs w:val="19"/>
+        </w:rPr>
+        <w:br/>
+        <w:t xml:space="preserve">   </w:t>
+      </w:r>
+      <w:r>
+        <w:rPr>
+          <w:rFonts w:ascii="黑体" w:eastAsia="黑体" w:hAnsi="黑体" w:hint="eastAsia"/>
+          <w:b/>
+          <w:bCs/>
+          <w:color w:val="000080"/>
+          <w:sz w:val="19"/>
+          <w:szCs w:val="19"/>
+        </w:rPr>
+        <w:t xml:space="preserve">def </w:t>
+      </w:r>
+      <w:r>
+        <w:rPr>
+          <w:rFonts w:ascii="黑体" w:eastAsia="黑体" w:hAnsi="黑体" w:hint="eastAsia"/>
+          <w:color w:val="000000"/>
+          <w:sz w:val="19"/>
+          <w:szCs w:val="19"/>
+        </w:rPr>
+        <w:t>forward(</w:t>
+      </w:r>
+      <w:r>
+        <w:rPr>
+          <w:rFonts w:ascii="黑体" w:eastAsia="黑体" w:hAnsi="黑体" w:hint="eastAsia"/>
+          <w:color w:val="94558D"/>
+          <w:sz w:val="19"/>
+          <w:szCs w:val="19"/>
+        </w:rPr>
+        <w:t>self</w:t>
+      </w:r>
+      <w:r>
+        <w:rPr>
+          <w:rFonts w:ascii="黑体" w:eastAsia="黑体" w:hAnsi="黑体" w:hint="eastAsia"/>
+          <w:color w:val="000000"/>
+          <w:sz w:val="19"/>
+          <w:szCs w:val="19"/>
+        </w:rPr>
+        <w:t>, x):</w:t>
+      </w:r>
+      <w:r>
+        <w:rPr>
+          <w:rFonts w:ascii="黑体" w:eastAsia="黑体" w:hAnsi="黑体" w:hint="eastAsia"/>
+          <w:color w:val="000000"/>
+          <w:sz w:val="19"/>
+          <w:szCs w:val="19"/>
+        </w:rPr>
+        <w:br/>
+        <w:t xml:space="preserve">      </w:t>
+      </w:r>
+      <w:r>
+        <w:rPr>
+          <w:rFonts w:ascii="黑体" w:eastAsia="黑体" w:hAnsi="黑体" w:hint="eastAsia"/>
+          <w:b/>
+          <w:bCs/>
+          <w:color w:val="000080"/>
+          <w:sz w:val="19"/>
+          <w:szCs w:val="19"/>
+        </w:rPr>
+        <w:t xml:space="preserve">return </w:t>
+      </w:r>
+      <w:r>
+        <w:rPr>
+          <w:rFonts w:ascii="黑体" w:eastAsia="黑体" w:hAnsi="黑体" w:hint="eastAsia"/>
+          <w:color w:val="000000"/>
+          <w:sz w:val="19"/>
+          <w:szCs w:val="19"/>
+        </w:rPr>
+        <w:t xml:space="preserve">x * </w:t>
+      </w:r>
+      <w:r>
+        <w:rPr>
+          <w:rFonts w:ascii="黑体" w:eastAsia="黑体" w:hAnsi="黑体" w:hint="eastAsia"/>
+          <w:color w:val="94558D"/>
+          <w:sz w:val="19"/>
+          <w:szCs w:val="19"/>
+        </w:rPr>
+        <w:t>self</w:t>
+      </w:r>
+      <w:r>
+        <w:rPr>
+          <w:rFonts w:ascii="黑体" w:eastAsia="黑体" w:hAnsi="黑体" w:hint="eastAsia"/>
+          <w:color w:val="000000"/>
+          <w:sz w:val="19"/>
+          <w:szCs w:val="19"/>
+        </w:rPr>
+        <w:t>.se(x)</w:t>
       </w:r>
     </w:p>
     <w:p>
+      <w:pPr>
+        <w:jc w:val="left"/>
+        <w:rPr>
+          <w:rFonts w:ascii="Consolas" w:hAnsi="Consolas" w:hint="eastAsia"/>
+        </w:rPr>
+      </w:pPr>
+    </w:p>
+    <w:p>
+      <w:pPr>
+        <w:pStyle w:val="a3"/>
+        <w:numPr>
+          <w:ilvl w:val="0"/>
+          <w:numId w:val="15"/>
+        </w:numPr>
+        <w:ind w:firstLineChars="0"/>
+        <w:rPr>
+          <w:rFonts w:ascii="Consolas" w:hAnsi="Consolas"/>
+          <w:b/>
+          <w:bCs/>
+        </w:rPr>
+      </w:pPr>
+      <w:r>
+        <w:rPr>
+          <w:rFonts w:ascii="Consolas" w:hAnsi="Consolas"/>
+          <w:b/>
+          <w:bCs/>
+        </w:rPr>
+        <w:t>ShuffleNet</w:t>
+      </w:r>
+      <w:r>
+        <w:rPr>
+          <w:rFonts w:ascii="Consolas" w:hAnsi="Consolas" w:hint="eastAsia"/>
+          <w:b/>
+          <w:bCs/>
+        </w:rPr>
+        <w:t>-v</w:t>
+      </w:r>
+      <w:r>
+        <w:rPr>
+          <w:rFonts w:ascii="Consolas" w:hAnsi="Consolas"/>
+          <w:b/>
+          <w:bCs/>
+        </w:rPr>
+        <w:t>1</w:t>
+      </w:r>
+    </w:p>
+    <w:p>
       <w:r>
         <w:rPr>
           <w:rFonts w:hint="eastAsia"/>
         </w:rPr>
         <w:t>资料：</w:t>
       </w:r>
-      <w:hyperlink r:id="rId17" w:history="1">
+      <w:hyperlink r:id="rId25" w:history="1">
         <w:r>
           <w:rPr>
             <w:rStyle w:val="a4"/>
@@ -3940,7 +6204,7 @@
         </w:rPr>
         <w:t>论文：</w:t>
       </w:r>
-      <w:hyperlink r:id="rId18" w:history="1">
+      <w:hyperlink r:id="rId26" w:history="1">
         <w:r>
           <w:rPr>
             <w:rStyle w:val="a4"/>
@@ -4028,6 +6292,30 @@
         <w:rPr>
           <w:rFonts w:ascii="Consolas" w:hAnsi="Consolas" w:hint="eastAsia"/>
         </w:rPr>
+        <w:t>（压缩</w:t>
+      </w:r>
+      <w:r>
+        <w:rPr>
+          <w:rFonts w:ascii="Consolas" w:hAnsi="Consolas" w:hint="eastAsia"/>
+        </w:rPr>
+        <w:t>c</w:t>
+      </w:r>
+      <w:r>
+        <w:rPr>
+          <w:rFonts w:ascii="Consolas" w:hAnsi="Consolas"/>
+        </w:rPr>
+        <w:t>hannel</w:t>
+      </w:r>
+      <w:r>
+        <w:rPr>
+          <w:rFonts w:ascii="Consolas" w:hAnsi="Consolas" w:hint="eastAsia"/>
+        </w:rPr>
+        <w:t>）</w:t>
+      </w:r>
+      <w:r>
+        <w:rPr>
+          <w:rFonts w:ascii="Consolas" w:hAnsi="Consolas" w:hint="eastAsia"/>
+        </w:rPr>
         <w:t>后接上</w:t>
       </w:r>
       <w:r>
@@ -4241,6 +6529,7 @@
         <w:rPr>
           <w:noProof/>
         </w:rPr>
+        <w:lastRenderedPageBreak/>
         <w:drawing>
           <wp:inline distT="0" distB="0" distL="0" distR="0" wp14:anchorId="04C0E72C" wp14:editId="5BD36982">
             <wp:extent cx="6188710" cy="2519680"/>
@@ -4257,7 +6546,7 @@
                     <pic:cNvPicPr/>
                   </pic:nvPicPr>
                   <pic:blipFill>
-                    <a:blip r:embed="rId19"/>
+                    <a:blip r:embed="rId27"/>
                     <a:stretch>
                       <a:fillRect/>
                     </a:stretch>
@@ -4312,11 +6601,11 @@
                     <pic:cNvPicPr/>
                   </pic:nvPicPr>
                   <pic:blipFill>
-                    <a:blip r:embed="rId20">
+                    <a:blip r:embed="rId28">
                       <a:extLst>
                         <a:ext uri="{BEBA8EAE-BF5A-486C-A8C5-ECC9F3942E4B}">
                           <a14:imgProps xmlns:a14="http://schemas.microsoft.com/office/drawing/2010/main">
-                            <a14:imgLayer r:embed="rId21">
+                            <a14:imgLayer r:embed="rId29">
                               <a14:imgEffect>
                                 <a14:sharpenSoften amount="25000"/>
                               </a14:imgEffect>
@@ -4393,7 +6682,6 @@
         <w:rPr>
           <w:rFonts w:ascii="Consolas" w:hAnsi="Consolas"/>
         </w:rPr>
-        <w:lastRenderedPageBreak/>
         <w:t xml:space="preserve">import </w:t>
       </w:r>
       <w:r>
@@ -4702,6 +6990,16 @@
           <w:szCs w:val="19"/>
         </w:rPr>
         <w:br/>
+      </w:r>
+      <w:r>
+        <w:rPr>
+          <w:rFonts w:ascii="黑体" w:eastAsia="黑体" w:hAnsi="黑体" w:cs="宋体" w:hint="eastAsia"/>
+          <w:color w:val="000000"/>
+          <w:kern w:val="0"/>
+          <w:sz w:val="19"/>
+          <w:szCs w:val="19"/>
+        </w:rPr>
+        <w:lastRenderedPageBreak/>
         <w:t xml:space="preserve">    </w:t>
       </w:r>
       <w:r>
@@ -6183,7 +8481,6 @@
           <w:sz w:val="19"/>
           <w:szCs w:val="19"/>
         </w:rPr>
-        <w:lastRenderedPageBreak/>
         <w:t>groups</w:t>
       </w:r>
       <w:r>
@@ -8024,7 +10321,7 @@
         </w:rPr>
         <w:t>资料：</w:t>
       </w:r>
-      <w:hyperlink r:id="rId22" w:history="1">
+      <w:hyperlink r:id="rId30" w:history="1">
         <w:r>
           <w:rPr>
             <w:rStyle w:val="a4"/>
@@ -8049,7 +10346,7 @@
         </w:rPr>
         <w:t>论文：</w:t>
       </w:r>
-      <w:hyperlink r:id="rId23" w:history="1">
+      <w:hyperlink r:id="rId31" w:history="1">
         <w:r>
           <w:rPr>
             <w:rStyle w:val="a4"/>
@@ -8339,6 +10636,7 @@
         <w:rPr>
           <w:rFonts w:ascii="Consolas" w:hAnsi="Consolas" w:hint="eastAsia"/>
         </w:rPr>
+        <w:lastRenderedPageBreak/>
         <w:t>元素级操作（如</w:t>
       </w:r>
       <w:r>
@@ -8610,11 +10908,11 @@
                     <pic:cNvPicPr/>
                   </pic:nvPicPr>
                   <pic:blipFill>
-                    <a:blip r:embed="rId24">
+                    <a:blip r:embed="rId32">
                       <a:extLst>
                         <a:ext uri="{BEBA8EAE-BF5A-486C-A8C5-ECC9F3942E4B}">
                           <a14:imgProps xmlns:a14="http://schemas.microsoft.com/office/drawing/2010/main">
-                            <a14:imgLayer r:embed="rId25">
+                            <a14:imgLayer r:embed="rId33">
                               <a14:imgEffect>
                                 <a14:sharpenSoften amount="25000"/>
                               </a14:imgEffect>
@@ -8993,15 +11291,6 @@
           <w:szCs w:val="19"/>
         </w:rPr>
         <w:br/>
-      </w:r>
-      <w:r>
-        <w:rPr>
-          <w:rFonts w:ascii="黑体" w:eastAsia="黑体" w:hAnsi="黑体" w:hint="eastAsia"/>
-          <w:color w:val="000000"/>
-          <w:sz w:val="19"/>
-          <w:szCs w:val="19"/>
-        </w:rPr>
-        <w:lastRenderedPageBreak/>
         <w:t xml:space="preserve">            nn.ReLU(</w:t>
       </w:r>
       <w:r>
@@ -9218,6 +11507,17 @@
           <w:szCs w:val="19"/>
         </w:rPr>
         <w:br/>
+      </w:r>
+      <w:r>
+        <w:rPr>
+          <w:rFonts w:ascii="黑体" w:eastAsia="黑体" w:hAnsi="黑体" w:hint="eastAsia"/>
+          <w:i/>
+          <w:iCs/>
+          <w:color w:val="808080"/>
+          <w:sz w:val="19"/>
+          <w:szCs w:val="19"/>
+        </w:rPr>
+        <w:lastRenderedPageBreak/>
         <w:t xml:space="preserve">    </w:t>
       </w:r>
       <w:r>
@@ -10547,18 +12847,6 @@
           <w:szCs w:val="19"/>
         </w:rPr>
         <w:br/>
-      </w:r>
-      <w:r>
-        <w:rPr>
-          <w:rFonts w:ascii="黑体" w:eastAsia="黑体" w:hAnsi="黑体" w:cs="宋体" w:hint="eastAsia"/>
-          <w:i/>
-          <w:iCs/>
-          <w:color w:val="808080"/>
-          <w:kern w:val="0"/>
-          <w:sz w:val="19"/>
-          <w:szCs w:val="19"/>
-        </w:rPr>
-        <w:lastRenderedPageBreak/>
         <w:t xml:space="preserve">        </w:t>
       </w:r>
       <w:r>
@@ -10950,6 +13238,16 @@
           <w:szCs w:val="19"/>
         </w:rPr>
         <w:br/>
+      </w:r>
+      <w:r>
+        <w:rPr>
+          <w:rFonts w:ascii="黑体" w:eastAsia="黑体" w:hAnsi="黑体" w:cs="宋体" w:hint="eastAsia"/>
+          <w:color w:val="000000"/>
+          <w:kern w:val="0"/>
+          <w:sz w:val="19"/>
+          <w:szCs w:val="19"/>
+        </w:rPr>
+        <w:lastRenderedPageBreak/>
         <w:t xml:space="preserve">            Conv2d_1x1(in_channel)</w:t>
       </w:r>
       <w:r>
@@ -11741,7 +14039,7 @@
                     <pic:cNvPicPr/>
                   </pic:nvPicPr>
                   <pic:blipFill rotWithShape="1">
-                    <a:blip r:embed="rId26"/>
+                    <a:blip r:embed="rId34"/>
                     <a:srcRect r="3099"/>
                     <a:stretch/>
                   </pic:blipFill>
@@ -11800,7 +14098,6 @@
         <w:rPr>
           <w:rFonts w:ascii="Consolas" w:hAnsi="Consolas" w:hint="eastAsia"/>
         </w:rPr>
-        <w:lastRenderedPageBreak/>
         <w:t>减少参数量，</w:t>
       </w:r>
       <w:r>
@@ -12244,6 +14541,44 @@
     </w:sectPr>
   </w:body>
 </w:document>
+</file>
+
+<file path=word/endnotes.xml><?xml version="1.0" encoding="utf-8"?>
+<w:endnotes xmlns:wpc="http://schemas.microsoft.com/office/word/2010/wordprocessingCanvas" xmlns:cx="http://schemas.microsoft.com/office/drawing/2014/chartex" xmlns:cx1="http://schemas.microsoft.com/office/drawing/2015/9/8/chartex" xmlns:cx2="http://schemas.microsoft.com/office/drawing/2015/10/21/chartex" xmlns:cx3="http://schemas.microsoft.com/office/drawing/2016/5/9/chartex" xmlns:cx4="http://schemas.microsoft.com/office/drawing/2016/5/10/chartex" xmlns:cx5="http://schemas.microsoft.com/office/drawing/2016/5/11/chartex" xmlns:cx6="http://schemas.microsoft.com/office/drawing/2016/5/12/chartex" xmlns:cx7="http://schemas.microsoft.com/office/drawing/2016/5/13/chartex" xmlns:cx8="http://schemas.microsoft.com/office/drawing/2016/5/14/chartex" xmlns:mc="http://schemas.openxmlformats.org/markup-compatibility/2006" xmlns:aink="http://schemas.microsoft.com/office/drawing/2016/ink" xmlns:am3d="http://schemas.microsoft.com/office/drawing/2017/model3d" xmlns:o="urn:schemas-microsoft-com:office:office" xmlns:r="http://schemas.openxmlformats.org/officeDocument/2006/relationships" xmlns:m="http://schemas.openxmlformats.org/officeDocument/2006/math" xmlns:v="urn:schemas-microsoft-com:vml" xmlns:wp14="http://schemas.microsoft.com/office/word/2010/wordprocessingDrawing" xmlns:wp="http://schemas.openxmlformats.org/drawingml/2006/wordprocessingDrawing" xmlns:w10="urn:schemas-microsoft-com:office:word" xmlns:w="http://schemas.openxmlformats.org/wordprocessingml/2006/main" xmlns:w14="http://schemas.microsoft.com/office/word/2010/wordml" xmlns:w15="http://schemas.microsoft.com/office/word/2012/wordml" xmlns:w16cid="http://schemas.microsoft.com/office/word/2016/wordml/cid" xmlns:w16se="http://schemas.microsoft.com/office/word/2015/wordml/symex" xmlns:wpg="http://schemas.microsoft.com/office/word/2010/wordprocessingGroup" xmlns:wpi="http://schemas.microsoft.com/office/word/2010/wordprocessingInk" xmlns:wne="http://schemas.microsoft.com/office/word/2006/wordml" xmlns:wps="http://schemas.microsoft.com/office/word/2010/wordprocessingShape" mc:Ignorable="w14 w15 w16se w16cid wp14">
+  <w:endnote w:type="separator" w:id="-1">
+    <w:p>
+      <w:r>
+        <w:separator/>
+      </w:r>
+    </w:p>
+  </w:endnote>
+  <w:endnote w:type="continuationSeparator" w:id="0">
+    <w:p>
+      <w:r>
+        <w:continuationSeparator/>
+      </w:r>
+    </w:p>
+  </w:endnote>
+</w:endnotes>
+</file>
+
+<file path=word/footnotes.xml><?xml version="1.0" encoding="utf-8"?>
+<w:footnotes xmlns:wpc="http://schemas.microsoft.com/office/word/2010/wordprocessingCanvas" xmlns:cx="http://schemas.microsoft.com/office/drawing/2014/chartex" xmlns:cx1="http://schemas.microsoft.com/office/drawing/2015/9/8/chartex" xmlns:cx2="http://schemas.microsoft.com/office/drawing/2015/10/21/chartex" xmlns:cx3="http://schemas.microsoft.com/office/drawing/2016/5/9/chartex" xmlns:cx4="http://schemas.microsoft.com/office/drawing/2016/5/10/chartex" xmlns:cx5="http://schemas.microsoft.com/office/drawing/2016/5/11/chartex" xmlns:cx6="http://schemas.microsoft.com/office/drawing/2016/5/12/chartex" xmlns:cx7="http://schemas.microsoft.com/office/drawing/2016/5/13/chartex" xmlns:cx8="http://schemas.microsoft.com/office/drawing/2016/5/14/chartex" xmlns:mc="http://schemas.openxmlformats.org/markup-compatibility/2006" xmlns:aink="http://schemas.microsoft.com/office/drawing/2016/ink" xmlns:am3d="http://schemas.microsoft.com/office/drawing/2017/model3d" xmlns:o="urn:schemas-microsoft-com:office:office" xmlns:r="http://schemas.openxmlformats.org/officeDocument/2006/relationships" xmlns:m="http://schemas.openxmlformats.org/officeDocument/2006/math" xmlns:v="urn:schemas-microsoft-com:vml" xmlns:wp14="http://schemas.microsoft.com/office/word/2010/wordprocessingDrawing" xmlns:wp="http://schemas.openxmlformats.org/drawingml/2006/wordprocessingDrawing" xmlns:w10="urn:schemas-microsoft-com:office:word" xmlns:w="http://schemas.openxmlformats.org/wordprocessingml/2006/main" xmlns:w14="http://schemas.microsoft.com/office/word/2010/wordml" xmlns:w15="http://schemas.microsoft.com/office/word/2012/wordml" xmlns:w16cid="http://schemas.microsoft.com/office/word/2016/wordml/cid" xmlns:w16se="http://schemas.microsoft.com/office/word/2015/wordml/symex" xmlns:wpg="http://schemas.microsoft.com/office/word/2010/wordprocessingGroup" xmlns:wpi="http://schemas.microsoft.com/office/word/2010/wordprocessingInk" xmlns:wne="http://schemas.microsoft.com/office/word/2006/wordml" xmlns:wps="http://schemas.microsoft.com/office/word/2010/wordprocessingShape" mc:Ignorable="w14 w15 w16se w16cid wp14">
+  <w:footnote w:type="separator" w:id="-1">
+    <w:p>
+      <w:r>
+        <w:separator/>
+      </w:r>
+    </w:p>
+  </w:footnote>
+  <w:footnote w:type="continuationSeparator" w:id="0">
+    <w:p>
+      <w:r>
+        <w:continuationSeparator/>
+      </w:r>
+    </w:p>
+  </w:footnote>
+</w:footnotes>
 </file>
 
 <file path=word/numbering.xml><?xml version="1.0" encoding="utf-8"?>
@@ -13164,16 +15499,16 @@
     </w:lvl>
   </w:abstractNum>
   <w:abstractNum w:abstractNumId="10" w15:restartNumberingAfterBreak="0">
-    <w:nsid w:val="5CB72478"/>
+    <w:nsid w:val="572C03A2"/>
     <w:multiLevelType w:val="hybridMultilevel"/>
-    <w:tmpl w:val="EE26BE26"/>
-    <w:lvl w:ilvl="0" w:tplc="51B041C0">
+    <w:tmpl w:val="BEECD896"/>
+    <w:lvl w:ilvl="0" w:tplc="228CD9D8">
       <w:start w:val="1"/>
       <w:numFmt w:val="decimal"/>
-      <w:lvlText w:val="(%1)"/>
+      <w:lvlText w:val="%1）"/>
       <w:lvlJc w:val="left"/>
       <w:pPr>
-        <w:ind w:left="465" w:hanging="360"/>
+        <w:ind w:left="792" w:hanging="360"/>
       </w:pPr>
       <w:rPr>
         <w:rFonts w:hint="default"/>
@@ -13185,7 +15520,7 @@
       <w:lvlText w:val="%2)"/>
       <w:lvlJc w:val="left"/>
       <w:pPr>
-        <w:ind w:left="945" w:hanging="420"/>
+        <w:ind w:left="1272" w:hanging="420"/>
       </w:pPr>
     </w:lvl>
     <w:lvl w:ilvl="2" w:tplc="0409001B" w:tentative="1">
@@ -13194,7 +15529,7 @@
       <w:lvlText w:val="%3."/>
       <w:lvlJc w:val="right"/>
       <w:pPr>
-        <w:ind w:left="1365" w:hanging="420"/>
+        <w:ind w:left="1692" w:hanging="420"/>
       </w:pPr>
     </w:lvl>
     <w:lvl w:ilvl="3" w:tplc="0409000F" w:tentative="1">
@@ -13203,7 +15538,7 @@
       <w:lvlText w:val="%4."/>
       <w:lvlJc w:val="left"/>
       <w:pPr>
-        <w:ind w:left="1785" w:hanging="420"/>
+        <w:ind w:left="2112" w:hanging="420"/>
       </w:pPr>
     </w:lvl>
     <w:lvl w:ilvl="4" w:tplc="04090019" w:tentative="1">
@@ -13212,7 +15547,7 @@
       <w:lvlText w:val="%5)"/>
       <w:lvlJc w:val="left"/>
       <w:pPr>
-        <w:ind w:left="2205" w:hanging="420"/>
+        <w:ind w:left="2532" w:hanging="420"/>
       </w:pPr>
     </w:lvl>
     <w:lvl w:ilvl="5" w:tplc="0409001B" w:tentative="1">
@@ -13221,7 +15556,7 @@
       <w:lvlText w:val="%6."/>
       <w:lvlJc w:val="right"/>
       <w:pPr>
-        <w:ind w:left="2625" w:hanging="420"/>
+        <w:ind w:left="2952" w:hanging="420"/>
       </w:pPr>
     </w:lvl>
     <w:lvl w:ilvl="6" w:tplc="0409000F" w:tentative="1">
@@ -13230,7 +15565,7 @@
       <w:lvlText w:val="%7."/>
       <w:lvlJc w:val="left"/>
       <w:pPr>
-        <w:ind w:left="3045" w:hanging="420"/>
+        <w:ind w:left="3372" w:hanging="420"/>
       </w:pPr>
     </w:lvl>
     <w:lvl w:ilvl="7" w:tplc="04090019" w:tentative="1">
@@ -13239,7 +15574,7 @@
       <w:lvlText w:val="%8)"/>
       <w:lvlJc w:val="left"/>
       <w:pPr>
-        <w:ind w:left="3465" w:hanging="420"/>
+        <w:ind w:left="3792" w:hanging="420"/>
       </w:pPr>
     </w:lvl>
     <w:lvl w:ilvl="8" w:tplc="0409001B" w:tentative="1">
@@ -13248,21 +15583,21 @@
       <w:lvlText w:val="%9."/>
       <w:lvlJc w:val="right"/>
       <w:pPr>
-        <w:ind w:left="3885" w:hanging="420"/>
+        <w:ind w:left="4212" w:hanging="420"/>
       </w:pPr>
     </w:lvl>
   </w:abstractNum>
   <w:abstractNum w:abstractNumId="11" w15:restartNumberingAfterBreak="0">
-    <w:nsid w:val="6673166A"/>
+    <w:nsid w:val="5CB72478"/>
     <w:multiLevelType w:val="hybridMultilevel"/>
-    <w:tmpl w:val="FDDA450C"/>
-    <w:lvl w:ilvl="0" w:tplc="EE00FD38">
-      <w:start w:val="6"/>
+    <w:tmpl w:val="EE26BE26"/>
+    <w:lvl w:ilvl="0" w:tplc="51B041C0">
+      <w:start w:val="1"/>
       <w:numFmt w:val="decimal"/>
       <w:lvlText w:val="(%1)"/>
       <w:lvlJc w:val="left"/>
       <w:pPr>
-        <w:ind w:left="360" w:hanging="360"/>
+        <w:ind w:left="465" w:hanging="360"/>
       </w:pPr>
       <w:rPr>
         <w:rFonts w:hint="default"/>
@@ -13274,7 +15609,7 @@
       <w:lvlText w:val="%2)"/>
       <w:lvlJc w:val="left"/>
       <w:pPr>
-        <w:ind w:left="840" w:hanging="420"/>
+        <w:ind w:left="945" w:hanging="420"/>
       </w:pPr>
     </w:lvl>
     <w:lvl w:ilvl="2" w:tplc="0409001B" w:tentative="1">
@@ -13283,7 +15618,7 @@
       <w:lvlText w:val="%3."/>
       <w:lvlJc w:val="right"/>
       <w:pPr>
-        <w:ind w:left="1260" w:hanging="420"/>
+        <w:ind w:left="1365" w:hanging="420"/>
       </w:pPr>
     </w:lvl>
     <w:lvl w:ilvl="3" w:tplc="0409000F" w:tentative="1">
@@ -13292,7 +15627,7 @@
       <w:lvlText w:val="%4."/>
       <w:lvlJc w:val="left"/>
       <w:pPr>
-        <w:ind w:left="1680" w:hanging="420"/>
+        <w:ind w:left="1785" w:hanging="420"/>
       </w:pPr>
     </w:lvl>
     <w:lvl w:ilvl="4" w:tplc="04090019" w:tentative="1">
@@ -13301,7 +15636,7 @@
       <w:lvlText w:val="%5)"/>
       <w:lvlJc w:val="left"/>
       <w:pPr>
-        <w:ind w:left="2100" w:hanging="420"/>
+        <w:ind w:left="2205" w:hanging="420"/>
       </w:pPr>
     </w:lvl>
     <w:lvl w:ilvl="5" w:tplc="0409001B" w:tentative="1">
@@ -13310,7 +15645,7 @@
       <w:lvlText w:val="%6."/>
       <w:lvlJc w:val="right"/>
       <w:pPr>
-        <w:ind w:left="2520" w:hanging="420"/>
+        <w:ind w:left="2625" w:hanging="420"/>
       </w:pPr>
     </w:lvl>
     <w:lvl w:ilvl="6" w:tplc="0409000F" w:tentative="1">
@@ -13319,7 +15654,7 @@
       <w:lvlText w:val="%7."/>
       <w:lvlJc w:val="left"/>
       <w:pPr>
-        <w:ind w:left="2940" w:hanging="420"/>
+        <w:ind w:left="3045" w:hanging="420"/>
       </w:pPr>
     </w:lvl>
     <w:lvl w:ilvl="7" w:tplc="04090019" w:tentative="1">
@@ -13328,7 +15663,7 @@
       <w:lvlText w:val="%8)"/>
       <w:lvlJc w:val="left"/>
       <w:pPr>
-        <w:ind w:left="3360" w:hanging="420"/>
+        <w:ind w:left="3465" w:hanging="420"/>
       </w:pPr>
     </w:lvl>
     <w:lvl w:ilvl="8" w:tplc="0409001B" w:tentative="1">
@@ -13337,11 +15672,100 @@
       <w:lvlText w:val="%9."/>
       <w:lvlJc w:val="right"/>
       <w:pPr>
-        <w:ind w:left="3780" w:hanging="420"/>
+        <w:ind w:left="3885" w:hanging="420"/>
       </w:pPr>
     </w:lvl>
   </w:abstractNum>
   <w:abstractNum w:abstractNumId="12" w15:restartNumberingAfterBreak="0">
+    <w:nsid w:val="6673166A"/>
+    <w:multiLevelType w:val="hybridMultilevel"/>
+    <w:tmpl w:val="FDDA450C"/>
+    <w:lvl w:ilvl="0" w:tplc="EE00FD38">
+      <w:start w:val="6"/>
+      <w:numFmt w:val="decimal"/>
+      <w:lvlText w:val="(%1)"/>
+      <w:lvlJc w:val="left"/>
+      <w:pPr>
+        <w:ind w:left="360" w:hanging="360"/>
+      </w:pPr>
+      <w:rPr>
+        <w:rFonts w:hint="default"/>
+      </w:rPr>
+    </w:lvl>
+    <w:lvl w:ilvl="1" w:tplc="04090019" w:tentative="1">
+      <w:start w:val="1"/>
+      <w:numFmt w:val="lowerLetter"/>
+      <w:lvlText w:val="%2)"/>
+      <w:lvlJc w:val="left"/>
+      <w:pPr>
+        <w:ind w:left="840" w:hanging="420"/>
+      </w:pPr>
+    </w:lvl>
+    <w:lvl w:ilvl="2" w:tplc="0409001B" w:tentative="1">
+      <w:start w:val="1"/>
+      <w:numFmt w:val="lowerRoman"/>
+      <w:lvlText w:val="%3."/>
+      <w:lvlJc w:val="right"/>
+      <w:pPr>
+        <w:ind w:left="1260" w:hanging="420"/>
+      </w:pPr>
+    </w:lvl>
+    <w:lvl w:ilvl="3" w:tplc="0409000F" w:tentative="1">
+      <w:start w:val="1"/>
+      <w:numFmt w:val="decimal"/>
+      <w:lvlText w:val="%4."/>
+      <w:lvlJc w:val="left"/>
+      <w:pPr>
+        <w:ind w:left="1680" w:hanging="420"/>
+      </w:pPr>
+    </w:lvl>
+    <w:lvl w:ilvl="4" w:tplc="04090019" w:tentative="1">
+      <w:start w:val="1"/>
+      <w:numFmt w:val="lowerLetter"/>
+      <w:lvlText w:val="%5)"/>
+      <w:lvlJc w:val="left"/>
+      <w:pPr>
+        <w:ind w:left="2100" w:hanging="420"/>
+      </w:pPr>
+    </w:lvl>
+    <w:lvl w:ilvl="5" w:tplc="0409001B" w:tentative="1">
+      <w:start w:val="1"/>
+      <w:numFmt w:val="lowerRoman"/>
+      <w:lvlText w:val="%6."/>
+      <w:lvlJc w:val="right"/>
+      <w:pPr>
+        <w:ind w:left="2520" w:hanging="420"/>
+      </w:pPr>
+    </w:lvl>
+    <w:lvl w:ilvl="6" w:tplc="0409000F" w:tentative="1">
+      <w:start w:val="1"/>
+      <w:numFmt w:val="decimal"/>
+      <w:lvlText w:val="%7."/>
+      <w:lvlJc w:val="left"/>
+      <w:pPr>
+        <w:ind w:left="2940" w:hanging="420"/>
+      </w:pPr>
+    </w:lvl>
+    <w:lvl w:ilvl="7" w:tplc="04090019" w:tentative="1">
+      <w:start w:val="1"/>
+      <w:numFmt w:val="lowerLetter"/>
+      <w:lvlText w:val="%8)"/>
+      <w:lvlJc w:val="left"/>
+      <w:pPr>
+        <w:ind w:left="3360" w:hanging="420"/>
+      </w:pPr>
+    </w:lvl>
+    <w:lvl w:ilvl="8" w:tplc="0409001B" w:tentative="1">
+      <w:start w:val="1"/>
+      <w:numFmt w:val="lowerRoman"/>
+      <w:lvlText w:val="%9."/>
+      <w:lvlJc w:val="right"/>
+      <w:pPr>
+        <w:ind w:left="3780" w:hanging="420"/>
+      </w:pPr>
+    </w:lvl>
+  </w:abstractNum>
+  <w:abstractNum w:abstractNumId="13" w15:restartNumberingAfterBreak="0">
     <w:nsid w:val="72FC0000"/>
     <w:multiLevelType w:val="multilevel"/>
     <w:tmpl w:val="7772B4AA"/>
@@ -13454,7 +15878,7 @@
       </w:rPr>
     </w:lvl>
   </w:abstractNum>
-  <w:abstractNum w:abstractNumId="13" w15:restartNumberingAfterBreak="0">
+  <w:abstractNum w:abstractNumId="14" w15:restartNumberingAfterBreak="0">
     <w:nsid w:val="76AE4EE0"/>
     <w:multiLevelType w:val="hybridMultilevel"/>
     <w:tmpl w:val="A8067DEC"/>
@@ -13543,7 +15967,7 @@
       </w:pPr>
     </w:lvl>
   </w:abstractNum>
-  <w:abstractNum w:abstractNumId="14" w15:restartNumberingAfterBreak="0">
+  <w:abstractNum w:abstractNumId="15" w15:restartNumberingAfterBreak="0">
     <w:nsid w:val="7BB52846"/>
     <w:multiLevelType w:val="hybridMultilevel"/>
     <w:tmpl w:val="1BE0AFBC"/>
@@ -13645,10 +16069,10 @@
     <w:abstractNumId w:val="3"/>
   </w:num>
   <w:num w:numId="5">
-    <w:abstractNumId w:val="11"/>
+    <w:abstractNumId w:val="12"/>
   </w:num>
   <w:num w:numId="6">
-    <w:abstractNumId w:val="13"/>
+    <w:abstractNumId w:val="14"/>
   </w:num>
   <w:num w:numId="7">
     <w:abstractNumId w:val="1"/>
@@ -13660,22 +16084,25 @@
     <w:abstractNumId w:val="7"/>
   </w:num>
   <w:num w:numId="10">
-    <w:abstractNumId w:val="12"/>
+    <w:abstractNumId w:val="13"/>
   </w:num>
   <w:num w:numId="11">
     <w:abstractNumId w:val="5"/>
   </w:num>
   <w:num w:numId="12">
-    <w:abstractNumId w:val="14"/>
+    <w:abstractNumId w:val="15"/>
   </w:num>
   <w:num w:numId="13">
     <w:abstractNumId w:val="9"/>
   </w:num>
   <w:num w:numId="14">
-    <w:abstractNumId w:val="10"/>
+    <w:abstractNumId w:val="11"/>
   </w:num>
   <w:num w:numId="15">
     <w:abstractNumId w:val="2"/>
+  </w:num>
+  <w:num w:numId="16">
+    <w:abstractNumId w:val="10"/>
   </w:num>
 </w:numbering>
 </file>
@@ -13694,7 +16121,7 @@
     </w:rPrDefault>
     <w:pPrDefault/>
   </w:docDefaults>
-  <w:latentStyles w:defLockedState="0" w:defUIPriority="99" w:defSemiHidden="0" w:defUnhideWhenUsed="0" w:defQFormat="0" w:count="376">
+  <w:latentStyles w:defLockedState="0" w:defUIPriority="99" w:defSemiHidden="0" w:defUnhideWhenUsed="0" w:defQFormat="0" w:count="377">
     <w:lsdException w:name="Normal" w:uiPriority="0" w:qFormat="1"/>
     <w:lsdException w:name="heading 1" w:uiPriority="9" w:qFormat="1"/>
     <w:lsdException w:name="heading 2" w:semiHidden="1" w:uiPriority="9" w:unhideWhenUsed="1" w:qFormat="1"/>
@@ -14071,6 +16498,7 @@
     <w:lsdException w:name="Hashtag" w:semiHidden="1" w:unhideWhenUsed="1"/>
     <w:lsdException w:name="Unresolved Mention" w:semiHidden="1" w:unhideWhenUsed="1"/>
     <w:lsdException w:name="Smart Link" w:semiHidden="1" w:unhideWhenUsed="1"/>
+    <w:lsdException w:name="Smart Link Error" w:semiHidden="1" w:unhideWhenUsed="1"/>
   </w:latentStyles>
   <w:style w:type="paragraph" w:default="1" w:styleId="a">
     <w:name w:val="Normal"/>
@@ -14195,7 +16623,6 @@
     <w:basedOn w:val="a"/>
     <w:link w:val="HTML0"/>
     <w:uiPriority w:val="99"/>
-    <w:semiHidden/>
     <w:unhideWhenUsed/>
     <w:rsid w:val="00364250"/>
     <w:pPr>
@@ -14232,13 +16659,87 @@
     <w:basedOn w:val="a0"/>
     <w:link w:val="HTML"/>
     <w:uiPriority w:val="99"/>
-    <w:semiHidden/>
     <w:rsid w:val="00364250"/>
     <w:rPr>
       <w:rFonts w:ascii="宋体" w:eastAsia="宋体" w:hAnsi="宋体" w:cs="宋体"/>
       <w:kern w:val="0"/>
       <w:sz w:val="24"/>
       <w:szCs w:val="24"/>
+    </w:rPr>
+  </w:style>
+  <w:style w:type="paragraph" w:styleId="a8">
+    <w:name w:val="header"/>
+    <w:basedOn w:val="a"/>
+    <w:link w:val="a9"/>
+    <w:uiPriority w:val="99"/>
+    <w:unhideWhenUsed/>
+    <w:rsid w:val="005E1467"/>
+    <w:pPr>
+      <w:pBdr>
+        <w:bottom w:val="single" w:sz="6" w:space="1" w:color="auto"/>
+      </w:pBdr>
+      <w:tabs>
+        <w:tab w:val="center" w:pos="4153"/>
+        <w:tab w:val="right" w:pos="8306"/>
+      </w:tabs>
+      <w:snapToGrid w:val="0"/>
+      <w:jc w:val="center"/>
+    </w:pPr>
+    <w:rPr>
+      <w:sz w:val="18"/>
+      <w:szCs w:val="18"/>
+    </w:rPr>
+  </w:style>
+  <w:style w:type="character" w:customStyle="1" w:styleId="a9">
+    <w:name w:val="页眉 字符"/>
+    <w:basedOn w:val="a0"/>
+    <w:link w:val="a8"/>
+    <w:uiPriority w:val="99"/>
+    <w:rsid w:val="005E1467"/>
+    <w:rPr>
+      <w:sz w:val="18"/>
+      <w:szCs w:val="18"/>
+    </w:rPr>
+  </w:style>
+  <w:style w:type="paragraph" w:styleId="aa">
+    <w:name w:val="footer"/>
+    <w:basedOn w:val="a"/>
+    <w:link w:val="ab"/>
+    <w:uiPriority w:val="99"/>
+    <w:unhideWhenUsed/>
+    <w:rsid w:val="005E1467"/>
+    <w:pPr>
+      <w:tabs>
+        <w:tab w:val="center" w:pos="4153"/>
+        <w:tab w:val="right" w:pos="8306"/>
+      </w:tabs>
+      <w:snapToGrid w:val="0"/>
+      <w:jc w:val="left"/>
+    </w:pPr>
+    <w:rPr>
+      <w:sz w:val="18"/>
+      <w:szCs w:val="18"/>
+    </w:rPr>
+  </w:style>
+  <w:style w:type="character" w:customStyle="1" w:styleId="ab">
+    <w:name w:val="页脚 字符"/>
+    <w:basedOn w:val="a0"/>
+    <w:link w:val="aa"/>
+    <w:uiPriority w:val="99"/>
+    <w:rsid w:val="005E1467"/>
+    <w:rPr>
+      <w:sz w:val="18"/>
+      <w:szCs w:val="18"/>
+    </w:rPr>
+  </w:style>
+  <w:style w:type="character" w:styleId="ac">
+    <w:name w:val="Placeholder Text"/>
+    <w:basedOn w:val="a0"/>
+    <w:uiPriority w:val="99"/>
+    <w:semiHidden/>
+    <w:rsid w:val="005E1467"/>
+    <w:rPr>
+      <w:color w:val="808080"/>
     </w:rPr>
   </w:style>
 </w:styles>
@@ -14544,7 +17045,7 @@
 </file>
 
 <file path=customXml/itemProps1.xml><?xml version="1.0" encoding="utf-8"?>
-<ds:datastoreItem xmlns:ds="http://schemas.openxmlformats.org/officeDocument/2006/customXml" ds:itemID="{3E5DB7B5-0955-4942-839D-B80FF37AAD98}">
+<ds:datastoreItem xmlns:ds="http://schemas.openxmlformats.org/officeDocument/2006/customXml" ds:itemID="{1296025C-5250-445D-9864-F93383157AE9}">
   <ds:schemaRefs>
     <ds:schemaRef ds:uri="http://schemas.openxmlformats.org/officeDocument/2006/bibliography"/>
   </ds:schemaRefs>

--- a/DeepLearning_survey.docx
+++ b/DeepLearning_survey.docx
@@ -468,7 +468,6 @@
           <w:rFonts w:ascii="Consolas" w:hAnsi="Consolas"/>
           <w:noProof/>
         </w:rPr>
-        <w:lastRenderedPageBreak/>
         <w:drawing>
           <wp:inline distT="0" distB="0" distL="0" distR="0" wp14:anchorId="07C9868A" wp14:editId="34BBCB6B">
             <wp:extent cx="5570220" cy="3093598"/>
@@ -925,7 +924,6 @@
           <w:rFonts w:ascii="Consolas" w:hAnsi="Consolas"/>
           <w:noProof/>
         </w:rPr>
-        <w:lastRenderedPageBreak/>
         <w:drawing>
           <wp:inline distT="0" distB="0" distL="0" distR="0" wp14:anchorId="46D3D3BA" wp14:editId="2C4B56F5">
             <wp:extent cx="5996940" cy="3200630"/>
@@ -988,7 +986,7 @@
         <w:shd w:val="clear" w:color="auto" w:fill="FFFFFF"/>
         <w:ind w:firstLine="380"/>
         <w:rPr>
-          <w:rFonts w:ascii="黑体" w:eastAsia="黑体" w:hAnsi="黑体" w:hint="eastAsia"/>
+          <w:rFonts w:ascii="黑体" w:eastAsia="黑体" w:hAnsi="黑体"/>
           <w:color w:val="000000"/>
           <w:sz w:val="19"/>
           <w:szCs w:val="19"/>
@@ -1635,6 +1633,15 @@
           <w:szCs w:val="19"/>
         </w:rPr>
         <w:br/>
+      </w:r>
+      <w:r>
+        <w:rPr>
+          <w:rFonts w:ascii="黑体" w:eastAsia="黑体" w:hAnsi="黑体" w:hint="eastAsia"/>
+          <w:color w:val="000000"/>
+          <w:sz w:val="19"/>
+          <w:szCs w:val="19"/>
+        </w:rPr>
+        <w:lastRenderedPageBreak/>
         <w:t xml:space="preserve">          nn.Sigmoid()</w:t>
       </w:r>
       <w:r>
@@ -1746,9 +1753,15 @@
     </w:p>
     <w:p>
       <w:pPr>
-        <w:ind w:firstLine="432"/>
-        <w:rPr>
-          <w:rFonts w:ascii="Consolas" w:hAnsi="Consolas"/>
+        <w:rPr>
+          <w:rFonts w:ascii="Consolas" w:hAnsi="Consolas" w:hint="eastAsia"/>
+        </w:rPr>
+      </w:pPr>
+    </w:p>
+    <w:p>
+      <w:pPr>
+        <w:rPr>
+          <w:rFonts w:ascii="Consolas" w:hAnsi="Consolas" w:hint="eastAsia"/>
         </w:rPr>
       </w:pPr>
     </w:p>
@@ -1859,7 +1872,6 @@
         <w:rPr>
           <w:noProof/>
         </w:rPr>
-        <w:lastRenderedPageBreak/>
         <w:drawing>
           <wp:inline distT="0" distB="0" distL="0" distR="0" wp14:anchorId="21B9CDD3" wp14:editId="57ABE631">
             <wp:extent cx="6188710" cy="1786890"/>
@@ -2081,6 +2093,7 @@
         <w:rPr>
           <w:noProof/>
         </w:rPr>
+        <w:lastRenderedPageBreak/>
         <w:drawing>
           <wp:inline distT="0" distB="0" distL="0" distR="0" wp14:anchorId="7EA82281" wp14:editId="1340AD1F">
             <wp:extent cx="5270500" cy="1859762"/>
@@ -2140,7 +2153,6 @@
           <w:b/>
           <w:bCs/>
         </w:rPr>
-        <w:lastRenderedPageBreak/>
         <w:t>1.</w:t>
       </w:r>
       <w:r>
@@ -3554,6 +3566,15 @@
           <w:szCs w:val="19"/>
         </w:rPr>
         <w:br/>
+      </w:r>
+      <w:r>
+        <w:rPr>
+          <w:rFonts w:ascii="黑体" w:eastAsia="黑体" w:hAnsi="黑体" w:hint="eastAsia"/>
+          <w:color w:val="000000"/>
+          <w:sz w:val="19"/>
+          <w:szCs w:val="19"/>
+        </w:rPr>
+        <w:lastRenderedPageBreak/>
         <w:t xml:space="preserve">                      </w:t>
       </w:r>
       <w:r>
@@ -3716,15 +3737,6 @@
           <w:szCs w:val="19"/>
         </w:rPr>
         <w:br/>
-      </w:r>
-      <w:r>
-        <w:rPr>
-          <w:rFonts w:ascii="黑体" w:eastAsia="黑体" w:hAnsi="黑体" w:hint="eastAsia"/>
-          <w:color w:val="000000"/>
-          <w:sz w:val="19"/>
-          <w:szCs w:val="19"/>
-        </w:rPr>
-        <w:lastRenderedPageBreak/>
         <w:t xml:space="preserve">    </w:t>
       </w:r>
       <w:r>
@@ -3962,7 +3974,7 @@
         <w:pStyle w:val="a3"/>
         <w:ind w:left="792" w:firstLineChars="0" w:firstLine="0"/>
         <w:rPr>
-          <w:rFonts w:ascii="Consolas" w:hAnsi="Consolas" w:hint="eastAsia"/>
+          <w:rFonts w:ascii="Consolas" w:hAnsi="Consolas"/>
         </w:rPr>
       </w:pPr>
       <w:r>
@@ -4062,7 +4074,7 @@
     <w:p>
       <w:pPr>
         <w:rPr>
-          <w:rFonts w:ascii="Consolas" w:hAnsi="Consolas" w:hint="eastAsia"/>
+          <w:rFonts w:ascii="Consolas" w:hAnsi="Consolas"/>
         </w:rPr>
       </w:pPr>
       <w:r>
@@ -4255,7 +4267,7 @@
     <w:p>
       <w:pPr>
         <w:rPr>
-          <w:rFonts w:ascii="Consolas" w:hAnsi="Consolas" w:hint="eastAsia"/>
+          <w:rFonts w:ascii="Consolas" w:hAnsi="Consolas"/>
         </w:rPr>
       </w:pPr>
     </w:p>
@@ -4864,7 +4876,6 @@
       <w:pPr>
         <w:jc w:val="center"/>
         <w:rPr>
-          <w:rFonts w:hint="eastAsia"/>
           <w:noProof/>
         </w:rPr>
       </w:pPr>
@@ -4952,7 +4963,6 @@
         <w:rPr>
           <w:noProof/>
         </w:rPr>
-        <w:lastRenderedPageBreak/>
         <w:drawing>
           <wp:inline distT="0" distB="0" distL="0" distR="0" wp14:anchorId="03D1AE72" wp14:editId="3E807956">
             <wp:extent cx="6176010" cy="1301034"/>
@@ -5017,6 +5027,7 @@
           <w:sz w:val="19"/>
           <w:szCs w:val="19"/>
         </w:rPr>
+        <w:lastRenderedPageBreak/>
         <w:t xml:space="preserve">import </w:t>
       </w:r>
       <w:r>
@@ -5057,8 +5068,6 @@
         </w:rPr>
         <w:br/>
       </w:r>
-      <w:bookmarkStart w:id="1" w:name="_GoBack"/>
-      <w:bookmarkEnd w:id="1"/>
       <w:r>
         <w:rPr>
           <w:rFonts w:ascii="黑体" w:eastAsia="黑体" w:hAnsi="黑体" w:hint="eastAsia"/>
@@ -6131,7 +6140,7 @@
       <w:pPr>
         <w:jc w:val="left"/>
         <w:rPr>
-          <w:rFonts w:ascii="Consolas" w:hAnsi="Consolas" w:hint="eastAsia"/>
+          <w:rFonts w:ascii="Consolas" w:hAnsi="Consolas"/>
         </w:rPr>
       </w:pPr>
     </w:p>
@@ -6529,7 +6538,6 @@
         <w:rPr>
           <w:noProof/>
         </w:rPr>
-        <w:lastRenderedPageBreak/>
         <w:drawing>
           <wp:inline distT="0" distB="0" distL="0" distR="0" wp14:anchorId="04C0E72C" wp14:editId="5BD36982">
             <wp:extent cx="6188710" cy="2519680"/>
@@ -6585,6 +6593,7 @@
         <w:rPr>
           <w:noProof/>
         </w:rPr>
+        <w:lastRenderedPageBreak/>
         <w:drawing>
           <wp:inline distT="0" distB="0" distL="0" distR="0" wp14:anchorId="2824D41C" wp14:editId="551BFD23">
             <wp:extent cx="6050280" cy="3609930"/>
@@ -6990,16 +6999,6 @@
           <w:szCs w:val="19"/>
         </w:rPr>
         <w:br/>
-      </w:r>
-      <w:r>
-        <w:rPr>
-          <w:rFonts w:ascii="黑体" w:eastAsia="黑体" w:hAnsi="黑体" w:cs="宋体" w:hint="eastAsia"/>
-          <w:color w:val="000000"/>
-          <w:kern w:val="0"/>
-          <w:sz w:val="19"/>
-          <w:szCs w:val="19"/>
-        </w:rPr>
-        <w:lastRenderedPageBreak/>
         <w:t xml:space="preserve">    </w:t>
       </w:r>
       <w:r>
@@ -7740,6 +7739,16 @@
           <w:szCs w:val="19"/>
         </w:rPr>
         <w:br/>
+      </w:r>
+      <w:r>
+        <w:rPr>
+          <w:rFonts w:ascii="黑体" w:eastAsia="黑体" w:hAnsi="黑体" w:cs="宋体" w:hint="eastAsia"/>
+          <w:color w:val="0000FF"/>
+          <w:kern w:val="0"/>
+          <w:sz w:val="19"/>
+          <w:szCs w:val="19"/>
+        </w:rPr>
+        <w:lastRenderedPageBreak/>
         <w:t xml:space="preserve">        </w:t>
       </w:r>
       <w:r>
@@ -9863,6 +9872,16 @@
           <w:szCs w:val="19"/>
         </w:rPr>
         <w:br/>
+      </w:r>
+      <w:r>
+        <w:rPr>
+          <w:rFonts w:ascii="黑体" w:eastAsia="黑体" w:hAnsi="黑体" w:cs="宋体" w:hint="eastAsia"/>
+          <w:color w:val="000000"/>
+          <w:kern w:val="0"/>
+          <w:sz w:val="19"/>
+          <w:szCs w:val="19"/>
+        </w:rPr>
+        <w:lastRenderedPageBreak/>
         <w:t xml:space="preserve">        </w:t>
       </w:r>
       <w:r>
@@ -10636,7 +10655,6 @@
         <w:rPr>
           <w:rFonts w:ascii="Consolas" w:hAnsi="Consolas" w:hint="eastAsia"/>
         </w:rPr>
-        <w:lastRenderedPageBreak/>
         <w:t>元素级操作（如</w:t>
       </w:r>
       <w:r>
@@ -11199,6 +11217,15 @@
           <w:szCs w:val="19"/>
         </w:rPr>
         <w:br/>
+      </w:r>
+      <w:r>
+        <w:rPr>
+          <w:rFonts w:ascii="黑体" w:eastAsia="黑体" w:hAnsi="黑体" w:hint="eastAsia"/>
+          <w:color w:val="000000"/>
+          <w:sz w:val="19"/>
+          <w:szCs w:val="19"/>
+        </w:rPr>
+        <w:lastRenderedPageBreak/>
         <w:t xml:space="preserve">            nn.Conv2d(channel, channel, </w:t>
       </w:r>
       <w:r>
@@ -11507,17 +11534,6 @@
           <w:szCs w:val="19"/>
         </w:rPr>
         <w:br/>
-      </w:r>
-      <w:r>
-        <w:rPr>
-          <w:rFonts w:ascii="黑体" w:eastAsia="黑体" w:hAnsi="黑体" w:hint="eastAsia"/>
-          <w:i/>
-          <w:iCs/>
-          <w:color w:val="808080"/>
-          <w:sz w:val="19"/>
-          <w:szCs w:val="19"/>
-        </w:rPr>
-        <w:lastRenderedPageBreak/>
         <w:t xml:space="preserve">    </w:t>
       </w:r>
       <w:r>
@@ -13012,6 +13028,16 @@
           <w:szCs w:val="19"/>
         </w:rPr>
         <w:br/>
+      </w:r>
+      <w:r>
+        <w:rPr>
+          <w:rFonts w:ascii="黑体" w:eastAsia="黑体" w:hAnsi="黑体" w:cs="宋体" w:hint="eastAsia"/>
+          <w:color w:val="000000"/>
+          <w:kern w:val="0"/>
+          <w:sz w:val="19"/>
+          <w:szCs w:val="19"/>
+        </w:rPr>
+        <w:lastRenderedPageBreak/>
         <w:t xml:space="preserve">            Conv2d_1x1(out_channel // </w:t>
       </w:r>
       <w:r>
@@ -13238,16 +13264,6 @@
           <w:szCs w:val="19"/>
         </w:rPr>
         <w:br/>
-      </w:r>
-      <w:r>
-        <w:rPr>
-          <w:rFonts w:ascii="黑体" w:eastAsia="黑体" w:hAnsi="黑体" w:cs="宋体" w:hint="eastAsia"/>
-          <w:color w:val="000000"/>
-          <w:kern w:val="0"/>
-          <w:sz w:val="19"/>
-          <w:szCs w:val="19"/>
-        </w:rPr>
-        <w:lastRenderedPageBreak/>
         <w:t xml:space="preserve">            Conv2d_1x1(in_channel)</w:t>
       </w:r>
       <w:r>
@@ -14533,9 +14549,64 @@
         </w:rPr>
       </w:pPr>
     </w:p>
+    <w:p>
+      <w:pPr>
+        <w:jc w:val="left"/>
+        <w:rPr>
+          <w:rFonts w:ascii="Consolas" w:hAnsi="Consolas"/>
+        </w:rPr>
+      </w:pPr>
+    </w:p>
+    <w:p>
+      <w:pPr>
+        <w:pStyle w:val="a3"/>
+        <w:numPr>
+          <w:ilvl w:val="0"/>
+          <w:numId w:val="15"/>
+        </w:numPr>
+        <w:ind w:firstLineChars="0"/>
+        <w:rPr>
+          <w:rFonts w:ascii="Consolas" w:hAnsi="Consolas"/>
+        </w:rPr>
+      </w:pPr>
+      <w:r>
+        <w:rPr>
+          <w:rFonts w:ascii="Consolas" w:hAnsi="Consolas" w:hint="eastAsia"/>
+          <w:b/>
+          <w:bCs/>
+        </w:rPr>
+        <w:t>知识蒸馏（</w:t>
+      </w:r>
+      <w:r>
+        <w:rPr>
+          <w:rFonts w:ascii="Consolas" w:hAnsi="Consolas"/>
+          <w:b/>
+          <w:bCs/>
+        </w:rPr>
+        <w:t>Distillation</w:t>
+      </w:r>
+      <w:bookmarkStart w:id="1" w:name="_GoBack"/>
+      <w:bookmarkEnd w:id="1"/>
+      <w:r>
+        <w:rPr>
+          <w:rFonts w:ascii="Consolas" w:hAnsi="Consolas" w:hint="eastAsia"/>
+          <w:b/>
+          <w:bCs/>
+        </w:rPr>
+        <w:t>）</w:t>
+      </w:r>
+    </w:p>
+    <w:p>
+      <w:pPr>
+        <w:jc w:val="left"/>
+        <w:rPr>
+          <w:rFonts w:ascii="Consolas" w:hAnsi="Consolas" w:hint="eastAsia"/>
+        </w:rPr>
+      </w:pPr>
+    </w:p>
     <w:sectPr>
       <w:pgSz w:w="11906" w:h="16838"/>
-      <w:pgMar w:top="1440" w:right="1080" w:bottom="1440" w:left="1080" w:header="851" w:footer="992" w:gutter="0"/>
+      <w:pgMar w:top="720" w:right="720" w:bottom="720" w:left="720" w:header="851" w:footer="992" w:gutter="0"/>
       <w:cols w:space="425"/>
       <w:docGrid w:type="lines" w:linePitch="312"/>
     </w:sectPr>
@@ -17045,7 +17116,7 @@
 </file>
 
 <file path=customXml/itemProps1.xml><?xml version="1.0" encoding="utf-8"?>
-<ds:datastoreItem xmlns:ds="http://schemas.openxmlformats.org/officeDocument/2006/customXml" ds:itemID="{1296025C-5250-445D-9864-F93383157AE9}">
+<ds:datastoreItem xmlns:ds="http://schemas.openxmlformats.org/officeDocument/2006/customXml" ds:itemID="{AD9561C1-0A81-4178-A1DD-BF8448A4FE6A}">
   <ds:schemaRefs>
     <ds:schemaRef ds:uri="http://schemas.openxmlformats.org/officeDocument/2006/bibliography"/>
   </ds:schemaRefs>
